--- a/docs/documentation/Documentation_9MI0400132_Inf_FS.docx
+++ b/docs/documentation/Documentation_9MI0400132_Inf_FS.docx
@@ -745,18 +745,8 @@
           <w:sz w:val="24"/>
           <w:szCs w:val="24"/>
         </w:rPr>
-        <w:t xml:space="preserve">Реализация на </w:t>
-      </w:r>
-      <w:proofErr w:type="spellStart"/>
-      <w:r>
-        <w:rPr>
-          <w:rFonts w:ascii="Arial" w:hAnsi="Arial" w:cs="Arial"/>
-          <w:sz w:val="24"/>
-          <w:szCs w:val="24"/>
-        </w:rPr>
-        <w:t>stack</w:t>
-      </w:r>
-      <w:proofErr w:type="spellEnd"/>
+        <w:t>Реализация на stack</w:t>
+      </w:r>
     </w:p>
     <w:p>
       <w:pPr>
@@ -1354,43 +1344,7 @@
           <w:sz w:val="20"/>
           <w:szCs w:val="20"/>
         </w:rPr>
-        <w:t xml:space="preserve">Основната цел на проекта е създаването на програма, която симулира файлова система, реализирана на </w:t>
-      </w:r>
-      <w:proofErr w:type="spellStart"/>
-      <w:r>
-        <w:rPr>
-          <w:rFonts w:ascii="Arial" w:hAnsi="Arial" w:cs="Arial"/>
-          <w:sz w:val="20"/>
-          <w:szCs w:val="20"/>
-        </w:rPr>
-        <w:t>Haskell</w:t>
-      </w:r>
-      <w:proofErr w:type="spellEnd"/>
-      <w:r>
-        <w:rPr>
-          <w:rFonts w:ascii="Arial" w:hAnsi="Arial" w:cs="Arial"/>
-          <w:sz w:val="20"/>
-          <w:szCs w:val="20"/>
-        </w:rPr>
-        <w:t xml:space="preserve">. Тази система предлага функционалности за създаване, управление, </w:t>
-      </w:r>
-      <w:proofErr w:type="spellStart"/>
-      <w:r>
-        <w:rPr>
-          <w:rFonts w:ascii="Arial" w:hAnsi="Arial" w:cs="Arial"/>
-          <w:sz w:val="20"/>
-          <w:szCs w:val="20"/>
-        </w:rPr>
-        <w:t>навигиране</w:t>
-      </w:r>
-      <w:proofErr w:type="spellEnd"/>
-      <w:r>
-        <w:rPr>
-          <w:rFonts w:ascii="Arial" w:hAnsi="Arial" w:cs="Arial"/>
-          <w:sz w:val="20"/>
-          <w:szCs w:val="20"/>
-        </w:rPr>
-        <w:t xml:space="preserve"> и визуализиране на файлове и папки в йерархична структура. Допълнително, програмата интегрира персонализиран </w:t>
+        <w:t xml:space="preserve">Основната цел на проекта е създаването на програма, която симулира файлова система, реализирана на Haskell. Тази система предлага функционалности за създаване, управление, навигиране и визуализиране на файлове и папки в йерархична структура. Допълнително, програмата интегрира персонализиран </w:t>
       </w:r>
       <w:r>
         <w:rPr>
@@ -1918,77 +1872,63 @@
           <w:szCs w:val="20"/>
         </w:rPr>
       </w:pPr>
-      <w:proofErr w:type="spellStart"/>
-      <w:r>
-        <w:rPr>
-          <w:rFonts w:ascii="Arial" w:hAnsi="Arial" w:cs="Arial"/>
-          <w:b/>
-          <w:bCs/>
-          <w:sz w:val="20"/>
-          <w:szCs w:val="20"/>
-        </w:rPr>
-        <w:t>File</w:t>
-      </w:r>
-      <w:proofErr w:type="spellEnd"/>
-      <w:r>
-        <w:rPr>
-          <w:rFonts w:ascii="Arial" w:hAnsi="Arial" w:cs="Arial"/>
-          <w:b/>
-          <w:bCs/>
+      <w:r>
+        <w:rPr>
+          <w:rFonts w:ascii="Arial" w:hAnsi="Arial" w:cs="Arial"/>
+          <w:b/>
+          <w:bCs/>
+          <w:sz w:val="20"/>
+          <w:szCs w:val="20"/>
+        </w:rPr>
+        <w:t>File String String</w:t>
+      </w:r>
+      <w:r>
+        <w:rPr>
+          <w:rFonts w:ascii="Arial" w:hAnsi="Arial" w:cs="Arial"/>
+          <w:sz w:val="20"/>
+          <w:szCs w:val="20"/>
+        </w:rPr>
+        <w:t>: Представлява файл, който съдържа две текстови стойности</w:t>
+      </w:r>
+      <w:r>
+        <w:rPr>
+          <w:rFonts w:ascii="Arial" w:hAnsi="Arial" w:cs="Arial"/>
+          <w:sz w:val="20"/>
+          <w:szCs w:val="20"/>
+        </w:rPr>
+        <w:t>.</w:t>
+      </w:r>
+      <w:r>
+        <w:rPr>
+          <w:rFonts w:ascii="Arial" w:hAnsi="Arial" w:cs="Arial"/>
           <w:sz w:val="20"/>
           <w:szCs w:val="20"/>
         </w:rPr>
         <w:t xml:space="preserve"> </w:t>
       </w:r>
-      <w:proofErr w:type="spellStart"/>
-      <w:r>
-        <w:rPr>
-          <w:rFonts w:ascii="Arial" w:hAnsi="Arial" w:cs="Arial"/>
-          <w:b/>
-          <w:bCs/>
-          <w:sz w:val="20"/>
-          <w:szCs w:val="20"/>
-        </w:rPr>
-        <w:t>String</w:t>
-      </w:r>
-      <w:proofErr w:type="spellEnd"/>
-      <w:r>
-        <w:rPr>
-          <w:rFonts w:ascii="Arial" w:hAnsi="Arial" w:cs="Arial"/>
-          <w:b/>
-          <w:bCs/>
+      <w:r>
+        <w:rPr>
+          <w:rFonts w:ascii="Arial" w:hAnsi="Arial" w:cs="Arial"/>
+          <w:sz w:val="20"/>
+          <w:szCs w:val="20"/>
+        </w:rPr>
+        <w:t>Първата</w:t>
+      </w:r>
+      <w:r>
+        <w:rPr>
+          <w:rFonts w:ascii="Arial" w:hAnsi="Arial" w:cs="Arial"/>
           <w:sz w:val="20"/>
           <w:szCs w:val="20"/>
         </w:rPr>
         <w:t xml:space="preserve"> </w:t>
       </w:r>
-      <w:proofErr w:type="spellStart"/>
-      <w:r>
-        <w:rPr>
-          <w:rFonts w:ascii="Arial" w:hAnsi="Arial" w:cs="Arial"/>
-          <w:b/>
-          <w:bCs/>
-          <w:sz w:val="20"/>
-          <w:szCs w:val="20"/>
-        </w:rPr>
-        <w:t>String</w:t>
-      </w:r>
-      <w:proofErr w:type="spellEnd"/>
-      <w:r>
-        <w:rPr>
-          <w:rFonts w:ascii="Arial" w:hAnsi="Arial" w:cs="Arial"/>
-          <w:sz w:val="20"/>
-          <w:szCs w:val="20"/>
-        </w:rPr>
-        <w:t>: Представлява файл, който съдържа две текстови стойности</w:t>
-      </w:r>
-      <w:r>
-        <w:rPr>
-          <w:rFonts w:ascii="Arial" w:hAnsi="Arial" w:cs="Arial"/>
-          <w:sz w:val="20"/>
-          <w:szCs w:val="20"/>
-        </w:rPr>
-        <w:t>.</w:t>
+      <w:r>
+        <w:rPr>
+          <w:rFonts w:ascii="Arial" w:hAnsi="Arial" w:cs="Arial"/>
+          <w:sz w:val="20"/>
+          <w:szCs w:val="20"/>
+        </w:rPr>
+        <w:t>е</w:t>
       </w:r>
       <w:r>
         <w:rPr>
@@ -2004,7 +1944,7 @@
           <w:sz w:val="20"/>
           <w:szCs w:val="20"/>
         </w:rPr>
-        <w:t>Първата</w:t>
+        <w:t>низ</w:t>
       </w:r>
       <w:r>
         <w:rPr>
@@ -2020,7 +1960,23 @@
           <w:sz w:val="20"/>
           <w:szCs w:val="20"/>
         </w:rPr>
-        <w:t>е</w:t>
+        <w:t>с</w:t>
+      </w:r>
+      <w:r>
+        <w:rPr>
+          <w:rFonts w:ascii="Arial" w:hAnsi="Arial" w:cs="Arial"/>
+          <w:sz w:val="20"/>
+          <w:szCs w:val="20"/>
+        </w:rPr>
+        <w:t xml:space="preserve"> името на файла (напр. "readme.md")</w:t>
+      </w:r>
+      <w:r>
+        <w:rPr>
+          <w:rFonts w:ascii="Arial" w:hAnsi="Arial" w:cs="Arial"/>
+          <w:sz w:val="20"/>
+          <w:szCs w:val="20"/>
+        </w:rPr>
+        <w:t>, а</w:t>
       </w:r>
       <w:r>
         <w:rPr>
@@ -2036,7 +1992,23 @@
           <w:sz w:val="20"/>
           <w:szCs w:val="20"/>
         </w:rPr>
-        <w:t>низ</w:t>
+        <w:t>в</w:t>
+      </w:r>
+      <w:r>
+        <w:rPr>
+          <w:rFonts w:ascii="Arial" w:hAnsi="Arial" w:cs="Arial"/>
+          <w:sz w:val="20"/>
+          <w:szCs w:val="20"/>
+        </w:rPr>
+        <w:t xml:space="preserve">тората </w:t>
+      </w:r>
+      <w:r>
+        <w:rPr>
+          <w:rFonts w:ascii="Arial" w:hAnsi="Arial" w:cs="Arial"/>
+          <w:sz w:val="20"/>
+          <w:szCs w:val="20"/>
+        </w:rPr>
+        <w:t>- низ</w:t>
       </w:r>
       <w:r>
         <w:rPr>
@@ -2052,70 +2024,6 @@
           <w:sz w:val="20"/>
           <w:szCs w:val="20"/>
         </w:rPr>
-        <w:t>с</w:t>
-      </w:r>
-      <w:r>
-        <w:rPr>
-          <w:rFonts w:ascii="Arial" w:hAnsi="Arial" w:cs="Arial"/>
-          <w:sz w:val="20"/>
-          <w:szCs w:val="20"/>
-        </w:rPr>
-        <w:t xml:space="preserve"> името на файла (напр. "readme.md")</w:t>
-      </w:r>
-      <w:r>
-        <w:rPr>
-          <w:rFonts w:ascii="Arial" w:hAnsi="Arial" w:cs="Arial"/>
-          <w:sz w:val="20"/>
-          <w:szCs w:val="20"/>
-        </w:rPr>
-        <w:t>, а</w:t>
-      </w:r>
-      <w:r>
-        <w:rPr>
-          <w:rFonts w:ascii="Arial" w:hAnsi="Arial" w:cs="Arial"/>
-          <w:sz w:val="20"/>
-          <w:szCs w:val="20"/>
-        </w:rPr>
-        <w:t xml:space="preserve"> </w:t>
-      </w:r>
-      <w:r>
-        <w:rPr>
-          <w:rFonts w:ascii="Arial" w:hAnsi="Arial" w:cs="Arial"/>
-          <w:sz w:val="20"/>
-          <w:szCs w:val="20"/>
-        </w:rPr>
-        <w:t>в</w:t>
-      </w:r>
-      <w:r>
-        <w:rPr>
-          <w:rFonts w:ascii="Arial" w:hAnsi="Arial" w:cs="Arial"/>
-          <w:sz w:val="20"/>
-          <w:szCs w:val="20"/>
-        </w:rPr>
-        <w:t xml:space="preserve">тората </w:t>
-      </w:r>
-      <w:r>
-        <w:rPr>
-          <w:rFonts w:ascii="Arial" w:hAnsi="Arial" w:cs="Arial"/>
-          <w:sz w:val="20"/>
-          <w:szCs w:val="20"/>
-        </w:rPr>
-        <w:t>- низ</w:t>
-      </w:r>
-      <w:r>
-        <w:rPr>
-          <w:rFonts w:ascii="Arial" w:hAnsi="Arial" w:cs="Arial"/>
-          <w:sz w:val="20"/>
-          <w:szCs w:val="20"/>
-        </w:rPr>
-        <w:t xml:space="preserve"> </w:t>
-      </w:r>
-      <w:r>
-        <w:rPr>
-          <w:rFonts w:ascii="Arial" w:hAnsi="Arial" w:cs="Arial"/>
-          <w:sz w:val="20"/>
-          <w:szCs w:val="20"/>
-        </w:rPr>
         <w:t>със</w:t>
       </w:r>
       <w:r>
@@ -2124,115 +2032,7 @@
           <w:sz w:val="20"/>
           <w:szCs w:val="20"/>
         </w:rPr>
-        <w:t xml:space="preserve"> съдържанието на файла (напр. "</w:t>
-      </w:r>
-      <w:proofErr w:type="spellStart"/>
-      <w:r>
-        <w:rPr>
-          <w:rFonts w:ascii="Arial" w:hAnsi="Arial" w:cs="Arial"/>
-          <w:sz w:val="20"/>
-          <w:szCs w:val="20"/>
-        </w:rPr>
-        <w:t>This</w:t>
-      </w:r>
-      <w:proofErr w:type="spellEnd"/>
-      <w:r>
-        <w:rPr>
-          <w:rFonts w:ascii="Arial" w:hAnsi="Arial" w:cs="Arial"/>
-          <w:sz w:val="20"/>
-          <w:szCs w:val="20"/>
-        </w:rPr>
-        <w:t xml:space="preserve"> </w:t>
-      </w:r>
-      <w:proofErr w:type="spellStart"/>
-      <w:r>
-        <w:rPr>
-          <w:rFonts w:ascii="Arial" w:hAnsi="Arial" w:cs="Arial"/>
-          <w:sz w:val="20"/>
-          <w:szCs w:val="20"/>
-        </w:rPr>
-        <w:t>is</w:t>
-      </w:r>
-      <w:proofErr w:type="spellEnd"/>
-      <w:r>
-        <w:rPr>
-          <w:rFonts w:ascii="Arial" w:hAnsi="Arial" w:cs="Arial"/>
-          <w:sz w:val="20"/>
-          <w:szCs w:val="20"/>
-        </w:rPr>
-        <w:t xml:space="preserve"> a </w:t>
-      </w:r>
-      <w:proofErr w:type="spellStart"/>
-      <w:r>
-        <w:rPr>
-          <w:rFonts w:ascii="Arial" w:hAnsi="Arial" w:cs="Arial"/>
-          <w:sz w:val="20"/>
-          <w:szCs w:val="20"/>
-        </w:rPr>
-        <w:t>basic</w:t>
-      </w:r>
-      <w:proofErr w:type="spellEnd"/>
-      <w:r>
-        <w:rPr>
-          <w:rFonts w:ascii="Arial" w:hAnsi="Arial" w:cs="Arial"/>
-          <w:sz w:val="20"/>
-          <w:szCs w:val="20"/>
-        </w:rPr>
-        <w:t xml:space="preserve"> </w:t>
-      </w:r>
-      <w:proofErr w:type="spellStart"/>
-      <w:r>
-        <w:rPr>
-          <w:rFonts w:ascii="Arial" w:hAnsi="Arial" w:cs="Arial"/>
-          <w:sz w:val="20"/>
-          <w:szCs w:val="20"/>
-        </w:rPr>
-        <w:t>file</w:t>
-      </w:r>
-      <w:proofErr w:type="spellEnd"/>
-      <w:r>
-        <w:rPr>
-          <w:rFonts w:ascii="Arial" w:hAnsi="Arial" w:cs="Arial"/>
-          <w:sz w:val="20"/>
-          <w:szCs w:val="20"/>
-        </w:rPr>
-        <w:t xml:space="preserve"> </w:t>
-      </w:r>
-      <w:proofErr w:type="spellStart"/>
-      <w:r>
-        <w:rPr>
-          <w:rFonts w:ascii="Arial" w:hAnsi="Arial" w:cs="Arial"/>
-          <w:sz w:val="20"/>
-          <w:szCs w:val="20"/>
-        </w:rPr>
-        <w:t>system</w:t>
-      </w:r>
-      <w:proofErr w:type="spellEnd"/>
-      <w:r>
-        <w:rPr>
-          <w:rFonts w:ascii="Arial" w:hAnsi="Arial" w:cs="Arial"/>
-          <w:sz w:val="20"/>
-          <w:szCs w:val="20"/>
-        </w:rPr>
-        <w:t xml:space="preserve"> </w:t>
-      </w:r>
-      <w:proofErr w:type="spellStart"/>
-      <w:r>
-        <w:rPr>
-          <w:rFonts w:ascii="Arial" w:hAnsi="Arial" w:cs="Arial"/>
-          <w:sz w:val="20"/>
-          <w:szCs w:val="20"/>
-        </w:rPr>
-        <w:t>structure</w:t>
-      </w:r>
-      <w:proofErr w:type="spellEnd"/>
-      <w:r>
-        <w:rPr>
-          <w:rFonts w:ascii="Arial" w:hAnsi="Arial" w:cs="Arial"/>
-          <w:sz w:val="20"/>
-          <w:szCs w:val="20"/>
-        </w:rPr>
-        <w:t>.").</w:t>
+        <w:t xml:space="preserve"> съдържанието на файла (напр. "This is a basic file system structure.").</w:t>
       </w:r>
     </w:p>
     <w:p>
@@ -2254,95 +2054,63 @@
           <w:szCs w:val="20"/>
         </w:rPr>
       </w:pPr>
-      <w:proofErr w:type="spellStart"/>
-      <w:r>
-        <w:rPr>
-          <w:rFonts w:ascii="Arial" w:hAnsi="Arial" w:cs="Arial"/>
-          <w:b/>
-          <w:bCs/>
-          <w:sz w:val="20"/>
-          <w:szCs w:val="20"/>
-        </w:rPr>
-        <w:t>Root</w:t>
-      </w:r>
-      <w:proofErr w:type="spellEnd"/>
-      <w:r>
-        <w:rPr>
-          <w:rFonts w:ascii="Arial" w:hAnsi="Arial" w:cs="Arial"/>
-          <w:b/>
-          <w:bCs/>
+      <w:r>
+        <w:rPr>
+          <w:rFonts w:ascii="Arial" w:hAnsi="Arial" w:cs="Arial"/>
+          <w:b/>
+          <w:bCs/>
+          <w:sz w:val="20"/>
+          <w:szCs w:val="20"/>
+        </w:rPr>
+        <w:t>Root String [FileSystem]</w:t>
+      </w:r>
+      <w:r>
+        <w:rPr>
+          <w:rFonts w:ascii="Arial" w:hAnsi="Arial" w:cs="Arial"/>
+          <w:sz w:val="20"/>
+          <w:szCs w:val="20"/>
+        </w:rPr>
+        <w:t>: Представлява директория</w:t>
+      </w:r>
+      <w:r>
+        <w:rPr>
+          <w:rFonts w:ascii="Arial" w:hAnsi="Arial" w:cs="Arial"/>
+          <w:sz w:val="20"/>
+          <w:szCs w:val="20"/>
+        </w:rPr>
+        <w:t>/</w:t>
+      </w:r>
+      <w:r>
+        <w:rPr>
+          <w:rFonts w:ascii="Arial" w:hAnsi="Arial" w:cs="Arial"/>
+          <w:sz w:val="20"/>
+          <w:szCs w:val="20"/>
+        </w:rPr>
+        <w:t>папка</w:t>
+      </w:r>
+      <w:r>
+        <w:rPr>
+          <w:rFonts w:ascii="Arial" w:hAnsi="Arial" w:cs="Arial"/>
           <w:sz w:val="20"/>
           <w:szCs w:val="20"/>
         </w:rPr>
         <w:t xml:space="preserve"> </w:t>
       </w:r>
-      <w:proofErr w:type="spellStart"/>
-      <w:r>
-        <w:rPr>
-          <w:rFonts w:ascii="Arial" w:hAnsi="Arial" w:cs="Arial"/>
-          <w:b/>
-          <w:bCs/>
-          <w:sz w:val="20"/>
-          <w:szCs w:val="20"/>
-        </w:rPr>
-        <w:t>String</w:t>
-      </w:r>
-      <w:proofErr w:type="spellEnd"/>
-      <w:r>
-        <w:rPr>
-          <w:rFonts w:ascii="Arial" w:hAnsi="Arial" w:cs="Arial"/>
-          <w:b/>
-          <w:bCs/>
-          <w:sz w:val="20"/>
-          <w:szCs w:val="20"/>
-        </w:rPr>
-        <w:t xml:space="preserve"> [</w:t>
-      </w:r>
-      <w:proofErr w:type="spellStart"/>
-      <w:r>
-        <w:rPr>
-          <w:rFonts w:ascii="Arial" w:hAnsi="Arial" w:cs="Arial"/>
-          <w:b/>
-          <w:bCs/>
-          <w:sz w:val="20"/>
-          <w:szCs w:val="20"/>
-        </w:rPr>
-        <w:t>FileSystem</w:t>
-      </w:r>
-      <w:proofErr w:type="spellEnd"/>
-      <w:r>
-        <w:rPr>
-          <w:rFonts w:ascii="Arial" w:hAnsi="Arial" w:cs="Arial"/>
-          <w:b/>
-          <w:bCs/>
-          <w:sz w:val="20"/>
-          <w:szCs w:val="20"/>
-        </w:rPr>
-        <w:t>]</w:t>
-      </w:r>
-      <w:r>
-        <w:rPr>
-          <w:rFonts w:ascii="Arial" w:hAnsi="Arial" w:cs="Arial"/>
-          <w:sz w:val="20"/>
-          <w:szCs w:val="20"/>
-        </w:rPr>
-        <w:t>: Представлява директория</w:t>
-      </w:r>
-      <w:r>
-        <w:rPr>
-          <w:rFonts w:ascii="Arial" w:hAnsi="Arial" w:cs="Arial"/>
-          <w:sz w:val="20"/>
-          <w:szCs w:val="20"/>
-        </w:rPr>
-        <w:t>/</w:t>
-      </w:r>
-      <w:r>
-        <w:rPr>
-          <w:rFonts w:ascii="Arial" w:hAnsi="Arial" w:cs="Arial"/>
-          <w:sz w:val="20"/>
-          <w:szCs w:val="20"/>
-        </w:rPr>
-        <w:t>папка</w:t>
+      <w:r>
+        <w:rPr>
+          <w:rFonts w:ascii="Arial" w:hAnsi="Arial" w:cs="Arial"/>
+          <w:sz w:val="20"/>
+          <w:szCs w:val="20"/>
+        </w:rPr>
+        <w:t>с две части</w:t>
+      </w:r>
+      <w:r>
+        <w:rPr>
+          <w:rFonts w:ascii="Arial" w:hAnsi="Arial" w:cs="Arial"/>
+          <w:sz w:val="20"/>
+          <w:szCs w:val="20"/>
+        </w:rPr>
+        <w:t xml:space="preserve"> -</w:t>
       </w:r>
       <w:r>
         <w:rPr>
@@ -2358,30 +2126,6 @@
           <w:sz w:val="20"/>
           <w:szCs w:val="20"/>
         </w:rPr>
-        <w:t>с две части</w:t>
-      </w:r>
-      <w:r>
-        <w:rPr>
-          <w:rFonts w:ascii="Arial" w:hAnsi="Arial" w:cs="Arial"/>
-          <w:sz w:val="20"/>
-          <w:szCs w:val="20"/>
-        </w:rPr>
-        <w:t xml:space="preserve"> -</w:t>
-      </w:r>
-      <w:r>
-        <w:rPr>
-          <w:rFonts w:ascii="Arial" w:hAnsi="Arial" w:cs="Arial"/>
-          <w:sz w:val="20"/>
-          <w:szCs w:val="20"/>
-        </w:rPr>
-        <w:t xml:space="preserve"> </w:t>
-      </w:r>
-      <w:r>
-        <w:rPr>
-          <w:rFonts w:ascii="Arial" w:hAnsi="Arial" w:cs="Arial"/>
-          <w:sz w:val="20"/>
-          <w:szCs w:val="20"/>
-        </w:rPr>
         <w:t>н</w:t>
       </w:r>
       <w:r>
@@ -2398,25 +2142,7 @@
           <w:sz w:val="20"/>
           <w:szCs w:val="20"/>
         </w:rPr>
-        <w:t xml:space="preserve"> името на директорията (напр. "</w:t>
-      </w:r>
-      <w:proofErr w:type="spellStart"/>
-      <w:r>
-        <w:rPr>
-          <w:rFonts w:ascii="Arial" w:hAnsi="Arial" w:cs="Arial"/>
-          <w:sz w:val="20"/>
-          <w:szCs w:val="20"/>
-        </w:rPr>
-        <w:t>projects</w:t>
-      </w:r>
-      <w:proofErr w:type="spellEnd"/>
-      <w:r>
-        <w:rPr>
-          <w:rFonts w:ascii="Arial" w:hAnsi="Arial" w:cs="Arial"/>
-          <w:sz w:val="20"/>
-          <w:szCs w:val="20"/>
-        </w:rPr>
-        <w:t>")</w:t>
+        <w:t xml:space="preserve"> името на директорията (напр. "projects")</w:t>
       </w:r>
       <w:r>
         <w:rPr>
@@ -2432,25 +2158,7 @@
           <w:sz w:val="20"/>
           <w:szCs w:val="20"/>
         </w:rPr>
-        <w:t>[</w:t>
-      </w:r>
-      <w:proofErr w:type="spellStart"/>
-      <w:r>
-        <w:rPr>
-          <w:rFonts w:ascii="Arial" w:hAnsi="Arial" w:cs="Arial"/>
-          <w:sz w:val="20"/>
-          <w:szCs w:val="20"/>
-        </w:rPr>
-        <w:t>FileSystem</w:t>
-      </w:r>
-      <w:proofErr w:type="spellEnd"/>
-      <w:r>
-        <w:rPr>
-          <w:rFonts w:ascii="Arial" w:hAnsi="Arial" w:cs="Arial"/>
-          <w:sz w:val="20"/>
-          <w:szCs w:val="20"/>
-        </w:rPr>
-        <w:t>]</w:t>
+        <w:t>[FileSystem]</w:t>
       </w:r>
       <w:r>
         <w:rPr>
@@ -2488,41 +2196,13 @@
         </w:rPr>
         <w:t xml:space="preserve">Чрез </w:t>
       </w:r>
-      <w:proofErr w:type="spellStart"/>
-      <w:r>
-        <w:rPr>
-          <w:rFonts w:ascii="Arial" w:hAnsi="Arial" w:cs="Arial"/>
-          <w:sz w:val="20"/>
-          <w:szCs w:val="20"/>
-        </w:rPr>
-        <w:t>deriving</w:t>
-      </w:r>
-      <w:proofErr w:type="spellEnd"/>
-      <w:r>
-        <w:rPr>
-          <w:rFonts w:ascii="Arial" w:hAnsi="Arial" w:cs="Arial"/>
-          <w:sz w:val="20"/>
-          <w:szCs w:val="20"/>
-        </w:rPr>
-        <w:t>(</w:t>
-      </w:r>
-      <w:proofErr w:type="spellStart"/>
-      <w:r>
-        <w:rPr>
-          <w:rFonts w:ascii="Arial" w:hAnsi="Arial" w:cs="Arial"/>
-          <w:sz w:val="20"/>
-          <w:szCs w:val="20"/>
-        </w:rPr>
-        <w:t>Show</w:t>
-      </w:r>
-      <w:proofErr w:type="spellEnd"/>
-      <w:r>
-        <w:rPr>
-          <w:rFonts w:ascii="Arial" w:hAnsi="Arial" w:cs="Arial"/>
-          <w:sz w:val="20"/>
-          <w:szCs w:val="20"/>
-        </w:rPr>
-        <w:t>)</w:t>
+      <w:r>
+        <w:rPr>
+          <w:rFonts w:ascii="Arial" w:hAnsi="Arial" w:cs="Arial"/>
+          <w:sz w:val="20"/>
+          <w:szCs w:val="20"/>
+        </w:rPr>
+        <w:t>deriving(Show)</w:t>
       </w:r>
       <w:r>
         <w:rPr>
@@ -2612,20 +2292,8 @@
           <w:sz w:val="20"/>
           <w:szCs w:val="20"/>
         </w:rPr>
-        <w:t xml:space="preserve">Реализация на </w:t>
-      </w:r>
-      <w:proofErr w:type="spellStart"/>
-      <w:r>
-        <w:rPr>
-          <w:rFonts w:ascii="Arial" w:hAnsi="Arial" w:cs="Arial"/>
-          <w:b/>
-          <w:bCs/>
-          <w:sz w:val="20"/>
-          <w:szCs w:val="20"/>
-        </w:rPr>
-        <w:t>stack</w:t>
-      </w:r>
-      <w:proofErr w:type="spellEnd"/>
+        <w:t>Реализация на stack</w:t>
+      </w:r>
       <w:r>
         <w:rPr>
           <w:rStyle w:val="ad"/>
@@ -2667,7 +2335,6 @@
           <w:szCs w:val="20"/>
         </w:rPr>
       </w:pPr>
-      <w:proofErr w:type="spellStart"/>
       <w:r>
         <w:rPr>
           <w:rFonts w:ascii="Arial" w:hAnsi="Arial" w:cs="Arial"/>
@@ -2678,7 +2345,6 @@
         </w:rPr>
         <w:t>headStack</w:t>
       </w:r>
-      <w:proofErr w:type="spellEnd"/>
       <w:r>
         <w:rPr>
           <w:rFonts w:ascii="Arial" w:hAnsi="Arial" w:cs="Arial"/>
@@ -2719,43 +2385,7 @@
           <w:sz w:val="20"/>
           <w:szCs w:val="20"/>
         </w:rPr>
-        <w:t xml:space="preserve"> от произволен тип [a]. Резултатът е </w:t>
-      </w:r>
-      <w:proofErr w:type="spellStart"/>
-      <w:r>
-        <w:rPr>
-          <w:rFonts w:ascii="Arial" w:hAnsi="Arial" w:cs="Arial"/>
-          <w:sz w:val="20"/>
-          <w:szCs w:val="20"/>
-        </w:rPr>
-        <w:t>Maybe</w:t>
-      </w:r>
-      <w:proofErr w:type="spellEnd"/>
-      <w:r>
-        <w:rPr>
-          <w:rFonts w:ascii="Arial" w:hAnsi="Arial" w:cs="Arial"/>
-          <w:sz w:val="20"/>
-          <w:szCs w:val="20"/>
-        </w:rPr>
-        <w:t xml:space="preserve"> a, което означава: </w:t>
-      </w:r>
-      <w:proofErr w:type="spellStart"/>
-      <w:r>
-        <w:rPr>
-          <w:rFonts w:ascii="Arial" w:hAnsi="Arial" w:cs="Arial"/>
-          <w:sz w:val="20"/>
-          <w:szCs w:val="20"/>
-        </w:rPr>
-        <w:t>Just</w:t>
-      </w:r>
-      <w:proofErr w:type="spellEnd"/>
-      <w:r>
-        <w:rPr>
-          <w:rFonts w:ascii="Arial" w:hAnsi="Arial" w:cs="Arial"/>
-          <w:sz w:val="20"/>
-          <w:szCs w:val="20"/>
-        </w:rPr>
-        <w:t xml:space="preserve"> x, ако </w:t>
+        <w:t xml:space="preserve"> от произволен тип [a]. Резултатът е Maybe a, което означава: Just x, ако </w:t>
       </w:r>
       <w:r>
         <w:rPr>
@@ -2772,25 +2402,7 @@
           <w:sz w:val="20"/>
           <w:szCs w:val="20"/>
         </w:rPr>
-        <w:t xml:space="preserve"> не е празен, и </w:t>
-      </w:r>
-      <w:proofErr w:type="spellStart"/>
-      <w:r>
-        <w:rPr>
-          <w:rFonts w:ascii="Arial" w:hAnsi="Arial" w:cs="Arial"/>
-          <w:sz w:val="20"/>
-          <w:szCs w:val="20"/>
-        </w:rPr>
-        <w:t>Nothing</w:t>
-      </w:r>
-      <w:proofErr w:type="spellEnd"/>
-      <w:r>
-        <w:rPr>
-          <w:rFonts w:ascii="Arial" w:hAnsi="Arial" w:cs="Arial"/>
-          <w:sz w:val="20"/>
-          <w:szCs w:val="20"/>
-        </w:rPr>
-        <w:t>, ако е празен.</w:t>
+        <w:t xml:space="preserve"> не е празен, и Nothing, ако е празен.</w:t>
       </w:r>
     </w:p>
     <w:p>
@@ -2823,23 +2435,13 @@
         </w:rPr>
         <w:tab/>
       </w:r>
-      <w:proofErr w:type="spellStart"/>
-      <w:r>
-        <w:rPr>
-          <w:rFonts w:ascii="Arial" w:hAnsi="Arial" w:cs="Arial"/>
-          <w:sz w:val="20"/>
-          <w:szCs w:val="20"/>
-        </w:rPr>
-        <w:t>headStack</w:t>
-      </w:r>
-      <w:proofErr w:type="spellEnd"/>
-      <w:r>
-        <w:rPr>
-          <w:rFonts w:ascii="Arial" w:hAnsi="Arial" w:cs="Arial"/>
-          <w:sz w:val="20"/>
-          <w:szCs w:val="20"/>
-        </w:rPr>
-        <w:t xml:space="preserve"> [1, 2, 3] </w:t>
+      <w:r>
+        <w:rPr>
+          <w:rFonts w:ascii="Arial" w:hAnsi="Arial" w:cs="Arial"/>
+          <w:sz w:val="20"/>
+          <w:szCs w:val="20"/>
+        </w:rPr>
+        <w:t xml:space="preserve">headStack [1, 2, 3] </w:t>
       </w:r>
       <w:r>
         <w:rPr>
@@ -2849,23 +2451,13 @@
         </w:rPr>
         <w:t xml:space="preserve">---&gt; </w:t>
       </w:r>
-      <w:proofErr w:type="spellStart"/>
-      <w:r>
-        <w:rPr>
-          <w:rFonts w:ascii="Arial" w:hAnsi="Arial" w:cs="Arial"/>
-          <w:sz w:val="20"/>
-          <w:szCs w:val="20"/>
-        </w:rPr>
-        <w:t>Just</w:t>
-      </w:r>
-      <w:proofErr w:type="spellEnd"/>
-      <w:r>
-        <w:rPr>
-          <w:rFonts w:ascii="Arial" w:hAnsi="Arial" w:cs="Arial"/>
-          <w:sz w:val="20"/>
-          <w:szCs w:val="20"/>
-        </w:rPr>
-        <w:t xml:space="preserve"> 1</w:t>
+      <w:r>
+        <w:rPr>
+          <w:rFonts w:ascii="Arial" w:hAnsi="Arial" w:cs="Arial"/>
+          <w:sz w:val="20"/>
+          <w:szCs w:val="20"/>
+        </w:rPr>
+        <w:t>Just 1</w:t>
       </w:r>
     </w:p>
     <w:p>
@@ -2887,7 +2479,6 @@
           <w:szCs w:val="20"/>
         </w:rPr>
       </w:pPr>
-      <w:proofErr w:type="spellStart"/>
       <w:r>
         <w:rPr>
           <w:rFonts w:ascii="Arial" w:hAnsi="Arial" w:cs="Arial"/>
@@ -2898,7 +2489,6 @@
         </w:rPr>
         <w:t>pushStack</w:t>
       </w:r>
-      <w:proofErr w:type="spellEnd"/>
       <w:r>
         <w:rPr>
           <w:rFonts w:ascii="Arial" w:hAnsi="Arial" w:cs="Arial"/>
@@ -3029,23 +2619,13 @@
         </w:rPr>
         <w:tab/>
       </w:r>
-      <w:proofErr w:type="spellStart"/>
-      <w:r>
-        <w:rPr>
-          <w:rFonts w:ascii="Arial" w:hAnsi="Arial" w:cs="Arial"/>
-          <w:sz w:val="20"/>
-          <w:szCs w:val="20"/>
-        </w:rPr>
-        <w:t>pushStack</w:t>
-      </w:r>
-      <w:proofErr w:type="spellEnd"/>
-      <w:r>
-        <w:rPr>
-          <w:rFonts w:ascii="Arial" w:hAnsi="Arial" w:cs="Arial"/>
-          <w:sz w:val="20"/>
-          <w:szCs w:val="20"/>
-        </w:rPr>
-        <w:t xml:space="preserve"> 4 [1, 2, 3] </w:t>
+      <w:r>
+        <w:rPr>
+          <w:rFonts w:ascii="Arial" w:hAnsi="Arial" w:cs="Arial"/>
+          <w:sz w:val="20"/>
+          <w:szCs w:val="20"/>
+        </w:rPr>
+        <w:t xml:space="preserve">pushStack 4 [1, 2, 3] </w:t>
       </w:r>
       <w:r>
         <w:rPr>
@@ -3083,7 +2663,6 @@
           <w:szCs w:val="20"/>
         </w:rPr>
       </w:pPr>
-      <w:proofErr w:type="spellStart"/>
       <w:r>
         <w:rPr>
           <w:rFonts w:ascii="Arial" w:hAnsi="Arial" w:cs="Arial"/>
@@ -3094,7 +2673,6 @@
         </w:rPr>
         <w:t>popStack</w:t>
       </w:r>
-      <w:proofErr w:type="spellEnd"/>
       <w:r>
         <w:rPr>
           <w:rFonts w:ascii="Arial" w:hAnsi="Arial" w:cs="Arial"/>
@@ -3185,23 +2763,13 @@
         </w:rPr>
         <w:tab/>
       </w:r>
-      <w:proofErr w:type="spellStart"/>
-      <w:r>
-        <w:rPr>
-          <w:rFonts w:ascii="Arial" w:hAnsi="Arial" w:cs="Arial"/>
-          <w:sz w:val="20"/>
-          <w:szCs w:val="20"/>
-        </w:rPr>
-        <w:t>popStack</w:t>
-      </w:r>
-      <w:proofErr w:type="spellEnd"/>
-      <w:r>
-        <w:rPr>
-          <w:rFonts w:ascii="Arial" w:hAnsi="Arial" w:cs="Arial"/>
-          <w:sz w:val="20"/>
-          <w:szCs w:val="20"/>
-        </w:rPr>
-        <w:t xml:space="preserve"> [1, 2, 3] </w:t>
+      <w:r>
+        <w:rPr>
+          <w:rFonts w:ascii="Arial" w:hAnsi="Arial" w:cs="Arial"/>
+          <w:sz w:val="20"/>
+          <w:szCs w:val="20"/>
+        </w:rPr>
+        <w:t xml:space="preserve">popStack [1, 2, 3] </w:t>
       </w:r>
       <w:r>
         <w:rPr>
@@ -3239,7 +2807,6 @@
           <w:szCs w:val="20"/>
         </w:rPr>
       </w:pPr>
-      <w:proofErr w:type="spellStart"/>
       <w:r>
         <w:rPr>
           <w:rFonts w:ascii="Arial" w:hAnsi="Arial" w:cs="Arial"/>
@@ -3250,7 +2817,6 @@
         </w:rPr>
         <w:t>topStack</w:t>
       </w:r>
-      <w:proofErr w:type="spellEnd"/>
       <w:r>
         <w:rPr>
           <w:rFonts w:ascii="Arial" w:hAnsi="Arial" w:cs="Arial"/>
@@ -3324,23 +2890,13 @@
         </w:rPr>
         <w:tab/>
       </w:r>
-      <w:proofErr w:type="spellStart"/>
-      <w:r>
-        <w:rPr>
-          <w:rFonts w:ascii="Arial" w:hAnsi="Arial" w:cs="Arial"/>
-          <w:sz w:val="20"/>
-          <w:szCs w:val="20"/>
-        </w:rPr>
-        <w:t>topStack</w:t>
-      </w:r>
-      <w:proofErr w:type="spellEnd"/>
-      <w:r>
-        <w:rPr>
-          <w:rFonts w:ascii="Arial" w:hAnsi="Arial" w:cs="Arial"/>
-          <w:sz w:val="20"/>
-          <w:szCs w:val="20"/>
-        </w:rPr>
-        <w:t xml:space="preserve"> [1, 2, 3] </w:t>
+      <w:r>
+        <w:rPr>
+          <w:rFonts w:ascii="Arial" w:hAnsi="Arial" w:cs="Arial"/>
+          <w:sz w:val="20"/>
+          <w:szCs w:val="20"/>
+        </w:rPr>
+        <w:t xml:space="preserve">topStack [1, 2, 3] </w:t>
       </w:r>
       <w:r>
         <w:rPr>
@@ -3390,79 +2946,7 @@
           <w:sz w:val="20"/>
           <w:szCs w:val="20"/>
         </w:rPr>
-        <w:t xml:space="preserve"> Функциите за </w:t>
-      </w:r>
-      <w:proofErr w:type="spellStart"/>
-      <w:r>
-        <w:rPr>
-          <w:rFonts w:ascii="Arial" w:hAnsi="Arial" w:cs="Arial"/>
-          <w:sz w:val="20"/>
-          <w:szCs w:val="20"/>
-        </w:rPr>
-        <w:t>head</w:t>
-      </w:r>
-      <w:proofErr w:type="spellEnd"/>
-      <w:r>
-        <w:rPr>
-          <w:rFonts w:ascii="Arial" w:hAnsi="Arial" w:cs="Arial"/>
-          <w:sz w:val="20"/>
-          <w:szCs w:val="20"/>
-        </w:rPr>
-        <w:t xml:space="preserve">, </w:t>
-      </w:r>
-      <w:proofErr w:type="spellStart"/>
-      <w:r>
-        <w:rPr>
-          <w:rFonts w:ascii="Arial" w:hAnsi="Arial" w:cs="Arial"/>
-          <w:sz w:val="20"/>
-          <w:szCs w:val="20"/>
-        </w:rPr>
-        <w:t>push</w:t>
-      </w:r>
-      <w:proofErr w:type="spellEnd"/>
-      <w:r>
-        <w:rPr>
-          <w:rFonts w:ascii="Arial" w:hAnsi="Arial" w:cs="Arial"/>
-          <w:sz w:val="20"/>
-          <w:szCs w:val="20"/>
-        </w:rPr>
-        <w:t xml:space="preserve">, </w:t>
-      </w:r>
-      <w:proofErr w:type="spellStart"/>
-      <w:r>
-        <w:rPr>
-          <w:rFonts w:ascii="Arial" w:hAnsi="Arial" w:cs="Arial"/>
-          <w:sz w:val="20"/>
-          <w:szCs w:val="20"/>
-        </w:rPr>
-        <w:t>pop</w:t>
-      </w:r>
-      <w:proofErr w:type="spellEnd"/>
-      <w:r>
-        <w:rPr>
-          <w:rFonts w:ascii="Arial" w:hAnsi="Arial" w:cs="Arial"/>
-          <w:sz w:val="20"/>
-          <w:szCs w:val="20"/>
-        </w:rPr>
-        <w:t xml:space="preserve"> и </w:t>
-      </w:r>
-      <w:proofErr w:type="spellStart"/>
-      <w:r>
-        <w:rPr>
-          <w:rFonts w:ascii="Arial" w:hAnsi="Arial" w:cs="Arial"/>
-          <w:sz w:val="20"/>
-          <w:szCs w:val="20"/>
-        </w:rPr>
-        <w:t>top</w:t>
-      </w:r>
-      <w:proofErr w:type="spellEnd"/>
-      <w:r>
-        <w:rPr>
-          <w:rFonts w:ascii="Arial" w:hAnsi="Arial" w:cs="Arial"/>
-          <w:sz w:val="20"/>
-          <w:szCs w:val="20"/>
-        </w:rPr>
-        <w:t xml:space="preserve"> </w:t>
+        <w:t xml:space="preserve"> Функциите за head, push, pop и top </w:t>
       </w:r>
       <w:r>
         <w:rPr>
@@ -3472,23 +2956,13 @@
         </w:rPr>
         <w:t xml:space="preserve">са </w:t>
       </w:r>
-      <w:proofErr w:type="spellStart"/>
-      <w:r>
-        <w:rPr>
-          <w:rFonts w:ascii="Arial" w:hAnsi="Arial" w:cs="Arial"/>
-          <w:sz w:val="20"/>
-          <w:szCs w:val="20"/>
-        </w:rPr>
-        <w:t>взаимствани</w:t>
-      </w:r>
-      <w:proofErr w:type="spellEnd"/>
-      <w:r>
-        <w:rPr>
-          <w:rFonts w:ascii="Arial" w:hAnsi="Arial" w:cs="Arial"/>
-          <w:sz w:val="20"/>
-          <w:szCs w:val="20"/>
-        </w:rPr>
-        <w:t xml:space="preserve"> от упражнения по Логическо програмиране, проведени през </w:t>
+      <w:r>
+        <w:rPr>
+          <w:rFonts w:ascii="Arial" w:hAnsi="Arial" w:cs="Arial"/>
+          <w:sz w:val="20"/>
+          <w:szCs w:val="20"/>
+        </w:rPr>
+        <w:t xml:space="preserve">взаимствани от упражнения по Логическо програмиране, проведени през </w:t>
       </w:r>
       <w:hyperlink r:id="rId9" w:history="1">
         <w:r>
@@ -3555,25 +3029,7 @@
           <w:sz w:val="20"/>
           <w:szCs w:val="20"/>
         </w:rPr>
-        <w:t xml:space="preserve"> с </w:t>
-      </w:r>
-      <w:proofErr w:type="spellStart"/>
-      <w:r>
-        <w:rPr>
-          <w:rFonts w:ascii="Arial" w:hAnsi="Arial" w:cs="Arial"/>
-          <w:sz w:val="20"/>
-          <w:szCs w:val="20"/>
-        </w:rPr>
-        <w:t>Prelude</w:t>
-      </w:r>
-      <w:proofErr w:type="spellEnd"/>
-      <w:r>
-        <w:rPr>
-          <w:rFonts w:ascii="Arial" w:hAnsi="Arial" w:cs="Arial"/>
-          <w:sz w:val="20"/>
-          <w:szCs w:val="20"/>
-        </w:rPr>
-        <w:t xml:space="preserve"> модула.</w:t>
+        <w:t xml:space="preserve"> с Prelude модула.</w:t>
       </w:r>
       <w:r>
         <w:rPr>
@@ -3712,7 +3168,6 @@
           <w:szCs w:val="20"/>
         </w:rPr>
       </w:pPr>
-      <w:proofErr w:type="spellStart"/>
       <w:r>
         <w:rPr>
           <w:rFonts w:ascii="Arial" w:hAnsi="Arial" w:cs="Arial"/>
@@ -3723,7 +3178,6 @@
         </w:rPr>
         <w:t>isNameFolder</w:t>
       </w:r>
-      <w:proofErr w:type="spellEnd"/>
       <w:r>
         <w:rPr>
           <w:rFonts w:ascii="Arial" w:hAnsi="Arial" w:cs="Arial"/>
@@ -3778,25 +3232,7 @@
           <w:sz w:val="20"/>
           <w:szCs w:val="20"/>
         </w:rPr>
-        <w:t xml:space="preserve">Резултатът е </w:t>
-      </w:r>
-      <w:proofErr w:type="spellStart"/>
-      <w:r>
-        <w:rPr>
-          <w:rFonts w:ascii="Arial" w:hAnsi="Arial" w:cs="Arial"/>
-          <w:sz w:val="20"/>
-          <w:szCs w:val="20"/>
-        </w:rPr>
-        <w:t>True</w:t>
-      </w:r>
-      <w:proofErr w:type="spellEnd"/>
-      <w:r>
-        <w:rPr>
-          <w:rFonts w:ascii="Arial" w:hAnsi="Arial" w:cs="Arial"/>
-          <w:sz w:val="20"/>
-          <w:szCs w:val="20"/>
-        </w:rPr>
-        <w:t xml:space="preserve">, ако </w:t>
+        <w:t xml:space="preserve">Резултатът е True, ако </w:t>
       </w:r>
       <w:r>
         <w:rPr>
@@ -3812,25 +3248,7 @@
           <w:sz w:val="20"/>
           <w:szCs w:val="20"/>
         </w:rPr>
-        <w:t xml:space="preserve"> съвпада с името на папката, или </w:t>
-      </w:r>
-      <w:proofErr w:type="spellStart"/>
-      <w:r>
-        <w:rPr>
-          <w:rFonts w:ascii="Arial" w:hAnsi="Arial" w:cs="Arial"/>
-          <w:sz w:val="20"/>
-          <w:szCs w:val="20"/>
-        </w:rPr>
-        <w:t>False</w:t>
-      </w:r>
-      <w:proofErr w:type="spellEnd"/>
-      <w:r>
-        <w:rPr>
-          <w:rFonts w:ascii="Arial" w:hAnsi="Arial" w:cs="Arial"/>
-          <w:sz w:val="20"/>
-          <w:szCs w:val="20"/>
-        </w:rPr>
-        <w:t xml:space="preserve"> в противен случай.</w:t>
+        <w:t xml:space="preserve"> съвпада с името на папката, или False в противен случай.</w:t>
       </w:r>
     </w:p>
     <w:p>
@@ -3854,79 +3272,7 @@
           <w:szCs w:val="20"/>
         </w:rPr>
         <w:lastRenderedPageBreak/>
-        <w:t xml:space="preserve">Пр. </w:t>
-      </w:r>
-      <w:proofErr w:type="spellStart"/>
-      <w:r>
-        <w:rPr>
-          <w:rFonts w:ascii="Arial" w:hAnsi="Arial" w:cs="Arial"/>
-          <w:sz w:val="20"/>
-          <w:szCs w:val="20"/>
-        </w:rPr>
-        <w:t>isNameFolder</w:t>
-      </w:r>
-      <w:proofErr w:type="spellEnd"/>
-      <w:r>
-        <w:rPr>
-          <w:rFonts w:ascii="Arial" w:hAnsi="Arial" w:cs="Arial"/>
-          <w:sz w:val="20"/>
-          <w:szCs w:val="20"/>
-        </w:rPr>
-        <w:t xml:space="preserve"> "</w:t>
-      </w:r>
-      <w:proofErr w:type="spellStart"/>
-      <w:r>
-        <w:rPr>
-          <w:rFonts w:ascii="Arial" w:hAnsi="Arial" w:cs="Arial"/>
-          <w:sz w:val="20"/>
-          <w:szCs w:val="20"/>
-        </w:rPr>
-        <w:t>projects</w:t>
-      </w:r>
-      <w:proofErr w:type="spellEnd"/>
-      <w:r>
-        <w:rPr>
-          <w:rFonts w:ascii="Arial" w:hAnsi="Arial" w:cs="Arial"/>
-          <w:sz w:val="20"/>
-          <w:szCs w:val="20"/>
-        </w:rPr>
-        <w:t>" (</w:t>
-      </w:r>
-      <w:proofErr w:type="spellStart"/>
-      <w:r>
-        <w:rPr>
-          <w:rFonts w:ascii="Arial" w:hAnsi="Arial" w:cs="Arial"/>
-          <w:sz w:val="20"/>
-          <w:szCs w:val="20"/>
-        </w:rPr>
-        <w:t>Root</w:t>
-      </w:r>
-      <w:proofErr w:type="spellEnd"/>
-      <w:r>
-        <w:rPr>
-          <w:rFonts w:ascii="Arial" w:hAnsi="Arial" w:cs="Arial"/>
-          <w:sz w:val="20"/>
-          <w:szCs w:val="20"/>
-        </w:rPr>
-        <w:t xml:space="preserve"> "</w:t>
-      </w:r>
-      <w:proofErr w:type="spellStart"/>
-      <w:r>
-        <w:rPr>
-          <w:rFonts w:ascii="Arial" w:hAnsi="Arial" w:cs="Arial"/>
-          <w:sz w:val="20"/>
-          <w:szCs w:val="20"/>
-        </w:rPr>
-        <w:t>projects</w:t>
-      </w:r>
-      <w:proofErr w:type="spellEnd"/>
-      <w:r>
-        <w:rPr>
-          <w:rFonts w:ascii="Arial" w:hAnsi="Arial" w:cs="Arial"/>
-          <w:sz w:val="20"/>
-          <w:szCs w:val="20"/>
-        </w:rPr>
-        <w:t>" []) -</w:t>
+        <w:t>Пр. isNameFolder "projects" (Root "projects" []) -</w:t>
       </w:r>
       <w:r>
         <w:rPr>
@@ -3942,18 +3288,8 @@
           <w:sz w:val="20"/>
           <w:szCs w:val="20"/>
         </w:rPr>
-        <w:t xml:space="preserve"> </w:t>
-      </w:r>
-      <w:proofErr w:type="spellStart"/>
-      <w:r>
-        <w:rPr>
-          <w:rFonts w:ascii="Arial" w:hAnsi="Arial" w:cs="Arial"/>
-          <w:sz w:val="20"/>
-          <w:szCs w:val="20"/>
-        </w:rPr>
-        <w:t>True</w:t>
-      </w:r>
-      <w:proofErr w:type="spellEnd"/>
+        <w:t xml:space="preserve"> True</w:t>
+      </w:r>
     </w:p>
     <w:p>
       <w:pPr>
@@ -3975,97 +3311,7 @@
           <w:sz w:val="20"/>
           <w:szCs w:val="20"/>
         </w:rPr>
-        <w:t xml:space="preserve">Пр. </w:t>
-      </w:r>
-      <w:proofErr w:type="spellStart"/>
-      <w:r>
-        <w:rPr>
-          <w:rFonts w:ascii="Arial" w:hAnsi="Arial" w:cs="Arial"/>
-          <w:sz w:val="20"/>
-          <w:szCs w:val="20"/>
-        </w:rPr>
-        <w:t>isNameFolder</w:t>
-      </w:r>
-      <w:proofErr w:type="spellEnd"/>
-      <w:r>
-        <w:rPr>
-          <w:rFonts w:ascii="Arial" w:hAnsi="Arial" w:cs="Arial"/>
-          <w:sz w:val="20"/>
-          <w:szCs w:val="20"/>
-        </w:rPr>
-        <w:t xml:space="preserve"> "</w:t>
-      </w:r>
-      <w:proofErr w:type="spellStart"/>
-      <w:r>
-        <w:rPr>
-          <w:rFonts w:ascii="Arial" w:hAnsi="Arial" w:cs="Arial"/>
-          <w:sz w:val="20"/>
-          <w:szCs w:val="20"/>
-        </w:rPr>
-        <w:t>documents</w:t>
-      </w:r>
-      <w:proofErr w:type="spellEnd"/>
-      <w:r>
-        <w:rPr>
-          <w:rFonts w:ascii="Arial" w:hAnsi="Arial" w:cs="Arial"/>
-          <w:sz w:val="20"/>
-          <w:szCs w:val="20"/>
-        </w:rPr>
-        <w:t>" (</w:t>
-      </w:r>
-      <w:proofErr w:type="spellStart"/>
-      <w:r>
-        <w:rPr>
-          <w:rFonts w:ascii="Arial" w:hAnsi="Arial" w:cs="Arial"/>
-          <w:sz w:val="20"/>
-          <w:szCs w:val="20"/>
-        </w:rPr>
-        <w:t>File</w:t>
-      </w:r>
-      <w:proofErr w:type="spellEnd"/>
-      <w:r>
-        <w:rPr>
-          <w:rFonts w:ascii="Arial" w:hAnsi="Arial" w:cs="Arial"/>
-          <w:sz w:val="20"/>
-          <w:szCs w:val="20"/>
-        </w:rPr>
-        <w:t xml:space="preserve"> "resume.pdf" "</w:t>
-      </w:r>
-      <w:proofErr w:type="spellStart"/>
-      <w:r>
-        <w:rPr>
-          <w:rFonts w:ascii="Arial" w:hAnsi="Arial" w:cs="Arial"/>
-          <w:sz w:val="20"/>
-          <w:szCs w:val="20"/>
-        </w:rPr>
-        <w:t>My</w:t>
-      </w:r>
-      <w:proofErr w:type="spellEnd"/>
-      <w:r>
-        <w:rPr>
-          <w:rFonts w:ascii="Arial" w:hAnsi="Arial" w:cs="Arial"/>
-          <w:sz w:val="20"/>
-          <w:szCs w:val="20"/>
-        </w:rPr>
-        <w:t xml:space="preserve"> </w:t>
-      </w:r>
-      <w:proofErr w:type="spellStart"/>
-      <w:r>
-        <w:rPr>
-          <w:rFonts w:ascii="Arial" w:hAnsi="Arial" w:cs="Arial"/>
-          <w:sz w:val="20"/>
-          <w:szCs w:val="20"/>
-        </w:rPr>
-        <w:t>resume</w:t>
-      </w:r>
-      <w:proofErr w:type="spellEnd"/>
-      <w:r>
-        <w:rPr>
-          <w:rFonts w:ascii="Arial" w:hAnsi="Arial" w:cs="Arial"/>
-          <w:sz w:val="20"/>
-          <w:szCs w:val="20"/>
-        </w:rPr>
-        <w:t xml:space="preserve">") </w:t>
+        <w:t xml:space="preserve">Пр. isNameFolder "documents" (File "resume.pdf" "My resume") </w:t>
       </w:r>
       <w:r>
         <w:rPr>
@@ -4075,7 +3321,6 @@
         </w:rPr>
         <w:t xml:space="preserve">---&gt; </w:t>
       </w:r>
-      <w:proofErr w:type="spellStart"/>
       <w:r>
         <w:rPr>
           <w:rFonts w:ascii="Arial" w:hAnsi="Arial" w:cs="Arial"/>
@@ -4084,7 +3329,6 @@
         </w:rPr>
         <w:t>False</w:t>
       </w:r>
-      <w:proofErr w:type="spellEnd"/>
     </w:p>
     <w:p>
       <w:pPr>
@@ -4105,7 +3349,6 @@
           <w:szCs w:val="20"/>
         </w:rPr>
       </w:pPr>
-      <w:proofErr w:type="spellStart"/>
       <w:r>
         <w:rPr>
           <w:rFonts w:ascii="Arial" w:hAnsi="Arial" w:cs="Arial"/>
@@ -4116,50 +3359,13 @@
         </w:rPr>
         <w:t>isNameFile</w:t>
       </w:r>
-      <w:proofErr w:type="spellEnd"/>
-      <w:r>
-        <w:rPr>
-          <w:rFonts w:ascii="Arial" w:hAnsi="Arial" w:cs="Arial"/>
-          <w:sz w:val="20"/>
-          <w:szCs w:val="20"/>
-        </w:rPr>
-        <w:t xml:space="preserve">: Проверява дали даденото име съвпада с името на файл. Първият аргумент е името, което се проверява. Вторият аргумент е файловата система. Резултатът е </w:t>
-      </w:r>
-      <w:proofErr w:type="spellStart"/>
-      <w:r>
-        <w:rPr>
-          <w:rFonts w:ascii="Arial" w:hAnsi="Arial" w:cs="Arial"/>
-          <w:sz w:val="20"/>
-          <w:szCs w:val="20"/>
-        </w:rPr>
-        <w:t>True</w:t>
-      </w:r>
-      <w:proofErr w:type="spellEnd"/>
-      <w:r>
-        <w:rPr>
-          <w:rFonts w:ascii="Arial" w:hAnsi="Arial" w:cs="Arial"/>
-          <w:sz w:val="20"/>
-          <w:szCs w:val="20"/>
-        </w:rPr>
-        <w:t xml:space="preserve">, ако съответното име съвпада с името на файла, или </w:t>
-      </w:r>
-      <w:proofErr w:type="spellStart"/>
-      <w:r>
-        <w:rPr>
-          <w:rFonts w:ascii="Arial" w:hAnsi="Arial" w:cs="Arial"/>
-          <w:sz w:val="20"/>
-          <w:szCs w:val="20"/>
-        </w:rPr>
-        <w:t>False</w:t>
-      </w:r>
-      <w:proofErr w:type="spellEnd"/>
-      <w:r>
-        <w:rPr>
-          <w:rFonts w:ascii="Arial" w:hAnsi="Arial" w:cs="Arial"/>
-          <w:sz w:val="20"/>
-          <w:szCs w:val="20"/>
-        </w:rPr>
-        <w:t xml:space="preserve"> в противен случай.</w:t>
+      <w:r>
+        <w:rPr>
+          <w:rFonts w:ascii="Arial" w:hAnsi="Arial" w:cs="Arial"/>
+          <w:sz w:val="20"/>
+          <w:szCs w:val="20"/>
+        </w:rPr>
+        <w:t>: Проверява дали даденото име съвпада с името на файл. Първият аргумент е името, което се проверява. Вторият аргумент е файловата система. Резултатът е True, ако съответното име съвпада с името на файла, или False в противен случай.</w:t>
       </w:r>
     </w:p>
     <w:p>
@@ -4182,79 +3388,7 @@
           <w:sz w:val="20"/>
           <w:szCs w:val="20"/>
         </w:rPr>
-        <w:t xml:space="preserve">Пр. </w:t>
-      </w:r>
-      <w:proofErr w:type="spellStart"/>
-      <w:r>
-        <w:rPr>
-          <w:rFonts w:ascii="Arial" w:hAnsi="Arial" w:cs="Arial"/>
-          <w:sz w:val="20"/>
-          <w:szCs w:val="20"/>
-        </w:rPr>
-        <w:t>isNameFile</w:t>
-      </w:r>
-      <w:proofErr w:type="spellEnd"/>
-      <w:r>
-        <w:rPr>
-          <w:rFonts w:ascii="Arial" w:hAnsi="Arial" w:cs="Arial"/>
-          <w:sz w:val="20"/>
-          <w:szCs w:val="20"/>
-        </w:rPr>
-        <w:t xml:space="preserve"> "resume.pdf" (</w:t>
-      </w:r>
-      <w:proofErr w:type="spellStart"/>
-      <w:r>
-        <w:rPr>
-          <w:rFonts w:ascii="Arial" w:hAnsi="Arial" w:cs="Arial"/>
-          <w:sz w:val="20"/>
-          <w:szCs w:val="20"/>
-        </w:rPr>
-        <w:t>File</w:t>
-      </w:r>
-      <w:proofErr w:type="spellEnd"/>
-      <w:r>
-        <w:rPr>
-          <w:rFonts w:ascii="Arial" w:hAnsi="Arial" w:cs="Arial"/>
-          <w:sz w:val="20"/>
-          <w:szCs w:val="20"/>
-        </w:rPr>
-        <w:t xml:space="preserve"> "resume.pdf" "</w:t>
-      </w:r>
-      <w:proofErr w:type="spellStart"/>
-      <w:r>
-        <w:rPr>
-          <w:rFonts w:ascii="Arial" w:hAnsi="Arial" w:cs="Arial"/>
-          <w:sz w:val="20"/>
-          <w:szCs w:val="20"/>
-        </w:rPr>
-        <w:t>My</w:t>
-      </w:r>
-      <w:proofErr w:type="spellEnd"/>
-      <w:r>
-        <w:rPr>
-          <w:rFonts w:ascii="Arial" w:hAnsi="Arial" w:cs="Arial"/>
-          <w:sz w:val="20"/>
-          <w:szCs w:val="20"/>
-        </w:rPr>
-        <w:t xml:space="preserve"> </w:t>
-      </w:r>
-      <w:proofErr w:type="spellStart"/>
-      <w:r>
-        <w:rPr>
-          <w:rFonts w:ascii="Arial" w:hAnsi="Arial" w:cs="Arial"/>
-          <w:sz w:val="20"/>
-          <w:szCs w:val="20"/>
-        </w:rPr>
-        <w:t>resume</w:t>
-      </w:r>
-      <w:proofErr w:type="spellEnd"/>
-      <w:r>
-        <w:rPr>
-          <w:rFonts w:ascii="Arial" w:hAnsi="Arial" w:cs="Arial"/>
-          <w:sz w:val="20"/>
-          <w:szCs w:val="20"/>
-        </w:rPr>
-        <w:t xml:space="preserve">") </w:t>
+        <w:t xml:space="preserve">Пр. isNameFile "resume.pdf" (File "resume.pdf" "My resume") </w:t>
       </w:r>
       <w:r>
         <w:rPr>
@@ -4264,7 +3398,6 @@
         </w:rPr>
         <w:t xml:space="preserve">---&gt; </w:t>
       </w:r>
-      <w:proofErr w:type="spellStart"/>
       <w:r>
         <w:rPr>
           <w:rFonts w:ascii="Arial" w:hAnsi="Arial" w:cs="Arial"/>
@@ -4273,7 +3406,6 @@
         </w:rPr>
         <w:t>True</w:t>
       </w:r>
-      <w:proofErr w:type="spellEnd"/>
     </w:p>
     <w:p>
       <w:pPr>
@@ -4295,61 +3427,7 @@
           <w:sz w:val="20"/>
           <w:szCs w:val="20"/>
         </w:rPr>
-        <w:t xml:space="preserve">Пр. </w:t>
-      </w:r>
-      <w:proofErr w:type="spellStart"/>
-      <w:r>
-        <w:rPr>
-          <w:rFonts w:ascii="Arial" w:hAnsi="Arial" w:cs="Arial"/>
-          <w:sz w:val="20"/>
-          <w:szCs w:val="20"/>
-        </w:rPr>
-        <w:t>isNameFile</w:t>
-      </w:r>
-      <w:proofErr w:type="spellEnd"/>
-      <w:r>
-        <w:rPr>
-          <w:rFonts w:ascii="Arial" w:hAnsi="Arial" w:cs="Arial"/>
-          <w:sz w:val="20"/>
-          <w:szCs w:val="20"/>
-        </w:rPr>
-        <w:t xml:space="preserve"> "welcome.txt" (</w:t>
-      </w:r>
-      <w:proofErr w:type="spellStart"/>
-      <w:r>
-        <w:rPr>
-          <w:rFonts w:ascii="Arial" w:hAnsi="Arial" w:cs="Arial"/>
-          <w:sz w:val="20"/>
-          <w:szCs w:val="20"/>
-        </w:rPr>
-        <w:t>Root</w:t>
-      </w:r>
-      <w:proofErr w:type="spellEnd"/>
-      <w:r>
-        <w:rPr>
-          <w:rFonts w:ascii="Arial" w:hAnsi="Arial" w:cs="Arial"/>
-          <w:sz w:val="20"/>
-          <w:szCs w:val="20"/>
-        </w:rPr>
-        <w:t xml:space="preserve"> "</w:t>
-      </w:r>
-      <w:proofErr w:type="spellStart"/>
-      <w:r>
-        <w:rPr>
-          <w:rFonts w:ascii="Arial" w:hAnsi="Arial" w:cs="Arial"/>
-          <w:sz w:val="20"/>
-          <w:szCs w:val="20"/>
-        </w:rPr>
-        <w:t>archives</w:t>
-      </w:r>
-      <w:proofErr w:type="spellEnd"/>
-      <w:r>
-        <w:rPr>
-          <w:rFonts w:ascii="Arial" w:hAnsi="Arial" w:cs="Arial"/>
-          <w:sz w:val="20"/>
-          <w:szCs w:val="20"/>
-        </w:rPr>
-        <w:t>" [])</w:t>
+        <w:t>Пр. isNameFile "welcome.txt" (Root "archives" [])</w:t>
       </w:r>
       <w:r>
         <w:rPr>
@@ -4359,7 +3437,6 @@
         </w:rPr>
         <w:t xml:space="preserve"> ---&gt; </w:t>
       </w:r>
-      <w:proofErr w:type="spellStart"/>
       <w:r>
         <w:rPr>
           <w:rFonts w:ascii="Arial" w:hAnsi="Arial" w:cs="Arial"/>
@@ -4368,7 +3445,6 @@
         </w:rPr>
         <w:t>False</w:t>
       </w:r>
-      <w:proofErr w:type="spellEnd"/>
     </w:p>
     <w:p>
       <w:pPr>
@@ -4389,7 +3465,6 @@
           <w:szCs w:val="20"/>
         </w:rPr>
       </w:pPr>
-      <w:proofErr w:type="spellStart"/>
       <w:r>
         <w:rPr>
           <w:rFonts w:ascii="Arial" w:hAnsi="Arial" w:cs="Arial"/>
@@ -4400,50 +3475,13 @@
         </w:rPr>
         <w:t>isFilePath</w:t>
       </w:r>
-      <w:proofErr w:type="spellEnd"/>
-      <w:r>
-        <w:rPr>
-          <w:rFonts w:ascii="Arial" w:hAnsi="Arial" w:cs="Arial"/>
-          <w:sz w:val="20"/>
-          <w:szCs w:val="20"/>
-        </w:rPr>
-        <w:t xml:space="preserve">: Проверява дали даден низ представлява път. Аргументът е низ, който трябва да се провери. Резултатът е </w:t>
-      </w:r>
-      <w:proofErr w:type="spellStart"/>
-      <w:r>
-        <w:rPr>
-          <w:rFonts w:ascii="Arial" w:hAnsi="Arial" w:cs="Arial"/>
-          <w:sz w:val="20"/>
-          <w:szCs w:val="20"/>
-        </w:rPr>
-        <w:t>True</w:t>
-      </w:r>
-      <w:proofErr w:type="spellEnd"/>
-      <w:r>
-        <w:rPr>
-          <w:rFonts w:ascii="Arial" w:hAnsi="Arial" w:cs="Arial"/>
-          <w:sz w:val="20"/>
-          <w:szCs w:val="20"/>
-        </w:rPr>
-        <w:t xml:space="preserve">, ако низът започва със /, или </w:t>
-      </w:r>
-      <w:proofErr w:type="spellStart"/>
-      <w:r>
-        <w:rPr>
-          <w:rFonts w:ascii="Arial" w:hAnsi="Arial" w:cs="Arial"/>
-          <w:sz w:val="20"/>
-          <w:szCs w:val="20"/>
-        </w:rPr>
-        <w:t>False</w:t>
-      </w:r>
-      <w:proofErr w:type="spellEnd"/>
-      <w:r>
-        <w:rPr>
-          <w:rFonts w:ascii="Arial" w:hAnsi="Arial" w:cs="Arial"/>
-          <w:sz w:val="20"/>
-          <w:szCs w:val="20"/>
-        </w:rPr>
-        <w:t xml:space="preserve"> в противен случай.</w:t>
+      <w:r>
+        <w:rPr>
+          <w:rFonts w:ascii="Arial" w:hAnsi="Arial" w:cs="Arial"/>
+          <w:sz w:val="20"/>
+          <w:szCs w:val="20"/>
+        </w:rPr>
+        <w:t>: Проверява дали даден низ представлява път. Аргументът е низ, който трябва да се провери. Резултатът е True, ако низът започва със /, или False в противен случай.</w:t>
       </w:r>
     </w:p>
     <w:p>
@@ -4466,79 +3504,7 @@
           <w:sz w:val="20"/>
           <w:szCs w:val="20"/>
         </w:rPr>
-        <w:t xml:space="preserve">Пр. </w:t>
-      </w:r>
-      <w:proofErr w:type="spellStart"/>
-      <w:r>
-        <w:rPr>
-          <w:rFonts w:ascii="Arial" w:hAnsi="Arial" w:cs="Arial"/>
-          <w:sz w:val="20"/>
-          <w:szCs w:val="20"/>
-        </w:rPr>
-        <w:t>isFilePath</w:t>
-      </w:r>
-      <w:proofErr w:type="spellEnd"/>
-      <w:r>
-        <w:rPr>
-          <w:rFonts w:ascii="Arial" w:hAnsi="Arial" w:cs="Arial"/>
-          <w:sz w:val="20"/>
-          <w:szCs w:val="20"/>
-        </w:rPr>
-        <w:t xml:space="preserve"> "/</w:t>
-      </w:r>
-      <w:proofErr w:type="spellStart"/>
-      <w:r>
-        <w:rPr>
-          <w:rFonts w:ascii="Arial" w:hAnsi="Arial" w:cs="Arial"/>
-          <w:sz w:val="20"/>
-          <w:szCs w:val="20"/>
-        </w:rPr>
-        <w:t>home</w:t>
-      </w:r>
-      <w:proofErr w:type="spellEnd"/>
-      <w:r>
-        <w:rPr>
-          <w:rFonts w:ascii="Arial" w:hAnsi="Arial" w:cs="Arial"/>
-          <w:sz w:val="20"/>
-          <w:szCs w:val="20"/>
-        </w:rPr>
-        <w:t>/</w:t>
-      </w:r>
-      <w:proofErr w:type="spellStart"/>
-      <w:r>
-        <w:rPr>
-          <w:rFonts w:ascii="Arial" w:hAnsi="Arial" w:cs="Arial"/>
-          <w:sz w:val="20"/>
-          <w:szCs w:val="20"/>
-        </w:rPr>
-        <w:t>user</w:t>
-      </w:r>
-      <w:proofErr w:type="spellEnd"/>
-      <w:r>
-        <w:rPr>
-          <w:rFonts w:ascii="Arial" w:hAnsi="Arial" w:cs="Arial"/>
-          <w:sz w:val="20"/>
-          <w:szCs w:val="20"/>
-        </w:rPr>
-        <w:t>/</w:t>
-      </w:r>
-      <w:proofErr w:type="spellStart"/>
-      <w:r>
-        <w:rPr>
-          <w:rFonts w:ascii="Arial" w:hAnsi="Arial" w:cs="Arial"/>
-          <w:sz w:val="20"/>
-          <w:szCs w:val="20"/>
-        </w:rPr>
-        <w:t>documents</w:t>
-      </w:r>
-      <w:proofErr w:type="spellEnd"/>
-      <w:r>
-        <w:rPr>
-          <w:rFonts w:ascii="Arial" w:hAnsi="Arial" w:cs="Arial"/>
-          <w:sz w:val="20"/>
-          <w:szCs w:val="20"/>
-        </w:rPr>
-        <w:t xml:space="preserve">" </w:t>
+        <w:t xml:space="preserve">Пр. isFilePath "/home/user/documents" </w:t>
       </w:r>
       <w:r>
         <w:rPr>
@@ -4554,18 +3520,8 @@
           <w:sz w:val="20"/>
           <w:szCs w:val="20"/>
         </w:rPr>
-        <w:t xml:space="preserve"> Резултат: </w:t>
-      </w:r>
-      <w:proofErr w:type="spellStart"/>
-      <w:r>
-        <w:rPr>
-          <w:rFonts w:ascii="Arial" w:hAnsi="Arial" w:cs="Arial"/>
-          <w:sz w:val="20"/>
-          <w:szCs w:val="20"/>
-        </w:rPr>
-        <w:t>True</w:t>
-      </w:r>
-      <w:proofErr w:type="spellEnd"/>
+        <w:t xml:space="preserve"> True</w:t>
+      </w:r>
     </w:p>
     <w:p>
       <w:pPr>
@@ -4586,7 +3542,6 @@
           <w:szCs w:val="20"/>
         </w:rPr>
       </w:pPr>
-      <w:proofErr w:type="spellStart"/>
       <w:r>
         <w:rPr>
           <w:rFonts w:ascii="Arial" w:hAnsi="Arial" w:cs="Arial"/>
@@ -4597,7 +3552,6 @@
         </w:rPr>
         <w:t>isValidName</w:t>
       </w:r>
-      <w:proofErr w:type="spellEnd"/>
       <w:r>
         <w:rPr>
           <w:rFonts w:ascii="Arial" w:hAnsi="Arial" w:cs="Arial"/>
@@ -4636,61 +3590,7 @@
           <w:sz w:val="20"/>
           <w:szCs w:val="20"/>
         </w:rPr>
-        <w:t xml:space="preserve"> е валидно в контекста на текущата файловата система. Първият аргумент е функция (напр. </w:t>
-      </w:r>
-      <w:proofErr w:type="spellStart"/>
-      <w:r>
-        <w:rPr>
-          <w:rFonts w:ascii="Arial" w:hAnsi="Arial" w:cs="Arial"/>
-          <w:sz w:val="20"/>
-          <w:szCs w:val="20"/>
-        </w:rPr>
-        <w:t>isNameFile</w:t>
-      </w:r>
-      <w:proofErr w:type="spellEnd"/>
-      <w:r>
-        <w:rPr>
-          <w:rFonts w:ascii="Arial" w:hAnsi="Arial" w:cs="Arial"/>
-          <w:sz w:val="20"/>
-          <w:szCs w:val="20"/>
-        </w:rPr>
-        <w:t xml:space="preserve"> или </w:t>
-      </w:r>
-      <w:proofErr w:type="spellStart"/>
-      <w:r>
-        <w:rPr>
-          <w:rFonts w:ascii="Arial" w:hAnsi="Arial" w:cs="Arial"/>
-          <w:sz w:val="20"/>
-          <w:szCs w:val="20"/>
-        </w:rPr>
-        <w:t>isNameFolder</w:t>
-      </w:r>
-      <w:proofErr w:type="spellEnd"/>
-      <w:r>
-        <w:rPr>
-          <w:rFonts w:ascii="Arial" w:hAnsi="Arial" w:cs="Arial"/>
-          <w:sz w:val="20"/>
-          <w:szCs w:val="20"/>
-        </w:rPr>
-        <w:t xml:space="preserve">), която проверява дали дадено име съществува. Вторият аргумент е името за проверка. Третият аргумент е файловата система. Резултатът е </w:t>
-      </w:r>
-      <w:proofErr w:type="spellStart"/>
-      <w:r>
-        <w:rPr>
-          <w:rFonts w:ascii="Arial" w:hAnsi="Arial" w:cs="Arial"/>
-          <w:sz w:val="20"/>
-          <w:szCs w:val="20"/>
-        </w:rPr>
-        <w:t>True</w:t>
-      </w:r>
-      <w:proofErr w:type="spellEnd"/>
-      <w:r>
-        <w:rPr>
-          <w:rFonts w:ascii="Arial" w:hAnsi="Arial" w:cs="Arial"/>
-          <w:sz w:val="20"/>
-          <w:szCs w:val="20"/>
-        </w:rPr>
-        <w:t>, ако името не съвпада с името на текущата папка и не се среща сред елементите в нея.</w:t>
+        <w:t xml:space="preserve"> е валидно в контекста на текущата файловата система. Първият аргумент е функция (напр. isNameFile или isNameFolder), която проверява дали дадено име съществува. Вторият аргумент е името за проверка. Третият аргумент е файловата система. Резултатът е True, ако името не съвпада с името на текущата папка и не се среща сред елементите в нея.</w:t>
       </w:r>
       <w:r>
         <w:rPr>
@@ -4714,18 +3614,24 @@
           <w:sz w:val="20"/>
           <w:szCs w:val="20"/>
         </w:rPr>
-        <w:t xml:space="preserve">, функцията връща </w:t>
-      </w:r>
-      <w:proofErr w:type="spellStart"/>
-      <w:r>
-        <w:rPr>
-          <w:rFonts w:ascii="Arial" w:hAnsi="Arial" w:cs="Arial"/>
-          <w:sz w:val="20"/>
-          <w:szCs w:val="20"/>
-        </w:rPr>
-        <w:t>False</w:t>
-      </w:r>
-      <w:proofErr w:type="spellEnd"/>
+        <w:t xml:space="preserve">, функцията връща False </w:t>
+      </w:r>
+      <w:r>
+        <w:rPr>
+          <w:rFonts w:ascii="Arial" w:hAnsi="Arial" w:cs="Arial"/>
+          <w:sz w:val="20"/>
+          <w:szCs w:val="20"/>
+        </w:rPr>
+        <w:t xml:space="preserve">- </w:t>
+      </w:r>
+      <w:r>
+        <w:rPr>
+          <w:rFonts w:ascii="Arial" w:hAnsi="Arial" w:cs="Arial"/>
+          <w:sz w:val="20"/>
+          <w:szCs w:val="20"/>
+        </w:rPr>
+        <w:t>името не е валидно, тъй като вече съществува.</w:t>
+      </w:r>
       <w:r>
         <w:rPr>
           <w:rFonts w:ascii="Arial" w:hAnsi="Arial" w:cs="Arial"/>
@@ -4740,30 +3646,6 @@
           <w:sz w:val="20"/>
           <w:szCs w:val="20"/>
         </w:rPr>
-        <w:t xml:space="preserve">- </w:t>
-      </w:r>
-      <w:r>
-        <w:rPr>
-          <w:rFonts w:ascii="Arial" w:hAnsi="Arial" w:cs="Arial"/>
-          <w:sz w:val="20"/>
-          <w:szCs w:val="20"/>
-        </w:rPr>
-        <w:t>името не е валидно, тъй като вече съществува.</w:t>
-      </w:r>
-      <w:r>
-        <w:rPr>
-          <w:rFonts w:ascii="Arial" w:hAnsi="Arial" w:cs="Arial"/>
-          <w:sz w:val="20"/>
-          <w:szCs w:val="20"/>
-        </w:rPr>
-        <w:t xml:space="preserve"> </w:t>
-      </w:r>
-      <w:r>
-        <w:rPr>
-          <w:rFonts w:ascii="Arial" w:hAnsi="Arial" w:cs="Arial"/>
-          <w:sz w:val="20"/>
-          <w:szCs w:val="20"/>
-        </w:rPr>
         <w:t>За останалите елементи в директорията</w:t>
       </w:r>
       <w:r>
@@ -4780,18 +3662,8 @@
           <w:sz w:val="20"/>
           <w:szCs w:val="20"/>
         </w:rPr>
-        <w:t xml:space="preserve">използва </w:t>
-      </w:r>
-      <w:proofErr w:type="spellStart"/>
-      <w:r>
-        <w:rPr>
-          <w:rFonts w:ascii="Arial" w:hAnsi="Arial" w:cs="Arial"/>
-          <w:sz w:val="20"/>
-          <w:szCs w:val="20"/>
-        </w:rPr>
-        <w:t>foldr</w:t>
-      </w:r>
-      <w:proofErr w:type="spellEnd"/>
+        <w:t>използва foldr</w:t>
+      </w:r>
       <w:r>
         <w:rPr>
           <w:rFonts w:ascii="Arial" w:hAnsi="Arial" w:cs="Arial"/>
@@ -4808,19 +3680,8 @@
             <w:sz w:val="20"/>
             <w:szCs w:val="20"/>
           </w:rPr>
-          <w:t xml:space="preserve">библиотеката на </w:t>
+          <w:t>библиотеката на Haskell</w:t>
         </w:r>
-        <w:proofErr w:type="spellStart"/>
-        <w:r>
-          <w:rPr>
-            <w:rStyle w:val="a4"/>
-            <w:rFonts w:ascii="Arial" w:hAnsi="Arial" w:cs="Arial"/>
-            <w:sz w:val="20"/>
-            <w:szCs w:val="20"/>
-          </w:rPr>
-          <w:t>Haskell</w:t>
-        </w:r>
-        <w:proofErr w:type="spellEnd"/>
       </w:hyperlink>
       <w:r>
         <w:rPr>
@@ -4899,133 +3760,7 @@
           <w:sz w:val="20"/>
           <w:szCs w:val="20"/>
         </w:rPr>
-        <w:t xml:space="preserve">Пр. </w:t>
-      </w:r>
-      <w:proofErr w:type="spellStart"/>
-      <w:r>
-        <w:rPr>
-          <w:rFonts w:ascii="Arial" w:hAnsi="Arial" w:cs="Arial"/>
-          <w:sz w:val="20"/>
-          <w:szCs w:val="20"/>
-        </w:rPr>
-        <w:t>isValidName</w:t>
-      </w:r>
-      <w:proofErr w:type="spellEnd"/>
-      <w:r>
-        <w:rPr>
-          <w:rFonts w:ascii="Arial" w:hAnsi="Arial" w:cs="Arial"/>
-          <w:sz w:val="20"/>
-          <w:szCs w:val="20"/>
-        </w:rPr>
-        <w:t xml:space="preserve"> </w:t>
-      </w:r>
-      <w:proofErr w:type="spellStart"/>
-      <w:r>
-        <w:rPr>
-          <w:rFonts w:ascii="Arial" w:hAnsi="Arial" w:cs="Arial"/>
-          <w:sz w:val="20"/>
-          <w:szCs w:val="20"/>
-        </w:rPr>
-        <w:t>isNameFile</w:t>
-      </w:r>
-      <w:proofErr w:type="spellEnd"/>
-      <w:r>
-        <w:rPr>
-          <w:rFonts w:ascii="Arial" w:hAnsi="Arial" w:cs="Arial"/>
-          <w:sz w:val="20"/>
-          <w:szCs w:val="20"/>
-        </w:rPr>
-        <w:t xml:space="preserve"> "newfile.txt" (</w:t>
-      </w:r>
-      <w:proofErr w:type="spellStart"/>
-      <w:r>
-        <w:rPr>
-          <w:rFonts w:ascii="Arial" w:hAnsi="Arial" w:cs="Arial"/>
-          <w:sz w:val="20"/>
-          <w:szCs w:val="20"/>
-        </w:rPr>
-        <w:t>Root</w:t>
-      </w:r>
-      <w:proofErr w:type="spellEnd"/>
-      <w:r>
-        <w:rPr>
-          <w:rFonts w:ascii="Arial" w:hAnsi="Arial" w:cs="Arial"/>
-          <w:sz w:val="20"/>
-          <w:szCs w:val="20"/>
-        </w:rPr>
-        <w:t xml:space="preserve"> "</w:t>
-      </w:r>
-      <w:proofErr w:type="spellStart"/>
-      <w:r>
-        <w:rPr>
-          <w:rFonts w:ascii="Arial" w:hAnsi="Arial" w:cs="Arial"/>
-          <w:sz w:val="20"/>
-          <w:szCs w:val="20"/>
-        </w:rPr>
-        <w:t>documents</w:t>
-      </w:r>
-      <w:proofErr w:type="spellEnd"/>
-      <w:r>
-        <w:rPr>
-          <w:rFonts w:ascii="Arial" w:hAnsi="Arial" w:cs="Arial"/>
-          <w:sz w:val="20"/>
-          <w:szCs w:val="20"/>
-        </w:rPr>
-        <w:t>" [</w:t>
-      </w:r>
-      <w:proofErr w:type="spellStart"/>
-      <w:r>
-        <w:rPr>
-          <w:rFonts w:ascii="Arial" w:hAnsi="Arial" w:cs="Arial"/>
-          <w:sz w:val="20"/>
-          <w:szCs w:val="20"/>
-        </w:rPr>
-        <w:t>File</w:t>
-      </w:r>
-      <w:proofErr w:type="spellEnd"/>
-      <w:r>
-        <w:rPr>
-          <w:rFonts w:ascii="Arial" w:hAnsi="Arial" w:cs="Arial"/>
-          <w:sz w:val="20"/>
-          <w:szCs w:val="20"/>
-        </w:rPr>
-        <w:t xml:space="preserve"> "resume.pdf" "</w:t>
-      </w:r>
-      <w:proofErr w:type="spellStart"/>
-      <w:r>
-        <w:rPr>
-          <w:rFonts w:ascii="Arial" w:hAnsi="Arial" w:cs="Arial"/>
-          <w:sz w:val="20"/>
-          <w:szCs w:val="20"/>
-        </w:rPr>
-        <w:t>My</w:t>
-      </w:r>
-      <w:proofErr w:type="spellEnd"/>
-      <w:r>
-        <w:rPr>
-          <w:rFonts w:ascii="Arial" w:hAnsi="Arial" w:cs="Arial"/>
-          <w:sz w:val="20"/>
-          <w:szCs w:val="20"/>
-        </w:rPr>
-        <w:t xml:space="preserve"> </w:t>
-      </w:r>
-      <w:proofErr w:type="spellStart"/>
-      <w:r>
-        <w:rPr>
-          <w:rFonts w:ascii="Arial" w:hAnsi="Arial" w:cs="Arial"/>
-          <w:sz w:val="20"/>
-          <w:szCs w:val="20"/>
-        </w:rPr>
-        <w:t>resume</w:t>
-      </w:r>
-      <w:proofErr w:type="spellEnd"/>
-      <w:r>
-        <w:rPr>
-          <w:rFonts w:ascii="Arial" w:hAnsi="Arial" w:cs="Arial"/>
-          <w:sz w:val="20"/>
-          <w:szCs w:val="20"/>
-        </w:rPr>
-        <w:t xml:space="preserve">"]) </w:t>
+        <w:t xml:space="preserve">Пр. isValidName isNameFile "newfile.txt" (Root "documents" [File "resume.pdf" "My resume"]) </w:t>
       </w:r>
       <w:r>
         <w:rPr>
@@ -5035,23 +3770,13 @@
         </w:rPr>
         <w:t xml:space="preserve">---&gt; </w:t>
       </w:r>
-      <w:proofErr w:type="spellStart"/>
-      <w:r>
-        <w:rPr>
-          <w:rFonts w:ascii="Arial" w:hAnsi="Arial" w:cs="Arial"/>
-          <w:sz w:val="20"/>
-          <w:szCs w:val="20"/>
-        </w:rPr>
-        <w:t>True</w:t>
-      </w:r>
-      <w:proofErr w:type="spellEnd"/>
-      <w:r>
-        <w:rPr>
-          <w:rFonts w:ascii="Arial" w:hAnsi="Arial" w:cs="Arial"/>
-          <w:sz w:val="20"/>
-          <w:szCs w:val="20"/>
-        </w:rPr>
-        <w:t xml:space="preserve"> </w:t>
+      <w:r>
+        <w:rPr>
+          <w:rFonts w:ascii="Arial" w:hAnsi="Arial" w:cs="Arial"/>
+          <w:sz w:val="20"/>
+          <w:szCs w:val="20"/>
+        </w:rPr>
+        <w:t xml:space="preserve">True </w:t>
       </w:r>
       <w:r>
         <w:rPr>
@@ -5207,97 +3932,7 @@
           <w:sz w:val="20"/>
           <w:szCs w:val="20"/>
         </w:rPr>
-        <w:t xml:space="preserve"> Това е нов тип данни </w:t>
-      </w:r>
-      <w:proofErr w:type="spellStart"/>
-      <w:r>
-        <w:rPr>
-          <w:rFonts w:ascii="Arial" w:hAnsi="Arial" w:cs="Arial"/>
-          <w:sz w:val="20"/>
-          <w:szCs w:val="20"/>
-        </w:rPr>
-        <w:t>Parser</w:t>
-      </w:r>
-      <w:proofErr w:type="spellEnd"/>
-      <w:r>
-        <w:rPr>
-          <w:rFonts w:ascii="Arial" w:hAnsi="Arial" w:cs="Arial"/>
-          <w:sz w:val="20"/>
-          <w:szCs w:val="20"/>
-        </w:rPr>
-        <w:t xml:space="preserve">, който е обвивка около функция с тип: </w:t>
-      </w:r>
-      <w:proofErr w:type="spellStart"/>
-      <w:r>
-        <w:rPr>
-          <w:rFonts w:ascii="Arial" w:hAnsi="Arial" w:cs="Arial"/>
-          <w:sz w:val="20"/>
-          <w:szCs w:val="20"/>
-        </w:rPr>
-        <w:t>String</w:t>
-      </w:r>
-      <w:proofErr w:type="spellEnd"/>
-      <w:r>
-        <w:rPr>
-          <w:rFonts w:ascii="Arial" w:hAnsi="Arial" w:cs="Arial"/>
-          <w:sz w:val="20"/>
-          <w:szCs w:val="20"/>
-        </w:rPr>
-        <w:t xml:space="preserve"> -&gt; </w:t>
-      </w:r>
-      <w:proofErr w:type="spellStart"/>
-      <w:r>
-        <w:rPr>
-          <w:rFonts w:ascii="Arial" w:hAnsi="Arial" w:cs="Arial"/>
-          <w:sz w:val="20"/>
-          <w:szCs w:val="20"/>
-        </w:rPr>
-        <w:t>Maybe</w:t>
-      </w:r>
-      <w:proofErr w:type="spellEnd"/>
-      <w:r>
-        <w:rPr>
-          <w:rFonts w:ascii="Arial" w:hAnsi="Arial" w:cs="Arial"/>
-          <w:sz w:val="20"/>
-          <w:szCs w:val="20"/>
-        </w:rPr>
-        <w:t xml:space="preserve"> (</w:t>
-      </w:r>
-      <w:proofErr w:type="spellStart"/>
-      <w:r>
-        <w:rPr>
-          <w:rFonts w:ascii="Arial" w:hAnsi="Arial" w:cs="Arial"/>
-          <w:sz w:val="20"/>
-          <w:szCs w:val="20"/>
-        </w:rPr>
-        <w:t>String</w:t>
-      </w:r>
-      <w:proofErr w:type="spellEnd"/>
-      <w:r>
-        <w:rPr>
-          <w:rFonts w:ascii="Arial" w:hAnsi="Arial" w:cs="Arial"/>
-          <w:sz w:val="20"/>
-          <w:szCs w:val="20"/>
-        </w:rPr>
-        <w:t xml:space="preserve">, </w:t>
-      </w:r>
-      <w:proofErr w:type="spellStart"/>
-      <w:r>
-        <w:rPr>
-          <w:rFonts w:ascii="Arial" w:hAnsi="Arial" w:cs="Arial"/>
-          <w:sz w:val="20"/>
-          <w:szCs w:val="20"/>
-        </w:rPr>
-        <w:t>prs</w:t>
-      </w:r>
-      <w:proofErr w:type="spellEnd"/>
-      <w:r>
-        <w:rPr>
-          <w:rFonts w:ascii="Arial" w:hAnsi="Arial" w:cs="Arial"/>
-          <w:sz w:val="20"/>
-          <w:szCs w:val="20"/>
-        </w:rPr>
-        <w:t>)</w:t>
+        <w:t xml:space="preserve"> Това е нов тип данни Parser, който е обвивка около функция с тип: String -&gt; Maybe (String, prs)</w:t>
       </w:r>
       <w:r>
         <w:rPr>
@@ -5337,18 +3972,8 @@
           <w:sz w:val="20"/>
           <w:szCs w:val="20"/>
         </w:rPr>
-        <w:t xml:space="preserve">е </w:t>
-      </w:r>
-      <w:proofErr w:type="spellStart"/>
-      <w:r>
-        <w:rPr>
-          <w:rFonts w:ascii="Arial" w:hAnsi="Arial" w:cs="Arial"/>
-          <w:sz w:val="20"/>
-          <w:szCs w:val="20"/>
-        </w:rPr>
-        <w:t>успеш</w:t>
-      </w:r>
-      <w:proofErr w:type="spellEnd"/>
+        <w:t>е успеш</w:t>
+      </w:r>
       <w:r>
         <w:rPr>
           <w:rFonts w:ascii="Arial" w:hAnsi="Arial" w:cs="Arial"/>
@@ -5364,61 +3989,7 @@
           <w:sz w:val="20"/>
           <w:szCs w:val="20"/>
         </w:rPr>
-        <w:t xml:space="preserve">н, връща </w:t>
-      </w:r>
-      <w:proofErr w:type="spellStart"/>
-      <w:r>
-        <w:rPr>
-          <w:rFonts w:ascii="Arial" w:hAnsi="Arial" w:cs="Arial"/>
-          <w:sz w:val="20"/>
-          <w:szCs w:val="20"/>
-        </w:rPr>
-        <w:t>Just</w:t>
-      </w:r>
-      <w:proofErr w:type="spellEnd"/>
-      <w:r>
-        <w:rPr>
-          <w:rFonts w:ascii="Arial" w:hAnsi="Arial" w:cs="Arial"/>
-          <w:sz w:val="20"/>
-          <w:szCs w:val="20"/>
-        </w:rPr>
-        <w:t xml:space="preserve"> (</w:t>
-      </w:r>
-      <w:proofErr w:type="spellStart"/>
-      <w:r>
-        <w:rPr>
-          <w:rFonts w:ascii="Arial" w:hAnsi="Arial" w:cs="Arial"/>
-          <w:sz w:val="20"/>
-          <w:szCs w:val="20"/>
-        </w:rPr>
-        <w:t>remainingString</w:t>
-      </w:r>
-      <w:proofErr w:type="spellEnd"/>
-      <w:r>
-        <w:rPr>
-          <w:rFonts w:ascii="Arial" w:hAnsi="Arial" w:cs="Arial"/>
-          <w:sz w:val="20"/>
-          <w:szCs w:val="20"/>
-        </w:rPr>
-        <w:t xml:space="preserve">, </w:t>
-      </w:r>
-      <w:proofErr w:type="spellStart"/>
-      <w:r>
-        <w:rPr>
-          <w:rFonts w:ascii="Arial" w:hAnsi="Arial" w:cs="Arial"/>
-          <w:sz w:val="20"/>
-          <w:szCs w:val="20"/>
-        </w:rPr>
-        <w:t>parsedResult</w:t>
-      </w:r>
-      <w:proofErr w:type="spellEnd"/>
-      <w:r>
-        <w:rPr>
-          <w:rFonts w:ascii="Arial" w:hAnsi="Arial" w:cs="Arial"/>
-          <w:sz w:val="20"/>
-          <w:szCs w:val="20"/>
-        </w:rPr>
-        <w:t>), където</w:t>
+        <w:t>н, връща Just (remainingString, parsedResult), където</w:t>
       </w:r>
       <w:r>
         <w:rPr>
@@ -5428,23 +3999,13 @@
         </w:rPr>
         <w:t xml:space="preserve"> </w:t>
       </w:r>
-      <w:proofErr w:type="spellStart"/>
-      <w:r>
-        <w:rPr>
-          <w:rFonts w:ascii="Arial" w:hAnsi="Arial" w:cs="Arial"/>
-          <w:sz w:val="20"/>
-          <w:szCs w:val="20"/>
-        </w:rPr>
-        <w:t>remainingString</w:t>
-      </w:r>
-      <w:proofErr w:type="spellEnd"/>
-      <w:r>
-        <w:rPr>
-          <w:rFonts w:ascii="Arial" w:hAnsi="Arial" w:cs="Arial"/>
-          <w:sz w:val="20"/>
-          <w:szCs w:val="20"/>
-        </w:rPr>
-        <w:t xml:space="preserve"> е низът, който остава след като е извършен</w:t>
+      <w:r>
+        <w:rPr>
+          <w:rFonts w:ascii="Arial" w:hAnsi="Arial" w:cs="Arial"/>
+          <w:sz w:val="20"/>
+          <w:szCs w:val="20"/>
+        </w:rPr>
+        <w:t>remainingString е низът, който остава след като е извършен</w:t>
       </w:r>
       <w:r>
         <w:rPr>
@@ -5479,23 +4040,13 @@
         </w:rPr>
         <w:t xml:space="preserve"> </w:t>
       </w:r>
-      <w:proofErr w:type="spellStart"/>
-      <w:r>
-        <w:rPr>
-          <w:rFonts w:ascii="Arial" w:hAnsi="Arial" w:cs="Arial"/>
-          <w:sz w:val="20"/>
-          <w:szCs w:val="20"/>
-        </w:rPr>
-        <w:t>parsedResult</w:t>
-      </w:r>
-      <w:proofErr w:type="spellEnd"/>
-      <w:r>
-        <w:rPr>
-          <w:rFonts w:ascii="Arial" w:hAnsi="Arial" w:cs="Arial"/>
-          <w:sz w:val="20"/>
-          <w:szCs w:val="20"/>
-        </w:rPr>
-        <w:t xml:space="preserve"> е резултатът от </w:t>
+      <w:r>
+        <w:rPr>
+          <w:rFonts w:ascii="Arial" w:hAnsi="Arial" w:cs="Arial"/>
+          <w:sz w:val="20"/>
+          <w:szCs w:val="20"/>
+        </w:rPr>
+        <w:t xml:space="preserve">parsedResult е резултатът от </w:t>
       </w:r>
       <w:r>
         <w:rPr>
@@ -5543,18 +4094,8 @@
           <w:sz w:val="20"/>
           <w:szCs w:val="20"/>
         </w:rPr>
-        <w:t xml:space="preserve"> не успее, връща </w:t>
-      </w:r>
-      <w:proofErr w:type="spellStart"/>
-      <w:r>
-        <w:rPr>
-          <w:rFonts w:ascii="Arial" w:hAnsi="Arial" w:cs="Arial"/>
-          <w:sz w:val="20"/>
-          <w:szCs w:val="20"/>
-        </w:rPr>
-        <w:t>Nothing</w:t>
-      </w:r>
-      <w:proofErr w:type="spellEnd"/>
+        <w:t xml:space="preserve"> не успее, връща Nothing</w:t>
+      </w:r>
       <w:r>
         <w:rPr>
           <w:rFonts w:ascii="Arial" w:hAnsi="Arial" w:cs="Arial"/>
@@ -5569,25 +4110,7 @@
           <w:sz w:val="20"/>
           <w:szCs w:val="20"/>
         </w:rPr>
-        <w:t xml:space="preserve"> Идеята и имплементацията е </w:t>
-      </w:r>
-      <w:proofErr w:type="spellStart"/>
-      <w:r>
-        <w:rPr>
-          <w:rFonts w:ascii="Arial" w:hAnsi="Arial" w:cs="Arial"/>
-          <w:sz w:val="20"/>
-          <w:szCs w:val="20"/>
-        </w:rPr>
-        <w:t>взаимствана</w:t>
-      </w:r>
-      <w:proofErr w:type="spellEnd"/>
-      <w:r>
-        <w:rPr>
-          <w:rFonts w:ascii="Arial" w:hAnsi="Arial" w:cs="Arial"/>
-          <w:sz w:val="20"/>
-          <w:szCs w:val="20"/>
-        </w:rPr>
-        <w:t xml:space="preserve"> от </w:t>
+        <w:t xml:space="preserve"> Идеята и имплементацията е взаимствана от </w:t>
       </w:r>
       <w:hyperlink r:id="rId12" w:history="1">
         <w:r>
@@ -5647,7 +4170,6 @@
           <w:szCs w:val="20"/>
         </w:rPr>
       </w:pPr>
-      <w:proofErr w:type="spellStart"/>
       <w:r>
         <w:rPr>
           <w:rFonts w:ascii="Arial" w:hAnsi="Arial" w:cs="Arial"/>
@@ -5658,44 +4180,95 @@
         </w:rPr>
         <w:t>Functor</w:t>
       </w:r>
-      <w:proofErr w:type="spellEnd"/>
-      <w:r>
-        <w:rPr>
-          <w:rFonts w:ascii="Arial" w:hAnsi="Arial" w:cs="Arial"/>
-          <w:b/>
-          <w:bCs/>
+      <w:r>
+        <w:rPr>
+          <w:rFonts w:ascii="Arial" w:hAnsi="Arial" w:cs="Arial"/>
+          <w:b/>
+          <w:bCs/>
+          <w:sz w:val="20"/>
+          <w:szCs w:val="20"/>
+        </w:rPr>
+        <w:t xml:space="preserve"> Parser</w:t>
+      </w:r>
+      <w:r>
+        <w:rPr>
+          <w:rFonts w:ascii="Arial" w:hAnsi="Arial" w:cs="Arial"/>
+          <w:sz w:val="20"/>
+          <w:szCs w:val="20"/>
+        </w:rPr>
+        <w:t xml:space="preserve">: </w:t>
+      </w:r>
+      <w:r>
+        <w:rPr>
+          <w:rFonts w:ascii="Arial" w:hAnsi="Arial" w:cs="Arial"/>
+          <w:sz w:val="20"/>
+          <w:szCs w:val="20"/>
+        </w:rPr>
+        <w:t xml:space="preserve">Позволява прилагане на функция към резултата от </w:t>
+      </w:r>
+      <w:r>
+        <w:rPr>
+          <w:rFonts w:ascii="Arial" w:hAnsi="Arial" w:cs="Arial"/>
+          <w:sz w:val="20"/>
+          <w:szCs w:val="20"/>
+        </w:rPr>
+        <w:t>анализатора</w:t>
+      </w:r>
+      <w:r>
+        <w:rPr>
+          <w:rFonts w:ascii="Arial" w:hAnsi="Arial" w:cs="Arial"/>
+          <w:sz w:val="20"/>
+          <w:szCs w:val="20"/>
+        </w:rPr>
+        <w:t xml:space="preserve">, като се запази структурата </w:t>
+      </w:r>
+      <w:r>
+        <w:rPr>
+          <w:rFonts w:ascii="Arial" w:hAnsi="Arial" w:cs="Arial"/>
+          <w:sz w:val="20"/>
+          <w:szCs w:val="20"/>
+        </w:rPr>
+        <w:t>му</w:t>
+      </w:r>
+      <w:r>
+        <w:rPr>
+          <w:rFonts w:ascii="Arial" w:hAnsi="Arial" w:cs="Arial"/>
+          <w:sz w:val="20"/>
+          <w:szCs w:val="20"/>
+        </w:rPr>
+        <w:t>.</w:t>
+      </w:r>
+      <w:r>
+        <w:rPr>
+          <w:rFonts w:ascii="Arial" w:hAnsi="Arial" w:cs="Arial"/>
           <w:sz w:val="20"/>
           <w:szCs w:val="20"/>
         </w:rPr>
         <w:t xml:space="preserve"> </w:t>
       </w:r>
-      <w:proofErr w:type="spellStart"/>
-      <w:r>
-        <w:rPr>
-          <w:rFonts w:ascii="Arial" w:hAnsi="Arial" w:cs="Arial"/>
-          <w:b/>
-          <w:bCs/>
-          <w:sz w:val="20"/>
-          <w:szCs w:val="20"/>
-        </w:rPr>
-        <w:t>Parser</w:t>
-      </w:r>
-      <w:proofErr w:type="spellEnd"/>
-      <w:r>
-        <w:rPr>
-          <w:rFonts w:ascii="Arial" w:hAnsi="Arial" w:cs="Arial"/>
-          <w:sz w:val="20"/>
-          <w:szCs w:val="20"/>
-        </w:rPr>
-        <w:t xml:space="preserve">: </w:t>
-      </w:r>
-      <w:r>
-        <w:rPr>
-          <w:rFonts w:ascii="Arial" w:hAnsi="Arial" w:cs="Arial"/>
-          <w:sz w:val="20"/>
-          <w:szCs w:val="20"/>
-        </w:rPr>
-        <w:t xml:space="preserve">Позволява прилагане на функция към резултата от </w:t>
+      <w:r>
+        <w:rPr>
+          <w:rFonts w:ascii="Arial" w:hAnsi="Arial" w:cs="Arial"/>
+          <w:sz w:val="20"/>
+          <w:szCs w:val="20"/>
+        </w:rPr>
+        <w:t xml:space="preserve">fmap прилага функция </w:t>
+      </w:r>
+      <w:r>
+        <w:rPr>
+          <w:rFonts w:ascii="Arial" w:hAnsi="Arial" w:cs="Arial"/>
+          <w:sz w:val="20"/>
+          <w:szCs w:val="20"/>
+        </w:rPr>
+        <w:t>F</w:t>
+      </w:r>
+      <w:r>
+        <w:rPr>
+          <w:rFonts w:ascii="Arial" w:hAnsi="Arial" w:cs="Arial"/>
+          <w:sz w:val="20"/>
+          <w:szCs w:val="20"/>
+        </w:rPr>
+        <w:t xml:space="preserve"> към резултата от </w:t>
       </w:r>
       <w:r>
         <w:rPr>
@@ -5711,49 +4284,95 @@
           <w:sz w:val="20"/>
           <w:szCs w:val="20"/>
         </w:rPr>
-        <w:t xml:space="preserve">, като се запази структурата </w:t>
-      </w:r>
-      <w:r>
-        <w:rPr>
-          <w:rFonts w:ascii="Arial" w:hAnsi="Arial" w:cs="Arial"/>
-          <w:sz w:val="20"/>
-          <w:szCs w:val="20"/>
-        </w:rPr>
-        <w:t>му</w:t>
-      </w:r>
-      <w:r>
-        <w:rPr>
-          <w:rFonts w:ascii="Arial" w:hAnsi="Arial" w:cs="Arial"/>
-          <w:sz w:val="20"/>
-          <w:szCs w:val="20"/>
-        </w:rPr>
-        <w:t>.</w:t>
-      </w:r>
-      <w:r>
-        <w:rPr>
-          <w:rFonts w:ascii="Arial" w:hAnsi="Arial" w:cs="Arial"/>
-          <w:sz w:val="20"/>
-          <w:szCs w:val="20"/>
-        </w:rPr>
         <w:t xml:space="preserve"> </w:t>
       </w:r>
-      <w:proofErr w:type="spellStart"/>
-      <w:r>
-        <w:rPr>
-          <w:rFonts w:ascii="Arial" w:hAnsi="Arial" w:cs="Arial"/>
-          <w:sz w:val="20"/>
-          <w:szCs w:val="20"/>
-        </w:rPr>
-        <w:t>fmap</w:t>
-      </w:r>
-      <w:proofErr w:type="spellEnd"/>
-      <w:r>
-        <w:rPr>
-          <w:rFonts w:ascii="Arial" w:hAnsi="Arial" w:cs="Arial"/>
-          <w:sz w:val="20"/>
-          <w:szCs w:val="20"/>
-        </w:rPr>
-        <w:t xml:space="preserve"> прилага функция </w:t>
+      <w:r>
+        <w:rPr>
+          <w:rFonts w:ascii="Arial" w:hAnsi="Arial" w:cs="Arial"/>
+          <w:sz w:val="20"/>
+          <w:szCs w:val="20"/>
+        </w:rPr>
+        <w:t>P</w:t>
+      </w:r>
+      <w:r>
+        <w:rPr>
+          <w:rFonts w:ascii="Arial" w:hAnsi="Arial" w:cs="Arial"/>
+          <w:sz w:val="20"/>
+          <w:szCs w:val="20"/>
+        </w:rPr>
+        <w:t xml:space="preserve">. </w:t>
+      </w:r>
+      <w:r>
+        <w:rPr>
+          <w:rFonts w:ascii="Arial" w:hAnsi="Arial" w:cs="Arial"/>
+          <w:sz w:val="20"/>
+          <w:szCs w:val="20"/>
+        </w:rPr>
+        <w:t>След като</w:t>
+      </w:r>
+      <w:r>
+        <w:rPr>
+          <w:rFonts w:ascii="Arial" w:hAnsi="Arial" w:cs="Arial"/>
+          <w:sz w:val="20"/>
+          <w:szCs w:val="20"/>
+        </w:rPr>
+        <w:t xml:space="preserve"> е</w:t>
+      </w:r>
+      <w:r>
+        <w:rPr>
+          <w:rFonts w:ascii="Arial" w:hAnsi="Arial" w:cs="Arial"/>
+          <w:sz w:val="20"/>
+          <w:szCs w:val="20"/>
+        </w:rPr>
+        <w:t xml:space="preserve"> извлече</w:t>
+      </w:r>
+      <w:r>
+        <w:rPr>
+          <w:rFonts w:ascii="Arial" w:hAnsi="Arial" w:cs="Arial"/>
+          <w:sz w:val="20"/>
+          <w:szCs w:val="20"/>
+        </w:rPr>
+        <w:t>н</w:t>
+      </w:r>
+      <w:r>
+        <w:rPr>
+          <w:rFonts w:ascii="Arial" w:hAnsi="Arial" w:cs="Arial"/>
+          <w:sz w:val="20"/>
+          <w:szCs w:val="20"/>
+        </w:rPr>
+        <w:t xml:space="preserve"> резултат</w:t>
+      </w:r>
+      <w:r>
+        <w:rPr>
+          <w:rFonts w:ascii="Arial" w:hAnsi="Arial" w:cs="Arial"/>
+          <w:sz w:val="20"/>
+          <w:szCs w:val="20"/>
+        </w:rPr>
+        <w:t>ът</w:t>
+      </w:r>
+      <w:r>
+        <w:rPr>
+          <w:rFonts w:ascii="Arial" w:hAnsi="Arial" w:cs="Arial"/>
+          <w:sz w:val="20"/>
+          <w:szCs w:val="20"/>
+        </w:rPr>
+        <w:t xml:space="preserve"> </w:t>
+      </w:r>
+      <w:r>
+        <w:rPr>
+          <w:rFonts w:ascii="Arial" w:hAnsi="Arial" w:cs="Arial"/>
+          <w:sz w:val="20"/>
+          <w:szCs w:val="20"/>
+        </w:rPr>
+        <w:t>Х</w:t>
+      </w:r>
+      <w:r>
+        <w:rPr>
+          <w:rFonts w:ascii="Arial" w:hAnsi="Arial" w:cs="Arial"/>
+          <w:sz w:val="20"/>
+          <w:szCs w:val="20"/>
+        </w:rPr>
+        <w:t xml:space="preserve">, прилагаме </w:t>
       </w:r>
       <w:r>
         <w:rPr>
@@ -5769,31 +4388,39 @@
           <w:sz w:val="20"/>
           <w:szCs w:val="20"/>
         </w:rPr>
-        <w:t xml:space="preserve"> към резултата от </w:t>
-      </w:r>
-      <w:r>
-        <w:rPr>
-          <w:rFonts w:ascii="Arial" w:hAnsi="Arial" w:cs="Arial"/>
-          <w:sz w:val="20"/>
-          <w:szCs w:val="20"/>
-        </w:rPr>
-        <w:t>анализатора</w:t>
-      </w:r>
-      <w:r>
-        <w:rPr>
-          <w:rFonts w:ascii="Arial" w:hAnsi="Arial" w:cs="Arial"/>
-          <w:sz w:val="20"/>
-          <w:szCs w:val="20"/>
-        </w:rPr>
-        <w:t xml:space="preserve"> </w:t>
-      </w:r>
-      <w:r>
-        <w:rPr>
-          <w:rFonts w:ascii="Arial" w:hAnsi="Arial" w:cs="Arial"/>
-          <w:sz w:val="20"/>
-          <w:szCs w:val="20"/>
-        </w:rPr>
-        <w:t>P</w:t>
+        <w:t xml:space="preserve"> към </w:t>
+      </w:r>
+      <w:r>
+        <w:rPr>
+          <w:rFonts w:ascii="Arial" w:hAnsi="Arial" w:cs="Arial"/>
+          <w:sz w:val="20"/>
+          <w:szCs w:val="20"/>
+        </w:rPr>
+        <w:t>Х</w:t>
+      </w:r>
+      <w:r>
+        <w:rPr>
+          <w:rFonts w:ascii="Arial" w:hAnsi="Arial" w:cs="Arial"/>
+          <w:sz w:val="20"/>
+          <w:szCs w:val="20"/>
+        </w:rPr>
+        <w:t xml:space="preserve"> и връщаме нов </w:t>
+      </w:r>
+      <w:r>
+        <w:rPr>
+          <w:rFonts w:ascii="Arial" w:hAnsi="Arial" w:cs="Arial"/>
+          <w:sz w:val="20"/>
+          <w:szCs w:val="20"/>
+        </w:rPr>
+        <w:t>анализатор</w:t>
+      </w:r>
+      <w:r>
+        <w:rPr>
+          <w:rFonts w:ascii="Arial" w:hAnsi="Arial" w:cs="Arial"/>
+          <w:sz w:val="20"/>
+          <w:szCs w:val="20"/>
+        </w:rPr>
+        <w:t xml:space="preserve"> P’</w:t>
       </w:r>
       <w:r>
         <w:rPr>
@@ -5809,138 +4436,9 @@
           <w:sz w:val="20"/>
           <w:szCs w:val="20"/>
         </w:rPr>
-        <w:t>След като</w:t>
-      </w:r>
-      <w:r>
-        <w:rPr>
-          <w:rFonts w:ascii="Arial" w:hAnsi="Arial" w:cs="Arial"/>
-          <w:sz w:val="20"/>
-          <w:szCs w:val="20"/>
-        </w:rPr>
-        <w:t xml:space="preserve"> е</w:t>
-      </w:r>
-      <w:r>
-        <w:rPr>
-          <w:rFonts w:ascii="Arial" w:hAnsi="Arial" w:cs="Arial"/>
-          <w:sz w:val="20"/>
-          <w:szCs w:val="20"/>
-        </w:rPr>
-        <w:t xml:space="preserve"> извлече</w:t>
-      </w:r>
-      <w:r>
-        <w:rPr>
-          <w:rFonts w:ascii="Arial" w:hAnsi="Arial" w:cs="Arial"/>
-          <w:sz w:val="20"/>
-          <w:szCs w:val="20"/>
-        </w:rPr>
-        <w:t>н</w:t>
-      </w:r>
-      <w:r>
-        <w:rPr>
-          <w:rFonts w:ascii="Arial" w:hAnsi="Arial" w:cs="Arial"/>
-          <w:sz w:val="20"/>
-          <w:szCs w:val="20"/>
-        </w:rPr>
-        <w:t xml:space="preserve"> резултат</w:t>
-      </w:r>
-      <w:r>
-        <w:rPr>
-          <w:rFonts w:ascii="Arial" w:hAnsi="Arial" w:cs="Arial"/>
-          <w:sz w:val="20"/>
-          <w:szCs w:val="20"/>
-        </w:rPr>
-        <w:t>ът</w:t>
-      </w:r>
-      <w:r>
-        <w:rPr>
-          <w:rFonts w:ascii="Arial" w:hAnsi="Arial" w:cs="Arial"/>
-          <w:sz w:val="20"/>
-          <w:szCs w:val="20"/>
-        </w:rPr>
-        <w:t xml:space="preserve"> </w:t>
-      </w:r>
-      <w:r>
-        <w:rPr>
-          <w:rFonts w:ascii="Arial" w:hAnsi="Arial" w:cs="Arial"/>
-          <w:sz w:val="20"/>
-          <w:szCs w:val="20"/>
-        </w:rPr>
-        <w:t>Х</w:t>
-      </w:r>
-      <w:r>
-        <w:rPr>
-          <w:rFonts w:ascii="Arial" w:hAnsi="Arial" w:cs="Arial"/>
-          <w:sz w:val="20"/>
-          <w:szCs w:val="20"/>
-        </w:rPr>
-        <w:t xml:space="preserve">, прилагаме </w:t>
-      </w:r>
-      <w:r>
-        <w:rPr>
-          <w:rFonts w:ascii="Arial" w:hAnsi="Arial" w:cs="Arial"/>
-          <w:sz w:val="20"/>
-          <w:szCs w:val="20"/>
-        </w:rPr>
-        <w:t>F</w:t>
-      </w:r>
-      <w:r>
-        <w:rPr>
-          <w:rFonts w:ascii="Arial" w:hAnsi="Arial" w:cs="Arial"/>
-          <w:sz w:val="20"/>
-          <w:szCs w:val="20"/>
-        </w:rPr>
-        <w:t xml:space="preserve"> към </w:t>
-      </w:r>
-      <w:r>
-        <w:rPr>
-          <w:rFonts w:ascii="Arial" w:hAnsi="Arial" w:cs="Arial"/>
-          <w:sz w:val="20"/>
-          <w:szCs w:val="20"/>
-        </w:rPr>
-        <w:t>Х</w:t>
-      </w:r>
-      <w:r>
-        <w:rPr>
-          <w:rFonts w:ascii="Arial" w:hAnsi="Arial" w:cs="Arial"/>
-          <w:sz w:val="20"/>
-          <w:szCs w:val="20"/>
-        </w:rPr>
-        <w:t xml:space="preserve"> и връщаме нов </w:t>
-      </w:r>
-      <w:r>
-        <w:rPr>
-          <w:rFonts w:ascii="Arial" w:hAnsi="Arial" w:cs="Arial"/>
-          <w:sz w:val="20"/>
-          <w:szCs w:val="20"/>
-        </w:rPr>
-        <w:t>анализатор</w:t>
-      </w:r>
-      <w:r>
-        <w:rPr>
-          <w:rFonts w:ascii="Arial" w:hAnsi="Arial" w:cs="Arial"/>
-          <w:sz w:val="20"/>
-          <w:szCs w:val="20"/>
-        </w:rPr>
-        <w:t xml:space="preserve"> P’</w:t>
-      </w:r>
-      <w:r>
-        <w:rPr>
-          <w:rFonts w:ascii="Arial" w:hAnsi="Arial" w:cs="Arial"/>
-          <w:sz w:val="20"/>
-          <w:szCs w:val="20"/>
-        </w:rPr>
-        <w:t xml:space="preserve">. </w:t>
-      </w:r>
-      <w:r>
-        <w:rPr>
-          <w:rFonts w:ascii="Arial" w:hAnsi="Arial" w:cs="Arial"/>
-          <w:sz w:val="20"/>
-          <w:szCs w:val="20"/>
-        </w:rPr>
         <w:t xml:space="preserve">Линк към </w:t>
       </w:r>
       <w:hyperlink r:id="rId14" w:history="1">
-        <w:proofErr w:type="spellStart"/>
         <w:r>
           <w:rPr>
             <w:rStyle w:val="a4"/>
@@ -5950,7 +4448,6 @@
           </w:rPr>
           <w:t>Data.Functor</w:t>
         </w:r>
-        <w:proofErr w:type="spellEnd"/>
       </w:hyperlink>
     </w:p>
     <w:p>
@@ -5983,52 +4480,14 @@
         </w:rPr>
         <w:tab/>
       </w:r>
-      <w:proofErr w:type="spellStart"/>
-      <w:r>
-        <w:rPr>
-          <w:rFonts w:ascii="Arial" w:hAnsi="Arial" w:cs="Arial"/>
-          <w:sz w:val="20"/>
-          <w:szCs w:val="20"/>
-        </w:rPr>
-        <w:t>uppercaseParser</w:t>
-      </w:r>
-      <w:proofErr w:type="spellEnd"/>
-      <w:r>
-        <w:rPr>
-          <w:rFonts w:ascii="Arial" w:hAnsi="Arial" w:cs="Arial"/>
-          <w:sz w:val="20"/>
-          <w:szCs w:val="20"/>
-        </w:rPr>
-        <w:t xml:space="preserve"> :: </w:t>
-      </w:r>
-      <w:proofErr w:type="spellStart"/>
-      <w:r>
-        <w:rPr>
-          <w:rFonts w:ascii="Arial" w:hAnsi="Arial" w:cs="Arial"/>
-          <w:sz w:val="20"/>
-          <w:szCs w:val="20"/>
-        </w:rPr>
-        <w:t>Parser</w:t>
-      </w:r>
-      <w:proofErr w:type="spellEnd"/>
-      <w:r>
-        <w:rPr>
-          <w:rFonts w:ascii="Arial" w:hAnsi="Arial" w:cs="Arial"/>
-          <w:sz w:val="20"/>
-          <w:szCs w:val="20"/>
-        </w:rPr>
-        <w:t xml:space="preserve"> </w:t>
-      </w:r>
-      <w:proofErr w:type="spellStart"/>
-      <w:r>
-        <w:rPr>
-          <w:rFonts w:ascii="Arial" w:hAnsi="Arial" w:cs="Arial"/>
-          <w:sz w:val="20"/>
-          <w:szCs w:val="20"/>
-        </w:rPr>
-        <w:t>String</w:t>
-      </w:r>
-      <w:proofErr w:type="spellEnd"/>
+      <w:r>
+        <w:rPr>
+          <w:rFonts w:ascii="Arial" w:hAnsi="Arial" w:cs="Arial"/>
+          <w:sz w:val="20"/>
+          <w:szCs w:val="20"/>
+        </w:rPr>
+        <w:t>uppercaseParser :: Parser String</w:t>
+      </w:r>
       <w:r>
         <w:rPr>
           <w:rFonts w:ascii="Arial" w:hAnsi="Arial" w:cs="Arial"/>
@@ -6070,88 +4529,14 @@
         </w:rPr>
         <w:tab/>
       </w:r>
-      <w:proofErr w:type="spellStart"/>
-      <w:r>
-        <w:rPr>
-          <w:rFonts w:ascii="Arial" w:hAnsi="Arial" w:cs="Arial"/>
-          <w:sz w:val="20"/>
-          <w:szCs w:val="20"/>
-        </w:rPr>
-        <w:t>uppercaseParser</w:t>
-      </w:r>
-      <w:proofErr w:type="spellEnd"/>
-      <w:r>
-        <w:rPr>
-          <w:rFonts w:ascii="Arial" w:hAnsi="Arial" w:cs="Arial"/>
-          <w:sz w:val="20"/>
-          <w:szCs w:val="20"/>
-        </w:rPr>
-        <w:t xml:space="preserve"> = </w:t>
-      </w:r>
-      <w:proofErr w:type="spellStart"/>
-      <w:r>
-        <w:rPr>
-          <w:rFonts w:ascii="Arial" w:hAnsi="Arial" w:cs="Arial"/>
-          <w:sz w:val="20"/>
-          <w:szCs w:val="20"/>
-        </w:rPr>
-        <w:t>fmap</w:t>
-      </w:r>
-      <w:proofErr w:type="spellEnd"/>
-      <w:r>
-        <w:rPr>
-          <w:rFonts w:ascii="Arial" w:hAnsi="Arial" w:cs="Arial"/>
-          <w:sz w:val="20"/>
-          <w:szCs w:val="20"/>
-        </w:rPr>
-        <w:t xml:space="preserve"> (</w:t>
-      </w:r>
-      <w:proofErr w:type="spellStart"/>
-      <w:r>
-        <w:rPr>
-          <w:rFonts w:ascii="Arial" w:hAnsi="Arial" w:cs="Arial"/>
-          <w:sz w:val="20"/>
-          <w:szCs w:val="20"/>
-        </w:rPr>
-        <w:t>map</w:t>
-      </w:r>
-      <w:proofErr w:type="spellEnd"/>
-      <w:r>
-        <w:rPr>
-          <w:rFonts w:ascii="Arial" w:hAnsi="Arial" w:cs="Arial"/>
-          <w:sz w:val="20"/>
-          <w:szCs w:val="20"/>
-        </w:rPr>
-        <w:t xml:space="preserve"> </w:t>
-      </w:r>
-      <w:proofErr w:type="spellStart"/>
-      <w:r>
-        <w:rPr>
-          <w:rFonts w:ascii="Arial" w:hAnsi="Arial" w:cs="Arial"/>
-          <w:sz w:val="20"/>
-          <w:szCs w:val="20"/>
-        </w:rPr>
-        <w:t>toUpper</w:t>
-      </w:r>
-      <w:proofErr w:type="spellEnd"/>
-      <w:r>
-        <w:rPr>
-          <w:rFonts w:ascii="Arial" w:hAnsi="Arial" w:cs="Arial"/>
-          <w:sz w:val="20"/>
-          <w:szCs w:val="20"/>
-        </w:rPr>
-        <w:t xml:space="preserve">) </w:t>
-      </w:r>
-      <w:proofErr w:type="spellStart"/>
-      <w:r>
-        <w:rPr>
-          <w:rFonts w:ascii="Arial" w:hAnsi="Arial" w:cs="Arial"/>
-          <w:sz w:val="20"/>
-          <w:szCs w:val="20"/>
-        </w:rPr>
-        <w:t>wordParser</w:t>
-      </w:r>
-      <w:proofErr w:type="spellEnd"/>
+      <w:r>
+        <w:rPr>
+          <w:rFonts w:ascii="Arial" w:hAnsi="Arial" w:cs="Arial"/>
+          <w:sz w:val="20"/>
+          <w:szCs w:val="20"/>
+        </w:rPr>
+        <w:t>uppercaseParser = fmap (map toUpper) wordParser</w:t>
+      </w:r>
     </w:p>
     <w:p>
       <w:pPr>
@@ -6187,40 +4572,16 @@
           <w:szCs w:val="20"/>
         </w:rPr>
       </w:pPr>
-      <w:proofErr w:type="spellStart"/>
-      <w:r>
-        <w:rPr>
-          <w:rFonts w:ascii="Arial" w:hAnsi="Arial" w:cs="Arial"/>
-          <w:b/>
-          <w:bCs/>
-          <w:sz w:val="20"/>
-          <w:szCs w:val="20"/>
-        </w:rPr>
-        <w:t>Applicative</w:t>
-      </w:r>
-      <w:proofErr w:type="spellEnd"/>
-      <w:r>
-        <w:rPr>
-          <w:rFonts w:ascii="Arial" w:hAnsi="Arial" w:cs="Arial"/>
-          <w:b/>
-          <w:bCs/>
-          <w:sz w:val="20"/>
-          <w:szCs w:val="20"/>
-        </w:rPr>
-        <w:t xml:space="preserve"> </w:t>
-      </w:r>
-      <w:proofErr w:type="spellStart"/>
-      <w:r>
-        <w:rPr>
-          <w:rFonts w:ascii="Arial" w:hAnsi="Arial" w:cs="Arial"/>
-          <w:b/>
-          <w:bCs/>
-          <w:sz w:val="20"/>
-          <w:szCs w:val="20"/>
-        </w:rPr>
-        <w:t>Parser</w:t>
-      </w:r>
-      <w:proofErr w:type="spellEnd"/>
+      <w:r>
+        <w:rPr>
+          <w:rFonts w:ascii="Arial" w:hAnsi="Arial" w:cs="Arial"/>
+          <w:b/>
+          <w:bCs/>
+          <w:sz w:val="20"/>
+          <w:szCs w:val="20"/>
+        </w:rPr>
+        <w:t>Applicative Parser</w:t>
+      </w:r>
       <w:r>
         <w:rPr>
           <w:rFonts w:ascii="Arial" w:hAnsi="Arial" w:cs="Arial"/>
@@ -6283,25 +4644,7 @@
           <w:sz w:val="20"/>
           <w:szCs w:val="20"/>
         </w:rPr>
-        <w:t xml:space="preserve"> различни части от входния низ. </w:t>
-      </w:r>
-      <w:proofErr w:type="spellStart"/>
-      <w:r>
-        <w:rPr>
-          <w:rFonts w:ascii="Arial" w:hAnsi="Arial" w:cs="Arial"/>
-          <w:sz w:val="20"/>
-          <w:szCs w:val="20"/>
-        </w:rPr>
-        <w:t>pure</w:t>
-      </w:r>
-      <w:proofErr w:type="spellEnd"/>
-      <w:r>
-        <w:rPr>
-          <w:rFonts w:ascii="Arial" w:hAnsi="Arial" w:cs="Arial"/>
-          <w:sz w:val="20"/>
-          <w:szCs w:val="20"/>
-        </w:rPr>
-        <w:t xml:space="preserve"> създава </w:t>
+        <w:t xml:space="preserve"> различни части от входния низ. pure създава </w:t>
       </w:r>
       <w:r>
         <w:rPr>
@@ -6513,7 +4856,6 @@
         <w:t xml:space="preserve"> Линк към </w:t>
       </w:r>
       <w:hyperlink r:id="rId15" w:history="1">
-        <w:proofErr w:type="spellStart"/>
         <w:r>
           <w:rPr>
             <w:rStyle w:val="a4"/>
@@ -6523,7 +4865,6 @@
           </w:rPr>
           <w:t>Control.Applicative</w:t>
         </w:r>
-        <w:proofErr w:type="spellEnd"/>
       </w:hyperlink>
       <w:r>
         <w:rPr>
@@ -6534,7 +4875,6 @@
         <w:t xml:space="preserve"> и </w:t>
       </w:r>
       <w:hyperlink r:id="rId16" w:history="1">
-        <w:proofErr w:type="spellStart"/>
         <w:r>
           <w:rPr>
             <w:rStyle w:val="a4"/>
@@ -6544,7 +4884,6 @@
           </w:rPr>
           <w:t>Stackoverflow</w:t>
         </w:r>
-        <w:proofErr w:type="spellEnd"/>
       </w:hyperlink>
       <w:r>
         <w:rPr>
@@ -6625,95 +4964,13 @@
         </w:rPr>
         <w:tab/>
       </w:r>
-      <w:proofErr w:type="spellStart"/>
-      <w:r>
-        <w:rPr>
-          <w:rFonts w:ascii="Arial" w:hAnsi="Arial" w:cs="Arial"/>
-          <w:sz w:val="20"/>
-          <w:szCs w:val="20"/>
-        </w:rPr>
-        <w:t>addParser</w:t>
-      </w:r>
-      <w:proofErr w:type="spellEnd"/>
-      <w:r>
-        <w:rPr>
-          <w:rFonts w:ascii="Arial" w:hAnsi="Arial" w:cs="Arial"/>
-          <w:sz w:val="20"/>
-          <w:szCs w:val="20"/>
-        </w:rPr>
-        <w:t xml:space="preserve"> :: </w:t>
-      </w:r>
-      <w:proofErr w:type="spellStart"/>
-      <w:r>
-        <w:rPr>
-          <w:rFonts w:ascii="Arial" w:hAnsi="Arial" w:cs="Arial"/>
-          <w:sz w:val="20"/>
-          <w:szCs w:val="20"/>
-        </w:rPr>
-        <w:t>Parser</w:t>
-      </w:r>
-      <w:proofErr w:type="spellEnd"/>
-      <w:r>
-        <w:rPr>
-          <w:rFonts w:ascii="Arial" w:hAnsi="Arial" w:cs="Arial"/>
-          <w:sz w:val="20"/>
-          <w:szCs w:val="20"/>
-        </w:rPr>
-        <w:t xml:space="preserve"> (</w:t>
-      </w:r>
-      <w:proofErr w:type="spellStart"/>
-      <w:r>
-        <w:rPr>
-          <w:rFonts w:ascii="Arial" w:hAnsi="Arial" w:cs="Arial"/>
-          <w:sz w:val="20"/>
-          <w:szCs w:val="20"/>
-        </w:rPr>
-        <w:t>Int</w:t>
-      </w:r>
-      <w:proofErr w:type="spellEnd"/>
-      <w:r>
-        <w:rPr>
-          <w:rFonts w:ascii="Arial" w:hAnsi="Arial" w:cs="Arial"/>
-          <w:sz w:val="20"/>
-          <w:szCs w:val="20"/>
-        </w:rPr>
-        <w:t xml:space="preserve"> -&gt; </w:t>
-      </w:r>
-      <w:proofErr w:type="spellStart"/>
-      <w:r>
-        <w:rPr>
-          <w:rFonts w:ascii="Arial" w:hAnsi="Arial" w:cs="Arial"/>
-          <w:sz w:val="20"/>
-          <w:szCs w:val="20"/>
-        </w:rPr>
-        <w:t>Int</w:t>
-      </w:r>
-      <w:proofErr w:type="spellEnd"/>
-      <w:r>
-        <w:rPr>
-          <w:rFonts w:ascii="Arial" w:hAnsi="Arial" w:cs="Arial"/>
-          <w:sz w:val="20"/>
-          <w:szCs w:val="20"/>
-        </w:rPr>
-        <w:t xml:space="preserve"> -&gt; </w:t>
-      </w:r>
-      <w:proofErr w:type="spellStart"/>
-      <w:r>
-        <w:rPr>
-          <w:rFonts w:ascii="Arial" w:hAnsi="Arial" w:cs="Arial"/>
-          <w:sz w:val="20"/>
-          <w:szCs w:val="20"/>
-        </w:rPr>
-        <w:t>Int</w:t>
-      </w:r>
-      <w:proofErr w:type="spellEnd"/>
-      <w:r>
-        <w:rPr>
-          <w:rFonts w:ascii="Arial" w:hAnsi="Arial" w:cs="Arial"/>
-          <w:sz w:val="20"/>
-          <w:szCs w:val="20"/>
-        </w:rPr>
-        <w:t>)</w:t>
+      <w:r>
+        <w:rPr>
+          <w:rFonts w:ascii="Arial" w:hAnsi="Arial" w:cs="Arial"/>
+          <w:sz w:val="20"/>
+          <w:szCs w:val="20"/>
+        </w:rPr>
+        <w:t>addParser :: Parser (Int -&gt; Int -&gt; Int)</w:t>
       </w:r>
     </w:p>
     <w:p>
@@ -6738,41 +4995,13 @@
         </w:rPr>
         <w:tab/>
       </w:r>
-      <w:proofErr w:type="spellStart"/>
-      <w:r>
-        <w:rPr>
-          <w:rFonts w:ascii="Arial" w:hAnsi="Arial" w:cs="Arial"/>
-          <w:sz w:val="20"/>
-          <w:szCs w:val="20"/>
-        </w:rPr>
-        <w:t>addParser</w:t>
-      </w:r>
-      <w:proofErr w:type="spellEnd"/>
-      <w:r>
-        <w:rPr>
-          <w:rFonts w:ascii="Arial" w:hAnsi="Arial" w:cs="Arial"/>
-          <w:sz w:val="20"/>
-          <w:szCs w:val="20"/>
-        </w:rPr>
-        <w:t xml:space="preserve"> = </w:t>
-      </w:r>
-      <w:proofErr w:type="spellStart"/>
-      <w:r>
-        <w:rPr>
-          <w:rFonts w:ascii="Arial" w:hAnsi="Arial" w:cs="Arial"/>
-          <w:sz w:val="20"/>
-          <w:szCs w:val="20"/>
-        </w:rPr>
-        <w:t>pure</w:t>
-      </w:r>
-      <w:proofErr w:type="spellEnd"/>
-      <w:r>
-        <w:rPr>
-          <w:rFonts w:ascii="Arial" w:hAnsi="Arial" w:cs="Arial"/>
-          <w:sz w:val="20"/>
-          <w:szCs w:val="20"/>
-        </w:rPr>
-        <w:t xml:space="preserve"> (+)</w:t>
+      <w:r>
+        <w:rPr>
+          <w:rFonts w:ascii="Arial" w:hAnsi="Arial" w:cs="Arial"/>
+          <w:sz w:val="20"/>
+          <w:szCs w:val="20"/>
+        </w:rPr>
+        <w:t>addParser = pure (+)</w:t>
       </w:r>
     </w:p>
     <w:p>
@@ -6856,52 +5085,14 @@
         </w:rPr>
         <w:tab/>
       </w:r>
-      <w:proofErr w:type="spellStart"/>
-      <w:r>
-        <w:rPr>
-          <w:rFonts w:ascii="Arial" w:hAnsi="Arial" w:cs="Arial"/>
-          <w:sz w:val="20"/>
-          <w:szCs w:val="20"/>
-        </w:rPr>
-        <w:t>sumParser</w:t>
-      </w:r>
-      <w:proofErr w:type="spellEnd"/>
-      <w:r>
-        <w:rPr>
-          <w:rFonts w:ascii="Arial" w:hAnsi="Arial" w:cs="Arial"/>
-          <w:sz w:val="20"/>
-          <w:szCs w:val="20"/>
-        </w:rPr>
-        <w:t xml:space="preserve"> :: </w:t>
-      </w:r>
-      <w:proofErr w:type="spellStart"/>
-      <w:r>
-        <w:rPr>
-          <w:rFonts w:ascii="Arial" w:hAnsi="Arial" w:cs="Arial"/>
-          <w:sz w:val="20"/>
-          <w:szCs w:val="20"/>
-        </w:rPr>
-        <w:t>Parser</w:t>
-      </w:r>
-      <w:proofErr w:type="spellEnd"/>
-      <w:r>
-        <w:rPr>
-          <w:rFonts w:ascii="Arial" w:hAnsi="Arial" w:cs="Arial"/>
-          <w:sz w:val="20"/>
-          <w:szCs w:val="20"/>
-        </w:rPr>
-        <w:t xml:space="preserve"> </w:t>
-      </w:r>
-      <w:proofErr w:type="spellStart"/>
-      <w:r>
-        <w:rPr>
-          <w:rFonts w:ascii="Arial" w:hAnsi="Arial" w:cs="Arial"/>
-          <w:sz w:val="20"/>
-          <w:szCs w:val="20"/>
-        </w:rPr>
-        <w:t>Int</w:t>
-      </w:r>
-      <w:proofErr w:type="spellEnd"/>
+      <w:r>
+        <w:rPr>
+          <w:rFonts w:ascii="Arial" w:hAnsi="Arial" w:cs="Arial"/>
+          <w:sz w:val="20"/>
+          <w:szCs w:val="20"/>
+        </w:rPr>
+        <w:t>sumParser :: Parser Int</w:t>
+      </w:r>
     </w:p>
     <w:p>
       <w:pPr>
@@ -6925,70 +5116,14 @@
         </w:rPr>
         <w:tab/>
       </w:r>
-      <w:proofErr w:type="spellStart"/>
-      <w:r>
-        <w:rPr>
-          <w:rFonts w:ascii="Arial" w:hAnsi="Arial" w:cs="Arial"/>
-          <w:sz w:val="20"/>
-          <w:szCs w:val="20"/>
-        </w:rPr>
-        <w:t>sumParser</w:t>
-      </w:r>
-      <w:proofErr w:type="spellEnd"/>
-      <w:r>
-        <w:rPr>
-          <w:rFonts w:ascii="Arial" w:hAnsi="Arial" w:cs="Arial"/>
-          <w:sz w:val="20"/>
-          <w:szCs w:val="20"/>
-        </w:rPr>
-        <w:t xml:space="preserve"> = (+) &lt;$&gt; </w:t>
-      </w:r>
-      <w:proofErr w:type="spellStart"/>
-      <w:r>
-        <w:rPr>
-          <w:rFonts w:ascii="Arial" w:hAnsi="Arial" w:cs="Arial"/>
-          <w:sz w:val="20"/>
-          <w:szCs w:val="20"/>
-        </w:rPr>
-        <w:t>addParser</w:t>
-      </w:r>
-      <w:proofErr w:type="spellEnd"/>
-      <w:r>
-        <w:rPr>
-          <w:rFonts w:ascii="Arial" w:hAnsi="Arial" w:cs="Arial"/>
-          <w:sz w:val="20"/>
-          <w:szCs w:val="20"/>
-        </w:rPr>
-        <w:t xml:space="preserve"> &lt;*&gt; </w:t>
-      </w:r>
-      <w:proofErr w:type="spellStart"/>
-      <w:r>
-        <w:rPr>
-          <w:rFonts w:ascii="Arial" w:hAnsi="Arial" w:cs="Arial"/>
-          <w:sz w:val="20"/>
-          <w:szCs w:val="20"/>
-        </w:rPr>
-        <w:t>intParser</w:t>
-      </w:r>
-      <w:proofErr w:type="spellEnd"/>
-      <w:r>
-        <w:rPr>
-          <w:rFonts w:ascii="Arial" w:hAnsi="Arial" w:cs="Arial"/>
-          <w:sz w:val="20"/>
-          <w:szCs w:val="20"/>
-        </w:rPr>
-        <w:t xml:space="preserve"> &lt;*&gt; </w:t>
-      </w:r>
-      <w:proofErr w:type="spellStart"/>
-      <w:r>
-        <w:rPr>
-          <w:rFonts w:ascii="Arial" w:hAnsi="Arial" w:cs="Arial"/>
-          <w:sz w:val="20"/>
-          <w:szCs w:val="20"/>
-        </w:rPr>
-        <w:t>intParser</w:t>
-      </w:r>
-      <w:proofErr w:type="spellEnd"/>
+      <w:r>
+        <w:rPr>
+          <w:rFonts w:ascii="Arial" w:hAnsi="Arial" w:cs="Arial"/>
+          <w:sz w:val="20"/>
+          <w:szCs w:val="20"/>
+        </w:rPr>
+        <w:t>sumParser = (+) &lt;$&gt; addParser &lt;*&gt; intParser &lt;*&gt; intParser</w:t>
+      </w:r>
     </w:p>
     <w:p>
       <w:pPr>
@@ -7024,40 +5159,16 @@
           <w:szCs w:val="20"/>
         </w:rPr>
       </w:pPr>
-      <w:proofErr w:type="spellStart"/>
-      <w:r>
-        <w:rPr>
-          <w:rFonts w:ascii="Arial" w:hAnsi="Arial" w:cs="Arial"/>
-          <w:b/>
-          <w:bCs/>
-          <w:sz w:val="20"/>
-          <w:szCs w:val="20"/>
-        </w:rPr>
-        <w:t>Alternative</w:t>
-      </w:r>
-      <w:proofErr w:type="spellEnd"/>
-      <w:r>
-        <w:rPr>
-          <w:rFonts w:ascii="Arial" w:hAnsi="Arial" w:cs="Arial"/>
-          <w:b/>
-          <w:bCs/>
-          <w:sz w:val="20"/>
-          <w:szCs w:val="20"/>
-        </w:rPr>
-        <w:t xml:space="preserve"> </w:t>
-      </w:r>
-      <w:proofErr w:type="spellStart"/>
-      <w:r>
-        <w:rPr>
-          <w:rFonts w:ascii="Arial" w:hAnsi="Arial" w:cs="Arial"/>
-          <w:b/>
-          <w:bCs/>
-          <w:sz w:val="20"/>
-          <w:szCs w:val="20"/>
-        </w:rPr>
-        <w:t>Parser</w:t>
-      </w:r>
-      <w:proofErr w:type="spellEnd"/>
+      <w:r>
+        <w:rPr>
+          <w:rFonts w:ascii="Arial" w:hAnsi="Arial" w:cs="Arial"/>
+          <w:b/>
+          <w:bCs/>
+          <w:sz w:val="20"/>
+          <w:szCs w:val="20"/>
+        </w:rPr>
+        <w:t>Alternative Parser</w:t>
+      </w:r>
       <w:r>
         <w:rPr>
           <w:rFonts w:ascii="Arial" w:hAnsi="Arial" w:cs="Arial"/>
@@ -7088,25 +5199,7 @@
           <w:sz w:val="20"/>
           <w:szCs w:val="20"/>
         </w:rPr>
-        <w:t xml:space="preserve">. Ако първият не успее, може да се опита вторият. </w:t>
-      </w:r>
-      <w:proofErr w:type="spellStart"/>
-      <w:r>
-        <w:rPr>
-          <w:rFonts w:ascii="Arial" w:hAnsi="Arial" w:cs="Arial"/>
-          <w:sz w:val="20"/>
-          <w:szCs w:val="20"/>
-        </w:rPr>
-        <w:t>empty</w:t>
-      </w:r>
-      <w:proofErr w:type="spellEnd"/>
-      <w:r>
-        <w:rPr>
-          <w:rFonts w:ascii="Arial" w:hAnsi="Arial" w:cs="Arial"/>
-          <w:sz w:val="20"/>
-          <w:szCs w:val="20"/>
-        </w:rPr>
-        <w:t xml:space="preserve"> е </w:t>
+        <w:t xml:space="preserve">. Ако първият не успее, може да се опита вторият. empty е </w:t>
       </w:r>
       <w:r>
         <w:rPr>
@@ -7154,25 +5247,7 @@
           <w:sz w:val="20"/>
           <w:szCs w:val="20"/>
         </w:rPr>
-        <w:t xml:space="preserve"> не успява и връща </w:t>
-      </w:r>
-      <w:proofErr w:type="spellStart"/>
-      <w:r>
-        <w:rPr>
-          <w:rFonts w:ascii="Arial" w:hAnsi="Arial" w:cs="Arial"/>
-          <w:sz w:val="20"/>
-          <w:szCs w:val="20"/>
-        </w:rPr>
-        <w:t>Nothing</w:t>
-      </w:r>
-      <w:proofErr w:type="spellEnd"/>
-      <w:r>
-        <w:rPr>
-          <w:rFonts w:ascii="Arial" w:hAnsi="Arial" w:cs="Arial"/>
-          <w:sz w:val="20"/>
-          <w:szCs w:val="20"/>
-        </w:rPr>
-        <w:t xml:space="preserve">. (&lt;|&gt;) позволява да </w:t>
+        <w:t xml:space="preserve"> не успява и връща Nothing. (&lt;|&gt;) позволява да </w:t>
       </w:r>
       <w:r>
         <w:rPr>
@@ -7204,25 +5279,7 @@
           <w:sz w:val="20"/>
           <w:szCs w:val="20"/>
         </w:rPr>
-        <w:t xml:space="preserve"> така, че ако единият не успее, да се опита вторият. Ако и той не успее, резултатът ще бъде </w:t>
-      </w:r>
-      <w:proofErr w:type="spellStart"/>
-      <w:r>
-        <w:rPr>
-          <w:rFonts w:ascii="Arial" w:hAnsi="Arial" w:cs="Arial"/>
-          <w:sz w:val="20"/>
-          <w:szCs w:val="20"/>
-        </w:rPr>
-        <w:t>Nothing</w:t>
-      </w:r>
-      <w:proofErr w:type="spellEnd"/>
-      <w:r>
-        <w:rPr>
-          <w:rFonts w:ascii="Arial" w:hAnsi="Arial" w:cs="Arial"/>
-          <w:sz w:val="20"/>
-          <w:szCs w:val="20"/>
-        </w:rPr>
-        <w:t>.</w:t>
+        <w:t xml:space="preserve"> така, че ако единият не успее, да се опита вторият. Ако и той не успее, резултатът ще бъде Nothing.</w:t>
       </w:r>
       <w:r>
         <w:rPr>
@@ -7233,7 +5290,6 @@
         <w:t xml:space="preserve"> Линк към </w:t>
       </w:r>
       <w:hyperlink r:id="rId17" w:history="1">
-        <w:proofErr w:type="spellStart"/>
         <w:r>
           <w:rPr>
             <w:rStyle w:val="a4"/>
@@ -7243,7 +5299,6 @@
           </w:rPr>
           <w:t>Stackoverflow</w:t>
         </w:r>
-        <w:proofErr w:type="spellEnd"/>
       </w:hyperlink>
       <w:r>
         <w:rPr>
@@ -7332,52 +5387,14 @@
         </w:rPr>
         <w:tab/>
       </w:r>
-      <w:proofErr w:type="spellStart"/>
-      <w:r>
-        <w:rPr>
-          <w:rFonts w:ascii="Arial" w:hAnsi="Arial" w:cs="Arial"/>
-          <w:sz w:val="20"/>
-          <w:szCs w:val="20"/>
-        </w:rPr>
-        <w:t>numberOrWordParser</w:t>
-      </w:r>
-      <w:proofErr w:type="spellEnd"/>
-      <w:r>
-        <w:rPr>
-          <w:rFonts w:ascii="Arial" w:hAnsi="Arial" w:cs="Arial"/>
-          <w:sz w:val="20"/>
-          <w:szCs w:val="20"/>
-        </w:rPr>
-        <w:t xml:space="preserve"> :: </w:t>
-      </w:r>
-      <w:proofErr w:type="spellStart"/>
-      <w:r>
-        <w:rPr>
-          <w:rFonts w:ascii="Arial" w:hAnsi="Arial" w:cs="Arial"/>
-          <w:sz w:val="20"/>
-          <w:szCs w:val="20"/>
-        </w:rPr>
-        <w:t>Parser</w:t>
-      </w:r>
-      <w:proofErr w:type="spellEnd"/>
-      <w:r>
-        <w:rPr>
-          <w:rFonts w:ascii="Arial" w:hAnsi="Arial" w:cs="Arial"/>
-          <w:sz w:val="20"/>
-          <w:szCs w:val="20"/>
-        </w:rPr>
-        <w:t xml:space="preserve"> </w:t>
-      </w:r>
-      <w:proofErr w:type="spellStart"/>
-      <w:r>
-        <w:rPr>
-          <w:rFonts w:ascii="Arial" w:hAnsi="Arial" w:cs="Arial"/>
-          <w:sz w:val="20"/>
-          <w:szCs w:val="20"/>
-        </w:rPr>
-        <w:t>String</w:t>
-      </w:r>
-      <w:proofErr w:type="spellEnd"/>
+      <w:r>
+        <w:rPr>
+          <w:rFonts w:ascii="Arial" w:hAnsi="Arial" w:cs="Arial"/>
+          <w:sz w:val="20"/>
+          <w:szCs w:val="20"/>
+        </w:rPr>
+        <w:t>numberOrWordParser :: Parser String</w:t>
+      </w:r>
     </w:p>
     <w:p>
       <w:pPr>
@@ -7401,88 +5418,14 @@
         </w:rPr>
         <w:tab/>
       </w:r>
-      <w:proofErr w:type="spellStart"/>
-      <w:r>
-        <w:rPr>
-          <w:rFonts w:ascii="Arial" w:hAnsi="Arial" w:cs="Arial"/>
-          <w:sz w:val="20"/>
-          <w:szCs w:val="20"/>
-        </w:rPr>
-        <w:t>numberOrWordParser</w:t>
-      </w:r>
-      <w:proofErr w:type="spellEnd"/>
-      <w:r>
-        <w:rPr>
-          <w:rFonts w:ascii="Arial" w:hAnsi="Arial" w:cs="Arial"/>
-          <w:sz w:val="20"/>
-          <w:szCs w:val="20"/>
-        </w:rPr>
-        <w:t xml:space="preserve"> = </w:t>
-      </w:r>
-      <w:proofErr w:type="spellStart"/>
-      <w:r>
-        <w:rPr>
-          <w:rFonts w:ascii="Arial" w:hAnsi="Arial" w:cs="Arial"/>
-          <w:sz w:val="20"/>
-          <w:szCs w:val="20"/>
-        </w:rPr>
-        <w:t>many</w:t>
-      </w:r>
-      <w:proofErr w:type="spellEnd"/>
-      <w:r>
-        <w:rPr>
-          <w:rFonts w:ascii="Arial" w:hAnsi="Arial" w:cs="Arial"/>
-          <w:sz w:val="20"/>
-          <w:szCs w:val="20"/>
-        </w:rPr>
-        <w:t xml:space="preserve"> </w:t>
-      </w:r>
-      <w:proofErr w:type="spellStart"/>
-      <w:r>
-        <w:rPr>
-          <w:rFonts w:ascii="Arial" w:hAnsi="Arial" w:cs="Arial"/>
-          <w:sz w:val="20"/>
-          <w:szCs w:val="20"/>
-        </w:rPr>
-        <w:t>digit</w:t>
-      </w:r>
-      <w:proofErr w:type="spellEnd"/>
-      <w:r>
-        <w:rPr>
-          <w:rFonts w:ascii="Arial" w:hAnsi="Arial" w:cs="Arial"/>
-          <w:sz w:val="20"/>
-          <w:szCs w:val="20"/>
-        </w:rPr>
-        <w:t xml:space="preserve"> &lt;|&gt; </w:t>
-      </w:r>
-      <w:proofErr w:type="spellStart"/>
-      <w:r>
-        <w:rPr>
-          <w:rFonts w:ascii="Arial" w:hAnsi="Arial" w:cs="Arial"/>
-          <w:sz w:val="20"/>
-          <w:szCs w:val="20"/>
-        </w:rPr>
-        <w:t>many</w:t>
-      </w:r>
-      <w:proofErr w:type="spellEnd"/>
-      <w:r>
-        <w:rPr>
-          <w:rFonts w:ascii="Arial" w:hAnsi="Arial" w:cs="Arial"/>
-          <w:sz w:val="20"/>
-          <w:szCs w:val="20"/>
-        </w:rPr>
-        <w:t xml:space="preserve"> </w:t>
-      </w:r>
-      <w:proofErr w:type="spellStart"/>
-      <w:r>
-        <w:rPr>
-          <w:rFonts w:ascii="Arial" w:hAnsi="Arial" w:cs="Arial"/>
-          <w:sz w:val="20"/>
-          <w:szCs w:val="20"/>
-        </w:rPr>
-        <w:t>letter</w:t>
-      </w:r>
-      <w:proofErr w:type="spellEnd"/>
+      <w:r>
+        <w:rPr>
+          <w:rFonts w:ascii="Arial" w:hAnsi="Arial" w:cs="Arial"/>
+          <w:sz w:val="20"/>
+          <w:szCs w:val="20"/>
+        </w:rPr>
+        <w:t>numberOrWordParser = many digit &lt;|&gt; many letter</w:t>
+      </w:r>
     </w:p>
     <w:p>
       <w:pPr>
@@ -7596,7 +5539,6 @@
           <w:szCs w:val="20"/>
         </w:rPr>
       </w:pPr>
-      <w:proofErr w:type="spellStart"/>
       <w:r>
         <w:rPr>
           <w:rFonts w:ascii="Arial" w:hAnsi="Arial" w:cs="Arial"/>
@@ -7607,7 +5549,6 @@
         </w:rPr>
         <w:t>parserForChar</w:t>
       </w:r>
-      <w:proofErr w:type="spellEnd"/>
       <w:r>
         <w:rPr>
           <w:rFonts w:ascii="Arial" w:hAnsi="Arial" w:cs="Arial"/>
@@ -7654,18 +5595,8 @@
           <w:sz w:val="20"/>
           <w:szCs w:val="20"/>
         </w:rPr>
-        <w:t xml:space="preserve">ункцията </w:t>
-      </w:r>
-      <w:proofErr w:type="spellStart"/>
-      <w:r>
-        <w:rPr>
-          <w:rFonts w:ascii="Arial" w:hAnsi="Arial" w:cs="Arial"/>
-          <w:sz w:val="20"/>
-          <w:szCs w:val="20"/>
-        </w:rPr>
-        <w:t>foo</w:t>
-      </w:r>
-      <w:proofErr w:type="spellEnd"/>
+        <w:t>ункцията foo</w:t>
+      </w:r>
       <w:r>
         <w:rPr>
           <w:rFonts w:ascii="Arial" w:hAnsi="Arial" w:cs="Arial"/>
@@ -7712,84 +5643,48 @@
           <w:sz w:val="20"/>
           <w:szCs w:val="20"/>
         </w:rPr>
+        <w:t xml:space="preserve"> Just (ys, x), което означава, че е намер</w:t>
+      </w:r>
+      <w:r>
+        <w:rPr>
+          <w:rFonts w:ascii="Arial" w:hAnsi="Arial" w:cs="Arial"/>
+          <w:sz w:val="20"/>
+          <w:szCs w:val="20"/>
+        </w:rPr>
+        <w:t>ен</w:t>
+      </w:r>
+      <w:r>
+        <w:rPr>
+          <w:rFonts w:ascii="Arial" w:hAnsi="Arial" w:cs="Arial"/>
+          <w:sz w:val="20"/>
+          <w:szCs w:val="20"/>
+        </w:rPr>
+        <w:t xml:space="preserve"> символа и </w:t>
+      </w:r>
+      <w:r>
+        <w:rPr>
+          <w:rFonts w:ascii="Arial" w:hAnsi="Arial" w:cs="Arial"/>
+          <w:sz w:val="20"/>
+          <w:szCs w:val="20"/>
+        </w:rPr>
+        <w:t>се</w:t>
+      </w:r>
+      <w:r>
+        <w:rPr>
+          <w:rFonts w:ascii="Arial" w:hAnsi="Arial" w:cs="Arial"/>
+          <w:sz w:val="20"/>
+          <w:szCs w:val="20"/>
+        </w:rPr>
+        <w:t xml:space="preserve"> връща останалата част от низа.</w:t>
+      </w:r>
+      <w:r>
+        <w:rPr>
+          <w:rFonts w:ascii="Arial" w:hAnsi="Arial" w:cs="Arial"/>
+          <w:sz w:val="20"/>
+          <w:szCs w:val="20"/>
+        </w:rPr>
         <w:t xml:space="preserve"> </w:t>
       </w:r>
-      <w:proofErr w:type="spellStart"/>
-      <w:r>
-        <w:rPr>
-          <w:rFonts w:ascii="Arial" w:hAnsi="Arial" w:cs="Arial"/>
-          <w:sz w:val="20"/>
-          <w:szCs w:val="20"/>
-        </w:rPr>
-        <w:t>Just</w:t>
-      </w:r>
-      <w:proofErr w:type="spellEnd"/>
-      <w:r>
-        <w:rPr>
-          <w:rFonts w:ascii="Arial" w:hAnsi="Arial" w:cs="Arial"/>
-          <w:sz w:val="20"/>
-          <w:szCs w:val="20"/>
-        </w:rPr>
-        <w:t xml:space="preserve"> (</w:t>
-      </w:r>
-      <w:proofErr w:type="spellStart"/>
-      <w:r>
-        <w:rPr>
-          <w:rFonts w:ascii="Arial" w:hAnsi="Arial" w:cs="Arial"/>
-          <w:sz w:val="20"/>
-          <w:szCs w:val="20"/>
-        </w:rPr>
-        <w:t>ys</w:t>
-      </w:r>
-      <w:proofErr w:type="spellEnd"/>
-      <w:r>
-        <w:rPr>
-          <w:rFonts w:ascii="Arial" w:hAnsi="Arial" w:cs="Arial"/>
-          <w:sz w:val="20"/>
-          <w:szCs w:val="20"/>
-        </w:rPr>
-        <w:t>, x), което означава, че е намер</w:t>
-      </w:r>
-      <w:r>
-        <w:rPr>
-          <w:rFonts w:ascii="Arial" w:hAnsi="Arial" w:cs="Arial"/>
-          <w:sz w:val="20"/>
-          <w:szCs w:val="20"/>
-        </w:rPr>
-        <w:t>ен</w:t>
-      </w:r>
-      <w:r>
-        <w:rPr>
-          <w:rFonts w:ascii="Arial" w:hAnsi="Arial" w:cs="Arial"/>
-          <w:sz w:val="20"/>
-          <w:szCs w:val="20"/>
-        </w:rPr>
-        <w:t xml:space="preserve"> символа и </w:t>
-      </w:r>
-      <w:r>
-        <w:rPr>
-          <w:rFonts w:ascii="Arial" w:hAnsi="Arial" w:cs="Arial"/>
-          <w:sz w:val="20"/>
-          <w:szCs w:val="20"/>
-        </w:rPr>
-        <w:t>се</w:t>
-      </w:r>
-      <w:r>
-        <w:rPr>
-          <w:rFonts w:ascii="Arial" w:hAnsi="Arial" w:cs="Arial"/>
-          <w:sz w:val="20"/>
-          <w:szCs w:val="20"/>
-        </w:rPr>
-        <w:t xml:space="preserve"> връща останалата част от низа.</w:t>
-      </w:r>
-      <w:r>
-        <w:rPr>
-          <w:rFonts w:ascii="Arial" w:hAnsi="Arial" w:cs="Arial"/>
-          <w:sz w:val="20"/>
-          <w:szCs w:val="20"/>
-        </w:rPr>
-        <w:t xml:space="preserve"> </w:t>
-      </w:r>
       <w:r>
         <w:rPr>
           <w:rFonts w:ascii="Arial" w:hAnsi="Arial" w:cs="Arial"/>
@@ -7812,25 +5707,7 @@
           <w:sz w:val="20"/>
           <w:szCs w:val="20"/>
         </w:rPr>
-        <w:t xml:space="preserve"> </w:t>
-      </w:r>
-      <w:proofErr w:type="spellStart"/>
-      <w:r>
-        <w:rPr>
-          <w:rFonts w:ascii="Arial" w:hAnsi="Arial" w:cs="Arial"/>
-          <w:sz w:val="20"/>
-          <w:szCs w:val="20"/>
-        </w:rPr>
-        <w:t>Nothing</w:t>
-      </w:r>
-      <w:proofErr w:type="spellEnd"/>
-      <w:r>
-        <w:rPr>
-          <w:rFonts w:ascii="Arial" w:hAnsi="Arial" w:cs="Arial"/>
-          <w:sz w:val="20"/>
-          <w:szCs w:val="20"/>
-        </w:rPr>
-        <w:t>.</w:t>
+        <w:t xml:space="preserve"> Nothing.</w:t>
       </w:r>
     </w:p>
     <w:p>
@@ -7852,7 +5729,6 @@
           <w:szCs w:val="20"/>
         </w:rPr>
       </w:pPr>
-      <w:proofErr w:type="spellStart"/>
       <w:r>
         <w:rPr>
           <w:rFonts w:ascii="Arial" w:hAnsi="Arial" w:cs="Arial"/>
@@ -7863,7 +5739,6 @@
         </w:rPr>
         <w:t>parserForString</w:t>
       </w:r>
-      <w:proofErr w:type="spellEnd"/>
       <w:r>
         <w:rPr>
           <w:rFonts w:ascii="Arial" w:hAnsi="Arial" w:cs="Arial"/>
@@ -7878,25 +5753,7 @@
           <w:sz w:val="20"/>
           <w:szCs w:val="20"/>
         </w:rPr>
-        <w:t xml:space="preserve">Използва функцията </w:t>
-      </w:r>
-      <w:proofErr w:type="spellStart"/>
-      <w:r>
-        <w:rPr>
-          <w:rFonts w:ascii="Arial" w:hAnsi="Arial" w:cs="Arial"/>
-          <w:sz w:val="20"/>
-          <w:szCs w:val="20"/>
-        </w:rPr>
-        <w:t>traverse</w:t>
-      </w:r>
-      <w:proofErr w:type="spellEnd"/>
-      <w:r>
-        <w:rPr>
-          <w:rFonts w:ascii="Arial" w:hAnsi="Arial" w:cs="Arial"/>
-          <w:sz w:val="20"/>
-          <w:szCs w:val="20"/>
-        </w:rPr>
-        <w:t xml:space="preserve"> от </w:t>
+        <w:t xml:space="preserve">Използва функцията traverse от </w:t>
       </w:r>
       <w:hyperlink r:id="rId18" w:history="1">
         <w:r>
@@ -7906,19 +5763,8 @@
             <w:sz w:val="20"/>
             <w:szCs w:val="20"/>
           </w:rPr>
-          <w:t xml:space="preserve">библиотеката на </w:t>
+          <w:t>библиотеката на Haskell</w:t>
         </w:r>
-        <w:proofErr w:type="spellStart"/>
-        <w:r>
-          <w:rPr>
-            <w:rStyle w:val="a4"/>
-            <w:rFonts w:ascii="Arial" w:hAnsi="Arial" w:cs="Arial"/>
-            <w:sz w:val="20"/>
-            <w:szCs w:val="20"/>
-          </w:rPr>
-          <w:t>Haskell</w:t>
-        </w:r>
-        <w:proofErr w:type="spellEnd"/>
       </w:hyperlink>
       <w:r>
         <w:rPr>
@@ -7926,25 +5772,7 @@
           <w:sz w:val="20"/>
           <w:szCs w:val="20"/>
         </w:rPr>
-        <w:t xml:space="preserve">, за да приложи </w:t>
-      </w:r>
-      <w:proofErr w:type="spellStart"/>
-      <w:r>
-        <w:rPr>
-          <w:rFonts w:ascii="Arial" w:hAnsi="Arial" w:cs="Arial"/>
-          <w:sz w:val="20"/>
-          <w:szCs w:val="20"/>
-        </w:rPr>
-        <w:t>parserForChar</w:t>
-      </w:r>
-      <w:proofErr w:type="spellEnd"/>
-      <w:r>
-        <w:rPr>
-          <w:rFonts w:ascii="Arial" w:hAnsi="Arial" w:cs="Arial"/>
-          <w:sz w:val="20"/>
-          <w:szCs w:val="20"/>
-        </w:rPr>
-        <w:t xml:space="preserve"> върху всеки символ в низа. Приема низ от символи и връща </w:t>
+        <w:t xml:space="preserve">, за да приложи parserForChar върху всеки символ в низа. Приема низ от символи и връща </w:t>
       </w:r>
       <w:r>
         <w:rPr>
@@ -7998,7 +5826,6 @@
           <w:szCs w:val="20"/>
         </w:rPr>
       </w:pPr>
-      <w:proofErr w:type="spellStart"/>
       <w:r>
         <w:rPr>
           <w:rFonts w:ascii="Arial" w:hAnsi="Arial" w:cs="Arial"/>
@@ -8009,7 +5836,6 @@
         </w:rPr>
         <w:t>parserForMany</w:t>
       </w:r>
-      <w:proofErr w:type="spellEnd"/>
       <w:r>
         <w:rPr>
           <w:rFonts w:ascii="Arial" w:hAnsi="Arial" w:cs="Arial"/>
@@ -8104,25 +5930,7 @@
           <w:sz w:val="20"/>
           <w:szCs w:val="20"/>
         </w:rPr>
-        <w:t xml:space="preserve"> функцията </w:t>
-      </w:r>
-      <w:proofErr w:type="spellStart"/>
-      <w:r>
-        <w:rPr>
-          <w:rFonts w:ascii="Arial" w:hAnsi="Arial" w:cs="Arial"/>
-          <w:sz w:val="20"/>
-          <w:szCs w:val="20"/>
-        </w:rPr>
-        <w:t>span</w:t>
-      </w:r>
-      <w:proofErr w:type="spellEnd"/>
-      <w:r>
-        <w:rPr>
-          <w:rFonts w:ascii="Arial" w:hAnsi="Arial" w:cs="Arial"/>
-          <w:sz w:val="20"/>
-          <w:szCs w:val="20"/>
-        </w:rPr>
-        <w:t xml:space="preserve"> от </w:t>
+        <w:t xml:space="preserve"> функцията span от </w:t>
       </w:r>
       <w:hyperlink r:id="rId19" w:history="1">
         <w:r>
@@ -8132,19 +5940,8 @@
             <w:sz w:val="20"/>
             <w:szCs w:val="20"/>
           </w:rPr>
-          <w:t xml:space="preserve">стандартната библиотека на </w:t>
+          <w:t>стандартната библиотека на Haskell</w:t>
         </w:r>
-        <w:proofErr w:type="spellStart"/>
-        <w:r>
-          <w:rPr>
-            <w:rStyle w:val="a4"/>
-            <w:rFonts w:ascii="Arial" w:hAnsi="Arial" w:cs="Arial"/>
-            <w:sz w:val="20"/>
-            <w:szCs w:val="20"/>
-          </w:rPr>
-          <w:t>Haskell</w:t>
-        </w:r>
-        <w:proofErr w:type="spellEnd"/>
       </w:hyperlink>
       <w:r>
         <w:rPr>
@@ -8342,7 +6139,6 @@
           <w:szCs w:val="20"/>
         </w:rPr>
       </w:pPr>
-      <w:proofErr w:type="spellStart"/>
       <w:r>
         <w:rPr>
           <w:rFonts w:ascii="Arial" w:hAnsi="Arial" w:cs="Arial"/>
@@ -8353,32 +6149,13 @@
         </w:rPr>
         <w:t>parserForWhiteSpace</w:t>
       </w:r>
-      <w:proofErr w:type="spellEnd"/>
-      <w:r>
-        <w:rPr>
-          <w:rFonts w:ascii="Arial" w:hAnsi="Arial" w:cs="Arial"/>
-          <w:sz w:val="20"/>
-          <w:szCs w:val="20"/>
-        </w:rPr>
-        <w:t xml:space="preserve">: Използва </w:t>
-      </w:r>
-      <w:proofErr w:type="spellStart"/>
-      <w:r>
-        <w:rPr>
-          <w:rFonts w:ascii="Arial" w:hAnsi="Arial" w:cs="Arial"/>
-          <w:sz w:val="20"/>
-          <w:szCs w:val="20"/>
-        </w:rPr>
-        <w:t>isSpace</w:t>
-      </w:r>
-      <w:proofErr w:type="spellEnd"/>
-      <w:r>
-        <w:rPr>
-          <w:rFonts w:ascii="Arial" w:hAnsi="Arial" w:cs="Arial"/>
-          <w:sz w:val="20"/>
-          <w:szCs w:val="20"/>
-        </w:rPr>
-        <w:t xml:space="preserve"> - </w:t>
+      <w:r>
+        <w:rPr>
+          <w:rFonts w:ascii="Arial" w:hAnsi="Arial" w:cs="Arial"/>
+          <w:sz w:val="20"/>
+          <w:szCs w:val="20"/>
+        </w:rPr>
+        <w:t xml:space="preserve">: Използва isSpace - </w:t>
       </w:r>
       <w:hyperlink r:id="rId20" w:history="1">
         <w:r>
@@ -8388,19 +6165,8 @@
             <w:sz w:val="20"/>
             <w:szCs w:val="20"/>
           </w:rPr>
-          <w:t xml:space="preserve">стандартна функция в </w:t>
+          <w:t>стандартна функция в Haskell</w:t>
         </w:r>
-        <w:proofErr w:type="spellStart"/>
-        <w:r>
-          <w:rPr>
-            <w:rStyle w:val="a4"/>
-            <w:rFonts w:ascii="Arial" w:hAnsi="Arial" w:cs="Arial"/>
-            <w:sz w:val="20"/>
-            <w:szCs w:val="20"/>
-          </w:rPr>
-          <w:t>Haskell</w:t>
-        </w:r>
-        <w:proofErr w:type="spellEnd"/>
       </w:hyperlink>
       <w:r>
         <w:rPr>
@@ -8478,7 +6244,6 @@
           <w:szCs w:val="20"/>
         </w:rPr>
       </w:pPr>
-      <w:proofErr w:type="spellStart"/>
       <w:r>
         <w:rPr>
           <w:rFonts w:ascii="Arial" w:hAnsi="Arial" w:cs="Arial"/>
@@ -8490,7 +6255,6 @@
         <w:lastRenderedPageBreak/>
         <w:t>parserForSlash</w:t>
       </w:r>
-      <w:proofErr w:type="spellEnd"/>
       <w:r>
         <w:rPr>
           <w:rFonts w:ascii="Arial" w:hAnsi="Arial" w:cs="Arial"/>
@@ -8561,18 +6325,8 @@
           <w:sz w:val="20"/>
           <w:szCs w:val="20"/>
         </w:rPr>
-        <w:t xml:space="preserve"> от </w:t>
-      </w:r>
-      <w:proofErr w:type="spellStart"/>
-      <w:r>
-        <w:rPr>
-          <w:rFonts w:ascii="Arial" w:hAnsi="Arial" w:cs="Arial"/>
-          <w:sz w:val="20"/>
-          <w:szCs w:val="20"/>
-        </w:rPr>
-        <w:t>Control.Applicative</w:t>
-      </w:r>
-      <w:proofErr w:type="spellEnd"/>
+        <w:t xml:space="preserve"> от Control.Applicative</w:t>
+      </w:r>
       <w:r>
         <w:rPr>
           <w:rFonts w:ascii="Arial" w:hAnsi="Arial" w:cs="Arial"/>
@@ -8619,18 +6373,8 @@
           <w:sz w:val="20"/>
           <w:szCs w:val="20"/>
         </w:rPr>
-        <w:t xml:space="preserve"> от </w:t>
-      </w:r>
-      <w:proofErr w:type="spellStart"/>
-      <w:r>
-        <w:rPr>
-          <w:rFonts w:ascii="Arial" w:hAnsi="Arial" w:cs="Arial"/>
-          <w:sz w:val="20"/>
-          <w:szCs w:val="20"/>
-        </w:rPr>
-        <w:t>parserForChar</w:t>
-      </w:r>
-      <w:proofErr w:type="spellEnd"/>
+        <w:t xml:space="preserve"> от parserForChar</w:t>
+      </w:r>
       <w:r>
         <w:rPr>
           <w:rFonts w:ascii="Arial" w:hAnsi="Arial" w:cs="Arial"/>
@@ -8715,7 +6459,6 @@
           <w:szCs w:val="20"/>
         </w:rPr>
       </w:pPr>
-      <w:proofErr w:type="spellStart"/>
       <w:r>
         <w:rPr>
           <w:rFonts w:ascii="Arial" w:hAnsi="Arial" w:cs="Arial"/>
@@ -8726,7 +6469,6 @@
         </w:rPr>
         <w:t>getNextDirectory</w:t>
       </w:r>
-      <w:proofErr w:type="spellEnd"/>
       <w:r>
         <w:rPr>
           <w:rFonts w:ascii="Arial" w:hAnsi="Arial" w:cs="Arial"/>
@@ -8741,25 +6483,7 @@
           <w:sz w:val="20"/>
           <w:szCs w:val="20"/>
         </w:rPr>
-        <w:t xml:space="preserve">Тази функция използва </w:t>
-      </w:r>
-      <w:proofErr w:type="spellStart"/>
-      <w:r>
-        <w:rPr>
-          <w:rFonts w:ascii="Arial" w:hAnsi="Arial" w:cs="Arial"/>
-          <w:sz w:val="20"/>
-          <w:szCs w:val="20"/>
-        </w:rPr>
-        <w:t>parserForSlash</w:t>
-      </w:r>
-      <w:proofErr w:type="spellEnd"/>
-      <w:r>
-        <w:rPr>
-          <w:rFonts w:ascii="Arial" w:hAnsi="Arial" w:cs="Arial"/>
-          <w:sz w:val="20"/>
-          <w:szCs w:val="20"/>
-        </w:rPr>
-        <w:t>, за да извлече следващата директория от низ, който изглежда като път.</w:t>
+        <w:t>Тази функция използва parserForSlash, за да извлече следващата директория от низ, който изглежда като път.</w:t>
       </w:r>
     </w:p>
     <w:p>
@@ -8798,61 +6522,7 @@
           <w:sz w:val="20"/>
           <w:szCs w:val="20"/>
         </w:rPr>
-        <w:t>/</w:t>
-      </w:r>
-      <w:proofErr w:type="spellStart"/>
-      <w:r>
-        <w:rPr>
-          <w:rFonts w:ascii="Arial" w:hAnsi="Arial" w:cs="Arial"/>
-          <w:sz w:val="20"/>
-          <w:szCs w:val="20"/>
-        </w:rPr>
-        <w:t>home</w:t>
-      </w:r>
-      <w:proofErr w:type="spellEnd"/>
-      <w:r>
-        <w:rPr>
-          <w:rFonts w:ascii="Arial" w:hAnsi="Arial" w:cs="Arial"/>
-          <w:sz w:val="20"/>
-          <w:szCs w:val="20"/>
-        </w:rPr>
-        <w:t>/</w:t>
-      </w:r>
-      <w:proofErr w:type="spellStart"/>
-      <w:r>
-        <w:rPr>
-          <w:rFonts w:ascii="Arial" w:hAnsi="Arial" w:cs="Arial"/>
-          <w:sz w:val="20"/>
-          <w:szCs w:val="20"/>
-        </w:rPr>
-        <w:t>user</w:t>
-      </w:r>
-      <w:proofErr w:type="spellEnd"/>
-      <w:r>
-        <w:rPr>
-          <w:rFonts w:ascii="Arial" w:hAnsi="Arial" w:cs="Arial"/>
-          <w:sz w:val="20"/>
-          <w:szCs w:val="20"/>
-        </w:rPr>
-        <w:t>/</w:t>
-      </w:r>
-      <w:proofErr w:type="spellStart"/>
-      <w:r>
-        <w:rPr>
-          <w:rFonts w:ascii="Arial" w:hAnsi="Arial" w:cs="Arial"/>
-          <w:sz w:val="20"/>
-          <w:szCs w:val="20"/>
-        </w:rPr>
-        <w:t>docs</w:t>
-      </w:r>
-      <w:proofErr w:type="spellEnd"/>
-      <w:r>
-        <w:rPr>
-          <w:rFonts w:ascii="Arial" w:hAnsi="Arial" w:cs="Arial"/>
-          <w:sz w:val="20"/>
-          <w:szCs w:val="20"/>
-        </w:rPr>
-        <w:t xml:space="preserve"> </w:t>
+        <w:t xml:space="preserve">/home/user/docs </w:t>
       </w:r>
       <w:r>
         <w:rPr>
@@ -8886,79 +6556,7 @@
           <w:sz w:val="20"/>
           <w:szCs w:val="20"/>
         </w:rPr>
-        <w:t xml:space="preserve"> </w:t>
-      </w:r>
-      <w:proofErr w:type="spellStart"/>
-      <w:r>
-        <w:rPr>
-          <w:rFonts w:ascii="Arial" w:hAnsi="Arial" w:cs="Arial"/>
-          <w:sz w:val="20"/>
-          <w:szCs w:val="20"/>
-        </w:rPr>
-        <w:t>Just</w:t>
-      </w:r>
-      <w:proofErr w:type="spellEnd"/>
-      <w:r>
-        <w:rPr>
-          <w:rFonts w:ascii="Arial" w:hAnsi="Arial" w:cs="Arial"/>
-          <w:sz w:val="20"/>
-          <w:szCs w:val="20"/>
-        </w:rPr>
-        <w:t xml:space="preserve"> ("/</w:t>
-      </w:r>
-      <w:proofErr w:type="spellStart"/>
-      <w:r>
-        <w:rPr>
-          <w:rFonts w:ascii="Arial" w:hAnsi="Arial" w:cs="Arial"/>
-          <w:sz w:val="20"/>
-          <w:szCs w:val="20"/>
-        </w:rPr>
-        <w:t>user</w:t>
-      </w:r>
-      <w:proofErr w:type="spellEnd"/>
-      <w:r>
-        <w:rPr>
-          <w:rFonts w:ascii="Arial" w:hAnsi="Arial" w:cs="Arial"/>
-          <w:sz w:val="20"/>
-          <w:szCs w:val="20"/>
-        </w:rPr>
-        <w:t>/</w:t>
-      </w:r>
-      <w:proofErr w:type="spellStart"/>
-      <w:r>
-        <w:rPr>
-          <w:rFonts w:ascii="Arial" w:hAnsi="Arial" w:cs="Arial"/>
-          <w:sz w:val="20"/>
-          <w:szCs w:val="20"/>
-        </w:rPr>
-        <w:t>docs</w:t>
-      </w:r>
-      <w:proofErr w:type="spellEnd"/>
-      <w:r>
-        <w:rPr>
-          <w:rFonts w:ascii="Arial" w:hAnsi="Arial" w:cs="Arial"/>
-          <w:sz w:val="20"/>
-          <w:szCs w:val="20"/>
-        </w:rPr>
-        <w:t>", "</w:t>
-      </w:r>
-      <w:proofErr w:type="spellStart"/>
-      <w:r>
-        <w:rPr>
-          <w:rFonts w:ascii="Arial" w:hAnsi="Arial" w:cs="Arial"/>
-          <w:sz w:val="20"/>
-          <w:szCs w:val="20"/>
-        </w:rPr>
-        <w:t>home</w:t>
-      </w:r>
-      <w:proofErr w:type="spellEnd"/>
-      <w:r>
-        <w:rPr>
-          <w:rFonts w:ascii="Arial" w:hAnsi="Arial" w:cs="Arial"/>
-          <w:sz w:val="20"/>
-          <w:szCs w:val="20"/>
-        </w:rPr>
-        <w:t>")</w:t>
+        <w:t xml:space="preserve"> Just ("/user/docs", "home")</w:t>
       </w:r>
       <w:r>
         <w:rPr>
@@ -8985,61 +6583,7 @@
           <w:sz w:val="20"/>
           <w:szCs w:val="20"/>
         </w:rPr>
-        <w:t xml:space="preserve">–&gt; </w:t>
-      </w:r>
-      <w:proofErr w:type="spellStart"/>
-      <w:r>
-        <w:rPr>
-          <w:rFonts w:ascii="Arial" w:hAnsi="Arial" w:cs="Arial"/>
-          <w:sz w:val="20"/>
-          <w:szCs w:val="20"/>
-        </w:rPr>
-        <w:t>Just</w:t>
-      </w:r>
-      <w:proofErr w:type="spellEnd"/>
-      <w:r>
-        <w:rPr>
-          <w:rFonts w:ascii="Arial" w:hAnsi="Arial" w:cs="Arial"/>
-          <w:sz w:val="20"/>
-          <w:szCs w:val="20"/>
-        </w:rPr>
-        <w:t xml:space="preserve"> ("/</w:t>
-      </w:r>
-      <w:proofErr w:type="spellStart"/>
-      <w:r>
-        <w:rPr>
-          <w:rFonts w:ascii="Arial" w:hAnsi="Arial" w:cs="Arial"/>
-          <w:sz w:val="20"/>
-          <w:szCs w:val="20"/>
-        </w:rPr>
-        <w:t>docs</w:t>
-      </w:r>
-      <w:proofErr w:type="spellEnd"/>
-      <w:r>
-        <w:rPr>
-          <w:rFonts w:ascii="Arial" w:hAnsi="Arial" w:cs="Arial"/>
-          <w:sz w:val="20"/>
-          <w:szCs w:val="20"/>
-        </w:rPr>
-        <w:t>", "</w:t>
-      </w:r>
-      <w:proofErr w:type="spellStart"/>
-      <w:r>
-        <w:rPr>
-          <w:rFonts w:ascii="Arial" w:hAnsi="Arial" w:cs="Arial"/>
-          <w:sz w:val="20"/>
-          <w:szCs w:val="20"/>
-        </w:rPr>
-        <w:t>user</w:t>
-      </w:r>
-      <w:proofErr w:type="spellEnd"/>
-      <w:r>
-        <w:rPr>
-          <w:rFonts w:ascii="Arial" w:hAnsi="Arial" w:cs="Arial"/>
-          <w:sz w:val="20"/>
-          <w:szCs w:val="20"/>
-        </w:rPr>
-        <w:t>")</w:t>
+        <w:t>–&gt; Just ("/docs", "user")</w:t>
       </w:r>
       <w:r>
         <w:rPr>
@@ -9066,43 +6610,7 @@
           <w:sz w:val="20"/>
           <w:szCs w:val="20"/>
         </w:rPr>
-        <w:t xml:space="preserve">–&gt; </w:t>
-      </w:r>
-      <w:proofErr w:type="spellStart"/>
-      <w:r>
-        <w:rPr>
-          <w:rFonts w:ascii="Arial" w:hAnsi="Arial" w:cs="Arial"/>
-          <w:sz w:val="20"/>
-          <w:szCs w:val="20"/>
-        </w:rPr>
-        <w:t>Just</w:t>
-      </w:r>
-      <w:proofErr w:type="spellEnd"/>
-      <w:r>
-        <w:rPr>
-          <w:rFonts w:ascii="Arial" w:hAnsi="Arial" w:cs="Arial"/>
-          <w:sz w:val="20"/>
-          <w:szCs w:val="20"/>
-        </w:rPr>
-        <w:t xml:space="preserve"> ("", "</w:t>
-      </w:r>
-      <w:proofErr w:type="spellStart"/>
-      <w:r>
-        <w:rPr>
-          <w:rFonts w:ascii="Arial" w:hAnsi="Arial" w:cs="Arial"/>
-          <w:sz w:val="20"/>
-          <w:szCs w:val="20"/>
-        </w:rPr>
-        <w:t>docs</w:t>
-      </w:r>
-      <w:proofErr w:type="spellEnd"/>
-      <w:r>
-        <w:rPr>
-          <w:rFonts w:ascii="Arial" w:hAnsi="Arial" w:cs="Arial"/>
-          <w:sz w:val="20"/>
-          <w:szCs w:val="20"/>
-        </w:rPr>
-        <w:t>")</w:t>
+        <w:t>–&gt; Just ("", "docs")</w:t>
       </w:r>
       <w:r>
         <w:rPr>
@@ -9129,25 +6637,7 @@
           <w:sz w:val="20"/>
           <w:szCs w:val="20"/>
         </w:rPr>
-        <w:t xml:space="preserve">–&gt; </w:t>
-      </w:r>
-      <w:proofErr w:type="spellStart"/>
-      <w:r>
-        <w:rPr>
-          <w:rFonts w:ascii="Arial" w:hAnsi="Arial" w:cs="Arial"/>
-          <w:sz w:val="20"/>
-          <w:szCs w:val="20"/>
-        </w:rPr>
-        <w:t>Just</w:t>
-      </w:r>
-      <w:proofErr w:type="spellEnd"/>
-      <w:r>
-        <w:rPr>
-          <w:rFonts w:ascii="Arial" w:hAnsi="Arial" w:cs="Arial"/>
-          <w:sz w:val="20"/>
-          <w:szCs w:val="20"/>
-        </w:rPr>
-        <w:t xml:space="preserve"> ("", "")</w:t>
+        <w:t>–&gt; Just ("", "")</w:t>
       </w:r>
     </w:p>
     <w:p>
@@ -9169,7 +6659,6 @@
           <w:szCs w:val="20"/>
         </w:rPr>
       </w:pPr>
-      <w:proofErr w:type="spellStart"/>
       <w:r>
         <w:rPr>
           <w:rFonts w:ascii="Arial" w:hAnsi="Arial" w:cs="Arial"/>
@@ -9190,7 +6679,6 @@
         </w:rPr>
         <w:t>SET</w:t>
       </w:r>
-      <w:proofErr w:type="spellEnd"/>
       <w:r>
         <w:rPr>
           <w:rFonts w:ascii="Arial" w:hAnsi="Arial" w:cs="Arial"/>
@@ -9213,133 +6701,7 @@
           <w:sz w:val="20"/>
           <w:szCs w:val="20"/>
         </w:rPr>
-        <w:t xml:space="preserve"> = {cd, </w:t>
-      </w:r>
-      <w:proofErr w:type="spellStart"/>
-      <w:r>
-        <w:rPr>
-          <w:rFonts w:ascii="Arial" w:hAnsi="Arial" w:cs="Arial"/>
-          <w:sz w:val="20"/>
-          <w:szCs w:val="20"/>
-        </w:rPr>
-        <w:t>pwd</w:t>
-      </w:r>
-      <w:proofErr w:type="spellEnd"/>
-      <w:r>
-        <w:rPr>
-          <w:rFonts w:ascii="Arial" w:hAnsi="Arial" w:cs="Arial"/>
-          <w:sz w:val="20"/>
-          <w:szCs w:val="20"/>
-        </w:rPr>
-        <w:t xml:space="preserve">, </w:t>
-      </w:r>
-      <w:proofErr w:type="spellStart"/>
-      <w:r>
-        <w:rPr>
-          <w:rFonts w:ascii="Arial" w:hAnsi="Arial" w:cs="Arial"/>
-          <w:sz w:val="20"/>
-          <w:szCs w:val="20"/>
-        </w:rPr>
-        <w:t>ls</w:t>
-      </w:r>
-      <w:proofErr w:type="spellEnd"/>
-      <w:r>
-        <w:rPr>
-          <w:rFonts w:ascii="Arial" w:hAnsi="Arial" w:cs="Arial"/>
-          <w:sz w:val="20"/>
-          <w:szCs w:val="20"/>
-        </w:rPr>
-        <w:t xml:space="preserve">, </w:t>
-      </w:r>
-      <w:proofErr w:type="spellStart"/>
-      <w:r>
-        <w:rPr>
-          <w:rFonts w:ascii="Arial" w:hAnsi="Arial" w:cs="Arial"/>
-          <w:sz w:val="20"/>
-          <w:szCs w:val="20"/>
-        </w:rPr>
-        <w:t>show</w:t>
-      </w:r>
-      <w:proofErr w:type="spellEnd"/>
-      <w:r>
-        <w:rPr>
-          <w:rFonts w:ascii="Arial" w:hAnsi="Arial" w:cs="Arial"/>
-          <w:sz w:val="20"/>
-          <w:szCs w:val="20"/>
-        </w:rPr>
-        <w:t xml:space="preserve">, </w:t>
-      </w:r>
-      <w:proofErr w:type="spellStart"/>
-      <w:r>
-        <w:rPr>
-          <w:rFonts w:ascii="Arial" w:hAnsi="Arial" w:cs="Arial"/>
-          <w:sz w:val="20"/>
-          <w:szCs w:val="20"/>
-        </w:rPr>
-        <w:t>quit</w:t>
-      </w:r>
-      <w:proofErr w:type="spellEnd"/>
-      <w:r>
-        <w:rPr>
-          <w:rFonts w:ascii="Arial" w:hAnsi="Arial" w:cs="Arial"/>
-          <w:sz w:val="20"/>
-          <w:szCs w:val="20"/>
-        </w:rPr>
-        <w:t xml:space="preserve">, </w:t>
-      </w:r>
-      <w:proofErr w:type="spellStart"/>
-      <w:r>
-        <w:rPr>
-          <w:rFonts w:ascii="Arial" w:hAnsi="Arial" w:cs="Arial"/>
-          <w:sz w:val="20"/>
-          <w:szCs w:val="20"/>
-        </w:rPr>
-        <w:t>cat</w:t>
-      </w:r>
-      <w:proofErr w:type="spellEnd"/>
-      <w:r>
-        <w:rPr>
-          <w:rFonts w:ascii="Arial" w:hAnsi="Arial" w:cs="Arial"/>
-          <w:sz w:val="20"/>
-          <w:szCs w:val="20"/>
-        </w:rPr>
-        <w:t xml:space="preserve">, </w:t>
-      </w:r>
-      <w:proofErr w:type="spellStart"/>
-      <w:r>
-        <w:rPr>
-          <w:rFonts w:ascii="Arial" w:hAnsi="Arial" w:cs="Arial"/>
-          <w:sz w:val="20"/>
-          <w:szCs w:val="20"/>
-        </w:rPr>
-        <w:t>rm</w:t>
-      </w:r>
-      <w:proofErr w:type="spellEnd"/>
-      <w:r>
-        <w:rPr>
-          <w:rFonts w:ascii="Arial" w:hAnsi="Arial" w:cs="Arial"/>
-          <w:sz w:val="20"/>
-          <w:szCs w:val="20"/>
-        </w:rPr>
-        <w:t xml:space="preserve">, </w:t>
-      </w:r>
-      <w:proofErr w:type="spellStart"/>
-      <w:r>
-        <w:rPr>
-          <w:rFonts w:ascii="Arial" w:hAnsi="Arial" w:cs="Arial"/>
-          <w:sz w:val="20"/>
-          <w:szCs w:val="20"/>
-        </w:rPr>
-        <w:t>mk</w:t>
-      </w:r>
-      <w:proofErr w:type="spellEnd"/>
-      <w:r>
-        <w:rPr>
-          <w:rFonts w:ascii="Arial" w:hAnsi="Arial" w:cs="Arial"/>
-          <w:sz w:val="20"/>
-          <w:szCs w:val="20"/>
-        </w:rPr>
-        <w:t>}</w:t>
+        <w:t xml:space="preserve"> = {cd, pwd, ls, show, quit, cat, rm, mk}</w:t>
       </w:r>
       <w:r>
         <w:rPr>
@@ -9410,7 +6772,6 @@
           <w:szCs w:val="20"/>
         </w:rPr>
       </w:pPr>
-      <w:proofErr w:type="spellStart"/>
       <w:r>
         <w:rPr>
           <w:rFonts w:ascii="Arial" w:hAnsi="Arial" w:cs="Arial"/>
@@ -9421,7 +6782,6 @@
         </w:rPr>
         <w:t>parserForWord</w:t>
       </w:r>
-      <w:proofErr w:type="spellEnd"/>
       <w:r>
         <w:rPr>
           <w:rFonts w:ascii="Arial" w:hAnsi="Arial" w:cs="Arial"/>
@@ -9611,43 +6971,7 @@
           <w:sz w:val="20"/>
           <w:szCs w:val="20"/>
         </w:rPr>
-        <w:t>"</w:t>
-      </w:r>
-      <w:proofErr w:type="spellStart"/>
-      <w:r>
-        <w:rPr>
-          <w:rFonts w:ascii="Arial" w:hAnsi="Arial" w:cs="Arial"/>
-          <w:sz w:val="20"/>
-          <w:szCs w:val="20"/>
-        </w:rPr>
-        <w:t>hello</w:t>
-      </w:r>
-      <w:proofErr w:type="spellEnd"/>
-      <w:r>
-        <w:rPr>
-          <w:rFonts w:ascii="Arial" w:hAnsi="Arial" w:cs="Arial"/>
-          <w:sz w:val="20"/>
-          <w:szCs w:val="20"/>
-        </w:rPr>
-        <w:t xml:space="preserve"> </w:t>
-      </w:r>
-      <w:proofErr w:type="spellStart"/>
-      <w:r>
-        <w:rPr>
-          <w:rFonts w:ascii="Arial" w:hAnsi="Arial" w:cs="Arial"/>
-          <w:sz w:val="20"/>
-          <w:szCs w:val="20"/>
-        </w:rPr>
-        <w:t>world</w:t>
-      </w:r>
-      <w:proofErr w:type="spellEnd"/>
-      <w:r>
-        <w:rPr>
-          <w:rFonts w:ascii="Arial" w:hAnsi="Arial" w:cs="Arial"/>
-          <w:sz w:val="20"/>
-          <w:szCs w:val="20"/>
-        </w:rPr>
-        <w:t xml:space="preserve">" </w:t>
+        <w:t xml:space="preserve">"hello world" </w:t>
       </w:r>
       <w:r>
         <w:rPr>
@@ -9657,59 +6981,13 @@
         </w:rPr>
         <w:t xml:space="preserve">---&gt; </w:t>
       </w:r>
-      <w:proofErr w:type="spellStart"/>
-      <w:r>
-        <w:rPr>
-          <w:rFonts w:ascii="Arial" w:hAnsi="Arial" w:cs="Arial"/>
-          <w:sz w:val="20"/>
-          <w:szCs w:val="20"/>
-        </w:rPr>
-        <w:t>Just</w:t>
-      </w:r>
-      <w:proofErr w:type="spellEnd"/>
-      <w:r>
-        <w:rPr>
-          <w:rFonts w:ascii="Arial" w:hAnsi="Arial" w:cs="Arial"/>
-          <w:sz w:val="20"/>
-          <w:szCs w:val="20"/>
-        </w:rPr>
-        <w:t xml:space="preserve"> ("</w:t>
-      </w:r>
-      <w:proofErr w:type="spellStart"/>
-      <w:r>
-        <w:rPr>
-          <w:rFonts w:ascii="Arial" w:hAnsi="Arial" w:cs="Arial"/>
-          <w:sz w:val="20"/>
-          <w:szCs w:val="20"/>
-        </w:rPr>
-        <w:t>world</w:t>
-      </w:r>
-      <w:proofErr w:type="spellEnd"/>
-      <w:r>
-        <w:rPr>
-          <w:rFonts w:ascii="Arial" w:hAnsi="Arial" w:cs="Arial"/>
-          <w:sz w:val="20"/>
-          <w:szCs w:val="20"/>
-        </w:rPr>
-        <w:t>", "</w:t>
-      </w:r>
-      <w:proofErr w:type="spellStart"/>
-      <w:r>
-        <w:rPr>
-          <w:rFonts w:ascii="Arial" w:hAnsi="Arial" w:cs="Arial"/>
-          <w:sz w:val="20"/>
-          <w:szCs w:val="20"/>
-        </w:rPr>
-        <w:t>hello</w:t>
-      </w:r>
-      <w:proofErr w:type="spellEnd"/>
-      <w:r>
-        <w:rPr>
-          <w:rFonts w:ascii="Arial" w:hAnsi="Arial" w:cs="Arial"/>
-          <w:sz w:val="20"/>
-          <w:szCs w:val="20"/>
-        </w:rPr>
-        <w:t>")</w:t>
+      <w:r>
+        <w:rPr>
+          <w:rFonts w:ascii="Arial" w:hAnsi="Arial" w:cs="Arial"/>
+          <w:sz w:val="20"/>
+          <w:szCs w:val="20"/>
+        </w:rPr>
+        <w:t>Just ("world", "hello")</w:t>
       </w:r>
     </w:p>
     <w:p>
@@ -9731,7 +7009,6 @@
           <w:szCs w:val="20"/>
         </w:rPr>
       </w:pPr>
-      <w:proofErr w:type="spellStart"/>
       <w:r>
         <w:rPr>
           <w:rFonts w:ascii="Arial" w:hAnsi="Arial" w:cs="Arial"/>
@@ -9742,7 +7019,6 @@
         </w:rPr>
         <w:t>parserForEndFile</w:t>
       </w:r>
-      <w:proofErr w:type="spellEnd"/>
       <w:r>
         <w:rPr>
           <w:rFonts w:ascii="Arial" w:hAnsi="Arial" w:cs="Arial"/>
@@ -9820,61 +7096,7 @@
           <w:sz w:val="20"/>
           <w:szCs w:val="20"/>
         </w:rPr>
-        <w:t>"</w:t>
-      </w:r>
-      <w:proofErr w:type="spellStart"/>
-      <w:r>
-        <w:rPr>
-          <w:rFonts w:ascii="Arial" w:hAnsi="Arial" w:cs="Arial"/>
-          <w:sz w:val="20"/>
-          <w:szCs w:val="20"/>
-        </w:rPr>
-        <w:t>file</w:t>
-      </w:r>
-      <w:proofErr w:type="spellEnd"/>
-      <w:r>
-        <w:rPr>
-          <w:rFonts w:ascii="Arial" w:hAnsi="Arial" w:cs="Arial"/>
-          <w:sz w:val="20"/>
-          <w:szCs w:val="20"/>
-        </w:rPr>
-        <w:t xml:space="preserve"> </w:t>
-      </w:r>
-      <w:proofErr w:type="spellStart"/>
-      <w:r>
-        <w:rPr>
-          <w:rFonts w:ascii="Arial" w:hAnsi="Arial" w:cs="Arial"/>
-          <w:sz w:val="20"/>
-          <w:szCs w:val="20"/>
-        </w:rPr>
-        <w:t>content</w:t>
-      </w:r>
-      <w:proofErr w:type="spellEnd"/>
-      <w:r>
-        <w:rPr>
-          <w:rFonts w:ascii="Arial" w:hAnsi="Arial" w:cs="Arial"/>
-          <w:sz w:val="20"/>
-          <w:szCs w:val="20"/>
-        </w:rPr>
-        <w:t xml:space="preserve"> ~ </w:t>
-      </w:r>
-      <w:proofErr w:type="spellStart"/>
-      <w:r>
-        <w:rPr>
-          <w:rFonts w:ascii="Arial" w:hAnsi="Arial" w:cs="Arial"/>
-          <w:sz w:val="20"/>
-          <w:szCs w:val="20"/>
-        </w:rPr>
-        <w:t>next</w:t>
-      </w:r>
-      <w:proofErr w:type="spellEnd"/>
-      <w:r>
-        <w:rPr>
-          <w:rFonts w:ascii="Arial" w:hAnsi="Arial" w:cs="Arial"/>
-          <w:sz w:val="20"/>
-          <w:szCs w:val="20"/>
-        </w:rPr>
-        <w:t xml:space="preserve">" </w:t>
+        <w:t xml:space="preserve">"file content ~ next" </w:t>
       </w:r>
       <w:r>
         <w:rPr>
@@ -9890,79 +7112,7 @@
           <w:sz w:val="20"/>
           <w:szCs w:val="20"/>
         </w:rPr>
-        <w:t xml:space="preserve"> </w:t>
-      </w:r>
-      <w:proofErr w:type="spellStart"/>
-      <w:r>
-        <w:rPr>
-          <w:rFonts w:ascii="Arial" w:hAnsi="Arial" w:cs="Arial"/>
-          <w:sz w:val="20"/>
-          <w:szCs w:val="20"/>
-        </w:rPr>
-        <w:t>Just</w:t>
-      </w:r>
-      <w:proofErr w:type="spellEnd"/>
-      <w:r>
-        <w:rPr>
-          <w:rFonts w:ascii="Arial" w:hAnsi="Arial" w:cs="Arial"/>
-          <w:sz w:val="20"/>
-          <w:szCs w:val="20"/>
-        </w:rPr>
-        <w:t xml:space="preserve"> ("</w:t>
-      </w:r>
-      <w:proofErr w:type="spellStart"/>
-      <w:r>
-        <w:rPr>
-          <w:rFonts w:ascii="Arial" w:hAnsi="Arial" w:cs="Arial"/>
-          <w:sz w:val="20"/>
-          <w:szCs w:val="20"/>
-        </w:rPr>
-        <w:t>next</w:t>
-      </w:r>
-      <w:proofErr w:type="spellEnd"/>
-      <w:r>
-        <w:rPr>
-          <w:rFonts w:ascii="Arial" w:hAnsi="Arial" w:cs="Arial"/>
-          <w:sz w:val="20"/>
-          <w:szCs w:val="20"/>
-        </w:rPr>
-        <w:t>", "</w:t>
-      </w:r>
-      <w:proofErr w:type="spellStart"/>
-      <w:r>
-        <w:rPr>
-          <w:rFonts w:ascii="Arial" w:hAnsi="Arial" w:cs="Arial"/>
-          <w:sz w:val="20"/>
-          <w:szCs w:val="20"/>
-        </w:rPr>
-        <w:t>file</w:t>
-      </w:r>
-      <w:proofErr w:type="spellEnd"/>
-      <w:r>
-        <w:rPr>
-          <w:rFonts w:ascii="Arial" w:hAnsi="Arial" w:cs="Arial"/>
-          <w:sz w:val="20"/>
-          <w:szCs w:val="20"/>
-        </w:rPr>
-        <w:t xml:space="preserve"> </w:t>
-      </w:r>
-      <w:proofErr w:type="spellStart"/>
-      <w:r>
-        <w:rPr>
-          <w:rFonts w:ascii="Arial" w:hAnsi="Arial" w:cs="Arial"/>
-          <w:sz w:val="20"/>
-          <w:szCs w:val="20"/>
-        </w:rPr>
-        <w:t>content</w:t>
-      </w:r>
-      <w:proofErr w:type="spellEnd"/>
-      <w:r>
-        <w:rPr>
-          <w:rFonts w:ascii="Arial" w:hAnsi="Arial" w:cs="Arial"/>
-          <w:sz w:val="20"/>
-          <w:szCs w:val="20"/>
-        </w:rPr>
-        <w:t>")</w:t>
+        <w:t xml:space="preserve"> Just ("next", "file content")</w:t>
       </w:r>
       <w:r>
         <w:rPr>
@@ -9992,7 +7142,6 @@
           <w:szCs w:val="20"/>
         </w:rPr>
       </w:pPr>
-      <w:proofErr w:type="spellStart"/>
       <w:r>
         <w:rPr>
           <w:rFonts w:ascii="Arial" w:hAnsi="Arial" w:cs="Arial"/>
@@ -10003,7 +7152,6 @@
         </w:rPr>
         <w:t>parserForCommand</w:t>
       </w:r>
-      <w:proofErr w:type="spellEnd"/>
       <w:r>
         <w:rPr>
           <w:rFonts w:ascii="Arial" w:hAnsi="Arial" w:cs="Arial"/>
@@ -10088,7 +7236,6 @@
           <w:szCs w:val="20"/>
         </w:rPr>
       </w:pPr>
-      <w:proofErr w:type="spellStart"/>
       <w:r>
         <w:rPr>
           <w:rFonts w:ascii="Arial" w:hAnsi="Arial" w:cs="Arial"/>
@@ -10099,7 +7246,6 @@
         </w:rPr>
         <w:t>parseCommand</w:t>
       </w:r>
-      <w:proofErr w:type="spellEnd"/>
       <w:r>
         <w:rPr>
           <w:rFonts w:ascii="Arial" w:hAnsi="Arial" w:cs="Arial"/>
@@ -10114,25 +7260,7 @@
           <w:sz w:val="20"/>
           <w:szCs w:val="20"/>
         </w:rPr>
-        <w:t xml:space="preserve">Тази функция използва </w:t>
-      </w:r>
-      <w:proofErr w:type="spellStart"/>
-      <w:r>
-        <w:rPr>
-          <w:rFonts w:ascii="Arial" w:hAnsi="Arial" w:cs="Arial"/>
-          <w:sz w:val="20"/>
-          <w:szCs w:val="20"/>
-        </w:rPr>
-        <w:t>parserForCommand</w:t>
-      </w:r>
-      <w:proofErr w:type="spellEnd"/>
-      <w:r>
-        <w:rPr>
-          <w:rFonts w:ascii="Arial" w:hAnsi="Arial" w:cs="Arial"/>
-          <w:sz w:val="20"/>
-          <w:szCs w:val="20"/>
-        </w:rPr>
-        <w:t>, за да разпозна</w:t>
+        <w:t>Тази функция използва parserForCommand, за да разпозна</w:t>
       </w:r>
       <w:r>
         <w:rPr>
@@ -10187,43 +7315,7 @@
           <w:sz w:val="20"/>
           <w:szCs w:val="20"/>
         </w:rPr>
-        <w:t>"cd /</w:t>
-      </w:r>
-      <w:proofErr w:type="spellStart"/>
-      <w:r>
-        <w:rPr>
-          <w:rFonts w:ascii="Arial" w:hAnsi="Arial" w:cs="Arial"/>
-          <w:sz w:val="20"/>
-          <w:szCs w:val="20"/>
-        </w:rPr>
-        <w:t>home</w:t>
-      </w:r>
-      <w:proofErr w:type="spellEnd"/>
-      <w:r>
-        <w:rPr>
-          <w:rFonts w:ascii="Arial" w:hAnsi="Arial" w:cs="Arial"/>
-          <w:sz w:val="20"/>
-          <w:szCs w:val="20"/>
-        </w:rPr>
-        <w:t>/</w:t>
-      </w:r>
-      <w:proofErr w:type="spellStart"/>
-      <w:r>
-        <w:rPr>
-          <w:rFonts w:ascii="Arial" w:hAnsi="Arial" w:cs="Arial"/>
-          <w:sz w:val="20"/>
-          <w:szCs w:val="20"/>
-        </w:rPr>
-        <w:t>user</w:t>
-      </w:r>
-      <w:proofErr w:type="spellEnd"/>
-      <w:r>
-        <w:rPr>
-          <w:rFonts w:ascii="Arial" w:hAnsi="Arial" w:cs="Arial"/>
-          <w:sz w:val="20"/>
-          <w:szCs w:val="20"/>
-        </w:rPr>
-        <w:t xml:space="preserve">" </w:t>
+        <w:t xml:space="preserve">"cd /home/user" </w:t>
       </w:r>
       <w:r>
         <w:rPr>
@@ -10233,59 +7325,13 @@
         </w:rPr>
         <w:t xml:space="preserve">---&gt; </w:t>
       </w:r>
-      <w:proofErr w:type="spellStart"/>
-      <w:r>
-        <w:rPr>
-          <w:rFonts w:ascii="Arial" w:hAnsi="Arial" w:cs="Arial"/>
-          <w:sz w:val="20"/>
-          <w:szCs w:val="20"/>
-        </w:rPr>
-        <w:t>Just</w:t>
-      </w:r>
-      <w:proofErr w:type="spellEnd"/>
-      <w:r>
-        <w:rPr>
-          <w:rFonts w:ascii="Arial" w:hAnsi="Arial" w:cs="Arial"/>
-          <w:sz w:val="20"/>
-          <w:szCs w:val="20"/>
-        </w:rPr>
-        <w:t xml:space="preserve"> ("/</w:t>
-      </w:r>
-      <w:proofErr w:type="spellStart"/>
-      <w:r>
-        <w:rPr>
-          <w:rFonts w:ascii="Arial" w:hAnsi="Arial" w:cs="Arial"/>
-          <w:sz w:val="20"/>
-          <w:szCs w:val="20"/>
-        </w:rPr>
-        <w:t>home</w:t>
-      </w:r>
-      <w:proofErr w:type="spellEnd"/>
-      <w:r>
-        <w:rPr>
-          <w:rFonts w:ascii="Arial" w:hAnsi="Arial" w:cs="Arial"/>
-          <w:sz w:val="20"/>
-          <w:szCs w:val="20"/>
-        </w:rPr>
-        <w:t>/</w:t>
-      </w:r>
-      <w:proofErr w:type="spellStart"/>
-      <w:r>
-        <w:rPr>
-          <w:rFonts w:ascii="Arial" w:hAnsi="Arial" w:cs="Arial"/>
-          <w:sz w:val="20"/>
-          <w:szCs w:val="20"/>
-        </w:rPr>
-        <w:t>user</w:t>
-      </w:r>
-      <w:proofErr w:type="spellEnd"/>
-      <w:r>
-        <w:rPr>
-          <w:rFonts w:ascii="Arial" w:hAnsi="Arial" w:cs="Arial"/>
-          <w:sz w:val="20"/>
-          <w:szCs w:val="20"/>
-        </w:rPr>
-        <w:t>", "cd")</w:t>
+      <w:r>
+        <w:rPr>
+          <w:rFonts w:ascii="Arial" w:hAnsi="Arial" w:cs="Arial"/>
+          <w:sz w:val="20"/>
+          <w:szCs w:val="20"/>
+        </w:rPr>
+        <w:t>Just ("/home/user", "cd")</w:t>
       </w:r>
     </w:p>
     <w:p>
@@ -10375,7 +7421,6 @@
           <w:szCs w:val="20"/>
         </w:rPr>
       </w:pPr>
-      <w:proofErr w:type="spellStart"/>
       <w:r>
         <w:rPr>
           <w:rFonts w:ascii="Arial" w:hAnsi="Arial" w:cs="Arial"/>
@@ -10386,7 +7431,6 @@
         </w:rPr>
         <w:t>getFile</w:t>
       </w:r>
-      <w:proofErr w:type="spellEnd"/>
       <w:r>
         <w:rPr>
           <w:rFonts w:ascii="Arial" w:hAnsi="Arial" w:cs="Arial"/>
@@ -10417,25 +7461,7 @@
           <w:sz w:val="20"/>
           <w:szCs w:val="20"/>
         </w:rPr>
-        <w:t xml:space="preserve"> Използва </w:t>
-      </w:r>
-      <w:proofErr w:type="spellStart"/>
-      <w:r>
-        <w:rPr>
-          <w:rFonts w:ascii="Arial" w:hAnsi="Arial" w:cs="Arial"/>
-          <w:sz w:val="20"/>
-          <w:szCs w:val="20"/>
-        </w:rPr>
-        <w:t>filter</w:t>
-      </w:r>
-      <w:proofErr w:type="spellEnd"/>
-      <w:r>
-        <w:rPr>
-          <w:rFonts w:ascii="Arial" w:hAnsi="Arial" w:cs="Arial"/>
-          <w:sz w:val="20"/>
-          <w:szCs w:val="20"/>
-        </w:rPr>
-        <w:t xml:space="preserve"> от </w:t>
+        <w:t xml:space="preserve"> Използва filter от </w:t>
       </w:r>
       <w:hyperlink r:id="rId21" w:history="1">
         <w:r>
@@ -10445,19 +7471,8 @@
             <w:sz w:val="20"/>
             <w:szCs w:val="20"/>
           </w:rPr>
-          <w:t xml:space="preserve">библиотеката на </w:t>
+          <w:t>библиотеката на Haskell</w:t>
         </w:r>
-        <w:proofErr w:type="spellStart"/>
-        <w:r>
-          <w:rPr>
-            <w:rStyle w:val="a4"/>
-            <w:rFonts w:ascii="Arial" w:hAnsi="Arial" w:cs="Arial"/>
-            <w:sz w:val="20"/>
-            <w:szCs w:val="20"/>
-          </w:rPr>
-          <w:t>Haskell</w:t>
-        </w:r>
-        <w:proofErr w:type="spellEnd"/>
       </w:hyperlink>
       <w:r>
         <w:rPr>
@@ -10465,16 +7480,7 @@
           <w:sz w:val="20"/>
           <w:szCs w:val="20"/>
         </w:rPr>
-        <w:t xml:space="preserve"> с условие </w:t>
-      </w:r>
-      <w:proofErr w:type="spellStart"/>
-      <w:r>
-        <w:rPr>
-          <w:rFonts w:ascii="Arial" w:hAnsi="Arial" w:cs="Arial"/>
-          <w:sz w:val="20"/>
-          <w:szCs w:val="20"/>
-        </w:rPr>
-        <w:t>isNameFil</w:t>
+        <w:t xml:space="preserve"> с условие isNameFil</w:t>
       </w:r>
       <w:r>
         <w:rPr>
@@ -10484,7 +7490,6 @@
         </w:rPr>
         <w:t>е</w:t>
       </w:r>
-      <w:proofErr w:type="spellEnd"/>
       <w:r>
         <w:rPr>
           <w:rFonts w:ascii="Arial" w:hAnsi="Arial" w:cs="Arial"/>
@@ -10513,7 +7518,6 @@
           <w:szCs w:val="20"/>
         </w:rPr>
       </w:pPr>
-      <w:proofErr w:type="spellStart"/>
       <w:r>
         <w:rPr>
           <w:rFonts w:ascii="Arial" w:hAnsi="Arial" w:cs="Arial"/>
@@ -10524,7 +7528,6 @@
         </w:rPr>
         <w:t>getFolder</w:t>
       </w:r>
-      <w:proofErr w:type="spellEnd"/>
       <w:r>
         <w:rPr>
           <w:rFonts w:ascii="Arial" w:hAnsi="Arial" w:cs="Arial"/>
@@ -10547,25 +7550,7 @@
           <w:sz w:val="20"/>
           <w:szCs w:val="20"/>
         </w:rPr>
-        <w:t xml:space="preserve"> Използва </w:t>
-      </w:r>
-      <w:proofErr w:type="spellStart"/>
-      <w:r>
-        <w:rPr>
-          <w:rFonts w:ascii="Arial" w:hAnsi="Arial" w:cs="Arial"/>
-          <w:sz w:val="20"/>
-          <w:szCs w:val="20"/>
-        </w:rPr>
-        <w:t>filter</w:t>
-      </w:r>
-      <w:proofErr w:type="spellEnd"/>
-      <w:r>
-        <w:rPr>
-          <w:rFonts w:ascii="Arial" w:hAnsi="Arial" w:cs="Arial"/>
-          <w:sz w:val="20"/>
-          <w:szCs w:val="20"/>
-        </w:rPr>
-        <w:t xml:space="preserve"> </w:t>
+        <w:t xml:space="preserve"> Използва filter </w:t>
       </w:r>
       <w:r>
         <w:rPr>
@@ -10583,19 +7568,8 @@
             <w:sz w:val="20"/>
             <w:szCs w:val="20"/>
           </w:rPr>
-          <w:t xml:space="preserve">библиотеката на </w:t>
+          <w:t>библиотеката на Haskell</w:t>
         </w:r>
-        <w:proofErr w:type="spellStart"/>
-        <w:r>
-          <w:rPr>
-            <w:rStyle w:val="a4"/>
-            <w:rFonts w:ascii="Arial" w:hAnsi="Arial" w:cs="Arial"/>
-            <w:sz w:val="20"/>
-            <w:szCs w:val="20"/>
-          </w:rPr>
-          <w:t>Haskell</w:t>
-        </w:r>
-        <w:proofErr w:type="spellEnd"/>
       </w:hyperlink>
       <w:r>
         <w:rPr>
@@ -10611,25 +7585,7 @@
           <w:sz w:val="20"/>
           <w:szCs w:val="20"/>
         </w:rPr>
-        <w:t xml:space="preserve">с условие </w:t>
-      </w:r>
-      <w:proofErr w:type="spellStart"/>
-      <w:r>
-        <w:rPr>
-          <w:rFonts w:ascii="Arial" w:hAnsi="Arial" w:cs="Arial"/>
-          <w:sz w:val="20"/>
-          <w:szCs w:val="20"/>
-        </w:rPr>
-        <w:t>isNameFolder</w:t>
-      </w:r>
-      <w:proofErr w:type="spellEnd"/>
-      <w:r>
-        <w:rPr>
-          <w:rFonts w:ascii="Arial" w:hAnsi="Arial" w:cs="Arial"/>
-          <w:sz w:val="20"/>
-          <w:szCs w:val="20"/>
-        </w:rPr>
-        <w:t xml:space="preserve"> върху децата на този корен.</w:t>
+        <w:t>с условие isNameFolder върху децата на този корен.</w:t>
       </w:r>
     </w:p>
     <w:p>
@@ -10651,7 +7607,6 @@
           <w:szCs w:val="20"/>
         </w:rPr>
       </w:pPr>
-      <w:proofErr w:type="spellStart"/>
       <w:r>
         <w:rPr>
           <w:rFonts w:ascii="Arial" w:hAnsi="Arial" w:cs="Arial"/>
@@ -10662,7 +7617,6 @@
         </w:rPr>
         <w:t>getNameOfRoot</w:t>
       </w:r>
-      <w:proofErr w:type="spellEnd"/>
       <w:r>
         <w:rPr>
           <w:rFonts w:ascii="Arial" w:hAnsi="Arial" w:cs="Arial"/>
@@ -10699,7 +7653,6 @@
           <w:szCs w:val="20"/>
         </w:rPr>
       </w:pPr>
-      <w:proofErr w:type="spellStart"/>
       <w:r>
         <w:rPr>
           <w:rFonts w:ascii="Arial" w:hAnsi="Arial" w:cs="Arial"/>
@@ -10710,7 +7663,6 @@
         </w:rPr>
         <w:t>getFileFromRoot</w:t>
       </w:r>
-      <w:proofErr w:type="spellEnd"/>
       <w:r>
         <w:rPr>
           <w:rFonts w:ascii="Arial" w:hAnsi="Arial" w:cs="Arial"/>
@@ -10747,7 +7699,6 @@
           <w:szCs w:val="20"/>
         </w:rPr>
       </w:pPr>
-      <w:proofErr w:type="spellStart"/>
       <w:r>
         <w:rPr>
           <w:rFonts w:ascii="Arial" w:hAnsi="Arial" w:cs="Arial"/>
@@ -10758,7 +7709,6 @@
         </w:rPr>
         <w:t>getFileByDirectory</w:t>
       </w:r>
-      <w:proofErr w:type="spellEnd"/>
       <w:r>
         <w:rPr>
           <w:rFonts w:ascii="Arial" w:hAnsi="Arial" w:cs="Arial"/>
@@ -10781,25 +7731,7 @@
           <w:sz w:val="20"/>
           <w:szCs w:val="20"/>
         </w:rPr>
-        <w:t xml:space="preserve"> Чрез </w:t>
-      </w:r>
-      <w:proofErr w:type="spellStart"/>
-      <w:r>
-        <w:rPr>
-          <w:rFonts w:ascii="Arial" w:hAnsi="Arial" w:cs="Arial"/>
-          <w:sz w:val="20"/>
-          <w:szCs w:val="20"/>
-        </w:rPr>
-        <w:t>getNextDirectory</w:t>
-      </w:r>
-      <w:proofErr w:type="spellEnd"/>
-      <w:r>
-        <w:rPr>
-          <w:rFonts w:ascii="Arial" w:hAnsi="Arial" w:cs="Arial"/>
-          <w:sz w:val="20"/>
-          <w:szCs w:val="20"/>
-        </w:rPr>
-        <w:t xml:space="preserve"> разби</w:t>
+        <w:t xml:space="preserve"> Чрез getNextDirectory разби</w:t>
       </w:r>
       <w:r>
         <w:rPr>
@@ -10864,18 +7796,8 @@
           <w:sz w:val="20"/>
           <w:szCs w:val="20"/>
         </w:rPr>
-        <w:t xml:space="preserve">а </w:t>
-      </w:r>
-      <w:proofErr w:type="spellStart"/>
-      <w:r>
-        <w:rPr>
-          <w:rFonts w:ascii="Arial" w:hAnsi="Arial" w:cs="Arial"/>
-          <w:sz w:val="20"/>
-          <w:szCs w:val="20"/>
-        </w:rPr>
-        <w:t>getFile</w:t>
-      </w:r>
-      <w:proofErr w:type="spellEnd"/>
+        <w:t>а getFile</w:t>
+      </w:r>
       <w:r>
         <w:rPr>
           <w:rFonts w:ascii="Arial" w:hAnsi="Arial" w:cs="Arial"/>
@@ -10890,25 +7812,7 @@
           <w:sz w:val="20"/>
           <w:szCs w:val="20"/>
         </w:rPr>
-        <w:t xml:space="preserve"> Ако има остатъчен път - търси текущата папка чрез </w:t>
-      </w:r>
-      <w:proofErr w:type="spellStart"/>
-      <w:r>
-        <w:rPr>
-          <w:rFonts w:ascii="Arial" w:hAnsi="Arial" w:cs="Arial"/>
-          <w:sz w:val="20"/>
-          <w:szCs w:val="20"/>
-        </w:rPr>
-        <w:t>getFolder</w:t>
-      </w:r>
-      <w:proofErr w:type="spellEnd"/>
-      <w:r>
-        <w:rPr>
-          <w:rFonts w:ascii="Arial" w:hAnsi="Arial" w:cs="Arial"/>
-          <w:sz w:val="20"/>
-          <w:szCs w:val="20"/>
-        </w:rPr>
-        <w:t>.</w:t>
+        <w:t xml:space="preserve"> Ако има остатъчен път - търси текущата папка чрез getFolder.</w:t>
       </w:r>
     </w:p>
     <w:p>
@@ -10978,7 +7882,6 @@
           <w:szCs w:val="20"/>
         </w:rPr>
       </w:pPr>
-      <w:proofErr w:type="spellStart"/>
       <w:r>
         <w:rPr>
           <w:rFonts w:ascii="Arial" w:hAnsi="Arial" w:cs="Arial"/>
@@ -10989,7 +7892,6 @@
         </w:rPr>
         <w:t>add</w:t>
       </w:r>
-      <w:proofErr w:type="spellEnd"/>
       <w:r>
         <w:rPr>
           <w:rFonts w:ascii="Arial" w:hAnsi="Arial" w:cs="Arial"/>
@@ -11012,18 +7914,8 @@
           <w:sz w:val="20"/>
           <w:szCs w:val="20"/>
         </w:rPr>
-        <w:t xml:space="preserve"> Проверява дали пътят е празен чрез </w:t>
-      </w:r>
-      <w:proofErr w:type="spellStart"/>
-      <w:r>
-        <w:rPr>
-          <w:rFonts w:ascii="Arial" w:hAnsi="Arial" w:cs="Arial"/>
-          <w:sz w:val="20"/>
-          <w:szCs w:val="20"/>
-        </w:rPr>
-        <w:t>getNextDirectory</w:t>
-      </w:r>
-      <w:proofErr w:type="spellEnd"/>
+        <w:t xml:space="preserve"> Проверява дали пътят е празен чрез getNextDirectory</w:t>
+      </w:r>
       <w:r>
         <w:rPr>
           <w:rFonts w:ascii="Arial" w:hAnsi="Arial" w:cs="Arial"/>
@@ -11126,25 +8018,7 @@
           <w:sz w:val="20"/>
           <w:szCs w:val="20"/>
         </w:rPr>
-        <w:t xml:space="preserve">азделя пътя на текуща директория и остатък от пътя с помощта на </w:t>
-      </w:r>
-      <w:proofErr w:type="spellStart"/>
-      <w:r>
-        <w:rPr>
-          <w:rFonts w:ascii="Arial" w:hAnsi="Arial" w:cs="Arial"/>
-          <w:sz w:val="20"/>
-          <w:szCs w:val="20"/>
-        </w:rPr>
-        <w:t>getNextDirectory</w:t>
-      </w:r>
-      <w:proofErr w:type="spellEnd"/>
-      <w:r>
-        <w:rPr>
-          <w:rFonts w:ascii="Arial" w:hAnsi="Arial" w:cs="Arial"/>
-          <w:sz w:val="20"/>
-          <w:szCs w:val="20"/>
-        </w:rPr>
-        <w:t>.</w:t>
+        <w:t>азделя пътя на текуща директория и остатък от пътя с помощта на getNextDirectory.</w:t>
       </w:r>
       <w:r>
         <w:rPr>
@@ -11160,25 +8034,7 @@
           <w:sz w:val="20"/>
           <w:szCs w:val="20"/>
         </w:rPr>
-        <w:t xml:space="preserve">Извиква </w:t>
-      </w:r>
-      <w:proofErr w:type="spellStart"/>
-      <w:r>
-        <w:rPr>
-          <w:rFonts w:ascii="Arial" w:hAnsi="Arial" w:cs="Arial"/>
-          <w:sz w:val="20"/>
-          <w:szCs w:val="20"/>
-        </w:rPr>
-        <w:t>switchDirectories</w:t>
-      </w:r>
-      <w:proofErr w:type="spellEnd"/>
-      <w:r>
-        <w:rPr>
-          <w:rFonts w:ascii="Arial" w:hAnsi="Arial" w:cs="Arial"/>
-          <w:sz w:val="20"/>
-          <w:szCs w:val="20"/>
-        </w:rPr>
-        <w:t>, за да намери папката, съответстваща на текущата част от пътя.</w:t>
+        <w:t>Извиква switchDirectories, за да намери папката, съответстваща на текущата част от пътя.</w:t>
       </w:r>
       <w:r>
         <w:rPr>
@@ -11202,25 +8058,7 @@
           <w:sz w:val="20"/>
           <w:szCs w:val="20"/>
         </w:rPr>
-        <w:t xml:space="preserve">звиква </w:t>
-      </w:r>
-      <w:proofErr w:type="spellStart"/>
-      <w:r>
-        <w:rPr>
-          <w:rFonts w:ascii="Arial" w:hAnsi="Arial" w:cs="Arial"/>
-          <w:sz w:val="20"/>
-          <w:szCs w:val="20"/>
-        </w:rPr>
-        <w:t>add</w:t>
-      </w:r>
-      <w:proofErr w:type="spellEnd"/>
-      <w:r>
-        <w:rPr>
-          <w:rFonts w:ascii="Arial" w:hAnsi="Arial" w:cs="Arial"/>
-          <w:sz w:val="20"/>
-          <w:szCs w:val="20"/>
-        </w:rPr>
-        <w:t xml:space="preserve"> върху намерената папка, за да добави елемента в остатъка от пътя.</w:t>
+        <w:t>звиква add върху намерената папка, за да добави елемента в остатъка от пътя.</w:t>
       </w:r>
       <w:r>
         <w:rPr>
@@ -11252,25 +8090,7 @@
           <w:sz w:val="20"/>
           <w:szCs w:val="20"/>
         </w:rPr>
-        <w:t xml:space="preserve">, където старият е заменен с актуализирания чрез </w:t>
-      </w:r>
-      <w:proofErr w:type="spellStart"/>
-      <w:r>
-        <w:rPr>
-          <w:rFonts w:ascii="Arial" w:hAnsi="Arial" w:cs="Arial"/>
-          <w:sz w:val="20"/>
-          <w:szCs w:val="20"/>
-        </w:rPr>
-        <w:t>switchRoot</w:t>
-      </w:r>
-      <w:proofErr w:type="spellEnd"/>
-      <w:r>
-        <w:rPr>
-          <w:rFonts w:ascii="Arial" w:hAnsi="Arial" w:cs="Arial"/>
-          <w:sz w:val="20"/>
-          <w:szCs w:val="20"/>
-        </w:rPr>
-        <w:t>.</w:t>
+        <w:t>, където старият е заменен с актуализирания чрез switchRoot.</w:t>
       </w:r>
       <w:r>
         <w:rPr>
@@ -11326,29 +8146,7 @@
           <w:sz w:val="20"/>
           <w:szCs w:val="20"/>
         </w:rPr>
-        <w:t xml:space="preserve">Дооформена чрез </w:t>
-      </w:r>
-      <w:proofErr w:type="spellStart"/>
-      <w:r>
-        <w:rPr>
-          <w:rFonts w:ascii="Arial" w:hAnsi="Arial" w:cs="Arial"/>
-          <w:i/>
-          <w:iCs/>
-          <w:sz w:val="20"/>
-          <w:szCs w:val="20"/>
-        </w:rPr>
-        <w:t>chatGPT</w:t>
-      </w:r>
-      <w:proofErr w:type="spellEnd"/>
-      <w:r>
-        <w:rPr>
-          <w:rFonts w:ascii="Arial" w:hAnsi="Arial" w:cs="Arial"/>
-          <w:i/>
-          <w:iCs/>
-          <w:sz w:val="20"/>
-          <w:szCs w:val="20"/>
-        </w:rPr>
-        <w:t>.</w:t>
+        <w:t>Дооформена чрез chatGPT.</w:t>
       </w:r>
     </w:p>
     <w:p>
@@ -11370,7 +8168,6 @@
           <w:szCs w:val="20"/>
         </w:rPr>
       </w:pPr>
-      <w:proofErr w:type="spellStart"/>
       <w:r>
         <w:rPr>
           <w:rFonts w:ascii="Arial" w:hAnsi="Arial" w:cs="Arial"/>
@@ -11381,7 +8178,6 @@
         </w:rPr>
         <w:t>addFile</w:t>
       </w:r>
-      <w:proofErr w:type="spellEnd"/>
       <w:r>
         <w:rPr>
           <w:rFonts w:ascii="Arial" w:hAnsi="Arial" w:cs="Arial"/>
@@ -11396,25 +8192,7 @@
           <w:sz w:val="20"/>
           <w:szCs w:val="20"/>
         </w:rPr>
-        <w:t xml:space="preserve">Специализиран вариант на </w:t>
-      </w:r>
-      <w:proofErr w:type="spellStart"/>
-      <w:r>
-        <w:rPr>
-          <w:rFonts w:ascii="Arial" w:hAnsi="Arial" w:cs="Arial"/>
-          <w:sz w:val="20"/>
-          <w:szCs w:val="20"/>
-        </w:rPr>
-        <w:t>add</w:t>
-      </w:r>
-      <w:proofErr w:type="spellEnd"/>
-      <w:r>
-        <w:rPr>
-          <w:rFonts w:ascii="Arial" w:hAnsi="Arial" w:cs="Arial"/>
-          <w:sz w:val="20"/>
-          <w:szCs w:val="20"/>
-        </w:rPr>
-        <w:t xml:space="preserve">, който добавя файл към файловата система. </w:t>
+        <w:t xml:space="preserve">Специализиран вариант на add, който добавя файл към файловата система. </w:t>
       </w:r>
     </w:p>
     <w:p>
@@ -11436,7 +8214,6 @@
           <w:szCs w:val="20"/>
         </w:rPr>
       </w:pPr>
-      <w:proofErr w:type="spellStart"/>
       <w:r>
         <w:rPr>
           <w:rFonts w:ascii="Arial" w:hAnsi="Arial" w:cs="Arial"/>
@@ -11447,7 +8224,6 @@
         </w:rPr>
         <w:t>addFolder</w:t>
       </w:r>
-      <w:proofErr w:type="spellEnd"/>
       <w:r>
         <w:rPr>
           <w:rFonts w:ascii="Arial" w:hAnsi="Arial" w:cs="Arial"/>
@@ -11462,25 +8238,7 @@
           <w:sz w:val="20"/>
           <w:szCs w:val="20"/>
         </w:rPr>
-        <w:t xml:space="preserve">Специализиран вариант на </w:t>
-      </w:r>
-      <w:proofErr w:type="spellStart"/>
-      <w:r>
-        <w:rPr>
-          <w:rFonts w:ascii="Arial" w:hAnsi="Arial" w:cs="Arial"/>
-          <w:sz w:val="20"/>
-          <w:szCs w:val="20"/>
-        </w:rPr>
-        <w:t>add</w:t>
-      </w:r>
-      <w:proofErr w:type="spellEnd"/>
-      <w:r>
-        <w:rPr>
-          <w:rFonts w:ascii="Arial" w:hAnsi="Arial" w:cs="Arial"/>
-          <w:sz w:val="20"/>
-          <w:szCs w:val="20"/>
-        </w:rPr>
-        <w:t>, който добавя нова папка към файловата система.</w:t>
+        <w:t>Специализиран вариант на add, който добавя нова папка към файловата система.</w:t>
       </w:r>
     </w:p>
     <w:p>
@@ -11502,7 +8260,6 @@
           <w:szCs w:val="20"/>
         </w:rPr>
       </w:pPr>
-      <w:proofErr w:type="spellStart"/>
       <w:r>
         <w:rPr>
           <w:rFonts w:ascii="Arial" w:hAnsi="Arial" w:cs="Arial"/>
@@ -11513,7 +8270,6 @@
         </w:rPr>
         <w:t>removeFileFromRootHelper</w:t>
       </w:r>
-      <w:proofErr w:type="spellEnd"/>
       <w:r>
         <w:rPr>
           <w:rFonts w:ascii="Arial" w:hAnsi="Arial" w:cs="Arial"/>
@@ -11522,7 +8278,6 @@
         </w:rPr>
         <w:t xml:space="preserve"> и </w:t>
       </w:r>
-      <w:proofErr w:type="spellStart"/>
       <w:r>
         <w:rPr>
           <w:rFonts w:ascii="Arial" w:hAnsi="Arial" w:cs="Arial"/>
@@ -11533,7 +8288,6 @@
         </w:rPr>
         <w:t>removeFileFromRoot</w:t>
       </w:r>
-      <w:proofErr w:type="spellEnd"/>
       <w:r>
         <w:rPr>
           <w:rFonts w:ascii="Arial" w:hAnsi="Arial" w:cs="Arial"/>
@@ -11578,7 +8332,6 @@
           <w:szCs w:val="20"/>
         </w:rPr>
       </w:pPr>
-      <w:proofErr w:type="spellStart"/>
       <w:r>
         <w:rPr>
           <w:rFonts w:ascii="Arial" w:hAnsi="Arial" w:cs="Arial"/>
@@ -11589,7 +8342,6 @@
         </w:rPr>
         <w:t>removeFileFromPathHelper</w:t>
       </w:r>
-      <w:proofErr w:type="spellEnd"/>
       <w:r>
         <w:rPr>
           <w:rFonts w:ascii="Arial" w:hAnsi="Arial" w:cs="Arial"/>
@@ -11598,7 +8350,6 @@
         </w:rPr>
         <w:t xml:space="preserve"> и </w:t>
       </w:r>
-      <w:proofErr w:type="spellStart"/>
       <w:r>
         <w:rPr>
           <w:rFonts w:ascii="Arial" w:hAnsi="Arial" w:cs="Arial"/>
@@ -11609,7 +8360,6 @@
         </w:rPr>
         <w:t>removeFileFromPath</w:t>
       </w:r>
-      <w:proofErr w:type="spellEnd"/>
       <w:r>
         <w:rPr>
           <w:rFonts w:ascii="Arial" w:hAnsi="Arial" w:cs="Arial"/>
@@ -11624,25 +8374,7 @@
           <w:sz w:val="20"/>
           <w:szCs w:val="20"/>
         </w:rPr>
-        <w:t xml:space="preserve">Това е рекурсивна функция, която премахва файл в дадена директория, като преминава по пътя към него. Използва </w:t>
-      </w:r>
-      <w:proofErr w:type="spellStart"/>
-      <w:r>
-        <w:rPr>
-          <w:rFonts w:ascii="Arial" w:hAnsi="Arial" w:cs="Arial"/>
-          <w:sz w:val="20"/>
-          <w:szCs w:val="20"/>
-        </w:rPr>
-        <w:t>getNextDirectory</w:t>
-      </w:r>
-      <w:proofErr w:type="spellEnd"/>
-      <w:r>
-        <w:rPr>
-          <w:rFonts w:ascii="Arial" w:hAnsi="Arial" w:cs="Arial"/>
-          <w:sz w:val="20"/>
-          <w:szCs w:val="20"/>
-        </w:rPr>
-        <w:t>, за да разбие пътя</w:t>
+        <w:t>Това е рекурсивна функция, която премахва файл в дадена директория, като преминава по пътя към него. Използва getNextDirectory, за да разбие пътя</w:t>
       </w:r>
       <w:r>
         <w:rPr>
@@ -11658,43 +8390,7 @@
           <w:sz w:val="20"/>
           <w:szCs w:val="20"/>
         </w:rPr>
-        <w:t xml:space="preserve"> Ако пътят завършва с името на файл, извиква </w:t>
-      </w:r>
-      <w:proofErr w:type="spellStart"/>
-      <w:r>
-        <w:rPr>
-          <w:rFonts w:ascii="Arial" w:hAnsi="Arial" w:cs="Arial"/>
-          <w:sz w:val="20"/>
-          <w:szCs w:val="20"/>
-        </w:rPr>
-        <w:t>removeFileFromRoot</w:t>
-      </w:r>
-      <w:proofErr w:type="spellEnd"/>
-      <w:r>
-        <w:rPr>
-          <w:rFonts w:ascii="Arial" w:hAnsi="Arial" w:cs="Arial"/>
-          <w:sz w:val="20"/>
-          <w:szCs w:val="20"/>
-        </w:rPr>
-        <w:t xml:space="preserve">, за да премахне този файл от текущата директория. Ако има остатък от пътя, извиква </w:t>
-      </w:r>
-      <w:proofErr w:type="spellStart"/>
-      <w:r>
-        <w:rPr>
-          <w:rFonts w:ascii="Arial" w:hAnsi="Arial" w:cs="Arial"/>
-          <w:sz w:val="20"/>
-          <w:szCs w:val="20"/>
-        </w:rPr>
-        <w:t>switchDirectories</w:t>
-      </w:r>
-      <w:proofErr w:type="spellEnd"/>
-      <w:r>
-        <w:rPr>
-          <w:rFonts w:ascii="Arial" w:hAnsi="Arial" w:cs="Arial"/>
-          <w:sz w:val="20"/>
-          <w:szCs w:val="20"/>
-        </w:rPr>
-        <w:t>, за да намери съответната поддиректория. Рекурсивно преминава през поддиректориите, за да стигне до файла.</w:t>
+        <w:t xml:space="preserve"> Ако пътят завършва с името на файл, извиква removeFileFromRoot, за да премахне този файл от текущата директория. Ако има остатък от пътя, извиква switchDirectories, за да намери съответната поддиректория. Рекурсивно преминава през поддиректориите, за да стигне до файла.</w:t>
       </w:r>
     </w:p>
     <w:p>
@@ -11764,7 +8460,6 @@
           <w:szCs w:val="20"/>
         </w:rPr>
       </w:pPr>
-      <w:proofErr w:type="spellStart"/>
       <w:r>
         <w:rPr>
           <w:rFonts w:ascii="Arial" w:hAnsi="Arial" w:cs="Arial"/>
@@ -11775,7 +8470,6 @@
         </w:rPr>
         <w:t>fancyList</w:t>
       </w:r>
-      <w:proofErr w:type="spellEnd"/>
       <w:r>
         <w:rPr>
           <w:rFonts w:ascii="Arial" w:hAnsi="Arial" w:cs="Arial"/>
@@ -11790,79 +8484,7 @@
           <w:sz w:val="20"/>
           <w:szCs w:val="20"/>
         </w:rPr>
-        <w:t xml:space="preserve">Тази функция приема списък от </w:t>
-      </w:r>
-      <w:proofErr w:type="spellStart"/>
-      <w:r>
-        <w:rPr>
-          <w:rFonts w:ascii="Arial" w:hAnsi="Arial" w:cs="Arial"/>
-          <w:sz w:val="20"/>
-          <w:szCs w:val="20"/>
-        </w:rPr>
-        <w:t>Maybe</w:t>
-      </w:r>
-      <w:proofErr w:type="spellEnd"/>
-      <w:r>
-        <w:rPr>
-          <w:rFonts w:ascii="Arial" w:hAnsi="Arial" w:cs="Arial"/>
-          <w:sz w:val="20"/>
-          <w:szCs w:val="20"/>
-        </w:rPr>
-        <w:t xml:space="preserve"> a и го преобразува в </w:t>
-      </w:r>
-      <w:proofErr w:type="spellStart"/>
-      <w:r>
-        <w:rPr>
-          <w:rFonts w:ascii="Arial" w:hAnsi="Arial" w:cs="Arial"/>
-          <w:sz w:val="20"/>
-          <w:szCs w:val="20"/>
-        </w:rPr>
-        <w:t>Maybe</w:t>
-      </w:r>
-      <w:proofErr w:type="spellEnd"/>
-      <w:r>
-        <w:rPr>
-          <w:rFonts w:ascii="Arial" w:hAnsi="Arial" w:cs="Arial"/>
-          <w:sz w:val="20"/>
-          <w:szCs w:val="20"/>
-        </w:rPr>
-        <w:t xml:space="preserve"> [a]. Идеята е да премахва всички </w:t>
-      </w:r>
-      <w:proofErr w:type="spellStart"/>
-      <w:r>
-        <w:rPr>
-          <w:rFonts w:ascii="Arial" w:hAnsi="Arial" w:cs="Arial"/>
-          <w:sz w:val="20"/>
-          <w:szCs w:val="20"/>
-        </w:rPr>
-        <w:t>Nothing</w:t>
-      </w:r>
-      <w:proofErr w:type="spellEnd"/>
-      <w:r>
-        <w:rPr>
-          <w:rFonts w:ascii="Arial" w:hAnsi="Arial" w:cs="Arial"/>
-          <w:sz w:val="20"/>
-          <w:szCs w:val="20"/>
-        </w:rPr>
-        <w:t xml:space="preserve"> стойности от списъка и да събира само тези елементи, които са </w:t>
-      </w:r>
-      <w:proofErr w:type="spellStart"/>
-      <w:r>
-        <w:rPr>
-          <w:rFonts w:ascii="Arial" w:hAnsi="Arial" w:cs="Arial"/>
-          <w:sz w:val="20"/>
-          <w:szCs w:val="20"/>
-        </w:rPr>
-        <w:t>Just</w:t>
-      </w:r>
-      <w:proofErr w:type="spellEnd"/>
-      <w:r>
-        <w:rPr>
-          <w:rFonts w:ascii="Arial" w:hAnsi="Arial" w:cs="Arial"/>
-          <w:sz w:val="20"/>
-          <w:szCs w:val="20"/>
-        </w:rPr>
-        <w:t>.</w:t>
+        <w:t>Тази функция приема списък от Maybe a и го преобразува в Maybe [a]. Идеята е да премахва всички Nothing стойности от списъка и да събира само тези елементи, които са Just.</w:t>
       </w:r>
     </w:p>
     <w:p>
@@ -11884,7 +8506,6 @@
           <w:szCs w:val="20"/>
         </w:rPr>
       </w:pPr>
-      <w:proofErr w:type="spellStart"/>
       <w:r>
         <w:rPr>
           <w:rFonts w:ascii="Arial" w:hAnsi="Arial" w:cs="Arial"/>
@@ -11895,7 +8516,6 @@
         </w:rPr>
         <w:t>filesToString</w:t>
       </w:r>
-      <w:proofErr w:type="spellEnd"/>
       <w:r>
         <w:rPr>
           <w:rFonts w:ascii="Arial" w:hAnsi="Arial" w:cs="Arial"/>
@@ -11975,147 +8595,30 @@
         </w:rPr>
         <w:tab/>
       </w:r>
-      <w:proofErr w:type="spellStart"/>
-      <w:r>
-        <w:rPr>
-          <w:rFonts w:ascii="Arial" w:hAnsi="Arial" w:cs="Arial"/>
-          <w:sz w:val="20"/>
-          <w:szCs w:val="20"/>
-        </w:rPr>
-        <w:t>filesToString</w:t>
-      </w:r>
-      <w:proofErr w:type="spellEnd"/>
-      <w:r>
-        <w:rPr>
-          <w:rFonts w:ascii="Arial" w:hAnsi="Arial" w:cs="Arial"/>
-          <w:sz w:val="20"/>
-          <w:szCs w:val="20"/>
-        </w:rPr>
-        <w:t xml:space="preserve"> [</w:t>
-      </w:r>
-      <w:proofErr w:type="spellStart"/>
-      <w:r>
-        <w:rPr>
-          <w:rFonts w:ascii="Arial" w:hAnsi="Arial" w:cs="Arial"/>
-          <w:sz w:val="20"/>
-          <w:szCs w:val="20"/>
-        </w:rPr>
-        <w:t>Root</w:t>
-      </w:r>
-      <w:proofErr w:type="spellEnd"/>
-      <w:r>
-        <w:rPr>
-          <w:rFonts w:ascii="Arial" w:hAnsi="Arial" w:cs="Arial"/>
-          <w:sz w:val="20"/>
-          <w:szCs w:val="20"/>
-        </w:rPr>
-        <w:t xml:space="preserve"> "</w:t>
-      </w:r>
-      <w:proofErr w:type="spellStart"/>
-      <w:r>
-        <w:rPr>
-          <w:rFonts w:ascii="Arial" w:hAnsi="Arial" w:cs="Arial"/>
-          <w:sz w:val="20"/>
-          <w:szCs w:val="20"/>
-        </w:rPr>
-        <w:t>home</w:t>
-      </w:r>
-      <w:proofErr w:type="spellEnd"/>
-      <w:r>
-        <w:rPr>
-          <w:rFonts w:ascii="Arial" w:hAnsi="Arial" w:cs="Arial"/>
-          <w:sz w:val="20"/>
-          <w:szCs w:val="20"/>
-        </w:rPr>
-        <w:t xml:space="preserve">" [], </w:t>
-      </w:r>
-      <w:proofErr w:type="spellStart"/>
-      <w:r>
-        <w:rPr>
-          <w:rFonts w:ascii="Arial" w:hAnsi="Arial" w:cs="Arial"/>
-          <w:sz w:val="20"/>
-          <w:szCs w:val="20"/>
-        </w:rPr>
-        <w:t>Root</w:t>
-      </w:r>
-      <w:proofErr w:type="spellEnd"/>
-      <w:r>
-        <w:rPr>
-          <w:rFonts w:ascii="Arial" w:hAnsi="Arial" w:cs="Arial"/>
-          <w:sz w:val="20"/>
-          <w:szCs w:val="20"/>
-        </w:rPr>
-        <w:t xml:space="preserve"> "</w:t>
-      </w:r>
-      <w:proofErr w:type="spellStart"/>
-      <w:r>
-        <w:rPr>
-          <w:rFonts w:ascii="Arial" w:hAnsi="Arial" w:cs="Arial"/>
-          <w:sz w:val="20"/>
-          <w:szCs w:val="20"/>
-        </w:rPr>
-        <w:t>user</w:t>
-      </w:r>
-      <w:proofErr w:type="spellEnd"/>
-      <w:r>
-        <w:rPr>
-          <w:rFonts w:ascii="Arial" w:hAnsi="Arial" w:cs="Arial"/>
-          <w:sz w:val="20"/>
-          <w:szCs w:val="20"/>
-        </w:rPr>
-        <w:t xml:space="preserve">" []] </w:t>
-      </w:r>
-      <w:r>
-        <w:rPr>
-          <w:rFonts w:ascii="Arial" w:hAnsi="Arial" w:cs="Arial"/>
-          <w:sz w:val="20"/>
-          <w:szCs w:val="20"/>
-        </w:rPr>
-        <w:t>– Резултат:</w:t>
-      </w:r>
-      <w:r>
-        <w:rPr>
-          <w:rFonts w:ascii="Arial" w:hAnsi="Arial" w:cs="Arial"/>
-          <w:sz w:val="20"/>
-          <w:szCs w:val="20"/>
-        </w:rPr>
-        <w:t xml:space="preserve"> ["/</w:t>
-      </w:r>
-      <w:proofErr w:type="spellStart"/>
-      <w:r>
-        <w:rPr>
-          <w:rFonts w:ascii="Arial" w:hAnsi="Arial" w:cs="Arial"/>
-          <w:sz w:val="20"/>
-          <w:szCs w:val="20"/>
-        </w:rPr>
-        <w:t>home</w:t>
-      </w:r>
-      <w:proofErr w:type="spellEnd"/>
-      <w:r>
-        <w:rPr>
-          <w:rFonts w:ascii="Arial" w:hAnsi="Arial" w:cs="Arial"/>
-          <w:sz w:val="20"/>
-          <w:szCs w:val="20"/>
-        </w:rPr>
-        <w:t>", "/</w:t>
-      </w:r>
-      <w:proofErr w:type="spellStart"/>
-      <w:r>
-        <w:rPr>
-          <w:rFonts w:ascii="Arial" w:hAnsi="Arial" w:cs="Arial"/>
-          <w:sz w:val="20"/>
-          <w:szCs w:val="20"/>
-        </w:rPr>
-        <w:t>user</w:t>
-      </w:r>
-      <w:proofErr w:type="spellEnd"/>
-      <w:r>
-        <w:rPr>
-          <w:rFonts w:ascii="Arial" w:hAnsi="Arial" w:cs="Arial"/>
-          <w:sz w:val="20"/>
-          <w:szCs w:val="20"/>
-        </w:rPr>
-        <w:t>"]</w:t>
+      <w:r>
+        <w:rPr>
+          <w:rFonts w:ascii="Arial" w:hAnsi="Arial" w:cs="Arial"/>
+          <w:sz w:val="20"/>
+          <w:szCs w:val="20"/>
+        </w:rPr>
+        <w:t xml:space="preserve">filesToString [Root "home" [], Root "user" []] </w:t>
+      </w:r>
+      <w:r>
+        <w:rPr>
+          <w:rFonts w:ascii="Arial" w:hAnsi="Arial" w:cs="Arial"/>
+          <w:sz w:val="20"/>
+          <w:szCs w:val="20"/>
+          <w:lang w:val="en-US"/>
+        </w:rPr>
+        <w:t>---&gt;</w:t>
+      </w:r>
+      <w:r>
+        <w:rPr>
+          <w:rFonts w:ascii="Arial" w:hAnsi="Arial" w:cs="Arial"/>
+          <w:sz w:val="20"/>
+          <w:szCs w:val="20"/>
+        </w:rPr>
+        <w:t xml:space="preserve"> ["/home", "/user"]</w:t>
       </w:r>
     </w:p>
     <w:p>
@@ -12137,7 +8640,6 @@
           <w:szCs w:val="20"/>
         </w:rPr>
       </w:pPr>
-      <w:proofErr w:type="spellStart"/>
       <w:r>
         <w:rPr>
           <w:rFonts w:ascii="Arial" w:hAnsi="Arial" w:cs="Arial"/>
@@ -12149,7 +8651,6 @@
         <w:lastRenderedPageBreak/>
         <w:t>catFiles</w:t>
       </w:r>
-      <w:proofErr w:type="spellEnd"/>
       <w:r>
         <w:rPr>
           <w:rFonts w:ascii="Arial" w:hAnsi="Arial" w:cs="Arial"/>
@@ -12202,7 +8703,6 @@
           <w:szCs w:val="20"/>
         </w:rPr>
       </w:pPr>
-      <w:proofErr w:type="spellStart"/>
       <w:r>
         <w:rPr>
           <w:rFonts w:ascii="Arial" w:hAnsi="Arial" w:cs="Arial"/>
@@ -12213,7 +8713,6 @@
         </w:rPr>
         <w:t>switchDirectories</w:t>
       </w:r>
-      <w:proofErr w:type="spellEnd"/>
       <w:r>
         <w:rPr>
           <w:rFonts w:ascii="Arial" w:hAnsi="Arial" w:cs="Arial"/>
@@ -12236,18 +8735,8 @@
           <w:sz w:val="20"/>
           <w:szCs w:val="20"/>
         </w:rPr>
-        <w:t xml:space="preserve"> Функцията използва </w:t>
-      </w:r>
-      <w:proofErr w:type="spellStart"/>
-      <w:r>
-        <w:rPr>
-          <w:rFonts w:ascii="Arial" w:hAnsi="Arial" w:cs="Arial"/>
-          <w:sz w:val="20"/>
-          <w:szCs w:val="20"/>
-        </w:rPr>
-        <w:t>filter</w:t>
-      </w:r>
-      <w:proofErr w:type="spellEnd"/>
+        <w:t xml:space="preserve"> Функцията използва filter</w:t>
+      </w:r>
       <w:r>
         <w:rPr>
           <w:rFonts w:ascii="Arial" w:hAnsi="Arial" w:cs="Arial"/>
@@ -12264,19 +8753,8 @@
             <w:sz w:val="20"/>
             <w:szCs w:val="20"/>
           </w:rPr>
-          <w:t xml:space="preserve">библиотеката на </w:t>
+          <w:t>библиотеката на Haskell</w:t>
         </w:r>
-        <w:proofErr w:type="spellStart"/>
-        <w:r>
-          <w:rPr>
-            <w:rStyle w:val="a4"/>
-            <w:rFonts w:ascii="Arial" w:hAnsi="Arial" w:cs="Arial"/>
-            <w:sz w:val="20"/>
-            <w:szCs w:val="20"/>
-          </w:rPr>
-          <w:t>Haskell</w:t>
-        </w:r>
-        <w:proofErr w:type="spellEnd"/>
       </w:hyperlink>
       <w:r>
         <w:rPr>
@@ -12300,25 +8778,7 @@
           <w:sz w:val="20"/>
           <w:szCs w:val="20"/>
         </w:rPr>
-        <w:t xml:space="preserve">След това извиква </w:t>
-      </w:r>
-      <w:proofErr w:type="spellStart"/>
-      <w:r>
-        <w:rPr>
-          <w:rFonts w:ascii="Arial" w:hAnsi="Arial" w:cs="Arial"/>
-          <w:sz w:val="20"/>
-          <w:szCs w:val="20"/>
-        </w:rPr>
-        <w:t>headStack</w:t>
-      </w:r>
-      <w:proofErr w:type="spellEnd"/>
-      <w:r>
-        <w:rPr>
-          <w:rFonts w:ascii="Arial" w:hAnsi="Arial" w:cs="Arial"/>
-          <w:sz w:val="20"/>
-          <w:szCs w:val="20"/>
-        </w:rPr>
-        <w:t>, за да вземе първата съвпаднала директория.</w:t>
+        <w:t>След това извиква headStack, за да вземе първата съвпаднала директория.</w:t>
       </w:r>
     </w:p>
     <w:p>
@@ -12340,7 +8800,6 @@
           <w:szCs w:val="20"/>
         </w:rPr>
       </w:pPr>
-      <w:proofErr w:type="spellStart"/>
       <w:r>
         <w:rPr>
           <w:rFonts w:ascii="Arial" w:hAnsi="Arial" w:cs="Arial"/>
@@ -12351,7 +8810,6 @@
         </w:rPr>
         <w:t>switchRootHelper</w:t>
       </w:r>
-      <w:proofErr w:type="spellEnd"/>
       <w:r>
         <w:rPr>
           <w:rFonts w:ascii="Arial" w:hAnsi="Arial" w:cs="Arial"/>
@@ -12360,7 +8818,6 @@
         </w:rPr>
         <w:t xml:space="preserve"> и </w:t>
       </w:r>
-      <w:proofErr w:type="spellStart"/>
       <w:r>
         <w:rPr>
           <w:rFonts w:ascii="Arial" w:hAnsi="Arial" w:cs="Arial"/>
@@ -12371,7 +8828,6 @@
         </w:rPr>
         <w:t>switchRoot</w:t>
       </w:r>
-      <w:proofErr w:type="spellEnd"/>
       <w:r>
         <w:rPr>
           <w:rFonts w:ascii="Arial" w:hAnsi="Arial" w:cs="Arial"/>
@@ -12424,7 +8880,6 @@
           <w:szCs w:val="20"/>
         </w:rPr>
       </w:pPr>
-      <w:proofErr w:type="spellStart"/>
       <w:r>
         <w:rPr>
           <w:rFonts w:ascii="Arial" w:hAnsi="Arial" w:cs="Arial"/>
@@ -12435,7 +8890,6 @@
         </w:rPr>
         <w:t>printFile</w:t>
       </w:r>
-      <w:proofErr w:type="spellEnd"/>
       <w:r>
         <w:rPr>
           <w:rFonts w:ascii="Arial" w:hAnsi="Arial" w:cs="Arial"/>
@@ -12472,7 +8926,6 @@
           <w:szCs w:val="20"/>
         </w:rPr>
       </w:pPr>
-      <w:proofErr w:type="spellStart"/>
       <w:r>
         <w:rPr>
           <w:rFonts w:ascii="Arial" w:hAnsi="Arial" w:cs="Arial"/>
@@ -12483,7 +8936,6 @@
         </w:rPr>
         <w:t>printRoot</w:t>
       </w:r>
-      <w:proofErr w:type="spellEnd"/>
       <w:r>
         <w:rPr>
           <w:rFonts w:ascii="Arial" w:hAnsi="Arial" w:cs="Arial"/>
@@ -12520,7 +8972,6 @@
           <w:szCs w:val="20"/>
         </w:rPr>
       </w:pPr>
-      <w:proofErr w:type="spellStart"/>
       <w:r>
         <w:rPr>
           <w:rFonts w:ascii="Arial" w:hAnsi="Arial" w:cs="Arial"/>
@@ -12531,7 +8982,6 @@
         </w:rPr>
         <w:t>printSystem</w:t>
       </w:r>
-      <w:proofErr w:type="spellEnd"/>
       <w:r>
         <w:rPr>
           <w:rFonts w:ascii="Arial" w:hAnsi="Arial" w:cs="Arial"/>
@@ -12649,25 +9099,7 @@
           <w:sz w:val="20"/>
           <w:szCs w:val="20"/>
         </w:rPr>
-        <w:t xml:space="preserve">Извежда текущия път на файловата система. Преобразува списъка с файловата система в низ с помощта на </w:t>
-      </w:r>
-      <w:proofErr w:type="spellStart"/>
-      <w:r>
-        <w:rPr>
-          <w:rFonts w:ascii="Arial" w:hAnsi="Arial" w:cs="Arial"/>
-          <w:sz w:val="20"/>
-          <w:szCs w:val="20"/>
-        </w:rPr>
-        <w:t>printSystem</w:t>
-      </w:r>
-      <w:proofErr w:type="spellEnd"/>
-      <w:r>
-        <w:rPr>
-          <w:rFonts w:ascii="Arial" w:hAnsi="Arial" w:cs="Arial"/>
-          <w:sz w:val="20"/>
-          <w:szCs w:val="20"/>
-        </w:rPr>
-        <w:t xml:space="preserve"> и го отпечатва на екрана.</w:t>
+        <w:t>Извежда текущия път на файловата система. Преобразува списъка с файловата система в низ с помощта на printSystem и го отпечатва на екрана.</w:t>
       </w:r>
       <w:r>
         <w:rPr>
@@ -12676,15 +9108,39 @@
           <w:szCs w:val="20"/>
           <w:lang w:val="en-US"/>
         </w:rPr>
-        <w:t xml:space="preserve"> – </w:t>
-      </w:r>
-      <w:r>
-        <w:rPr>
-          <w:rFonts w:ascii="Arial" w:hAnsi="Arial" w:cs="Arial"/>
+        <w:t xml:space="preserve"> </w:t>
+      </w:r>
+      <w:r>
+        <w:rPr>
+          <w:rFonts w:ascii="Arial" w:hAnsi="Arial" w:cs="Arial"/>
+          <w:i/>
+          <w:iCs/>
+          <w:sz w:val="20"/>
+          <w:szCs w:val="20"/>
+          <w:lang w:val="en-US"/>
+        </w:rPr>
+        <w:t>(</w:t>
+      </w:r>
+      <w:r>
+        <w:rPr>
+          <w:rFonts w:ascii="Arial" w:hAnsi="Arial" w:cs="Arial"/>
+          <w:i/>
+          <w:iCs/>
           <w:sz w:val="20"/>
           <w:szCs w:val="20"/>
         </w:rPr>
         <w:t>Фигура 1</w:t>
+      </w:r>
+      <w:r>
+        <w:rPr>
+          <w:rFonts w:ascii="Arial" w:hAnsi="Arial" w:cs="Arial"/>
+          <w:i/>
+          <w:iCs/>
+          <w:sz w:val="20"/>
+          <w:szCs w:val="20"/>
+          <w:lang w:val="en-US"/>
+        </w:rPr>
+        <w:t>)</w:t>
       </w:r>
     </w:p>
     <w:p>
@@ -12775,25 +9231,7 @@
           <w:sz w:val="20"/>
           <w:szCs w:val="20"/>
         </w:rPr>
-        <w:t xml:space="preserve">, преминава към родителската директория, използвайки </w:t>
-      </w:r>
-      <w:proofErr w:type="spellStart"/>
-      <w:r>
-        <w:rPr>
-          <w:rFonts w:ascii="Arial" w:hAnsi="Arial" w:cs="Arial"/>
-          <w:sz w:val="20"/>
-          <w:szCs w:val="20"/>
-        </w:rPr>
-        <w:t>popStack</w:t>
-      </w:r>
-      <w:proofErr w:type="spellEnd"/>
-      <w:r>
-        <w:rPr>
-          <w:rFonts w:ascii="Arial" w:hAnsi="Arial" w:cs="Arial"/>
-          <w:sz w:val="20"/>
-          <w:szCs w:val="20"/>
-        </w:rPr>
-        <w:t>.</w:t>
+        <w:t>, преминава към родителската директория, използвайки popStack.</w:t>
       </w:r>
       <w:r>
         <w:rPr>
@@ -12809,54 +9247,8 @@
           <w:sz w:val="20"/>
           <w:szCs w:val="20"/>
         </w:rPr>
-        <w:t xml:space="preserve">Ако е </w:t>
-      </w:r>
-      <w:proofErr w:type="spellStart"/>
-      <w:r>
-        <w:rPr>
-          <w:rFonts w:ascii="Arial" w:hAnsi="Arial" w:cs="Arial"/>
-          <w:sz w:val="20"/>
-          <w:szCs w:val="20"/>
-        </w:rPr>
-        <w:t>наименована</w:t>
-      </w:r>
-      <w:proofErr w:type="spellEnd"/>
-      <w:r>
-        <w:rPr>
-          <w:rFonts w:ascii="Arial" w:hAnsi="Arial" w:cs="Arial"/>
-          <w:sz w:val="20"/>
-          <w:szCs w:val="20"/>
-        </w:rPr>
-        <w:t xml:space="preserve"> директория, премества се в нея с помощта на </w:t>
-      </w:r>
-      <w:proofErr w:type="spellStart"/>
-      <w:r>
-        <w:rPr>
-          <w:rFonts w:ascii="Arial" w:hAnsi="Arial" w:cs="Arial"/>
-          <w:sz w:val="20"/>
-          <w:szCs w:val="20"/>
-        </w:rPr>
-        <w:t>switchDirectories</w:t>
-      </w:r>
-      <w:proofErr w:type="spellEnd"/>
-      <w:r>
-        <w:rPr>
-          <w:rFonts w:ascii="Arial" w:hAnsi="Arial" w:cs="Arial"/>
-          <w:sz w:val="20"/>
-          <w:szCs w:val="20"/>
-        </w:rPr>
-        <w:t xml:space="preserve"> и </w:t>
-      </w:r>
-      <w:proofErr w:type="spellStart"/>
-      <w:r>
-        <w:rPr>
-          <w:rFonts w:ascii="Arial" w:hAnsi="Arial" w:cs="Arial"/>
-          <w:sz w:val="20"/>
-          <w:szCs w:val="20"/>
-        </w:rPr>
-        <w:t>pushStack</w:t>
-      </w:r>
-      <w:proofErr w:type="spellEnd"/>
+        <w:t>Ако е наименована директория, премества се в нея с помощта на switchDirectories и pushStack</w:t>
+      </w:r>
       <w:r>
         <w:rPr>
           <w:rFonts w:ascii="Arial" w:hAnsi="Arial" w:cs="Arial"/>
@@ -13032,25 +9424,7 @@
           <w:sz w:val="20"/>
           <w:szCs w:val="20"/>
         </w:rPr>
-        <w:t xml:space="preserve">Разделя входния низ чрез </w:t>
-      </w:r>
-      <w:proofErr w:type="spellStart"/>
-      <w:r>
-        <w:rPr>
-          <w:rFonts w:ascii="Arial" w:hAnsi="Arial" w:cs="Arial"/>
-          <w:sz w:val="20"/>
-          <w:szCs w:val="20"/>
-        </w:rPr>
-        <w:t>parseCommand</w:t>
-      </w:r>
-      <w:proofErr w:type="spellEnd"/>
-      <w:r>
-        <w:rPr>
-          <w:rFonts w:ascii="Arial" w:hAnsi="Arial" w:cs="Arial"/>
-          <w:sz w:val="20"/>
-          <w:szCs w:val="20"/>
-        </w:rPr>
-        <w:t xml:space="preserve"> и изпълнява съответната команда, като връща новото състояние на файловата система.</w:t>
+        <w:t>Разделя входния низ чрез parseCommand и изпълнява съответната команда, като връща новото състояние на файловата система.</w:t>
       </w:r>
       <w:r>
         <w:rPr>
@@ -13607,69 +9981,15 @@
           <w:sz w:val="20"/>
           <w:szCs w:val="20"/>
         </w:rPr>
-        <w:t xml:space="preserve"> Използва </w:t>
-      </w:r>
-      <w:proofErr w:type="spellStart"/>
-      <w:r>
-        <w:rPr>
-          <w:rFonts w:ascii="Arial" w:hAnsi="Arial" w:cs="Arial"/>
-          <w:sz w:val="20"/>
-          <w:szCs w:val="20"/>
-        </w:rPr>
-        <w:t>removeFileFromPath</w:t>
-      </w:r>
-      <w:proofErr w:type="spellEnd"/>
-      <w:r>
-        <w:rPr>
-          <w:rFonts w:ascii="Arial" w:hAnsi="Arial" w:cs="Arial"/>
-          <w:sz w:val="20"/>
-          <w:szCs w:val="20"/>
-        </w:rPr>
-        <w:t xml:space="preserve"> за премахване на даден файл или директория от файловата система, като обработва входа и актуализира състоянието на файловата система.</w:t>
-      </w:r>
-      <w:r>
-        <w:rPr>
-          <w:rFonts w:ascii="Arial" w:hAnsi="Arial" w:cs="Arial"/>
-          <w:sz w:val="20"/>
-          <w:szCs w:val="20"/>
-        </w:rPr>
-        <w:t xml:space="preserve"> Командата </w:t>
-      </w:r>
-      <w:proofErr w:type="spellStart"/>
-      <w:r>
-        <w:rPr>
-          <w:rFonts w:ascii="Arial" w:hAnsi="Arial" w:cs="Arial"/>
-          <w:sz w:val="20"/>
-          <w:szCs w:val="20"/>
-        </w:rPr>
-        <w:t>rm</w:t>
-      </w:r>
-      <w:proofErr w:type="spellEnd"/>
-      <w:r>
-        <w:rPr>
-          <w:rFonts w:ascii="Arial" w:hAnsi="Arial" w:cs="Arial"/>
-          <w:sz w:val="20"/>
-          <w:szCs w:val="20"/>
-        </w:rPr>
-        <w:t xml:space="preserve"> приема вход, който може да бъде име на файл или директория, която да бъде премахната. Входът се анализира с помощта на функцията </w:t>
-      </w:r>
-      <w:proofErr w:type="spellStart"/>
-      <w:r>
-        <w:rPr>
-          <w:rFonts w:ascii="Arial" w:hAnsi="Arial" w:cs="Arial"/>
-          <w:sz w:val="20"/>
-          <w:szCs w:val="20"/>
-        </w:rPr>
-        <w:t>parserForWord</w:t>
-      </w:r>
-      <w:proofErr w:type="spellEnd"/>
-      <w:r>
-        <w:rPr>
-          <w:rFonts w:ascii="Arial" w:hAnsi="Arial" w:cs="Arial"/>
-          <w:sz w:val="20"/>
-          <w:szCs w:val="20"/>
-        </w:rPr>
-        <w:t>, за да се извлече името на файла или директорията.</w:t>
+        <w:t xml:space="preserve"> Използва removeFileFromPath за премахване на даден файл или директория от файловата система, като обработва входа и актуализира състоянието на файловата система.</w:t>
+      </w:r>
+      <w:r>
+        <w:rPr>
+          <w:rFonts w:ascii="Arial" w:hAnsi="Arial" w:cs="Arial"/>
+          <w:sz w:val="20"/>
+          <w:szCs w:val="20"/>
+        </w:rPr>
+        <w:t xml:space="preserve"> Командата rm приема вход, който може да бъде име на файл или директория, която да бъде премахната. Входът се анализира с помощта на функцията parserForWord, за да се извлече името на файла или директорията.</w:t>
       </w:r>
       <w:r>
         <w:rPr>
@@ -13685,25 +10005,7 @@
           <w:sz w:val="20"/>
           <w:szCs w:val="20"/>
         </w:rPr>
-        <w:t xml:space="preserve">Ако входът е относителен път, командата използва текущото местоположение и съвпада с пътя към файла или директорията. След това, с помощта на </w:t>
-      </w:r>
-      <w:proofErr w:type="spellStart"/>
-      <w:r>
-        <w:rPr>
-          <w:rFonts w:ascii="Arial" w:hAnsi="Arial" w:cs="Arial"/>
-          <w:sz w:val="20"/>
-          <w:szCs w:val="20"/>
-        </w:rPr>
-        <w:t>removeFileFromPath</w:t>
-      </w:r>
-      <w:proofErr w:type="spellEnd"/>
-      <w:r>
-        <w:rPr>
-          <w:rFonts w:ascii="Arial" w:hAnsi="Arial" w:cs="Arial"/>
-          <w:sz w:val="20"/>
-          <w:szCs w:val="20"/>
-        </w:rPr>
-        <w:t xml:space="preserve">, тя премахва файла или директорията. Ако пътят е директория, тя премахва само файловете в нея, без да </w:t>
+        <w:t xml:space="preserve">Ако входът е относителен път, командата използва текущото местоположение и съвпада с пътя към файла или директорията. След това, с помощта на removeFileFromPath, тя премахва файла или директорията. Ако пътят е директория, тя премахва само файловете в нея, без да </w:t>
       </w:r>
       <w:r>
         <w:rPr>
@@ -13965,70 +10267,24 @@
           <w:sz w:val="20"/>
           <w:szCs w:val="20"/>
         </w:rPr>
-        <w:t xml:space="preserve"> Първо входът се обработва с функцията </w:t>
-      </w:r>
-      <w:proofErr w:type="spellStart"/>
-      <w:r>
-        <w:rPr>
-          <w:rFonts w:ascii="Arial" w:hAnsi="Arial" w:cs="Arial"/>
-          <w:sz w:val="20"/>
-          <w:szCs w:val="20"/>
-        </w:rPr>
-        <w:t>parserForWord</w:t>
-      </w:r>
-      <w:proofErr w:type="spellEnd"/>
-      <w:r>
-        <w:rPr>
-          <w:rFonts w:ascii="Arial" w:hAnsi="Arial" w:cs="Arial"/>
-          <w:sz w:val="20"/>
-          <w:szCs w:val="20"/>
-        </w:rPr>
-        <w:t>, за да се извлече името на файла и съдържанието му.</w:t>
-      </w:r>
-      <w:r>
-        <w:rPr>
-          <w:rFonts w:ascii="Arial" w:hAnsi="Arial" w:cs="Arial"/>
-          <w:sz w:val="20"/>
-          <w:szCs w:val="20"/>
-        </w:rPr>
-        <w:t xml:space="preserve"> Съществува проверка за валидност на името на файла, която използва функцията </w:t>
-      </w:r>
-      <w:proofErr w:type="spellStart"/>
-      <w:r>
-        <w:rPr>
-          <w:rFonts w:ascii="Arial" w:hAnsi="Arial" w:cs="Arial"/>
-          <w:sz w:val="20"/>
-          <w:szCs w:val="20"/>
-        </w:rPr>
-        <w:t>isValidName</w:t>
-      </w:r>
-      <w:proofErr w:type="spellEnd"/>
-      <w:r>
-        <w:rPr>
-          <w:rFonts w:ascii="Arial" w:hAnsi="Arial" w:cs="Arial"/>
-          <w:sz w:val="20"/>
-          <w:szCs w:val="20"/>
-        </w:rPr>
-        <w:t>. Тази функция проверява дали името е допустимо за файл в текущата директория.</w:t>
-      </w:r>
-      <w:r>
-        <w:rPr>
-          <w:rFonts w:ascii="Arial" w:hAnsi="Arial" w:cs="Arial"/>
-          <w:sz w:val="20"/>
-          <w:szCs w:val="20"/>
-        </w:rPr>
-        <w:t xml:space="preserve"> Ако името е валидно, файлът се добавя към файловата система с помощта на функцията </w:t>
-      </w:r>
-      <w:proofErr w:type="spellStart"/>
-      <w:r>
-        <w:rPr>
-          <w:rFonts w:ascii="Arial" w:hAnsi="Arial" w:cs="Arial"/>
-          <w:sz w:val="20"/>
-          <w:szCs w:val="20"/>
-        </w:rPr>
-        <w:t>addFile</w:t>
-      </w:r>
-      <w:proofErr w:type="spellEnd"/>
+        <w:t xml:space="preserve"> Първо входът се обработва с функцията parserForWord, за да се извлече името на файла и съдържанието му.</w:t>
+      </w:r>
+      <w:r>
+        <w:rPr>
+          <w:rFonts w:ascii="Arial" w:hAnsi="Arial" w:cs="Arial"/>
+          <w:sz w:val="20"/>
+          <w:szCs w:val="20"/>
+        </w:rPr>
+        <w:t xml:space="preserve"> Съществува проверка за валидност на името на файла, която използва функцията isValidName. Тази функция проверява дали името е допустимо за файл в текущата директория.</w:t>
+      </w:r>
+      <w:r>
+        <w:rPr>
+          <w:rFonts w:ascii="Arial" w:hAnsi="Arial" w:cs="Arial"/>
+          <w:sz w:val="20"/>
+          <w:szCs w:val="20"/>
+        </w:rPr>
+        <w:t xml:space="preserve"> Ако името е валидно, файлът се добавя към файловата система с помощта на функцията addFile</w:t>
+      </w:r>
       <w:r>
         <w:rPr>
           <w:rFonts w:ascii="Arial" w:hAnsi="Arial" w:cs="Arial"/>
@@ -14051,25 +10307,7 @@
           <w:sz w:val="20"/>
           <w:szCs w:val="20"/>
         </w:rPr>
-        <w:t xml:space="preserve"> на </w:t>
-      </w:r>
-      <w:proofErr w:type="spellStart"/>
-      <w:r>
-        <w:rPr>
-          <w:rFonts w:ascii="Arial" w:hAnsi="Arial" w:cs="Arial"/>
-          <w:sz w:val="20"/>
-          <w:szCs w:val="20"/>
-        </w:rPr>
-        <w:t>mkfile</w:t>
-      </w:r>
-      <w:proofErr w:type="spellEnd"/>
-      <w:r>
-        <w:rPr>
-          <w:rFonts w:ascii="Arial" w:hAnsi="Arial" w:cs="Arial"/>
-          <w:sz w:val="20"/>
-          <w:szCs w:val="20"/>
-        </w:rPr>
-        <w:t>.</w:t>
+        <w:t xml:space="preserve"> на mkfile.</w:t>
       </w:r>
     </w:p>
     <w:p>
@@ -14126,51 +10364,15 @@
           <w:sz w:val="20"/>
           <w:szCs w:val="20"/>
         </w:rPr>
-        <w:t xml:space="preserve"> Подобно на горната функция, входът се обработва чрез </w:t>
-      </w:r>
-      <w:proofErr w:type="spellStart"/>
-      <w:r>
-        <w:rPr>
-          <w:rFonts w:ascii="Arial" w:hAnsi="Arial" w:cs="Arial"/>
-          <w:sz w:val="20"/>
-          <w:szCs w:val="20"/>
-        </w:rPr>
-        <w:t>parserForWord</w:t>
-      </w:r>
-      <w:proofErr w:type="spellEnd"/>
-      <w:r>
-        <w:rPr>
-          <w:rFonts w:ascii="Arial" w:hAnsi="Arial" w:cs="Arial"/>
-          <w:sz w:val="20"/>
-          <w:szCs w:val="20"/>
-        </w:rPr>
-        <w:t>, за да се получи името на директорията, която трябва да бъде създадена.</w:t>
-      </w:r>
-      <w:r>
-        <w:rPr>
-          <w:rFonts w:ascii="Arial" w:hAnsi="Arial" w:cs="Arial"/>
-          <w:sz w:val="20"/>
-          <w:szCs w:val="20"/>
-        </w:rPr>
-        <w:t xml:space="preserve"> Чрез функцията </w:t>
-      </w:r>
-      <w:proofErr w:type="spellStart"/>
-      <w:r>
-        <w:rPr>
-          <w:rFonts w:ascii="Arial" w:hAnsi="Arial" w:cs="Arial"/>
-          <w:sz w:val="20"/>
-          <w:szCs w:val="20"/>
-        </w:rPr>
-        <w:t>isValidName</w:t>
-      </w:r>
-      <w:proofErr w:type="spellEnd"/>
-      <w:r>
-        <w:rPr>
-          <w:rFonts w:ascii="Arial" w:hAnsi="Arial" w:cs="Arial"/>
-          <w:sz w:val="20"/>
-          <w:szCs w:val="20"/>
-        </w:rPr>
-        <w:t xml:space="preserve"> </w:t>
+        <w:t xml:space="preserve"> Подобно на горната функция, входът се обработва чрез parserForWord, за да се получи името на директорията, която трябва да бъде създадена.</w:t>
+      </w:r>
+      <w:r>
+        <w:rPr>
+          <w:rFonts w:ascii="Arial" w:hAnsi="Arial" w:cs="Arial"/>
+          <w:sz w:val="20"/>
+          <w:szCs w:val="20"/>
+        </w:rPr>
+        <w:t xml:space="preserve"> Чрез функцията isValidName </w:t>
       </w:r>
       <w:r>
         <w:rPr>
@@ -14203,18 +10405,8 @@
           <w:szCs w:val="20"/>
         </w:rPr>
         <w:lastRenderedPageBreak/>
-        <w:t xml:space="preserve">на файловата система чрез функцията </w:t>
-      </w:r>
-      <w:proofErr w:type="spellStart"/>
-      <w:r>
-        <w:rPr>
-          <w:rFonts w:ascii="Arial" w:hAnsi="Arial" w:cs="Arial"/>
-          <w:sz w:val="20"/>
-          <w:szCs w:val="20"/>
-        </w:rPr>
-        <w:t>addFolder</w:t>
-      </w:r>
-      <w:proofErr w:type="spellEnd"/>
+        <w:t>на файловата система чрез функцията addFolder</w:t>
+      </w:r>
       <w:r>
         <w:rPr>
           <w:rFonts w:ascii="Arial" w:hAnsi="Arial" w:cs="Arial"/>
@@ -14275,25 +10467,7 @@
           <w:sz w:val="20"/>
           <w:szCs w:val="20"/>
         </w:rPr>
-        <w:t xml:space="preserve"> Търси файл по име и използва </w:t>
-      </w:r>
-      <w:proofErr w:type="spellStart"/>
-      <w:r>
-        <w:rPr>
-          <w:rFonts w:ascii="Arial" w:hAnsi="Arial" w:cs="Arial"/>
-          <w:sz w:val="20"/>
-          <w:szCs w:val="20"/>
-        </w:rPr>
-        <w:t>printFile</w:t>
-      </w:r>
-      <w:proofErr w:type="spellEnd"/>
-      <w:r>
-        <w:rPr>
-          <w:rFonts w:ascii="Arial" w:hAnsi="Arial" w:cs="Arial"/>
-          <w:sz w:val="20"/>
-          <w:szCs w:val="20"/>
-        </w:rPr>
-        <w:t>, за да го отпечата</w:t>
+        <w:t xml:space="preserve"> Търси файл по име и използва printFile, за да го отпечата</w:t>
       </w:r>
       <w:r>
         <w:rPr>
@@ -14473,139 +10647,31 @@
           <w:sz w:val="20"/>
           <w:szCs w:val="20"/>
         </w:rPr>
-        <w:t xml:space="preserve">Функцията </w:t>
-      </w:r>
-      <w:proofErr w:type="spellStart"/>
-      <w:r>
-        <w:rPr>
-          <w:rFonts w:ascii="Arial" w:hAnsi="Arial" w:cs="Arial"/>
-          <w:sz w:val="20"/>
-          <w:szCs w:val="20"/>
-        </w:rPr>
-        <w:t>run</w:t>
-      </w:r>
-      <w:proofErr w:type="spellEnd"/>
-      <w:r>
-        <w:rPr>
-          <w:rFonts w:ascii="Arial" w:hAnsi="Arial" w:cs="Arial"/>
-          <w:sz w:val="20"/>
-          <w:szCs w:val="20"/>
-        </w:rPr>
-        <w:t xml:space="preserve"> е основната управляваща функция, която стартира интерактивния режим за работа с файловата система. Тя приема команди от потребителя, обработва ги и актуализира състоянието на файловата система в зависимост от въведените команди.</w:t>
-      </w:r>
-      <w:r>
-        <w:rPr>
-          <w:rFonts w:ascii="Arial" w:hAnsi="Arial" w:cs="Arial"/>
-          <w:sz w:val="20"/>
-          <w:szCs w:val="20"/>
-        </w:rPr>
-        <w:t xml:space="preserve"> В началото на всяко извикване на </w:t>
-      </w:r>
-      <w:proofErr w:type="spellStart"/>
-      <w:r>
-        <w:rPr>
-          <w:rFonts w:ascii="Arial" w:hAnsi="Arial" w:cs="Arial"/>
-          <w:sz w:val="20"/>
-          <w:szCs w:val="20"/>
-        </w:rPr>
-        <w:t>run</w:t>
-      </w:r>
-      <w:proofErr w:type="spellEnd"/>
-      <w:r>
-        <w:rPr>
-          <w:rFonts w:ascii="Arial" w:hAnsi="Arial" w:cs="Arial"/>
-          <w:sz w:val="20"/>
-          <w:szCs w:val="20"/>
-        </w:rPr>
-        <w:t xml:space="preserve">, тя отпечатва текущото състояние на файловата система чрез </w:t>
-      </w:r>
-      <w:proofErr w:type="spellStart"/>
-      <w:r>
-        <w:rPr>
-          <w:rFonts w:ascii="Arial" w:hAnsi="Arial" w:cs="Arial"/>
-          <w:sz w:val="20"/>
-          <w:szCs w:val="20"/>
-        </w:rPr>
-        <w:t>printSystem</w:t>
-      </w:r>
-      <w:proofErr w:type="spellEnd"/>
-      <w:r>
-        <w:rPr>
-          <w:rFonts w:ascii="Arial" w:hAnsi="Arial" w:cs="Arial"/>
-          <w:sz w:val="20"/>
-          <w:szCs w:val="20"/>
-        </w:rPr>
-        <w:t>, което показва всички коренови директории и файлове.</w:t>
-      </w:r>
-      <w:r>
-        <w:rPr>
-          <w:rFonts w:ascii="Arial" w:hAnsi="Arial" w:cs="Arial"/>
-          <w:sz w:val="20"/>
-          <w:szCs w:val="20"/>
-        </w:rPr>
-        <w:t xml:space="preserve"> Използва </w:t>
-      </w:r>
-      <w:proofErr w:type="spellStart"/>
-      <w:r>
-        <w:rPr>
-          <w:rFonts w:ascii="Arial" w:hAnsi="Arial" w:cs="Arial"/>
-          <w:sz w:val="20"/>
-          <w:szCs w:val="20"/>
-        </w:rPr>
-        <w:t>getLine</w:t>
-      </w:r>
-      <w:proofErr w:type="spellEnd"/>
-      <w:r>
-        <w:rPr>
-          <w:rFonts w:ascii="Arial" w:hAnsi="Arial" w:cs="Arial"/>
-          <w:sz w:val="20"/>
-          <w:szCs w:val="20"/>
-        </w:rPr>
-        <w:t>, за да получи вход от потребителя.</w:t>
-      </w:r>
-      <w:r>
-        <w:rPr>
-          <w:rFonts w:ascii="Arial" w:hAnsi="Arial" w:cs="Arial"/>
-          <w:sz w:val="20"/>
-          <w:szCs w:val="20"/>
-        </w:rPr>
-        <w:t xml:space="preserve"> Проверява командата чрез </w:t>
-      </w:r>
-      <w:proofErr w:type="spellStart"/>
-      <w:r>
-        <w:rPr>
-          <w:rFonts w:ascii="Arial" w:hAnsi="Arial" w:cs="Arial"/>
-          <w:sz w:val="20"/>
-          <w:szCs w:val="20"/>
-        </w:rPr>
-        <w:t>parseCommand</w:t>
-      </w:r>
-      <w:proofErr w:type="spellEnd"/>
-      <w:r>
-        <w:rPr>
-          <w:rFonts w:ascii="Arial" w:hAnsi="Arial" w:cs="Arial"/>
-          <w:sz w:val="20"/>
-          <w:szCs w:val="20"/>
-        </w:rPr>
-        <w:t xml:space="preserve"> или </w:t>
-      </w:r>
-      <w:proofErr w:type="spellStart"/>
-      <w:r>
-        <w:rPr>
-          <w:rFonts w:ascii="Arial" w:hAnsi="Arial" w:cs="Arial"/>
-          <w:sz w:val="20"/>
-          <w:szCs w:val="20"/>
-        </w:rPr>
-        <w:t>lsHelper</w:t>
-      </w:r>
-      <w:proofErr w:type="spellEnd"/>
-      <w:r>
-        <w:rPr>
-          <w:rFonts w:ascii="Arial" w:hAnsi="Arial" w:cs="Arial"/>
-          <w:sz w:val="20"/>
-          <w:szCs w:val="20"/>
-        </w:rPr>
-        <w:t>.</w:t>
+        <w:t>Функцията run е основната управляваща функция, която стартира интерактивния режим за работа с файловата система. Тя приема команди от потребителя, обработва ги и актуализира състоянието на файловата система в зависимост от въведените команди.</w:t>
+      </w:r>
+      <w:r>
+        <w:rPr>
+          <w:rFonts w:ascii="Arial" w:hAnsi="Arial" w:cs="Arial"/>
+          <w:sz w:val="20"/>
+          <w:szCs w:val="20"/>
+        </w:rPr>
+        <w:t xml:space="preserve"> В началото на всяко извикване на run, тя отпечатва текущото състояние на файловата система чрез printSystem, което показва всички коренови директории и файлове.</w:t>
+      </w:r>
+      <w:r>
+        <w:rPr>
+          <w:rFonts w:ascii="Arial" w:hAnsi="Arial" w:cs="Arial"/>
+          <w:sz w:val="20"/>
+          <w:szCs w:val="20"/>
+        </w:rPr>
+        <w:t xml:space="preserve"> Използва getLine, за да получи вход от потребителя.</w:t>
+      </w:r>
+      <w:r>
+        <w:rPr>
+          <w:rFonts w:ascii="Arial" w:hAnsi="Arial" w:cs="Arial"/>
+          <w:sz w:val="20"/>
+          <w:szCs w:val="20"/>
+        </w:rPr>
+        <w:t xml:space="preserve"> Проверява командата чрез parseCommand или lsHelper.</w:t>
       </w:r>
       <w:r>
         <w:rPr>
@@ -14629,105 +10695,15 @@
           <w:sz w:val="20"/>
           <w:szCs w:val="20"/>
         </w:rPr>
-        <w:t xml:space="preserve">: </w:t>
-      </w:r>
-      <w:proofErr w:type="spellStart"/>
-      <w:r>
-        <w:rPr>
-          <w:rFonts w:ascii="Arial" w:hAnsi="Arial" w:cs="Arial"/>
-          <w:sz w:val="20"/>
-          <w:szCs w:val="20"/>
-        </w:rPr>
-        <w:t>pwd</w:t>
-      </w:r>
-      <w:proofErr w:type="spellEnd"/>
-      <w:r>
-        <w:rPr>
-          <w:rFonts w:ascii="Arial" w:hAnsi="Arial" w:cs="Arial"/>
-          <w:sz w:val="20"/>
-          <w:szCs w:val="20"/>
-        </w:rPr>
-        <w:t xml:space="preserve">, </w:t>
-      </w:r>
-      <w:proofErr w:type="spellStart"/>
-      <w:r>
-        <w:rPr>
-          <w:rFonts w:ascii="Arial" w:hAnsi="Arial" w:cs="Arial"/>
-          <w:sz w:val="20"/>
-          <w:szCs w:val="20"/>
-        </w:rPr>
-        <w:t>ls</w:t>
-      </w:r>
-      <w:proofErr w:type="spellEnd"/>
-      <w:r>
-        <w:rPr>
-          <w:rFonts w:ascii="Arial" w:hAnsi="Arial" w:cs="Arial"/>
-          <w:sz w:val="20"/>
-          <w:szCs w:val="20"/>
-        </w:rPr>
-        <w:t xml:space="preserve">, </w:t>
-      </w:r>
-      <w:proofErr w:type="spellStart"/>
-      <w:r>
-        <w:rPr>
-          <w:rFonts w:ascii="Arial" w:hAnsi="Arial" w:cs="Arial"/>
-          <w:sz w:val="20"/>
-          <w:szCs w:val="20"/>
-        </w:rPr>
-        <w:t>show</w:t>
-      </w:r>
-      <w:proofErr w:type="spellEnd"/>
-      <w:r>
-        <w:rPr>
-          <w:rFonts w:ascii="Arial" w:hAnsi="Arial" w:cs="Arial"/>
-          <w:sz w:val="20"/>
-          <w:szCs w:val="20"/>
-        </w:rPr>
-        <w:t xml:space="preserve"> и/или </w:t>
-      </w:r>
-      <w:proofErr w:type="spellStart"/>
-      <w:r>
-        <w:rPr>
-          <w:rFonts w:ascii="Arial" w:hAnsi="Arial" w:cs="Arial"/>
-          <w:sz w:val="20"/>
-          <w:szCs w:val="20"/>
-        </w:rPr>
-        <w:t>quit</w:t>
-      </w:r>
-      <w:proofErr w:type="spellEnd"/>
-      <w:r>
-        <w:rPr>
-          <w:rFonts w:ascii="Arial" w:hAnsi="Arial" w:cs="Arial"/>
-          <w:sz w:val="20"/>
-          <w:szCs w:val="20"/>
-        </w:rPr>
-        <w:t>.</w:t>
-      </w:r>
-      <w:r>
-        <w:rPr>
-          <w:rFonts w:ascii="Arial" w:hAnsi="Arial" w:cs="Arial"/>
-          <w:sz w:val="20"/>
-          <w:szCs w:val="20"/>
-        </w:rPr>
-        <w:t xml:space="preserve"> След изпълнението на командата, </w:t>
-      </w:r>
-      <w:proofErr w:type="spellStart"/>
-      <w:r>
-        <w:rPr>
-          <w:rFonts w:ascii="Arial" w:hAnsi="Arial" w:cs="Arial"/>
-          <w:sz w:val="20"/>
-          <w:szCs w:val="20"/>
-        </w:rPr>
-        <w:t>run</w:t>
-      </w:r>
-      <w:proofErr w:type="spellEnd"/>
-      <w:r>
-        <w:rPr>
-          <w:rFonts w:ascii="Arial" w:hAnsi="Arial" w:cs="Arial"/>
-          <w:sz w:val="20"/>
-          <w:szCs w:val="20"/>
-        </w:rPr>
-        <w:t xml:space="preserve"> отново се извиква, за да чака следваща команда. Това създава интерактивен цикъл, в който потребителят може да изпълнява различни файлови операции.</w:t>
+        <w:t>: pwd, ls, show и/или quit.</w:t>
+      </w:r>
+      <w:r>
+        <w:rPr>
+          <w:rFonts w:ascii="Arial" w:hAnsi="Arial" w:cs="Arial"/>
+          <w:sz w:val="20"/>
+          <w:szCs w:val="20"/>
+        </w:rPr>
+        <w:t xml:space="preserve"> След изпълнението на командата, run отново се извиква, за да чака следваща команда. Това създава интерактивен цикъл, в който потребителят може да изпълнява различни файлови операции.</w:t>
       </w:r>
     </w:p>
     <w:p>
@@ -14759,6 +10735,17 @@
           <w:lang w:val="en-US"/>
         </w:rPr>
         <w:t>QUIT</w:t>
+      </w:r>
+      <w:r>
+        <w:rPr>
+          <w:rFonts w:ascii="Arial" w:hAnsi="Arial" w:cs="Arial"/>
+          <w:b/>
+          <w:bCs/>
+          <w:sz w:val="20"/>
+          <w:szCs w:val="20"/>
+          <w:lang w:val="en-US"/>
+        </w:rPr>
+        <w:t>:</w:t>
       </w:r>
       <w:r>
         <w:rPr>
@@ -14929,7 +10916,6 @@
         <w:t xml:space="preserve">: </w:t>
       </w:r>
       <w:hyperlink r:id="rId36" w:history="1">
-        <w:proofErr w:type="spellStart"/>
         <w:r>
           <w:rPr>
             <w:rStyle w:val="a4"/>
@@ -14942,7 +10928,6 @@
           </w:rPr>
           <w:t>putStr</w:t>
         </w:r>
-        <w:proofErr w:type="spellEnd"/>
         <w:r>
           <w:rPr>
             <w:rStyle w:val="a4"/>
@@ -14965,22 +10950,8 @@
             <w:szCs w:val="20"/>
             <w:u w:val="none"/>
           </w:rPr>
-          <w:t xml:space="preserve"> </w:t>
+          <w:t xml:space="preserve"> putStrLn</w:t>
         </w:r>
-        <w:proofErr w:type="spellStart"/>
-        <w:r>
-          <w:rPr>
-            <w:rStyle w:val="a4"/>
-            <w:rFonts w:ascii="Arial" w:hAnsi="Arial" w:cs="Arial"/>
-            <w:i/>
-            <w:iCs/>
-            <w:sz w:val="20"/>
-            <w:szCs w:val="20"/>
-            <w:u w:val="none"/>
-          </w:rPr>
-          <w:t>putStrLn</w:t>
-        </w:r>
-        <w:proofErr w:type="spellEnd"/>
       </w:hyperlink>
       <w:r>
         <w:rPr>
@@ -15002,7 +10973,6 @@
         </w:rPr>
         <w:t xml:space="preserve">и </w:t>
       </w:r>
-      <w:proofErr w:type="spellStart"/>
       <w:r>
         <w:rPr>
           <w:rFonts w:ascii="Arial" w:hAnsi="Arial" w:cs="Arial"/>
@@ -15026,7 +10996,6 @@
           </w:rPr>
           <w:t>etLine</w:t>
         </w:r>
-        <w:proofErr w:type="spellEnd"/>
       </w:hyperlink>
     </w:p>
     <w:p>
@@ -15286,25 +11255,7 @@
           <w:sz w:val="20"/>
           <w:szCs w:val="20"/>
         </w:rPr>
-        <w:t xml:space="preserve">В заключение, проектът успешно реализира симулация на файлова система на езика </w:t>
-      </w:r>
-      <w:proofErr w:type="spellStart"/>
-      <w:r>
-        <w:rPr>
-          <w:rFonts w:ascii="Arial" w:hAnsi="Arial" w:cs="Arial"/>
-          <w:sz w:val="20"/>
-          <w:szCs w:val="20"/>
-        </w:rPr>
-        <w:t>Haskell</w:t>
-      </w:r>
-      <w:proofErr w:type="spellEnd"/>
-      <w:r>
-        <w:rPr>
-          <w:rFonts w:ascii="Arial" w:hAnsi="Arial" w:cs="Arial"/>
-          <w:sz w:val="20"/>
-          <w:szCs w:val="20"/>
-        </w:rPr>
-        <w:t xml:space="preserve">, като осигурява функционалности за създаване, управление и навигация в йерархична структура от файлове и папки. Чрез интеграцията на персонализиран </w:t>
+        <w:t xml:space="preserve">В заключение, проектът успешно реализира симулация на файлова система на езика Haskell, като осигурява функционалности за създаване, управление и навигация в йерархична структура от файлове и папки. Чрез интеграцията на персонализиран </w:t>
       </w:r>
       <w:r>
         <w:rPr>
@@ -15320,25 +11271,7 @@
           <w:sz w:val="20"/>
           <w:szCs w:val="20"/>
         </w:rPr>
-        <w:t xml:space="preserve">, проектът предоставя лесен и интуитивен интерфейс, който имитира командния интерфейс на операционни системи, като Shell. Възможностите за добавяне, премахване и редактиране на файлове и директории, както и за извършване на основни операции с тях, са реализирани с помощта на рекурсивни функции и ефективни алгоритми за работа с данни. Проектът е добре структуриран и предлага гъвкави решения за работа с файлови системи, които могат да бъдат полезни за приложения, изискващи манипулиране на файлови структури в </w:t>
-      </w:r>
-      <w:proofErr w:type="spellStart"/>
-      <w:r>
-        <w:rPr>
-          <w:rFonts w:ascii="Arial" w:hAnsi="Arial" w:cs="Arial"/>
-          <w:sz w:val="20"/>
-          <w:szCs w:val="20"/>
-        </w:rPr>
-        <w:t>Haskell</w:t>
-      </w:r>
-      <w:proofErr w:type="spellEnd"/>
-      <w:r>
-        <w:rPr>
-          <w:rFonts w:ascii="Arial" w:hAnsi="Arial" w:cs="Arial"/>
-          <w:sz w:val="20"/>
-          <w:szCs w:val="20"/>
-        </w:rPr>
-        <w:t>.</w:t>
+        <w:t>, проектът предоставя лесен и интуитивен интерфейс, който имитира командния интерфейс на операционни системи, като Shell. Възможностите за добавяне, премахване и редактиране на файлове и директории, както и за извършване на основни операции с тях, са реализирани с помощта на рекурсивни функции и ефективни алгоритми за работа с данни. Проектът е добре структуриран и предлага гъвкави решения за работа с файлови системи, които могат да бъдат полезни за приложения, изискващи манипулиране на файлови структури в Haskell.</w:t>
       </w:r>
     </w:p>
     <w:p>
@@ -15728,6 +11661,7 @@
         <w:docPartUnique/>
       </w:docPartObj>
     </w:sdtPr>
+    <w:sdtEndPr/>
     <w:sdtContent>
       <w:p>
         <w:pPr>
@@ -15819,19 +11753,7 @@
           <w:sz w:val="18"/>
           <w:szCs w:val="18"/>
         </w:rPr>
-        <w:t xml:space="preserve"> </w:t>
-      </w:r>
-      <w:r>
-        <w:rPr>
-          <w:rFonts w:ascii="Arial" w:hAnsi="Arial" w:cs="Arial"/>
-          <w:b/>
-          <w:bCs/>
-          <w:i/>
-          <w:iCs/>
-          <w:sz w:val="18"/>
-          <w:szCs w:val="18"/>
-        </w:rPr>
-        <w:t>абстрактен тип данни, който съдържа подредена, линейна последователност от елементи</w:t>
+        <w:t xml:space="preserve"> абстрактен тип данни, който съдържа подредена, линейна последователност от елементи</w:t>
       </w:r>
     </w:p>
   </w:footnote>
@@ -15898,33 +11820,7 @@
           <w:sz w:val="18"/>
           <w:szCs w:val="18"/>
         </w:rPr>
-        <w:t>в този документ да се разбира като „</w:t>
-      </w:r>
-      <w:proofErr w:type="gramStart"/>
-      <w:r>
-        <w:rPr>
-          <w:rFonts w:ascii="Arial" w:hAnsi="Arial" w:cs="Arial"/>
-          <w:b/>
-          <w:bCs/>
-          <w:i/>
-          <w:iCs/>
-          <w:sz w:val="18"/>
-          <w:szCs w:val="18"/>
-        </w:rPr>
-        <w:t>анализатор“</w:t>
-      </w:r>
-      <w:proofErr w:type="gramEnd"/>
-      <w:r>
-        <w:rPr>
-          <w:rFonts w:ascii="Arial" w:hAnsi="Arial" w:cs="Arial"/>
-          <w:b/>
-          <w:bCs/>
-          <w:i/>
-          <w:iCs/>
-          <w:sz w:val="18"/>
-          <w:szCs w:val="18"/>
-        </w:rPr>
-        <w:t>, а „</w:t>
+        <w:t>в този документ да се разбира като „анализатор“, а „</w:t>
       </w:r>
       <w:r>
         <w:rPr>

--- a/docs/documentation/Documentation_9MI0400132_Inf_FS.docx
+++ b/docs/documentation/Documentation_9MI0400132_Inf_FS.docx
@@ -745,8 +745,18 @@
           <w:sz w:val="24"/>
           <w:szCs w:val="24"/>
         </w:rPr>
-        <w:t>Реализация на stack</w:t>
-      </w:r>
+        <w:t xml:space="preserve">Реализация на </w:t>
+      </w:r>
+      <w:proofErr w:type="spellStart"/>
+      <w:r>
+        <w:rPr>
+          <w:rFonts w:ascii="Arial" w:hAnsi="Arial" w:cs="Arial"/>
+          <w:sz w:val="24"/>
+          <w:szCs w:val="24"/>
+        </w:rPr>
+        <w:t>stack</w:t>
+      </w:r>
+      <w:proofErr w:type="spellEnd"/>
     </w:p>
     <w:p>
       <w:pPr>
@@ -1344,7 +1354,43 @@
           <w:sz w:val="20"/>
           <w:szCs w:val="20"/>
         </w:rPr>
-        <w:t xml:space="preserve">Основната цел на проекта е създаването на програма, която симулира файлова система, реализирана на Haskell. Тази система предлага функционалности за създаване, управление, навигиране и визуализиране на файлове и папки в йерархична структура. Допълнително, програмата интегрира персонализиран </w:t>
+        <w:t xml:space="preserve">Основната цел на проекта е създаването на програма, която симулира файлова система, реализирана на </w:t>
+      </w:r>
+      <w:proofErr w:type="spellStart"/>
+      <w:r>
+        <w:rPr>
+          <w:rFonts w:ascii="Arial" w:hAnsi="Arial" w:cs="Arial"/>
+          <w:sz w:val="20"/>
+          <w:szCs w:val="20"/>
+        </w:rPr>
+        <w:t>Haskell</w:t>
+      </w:r>
+      <w:proofErr w:type="spellEnd"/>
+      <w:r>
+        <w:rPr>
+          <w:rFonts w:ascii="Arial" w:hAnsi="Arial" w:cs="Arial"/>
+          <w:sz w:val="20"/>
+          <w:szCs w:val="20"/>
+        </w:rPr>
+        <w:t xml:space="preserve">. Тази система предлага функционалности за създаване, управление, </w:t>
+      </w:r>
+      <w:proofErr w:type="spellStart"/>
+      <w:r>
+        <w:rPr>
+          <w:rFonts w:ascii="Arial" w:hAnsi="Arial" w:cs="Arial"/>
+          <w:sz w:val="20"/>
+          <w:szCs w:val="20"/>
+        </w:rPr>
+        <w:t>навигиране</w:t>
+      </w:r>
+      <w:proofErr w:type="spellEnd"/>
+      <w:r>
+        <w:rPr>
+          <w:rFonts w:ascii="Arial" w:hAnsi="Arial" w:cs="Arial"/>
+          <w:sz w:val="20"/>
+          <w:szCs w:val="20"/>
+        </w:rPr>
+        <w:t xml:space="preserve"> и визуализиране на файлове и папки в йерархична структура. Допълнително, програмата интегрира персонализиран </w:t>
       </w:r>
       <w:r>
         <w:rPr>
@@ -1872,6 +1918,7 @@
           <w:szCs w:val="20"/>
         </w:rPr>
       </w:pPr>
+      <w:proofErr w:type="spellStart"/>
       <w:r>
         <w:rPr>
           <w:rFonts w:ascii="Arial" w:hAnsi="Arial" w:cs="Arial"/>
@@ -1880,8 +1927,53 @@
           <w:sz w:val="20"/>
           <w:szCs w:val="20"/>
         </w:rPr>
-        <w:t>File String String</w:t>
-      </w:r>
+        <w:t>File</w:t>
+      </w:r>
+      <w:proofErr w:type="spellEnd"/>
+      <w:r>
+        <w:rPr>
+          <w:rFonts w:ascii="Arial" w:hAnsi="Arial" w:cs="Arial"/>
+          <w:b/>
+          <w:bCs/>
+          <w:sz w:val="20"/>
+          <w:szCs w:val="20"/>
+        </w:rPr>
+        <w:t xml:space="preserve"> </w:t>
+      </w:r>
+      <w:proofErr w:type="spellStart"/>
+      <w:r>
+        <w:rPr>
+          <w:rFonts w:ascii="Arial" w:hAnsi="Arial" w:cs="Arial"/>
+          <w:b/>
+          <w:bCs/>
+          <w:sz w:val="20"/>
+          <w:szCs w:val="20"/>
+        </w:rPr>
+        <w:t>String</w:t>
+      </w:r>
+      <w:proofErr w:type="spellEnd"/>
+      <w:r>
+        <w:rPr>
+          <w:rFonts w:ascii="Arial" w:hAnsi="Arial" w:cs="Arial"/>
+          <w:b/>
+          <w:bCs/>
+          <w:sz w:val="20"/>
+          <w:szCs w:val="20"/>
+        </w:rPr>
+        <w:t xml:space="preserve"> </w:t>
+      </w:r>
+      <w:proofErr w:type="spellStart"/>
+      <w:r>
+        <w:rPr>
+          <w:rFonts w:ascii="Arial" w:hAnsi="Arial" w:cs="Arial"/>
+          <w:b/>
+          <w:bCs/>
+          <w:sz w:val="20"/>
+          <w:szCs w:val="20"/>
+        </w:rPr>
+        <w:t>String</w:t>
+      </w:r>
+      <w:proofErr w:type="spellEnd"/>
       <w:r>
         <w:rPr>
           <w:rFonts w:ascii="Arial" w:hAnsi="Arial" w:cs="Arial"/>
@@ -2032,7 +2124,115 @@
           <w:sz w:val="20"/>
           <w:szCs w:val="20"/>
         </w:rPr>
-        <w:t xml:space="preserve"> съдържанието на файла (напр. "This is a basic file system structure.").</w:t>
+        <w:t xml:space="preserve"> съдържанието на файла (напр. "</w:t>
+      </w:r>
+      <w:proofErr w:type="spellStart"/>
+      <w:r>
+        <w:rPr>
+          <w:rFonts w:ascii="Arial" w:hAnsi="Arial" w:cs="Arial"/>
+          <w:sz w:val="20"/>
+          <w:szCs w:val="20"/>
+        </w:rPr>
+        <w:t>This</w:t>
+      </w:r>
+      <w:proofErr w:type="spellEnd"/>
+      <w:r>
+        <w:rPr>
+          <w:rFonts w:ascii="Arial" w:hAnsi="Arial" w:cs="Arial"/>
+          <w:sz w:val="20"/>
+          <w:szCs w:val="20"/>
+        </w:rPr>
+        <w:t xml:space="preserve"> </w:t>
+      </w:r>
+      <w:proofErr w:type="spellStart"/>
+      <w:r>
+        <w:rPr>
+          <w:rFonts w:ascii="Arial" w:hAnsi="Arial" w:cs="Arial"/>
+          <w:sz w:val="20"/>
+          <w:szCs w:val="20"/>
+        </w:rPr>
+        <w:t>is</w:t>
+      </w:r>
+      <w:proofErr w:type="spellEnd"/>
+      <w:r>
+        <w:rPr>
+          <w:rFonts w:ascii="Arial" w:hAnsi="Arial" w:cs="Arial"/>
+          <w:sz w:val="20"/>
+          <w:szCs w:val="20"/>
+        </w:rPr>
+        <w:t xml:space="preserve"> a </w:t>
+      </w:r>
+      <w:proofErr w:type="spellStart"/>
+      <w:r>
+        <w:rPr>
+          <w:rFonts w:ascii="Arial" w:hAnsi="Arial" w:cs="Arial"/>
+          <w:sz w:val="20"/>
+          <w:szCs w:val="20"/>
+        </w:rPr>
+        <w:t>basic</w:t>
+      </w:r>
+      <w:proofErr w:type="spellEnd"/>
+      <w:r>
+        <w:rPr>
+          <w:rFonts w:ascii="Arial" w:hAnsi="Arial" w:cs="Arial"/>
+          <w:sz w:val="20"/>
+          <w:szCs w:val="20"/>
+        </w:rPr>
+        <w:t xml:space="preserve"> </w:t>
+      </w:r>
+      <w:proofErr w:type="spellStart"/>
+      <w:r>
+        <w:rPr>
+          <w:rFonts w:ascii="Arial" w:hAnsi="Arial" w:cs="Arial"/>
+          <w:sz w:val="20"/>
+          <w:szCs w:val="20"/>
+        </w:rPr>
+        <w:t>file</w:t>
+      </w:r>
+      <w:proofErr w:type="spellEnd"/>
+      <w:r>
+        <w:rPr>
+          <w:rFonts w:ascii="Arial" w:hAnsi="Arial" w:cs="Arial"/>
+          <w:sz w:val="20"/>
+          <w:szCs w:val="20"/>
+        </w:rPr>
+        <w:t xml:space="preserve"> </w:t>
+      </w:r>
+      <w:proofErr w:type="spellStart"/>
+      <w:r>
+        <w:rPr>
+          <w:rFonts w:ascii="Arial" w:hAnsi="Arial" w:cs="Arial"/>
+          <w:sz w:val="20"/>
+          <w:szCs w:val="20"/>
+        </w:rPr>
+        <w:t>system</w:t>
+      </w:r>
+      <w:proofErr w:type="spellEnd"/>
+      <w:r>
+        <w:rPr>
+          <w:rFonts w:ascii="Arial" w:hAnsi="Arial" w:cs="Arial"/>
+          <w:sz w:val="20"/>
+          <w:szCs w:val="20"/>
+        </w:rPr>
+        <w:t xml:space="preserve"> </w:t>
+      </w:r>
+      <w:proofErr w:type="spellStart"/>
+      <w:r>
+        <w:rPr>
+          <w:rFonts w:ascii="Arial" w:hAnsi="Arial" w:cs="Arial"/>
+          <w:sz w:val="20"/>
+          <w:szCs w:val="20"/>
+        </w:rPr>
+        <w:t>structure</w:t>
+      </w:r>
+      <w:proofErr w:type="spellEnd"/>
+      <w:r>
+        <w:rPr>
+          <w:rFonts w:ascii="Arial" w:hAnsi="Arial" w:cs="Arial"/>
+          <w:sz w:val="20"/>
+          <w:szCs w:val="20"/>
+        </w:rPr>
+        <w:t>.").</w:t>
       </w:r>
     </w:p>
     <w:p>
@@ -2054,6 +2254,7 @@
           <w:szCs w:val="20"/>
         </w:rPr>
       </w:pPr>
+      <w:proofErr w:type="spellStart"/>
       <w:r>
         <w:rPr>
           <w:rFonts w:ascii="Arial" w:hAnsi="Arial" w:cs="Arial"/>
@@ -2062,7 +2263,62 @@
           <w:sz w:val="20"/>
           <w:szCs w:val="20"/>
         </w:rPr>
-        <w:t>Root String [FileSystem]</w:t>
+        <w:t>Root</w:t>
+      </w:r>
+      <w:proofErr w:type="spellEnd"/>
+      <w:r>
+        <w:rPr>
+          <w:rFonts w:ascii="Arial" w:hAnsi="Arial" w:cs="Arial"/>
+          <w:b/>
+          <w:bCs/>
+          <w:sz w:val="20"/>
+          <w:szCs w:val="20"/>
+        </w:rPr>
+        <w:t xml:space="preserve"> </w:t>
+      </w:r>
+      <w:proofErr w:type="spellStart"/>
+      <w:r>
+        <w:rPr>
+          <w:rFonts w:ascii="Arial" w:hAnsi="Arial" w:cs="Arial"/>
+          <w:b/>
+          <w:bCs/>
+          <w:sz w:val="20"/>
+          <w:szCs w:val="20"/>
+        </w:rPr>
+        <w:t>String</w:t>
+      </w:r>
+      <w:proofErr w:type="spellEnd"/>
+      <w:r>
+        <w:rPr>
+          <w:rFonts w:ascii="Arial" w:hAnsi="Arial" w:cs="Arial"/>
+          <w:b/>
+          <w:bCs/>
+          <w:sz w:val="20"/>
+          <w:szCs w:val="20"/>
+        </w:rPr>
+        <w:t xml:space="preserve"> [</w:t>
+      </w:r>
+      <w:proofErr w:type="spellStart"/>
+      <w:r>
+        <w:rPr>
+          <w:rFonts w:ascii="Arial" w:hAnsi="Arial" w:cs="Arial"/>
+          <w:b/>
+          <w:bCs/>
+          <w:sz w:val="20"/>
+          <w:szCs w:val="20"/>
+        </w:rPr>
+        <w:t>FileSystem</w:t>
+      </w:r>
+      <w:proofErr w:type="spellEnd"/>
+      <w:r>
+        <w:rPr>
+          <w:rFonts w:ascii="Arial" w:hAnsi="Arial" w:cs="Arial"/>
+          <w:b/>
+          <w:bCs/>
+          <w:sz w:val="20"/>
+          <w:szCs w:val="20"/>
+        </w:rPr>
+        <w:t>]</w:t>
       </w:r>
       <w:r>
         <w:rPr>
@@ -2142,7 +2398,25 @@
           <w:sz w:val="20"/>
           <w:szCs w:val="20"/>
         </w:rPr>
-        <w:t xml:space="preserve"> името на директорията (напр. "projects")</w:t>
+        <w:t xml:space="preserve"> името на директорията (напр. "</w:t>
+      </w:r>
+      <w:proofErr w:type="spellStart"/>
+      <w:r>
+        <w:rPr>
+          <w:rFonts w:ascii="Arial" w:hAnsi="Arial" w:cs="Arial"/>
+          <w:sz w:val="20"/>
+          <w:szCs w:val="20"/>
+        </w:rPr>
+        <w:t>projects</w:t>
+      </w:r>
+      <w:proofErr w:type="spellEnd"/>
+      <w:r>
+        <w:rPr>
+          <w:rFonts w:ascii="Arial" w:hAnsi="Arial" w:cs="Arial"/>
+          <w:sz w:val="20"/>
+          <w:szCs w:val="20"/>
+        </w:rPr>
+        <w:t>")</w:t>
       </w:r>
       <w:r>
         <w:rPr>
@@ -2158,7 +2432,25 @@
           <w:sz w:val="20"/>
           <w:szCs w:val="20"/>
         </w:rPr>
-        <w:t>[FileSystem]</w:t>
+        <w:t>[</w:t>
+      </w:r>
+      <w:proofErr w:type="spellStart"/>
+      <w:r>
+        <w:rPr>
+          <w:rFonts w:ascii="Arial" w:hAnsi="Arial" w:cs="Arial"/>
+          <w:sz w:val="20"/>
+          <w:szCs w:val="20"/>
+        </w:rPr>
+        <w:t>FileSystem</w:t>
+      </w:r>
+      <w:proofErr w:type="spellEnd"/>
+      <w:r>
+        <w:rPr>
+          <w:rFonts w:ascii="Arial" w:hAnsi="Arial" w:cs="Arial"/>
+          <w:sz w:val="20"/>
+          <w:szCs w:val="20"/>
+        </w:rPr>
+        <w:t>]</w:t>
       </w:r>
       <w:r>
         <w:rPr>
@@ -2196,13 +2488,41 @@
         </w:rPr>
         <w:t xml:space="preserve">Чрез </w:t>
       </w:r>
-      <w:r>
-        <w:rPr>
-          <w:rFonts w:ascii="Arial" w:hAnsi="Arial" w:cs="Arial"/>
-          <w:sz w:val="20"/>
-          <w:szCs w:val="20"/>
-        </w:rPr>
-        <w:t>deriving(Show)</w:t>
+      <w:proofErr w:type="spellStart"/>
+      <w:r>
+        <w:rPr>
+          <w:rFonts w:ascii="Arial" w:hAnsi="Arial" w:cs="Arial"/>
+          <w:sz w:val="20"/>
+          <w:szCs w:val="20"/>
+        </w:rPr>
+        <w:t>deriving</w:t>
+      </w:r>
+      <w:proofErr w:type="spellEnd"/>
+      <w:r>
+        <w:rPr>
+          <w:rFonts w:ascii="Arial" w:hAnsi="Arial" w:cs="Arial"/>
+          <w:sz w:val="20"/>
+          <w:szCs w:val="20"/>
+        </w:rPr>
+        <w:t>(</w:t>
+      </w:r>
+      <w:proofErr w:type="spellStart"/>
+      <w:r>
+        <w:rPr>
+          <w:rFonts w:ascii="Arial" w:hAnsi="Arial" w:cs="Arial"/>
+          <w:sz w:val="20"/>
+          <w:szCs w:val="20"/>
+        </w:rPr>
+        <w:t>Show</w:t>
+      </w:r>
+      <w:proofErr w:type="spellEnd"/>
+      <w:r>
+        <w:rPr>
+          <w:rFonts w:ascii="Arial" w:hAnsi="Arial" w:cs="Arial"/>
+          <w:sz w:val="20"/>
+          <w:szCs w:val="20"/>
+        </w:rPr>
+        <w:t>)</w:t>
       </w:r>
       <w:r>
         <w:rPr>
@@ -2292,8 +2612,20 @@
           <w:sz w:val="20"/>
           <w:szCs w:val="20"/>
         </w:rPr>
-        <w:t>Реализация на stack</w:t>
-      </w:r>
+        <w:t xml:space="preserve">Реализация на </w:t>
+      </w:r>
+      <w:proofErr w:type="spellStart"/>
+      <w:r>
+        <w:rPr>
+          <w:rFonts w:ascii="Arial" w:hAnsi="Arial" w:cs="Arial"/>
+          <w:b/>
+          <w:bCs/>
+          <w:sz w:val="20"/>
+          <w:szCs w:val="20"/>
+        </w:rPr>
+        <w:t>stack</w:t>
+      </w:r>
+      <w:proofErr w:type="spellEnd"/>
       <w:r>
         <w:rPr>
           <w:rStyle w:val="ad"/>
@@ -2335,6 +2667,7 @@
           <w:szCs w:val="20"/>
         </w:rPr>
       </w:pPr>
+      <w:proofErr w:type="spellStart"/>
       <w:r>
         <w:rPr>
           <w:rFonts w:ascii="Arial" w:hAnsi="Arial" w:cs="Arial"/>
@@ -2345,6 +2678,7 @@
         </w:rPr>
         <w:t>headStack</w:t>
       </w:r>
+      <w:proofErr w:type="spellEnd"/>
       <w:r>
         <w:rPr>
           <w:rFonts w:ascii="Arial" w:hAnsi="Arial" w:cs="Arial"/>
@@ -2385,7 +2719,43 @@
           <w:sz w:val="20"/>
           <w:szCs w:val="20"/>
         </w:rPr>
-        <w:t xml:space="preserve"> от произволен тип [a]. Резултатът е Maybe a, което означава: Just x, ако </w:t>
+        <w:t xml:space="preserve"> от произволен тип [a]. Резултатът е </w:t>
+      </w:r>
+      <w:proofErr w:type="spellStart"/>
+      <w:r>
+        <w:rPr>
+          <w:rFonts w:ascii="Arial" w:hAnsi="Arial" w:cs="Arial"/>
+          <w:sz w:val="20"/>
+          <w:szCs w:val="20"/>
+        </w:rPr>
+        <w:t>Maybe</w:t>
+      </w:r>
+      <w:proofErr w:type="spellEnd"/>
+      <w:r>
+        <w:rPr>
+          <w:rFonts w:ascii="Arial" w:hAnsi="Arial" w:cs="Arial"/>
+          <w:sz w:val="20"/>
+          <w:szCs w:val="20"/>
+        </w:rPr>
+        <w:t xml:space="preserve"> a, което означава: </w:t>
+      </w:r>
+      <w:proofErr w:type="spellStart"/>
+      <w:r>
+        <w:rPr>
+          <w:rFonts w:ascii="Arial" w:hAnsi="Arial" w:cs="Arial"/>
+          <w:sz w:val="20"/>
+          <w:szCs w:val="20"/>
+        </w:rPr>
+        <w:t>Just</w:t>
+      </w:r>
+      <w:proofErr w:type="spellEnd"/>
+      <w:r>
+        <w:rPr>
+          <w:rFonts w:ascii="Arial" w:hAnsi="Arial" w:cs="Arial"/>
+          <w:sz w:val="20"/>
+          <w:szCs w:val="20"/>
+        </w:rPr>
+        <w:t xml:space="preserve"> x, ако </w:t>
       </w:r>
       <w:r>
         <w:rPr>
@@ -2402,7 +2772,25 @@
           <w:sz w:val="20"/>
           <w:szCs w:val="20"/>
         </w:rPr>
-        <w:t xml:space="preserve"> не е празен, и Nothing, ако е празен.</w:t>
+        <w:t xml:space="preserve"> не е празен, и </w:t>
+      </w:r>
+      <w:proofErr w:type="spellStart"/>
+      <w:r>
+        <w:rPr>
+          <w:rFonts w:ascii="Arial" w:hAnsi="Arial" w:cs="Arial"/>
+          <w:sz w:val="20"/>
+          <w:szCs w:val="20"/>
+        </w:rPr>
+        <w:t>Nothing</w:t>
+      </w:r>
+      <w:proofErr w:type="spellEnd"/>
+      <w:r>
+        <w:rPr>
+          <w:rFonts w:ascii="Arial" w:hAnsi="Arial" w:cs="Arial"/>
+          <w:sz w:val="20"/>
+          <w:szCs w:val="20"/>
+        </w:rPr>
+        <w:t>, ако е празен.</w:t>
       </w:r>
     </w:p>
     <w:p>
@@ -2435,13 +2823,23 @@
         </w:rPr>
         <w:tab/>
       </w:r>
-      <w:r>
-        <w:rPr>
-          <w:rFonts w:ascii="Arial" w:hAnsi="Arial" w:cs="Arial"/>
-          <w:sz w:val="20"/>
-          <w:szCs w:val="20"/>
-        </w:rPr>
-        <w:t xml:space="preserve">headStack [1, 2, 3] </w:t>
+      <w:proofErr w:type="spellStart"/>
+      <w:r>
+        <w:rPr>
+          <w:rFonts w:ascii="Arial" w:hAnsi="Arial" w:cs="Arial"/>
+          <w:sz w:val="20"/>
+          <w:szCs w:val="20"/>
+        </w:rPr>
+        <w:t>headStack</w:t>
+      </w:r>
+      <w:proofErr w:type="spellEnd"/>
+      <w:r>
+        <w:rPr>
+          <w:rFonts w:ascii="Arial" w:hAnsi="Arial" w:cs="Arial"/>
+          <w:sz w:val="20"/>
+          <w:szCs w:val="20"/>
+        </w:rPr>
+        <w:t xml:space="preserve"> [1, 2, 3] </w:t>
       </w:r>
       <w:r>
         <w:rPr>
@@ -2451,13 +2849,23 @@
         </w:rPr>
         <w:t xml:space="preserve">---&gt; </w:t>
       </w:r>
-      <w:r>
-        <w:rPr>
-          <w:rFonts w:ascii="Arial" w:hAnsi="Arial" w:cs="Arial"/>
-          <w:sz w:val="20"/>
-          <w:szCs w:val="20"/>
-        </w:rPr>
-        <w:t>Just 1</w:t>
+      <w:proofErr w:type="spellStart"/>
+      <w:r>
+        <w:rPr>
+          <w:rFonts w:ascii="Arial" w:hAnsi="Arial" w:cs="Arial"/>
+          <w:sz w:val="20"/>
+          <w:szCs w:val="20"/>
+        </w:rPr>
+        <w:t>Just</w:t>
+      </w:r>
+      <w:proofErr w:type="spellEnd"/>
+      <w:r>
+        <w:rPr>
+          <w:rFonts w:ascii="Arial" w:hAnsi="Arial" w:cs="Arial"/>
+          <w:sz w:val="20"/>
+          <w:szCs w:val="20"/>
+        </w:rPr>
+        <w:t xml:space="preserve"> 1</w:t>
       </w:r>
     </w:p>
     <w:p>
@@ -2479,6 +2887,7 @@
           <w:szCs w:val="20"/>
         </w:rPr>
       </w:pPr>
+      <w:proofErr w:type="spellStart"/>
       <w:r>
         <w:rPr>
           <w:rFonts w:ascii="Arial" w:hAnsi="Arial" w:cs="Arial"/>
@@ -2489,6 +2898,7 @@
         </w:rPr>
         <w:t>pushStack</w:t>
       </w:r>
+      <w:proofErr w:type="spellEnd"/>
       <w:r>
         <w:rPr>
           <w:rFonts w:ascii="Arial" w:hAnsi="Arial" w:cs="Arial"/>
@@ -2619,13 +3029,23 @@
         </w:rPr>
         <w:tab/>
       </w:r>
-      <w:r>
-        <w:rPr>
-          <w:rFonts w:ascii="Arial" w:hAnsi="Arial" w:cs="Arial"/>
-          <w:sz w:val="20"/>
-          <w:szCs w:val="20"/>
-        </w:rPr>
-        <w:t xml:space="preserve">pushStack 4 [1, 2, 3] </w:t>
+      <w:proofErr w:type="spellStart"/>
+      <w:r>
+        <w:rPr>
+          <w:rFonts w:ascii="Arial" w:hAnsi="Arial" w:cs="Arial"/>
+          <w:sz w:val="20"/>
+          <w:szCs w:val="20"/>
+        </w:rPr>
+        <w:t>pushStack</w:t>
+      </w:r>
+      <w:proofErr w:type="spellEnd"/>
+      <w:r>
+        <w:rPr>
+          <w:rFonts w:ascii="Arial" w:hAnsi="Arial" w:cs="Arial"/>
+          <w:sz w:val="20"/>
+          <w:szCs w:val="20"/>
+        </w:rPr>
+        <w:t xml:space="preserve"> 4 [1, 2, 3] </w:t>
       </w:r>
       <w:r>
         <w:rPr>
@@ -2663,6 +3083,7 @@
           <w:szCs w:val="20"/>
         </w:rPr>
       </w:pPr>
+      <w:proofErr w:type="spellStart"/>
       <w:r>
         <w:rPr>
           <w:rFonts w:ascii="Arial" w:hAnsi="Arial" w:cs="Arial"/>
@@ -2673,6 +3094,7 @@
         </w:rPr>
         <w:t>popStack</w:t>
       </w:r>
+      <w:proofErr w:type="spellEnd"/>
       <w:r>
         <w:rPr>
           <w:rFonts w:ascii="Arial" w:hAnsi="Arial" w:cs="Arial"/>
@@ -2763,13 +3185,23 @@
         </w:rPr>
         <w:tab/>
       </w:r>
-      <w:r>
-        <w:rPr>
-          <w:rFonts w:ascii="Arial" w:hAnsi="Arial" w:cs="Arial"/>
-          <w:sz w:val="20"/>
-          <w:szCs w:val="20"/>
-        </w:rPr>
-        <w:t xml:space="preserve">popStack [1, 2, 3] </w:t>
+      <w:proofErr w:type="spellStart"/>
+      <w:r>
+        <w:rPr>
+          <w:rFonts w:ascii="Arial" w:hAnsi="Arial" w:cs="Arial"/>
+          <w:sz w:val="20"/>
+          <w:szCs w:val="20"/>
+        </w:rPr>
+        <w:t>popStack</w:t>
+      </w:r>
+      <w:proofErr w:type="spellEnd"/>
+      <w:r>
+        <w:rPr>
+          <w:rFonts w:ascii="Arial" w:hAnsi="Arial" w:cs="Arial"/>
+          <w:sz w:val="20"/>
+          <w:szCs w:val="20"/>
+        </w:rPr>
+        <w:t xml:space="preserve"> [1, 2, 3] </w:t>
       </w:r>
       <w:r>
         <w:rPr>
@@ -2807,6 +3239,7 @@
           <w:szCs w:val="20"/>
         </w:rPr>
       </w:pPr>
+      <w:proofErr w:type="spellStart"/>
       <w:r>
         <w:rPr>
           <w:rFonts w:ascii="Arial" w:hAnsi="Arial" w:cs="Arial"/>
@@ -2817,6 +3250,7 @@
         </w:rPr>
         <w:t>topStack</w:t>
       </w:r>
+      <w:proofErr w:type="spellEnd"/>
       <w:r>
         <w:rPr>
           <w:rFonts w:ascii="Arial" w:hAnsi="Arial" w:cs="Arial"/>
@@ -2890,13 +3324,23 @@
         </w:rPr>
         <w:tab/>
       </w:r>
-      <w:r>
-        <w:rPr>
-          <w:rFonts w:ascii="Arial" w:hAnsi="Arial" w:cs="Arial"/>
-          <w:sz w:val="20"/>
-          <w:szCs w:val="20"/>
-        </w:rPr>
-        <w:t xml:space="preserve">topStack [1, 2, 3] </w:t>
+      <w:proofErr w:type="spellStart"/>
+      <w:r>
+        <w:rPr>
+          <w:rFonts w:ascii="Arial" w:hAnsi="Arial" w:cs="Arial"/>
+          <w:sz w:val="20"/>
+          <w:szCs w:val="20"/>
+        </w:rPr>
+        <w:t>topStack</w:t>
+      </w:r>
+      <w:proofErr w:type="spellEnd"/>
+      <w:r>
+        <w:rPr>
+          <w:rFonts w:ascii="Arial" w:hAnsi="Arial" w:cs="Arial"/>
+          <w:sz w:val="20"/>
+          <w:szCs w:val="20"/>
+        </w:rPr>
+        <w:t xml:space="preserve"> [1, 2, 3] </w:t>
       </w:r>
       <w:r>
         <w:rPr>
@@ -2946,7 +3390,79 @@
           <w:sz w:val="20"/>
           <w:szCs w:val="20"/>
         </w:rPr>
-        <w:t xml:space="preserve"> Функциите за head, push, pop и top </w:t>
+        <w:t xml:space="preserve"> Функциите за </w:t>
+      </w:r>
+      <w:proofErr w:type="spellStart"/>
+      <w:r>
+        <w:rPr>
+          <w:rFonts w:ascii="Arial" w:hAnsi="Arial" w:cs="Arial"/>
+          <w:sz w:val="20"/>
+          <w:szCs w:val="20"/>
+        </w:rPr>
+        <w:t>head</w:t>
+      </w:r>
+      <w:proofErr w:type="spellEnd"/>
+      <w:r>
+        <w:rPr>
+          <w:rFonts w:ascii="Arial" w:hAnsi="Arial" w:cs="Arial"/>
+          <w:sz w:val="20"/>
+          <w:szCs w:val="20"/>
+        </w:rPr>
+        <w:t xml:space="preserve">, </w:t>
+      </w:r>
+      <w:proofErr w:type="spellStart"/>
+      <w:r>
+        <w:rPr>
+          <w:rFonts w:ascii="Arial" w:hAnsi="Arial" w:cs="Arial"/>
+          <w:sz w:val="20"/>
+          <w:szCs w:val="20"/>
+        </w:rPr>
+        <w:t>push</w:t>
+      </w:r>
+      <w:proofErr w:type="spellEnd"/>
+      <w:r>
+        <w:rPr>
+          <w:rFonts w:ascii="Arial" w:hAnsi="Arial" w:cs="Arial"/>
+          <w:sz w:val="20"/>
+          <w:szCs w:val="20"/>
+        </w:rPr>
+        <w:t xml:space="preserve">, </w:t>
+      </w:r>
+      <w:proofErr w:type="spellStart"/>
+      <w:r>
+        <w:rPr>
+          <w:rFonts w:ascii="Arial" w:hAnsi="Arial" w:cs="Arial"/>
+          <w:sz w:val="20"/>
+          <w:szCs w:val="20"/>
+        </w:rPr>
+        <w:t>pop</w:t>
+      </w:r>
+      <w:proofErr w:type="spellEnd"/>
+      <w:r>
+        <w:rPr>
+          <w:rFonts w:ascii="Arial" w:hAnsi="Arial" w:cs="Arial"/>
+          <w:sz w:val="20"/>
+          <w:szCs w:val="20"/>
+        </w:rPr>
+        <w:t xml:space="preserve"> и </w:t>
+      </w:r>
+      <w:proofErr w:type="spellStart"/>
+      <w:r>
+        <w:rPr>
+          <w:rFonts w:ascii="Arial" w:hAnsi="Arial" w:cs="Arial"/>
+          <w:sz w:val="20"/>
+          <w:szCs w:val="20"/>
+        </w:rPr>
+        <w:t>top</w:t>
+      </w:r>
+      <w:proofErr w:type="spellEnd"/>
+      <w:r>
+        <w:rPr>
+          <w:rFonts w:ascii="Arial" w:hAnsi="Arial" w:cs="Arial"/>
+          <w:sz w:val="20"/>
+          <w:szCs w:val="20"/>
+        </w:rPr>
+        <w:t xml:space="preserve"> </w:t>
       </w:r>
       <w:r>
         <w:rPr>
@@ -2956,13 +3472,23 @@
         </w:rPr>
         <w:t xml:space="preserve">са </w:t>
       </w:r>
-      <w:r>
-        <w:rPr>
-          <w:rFonts w:ascii="Arial" w:hAnsi="Arial" w:cs="Arial"/>
-          <w:sz w:val="20"/>
-          <w:szCs w:val="20"/>
-        </w:rPr>
-        <w:t xml:space="preserve">взаимствани от упражнения по Логическо програмиране, проведени през </w:t>
+      <w:proofErr w:type="spellStart"/>
+      <w:r>
+        <w:rPr>
+          <w:rFonts w:ascii="Arial" w:hAnsi="Arial" w:cs="Arial"/>
+          <w:sz w:val="20"/>
+          <w:szCs w:val="20"/>
+        </w:rPr>
+        <w:t>взаимствани</w:t>
+      </w:r>
+      <w:proofErr w:type="spellEnd"/>
+      <w:r>
+        <w:rPr>
+          <w:rFonts w:ascii="Arial" w:hAnsi="Arial" w:cs="Arial"/>
+          <w:sz w:val="20"/>
+          <w:szCs w:val="20"/>
+        </w:rPr>
+        <w:t xml:space="preserve"> от упражнения по Логическо програмиране, проведени през </w:t>
       </w:r>
       <w:hyperlink r:id="rId9" w:history="1">
         <w:r>
@@ -3029,7 +3555,25 @@
           <w:sz w:val="20"/>
           <w:szCs w:val="20"/>
         </w:rPr>
-        <w:t xml:space="preserve"> с Prelude модула.</w:t>
+        <w:t xml:space="preserve"> с </w:t>
+      </w:r>
+      <w:proofErr w:type="spellStart"/>
+      <w:r>
+        <w:rPr>
+          <w:rFonts w:ascii="Arial" w:hAnsi="Arial" w:cs="Arial"/>
+          <w:sz w:val="20"/>
+          <w:szCs w:val="20"/>
+        </w:rPr>
+        <w:t>Prelude</w:t>
+      </w:r>
+      <w:proofErr w:type="spellEnd"/>
+      <w:r>
+        <w:rPr>
+          <w:rFonts w:ascii="Arial" w:hAnsi="Arial" w:cs="Arial"/>
+          <w:sz w:val="20"/>
+          <w:szCs w:val="20"/>
+        </w:rPr>
+        <w:t xml:space="preserve"> модула.</w:t>
       </w:r>
       <w:r>
         <w:rPr>
@@ -3168,6 +3712,7 @@
           <w:szCs w:val="20"/>
         </w:rPr>
       </w:pPr>
+      <w:proofErr w:type="spellStart"/>
       <w:r>
         <w:rPr>
           <w:rFonts w:ascii="Arial" w:hAnsi="Arial" w:cs="Arial"/>
@@ -3178,6 +3723,7 @@
         </w:rPr>
         <w:t>isNameFolder</w:t>
       </w:r>
+      <w:proofErr w:type="spellEnd"/>
       <w:r>
         <w:rPr>
           <w:rFonts w:ascii="Arial" w:hAnsi="Arial" w:cs="Arial"/>
@@ -3232,7 +3778,25 @@
           <w:sz w:val="20"/>
           <w:szCs w:val="20"/>
         </w:rPr>
-        <w:t xml:space="preserve">Резултатът е True, ако </w:t>
+        <w:t xml:space="preserve">Резултатът е </w:t>
+      </w:r>
+      <w:proofErr w:type="spellStart"/>
+      <w:r>
+        <w:rPr>
+          <w:rFonts w:ascii="Arial" w:hAnsi="Arial" w:cs="Arial"/>
+          <w:sz w:val="20"/>
+          <w:szCs w:val="20"/>
+        </w:rPr>
+        <w:t>True</w:t>
+      </w:r>
+      <w:proofErr w:type="spellEnd"/>
+      <w:r>
+        <w:rPr>
+          <w:rFonts w:ascii="Arial" w:hAnsi="Arial" w:cs="Arial"/>
+          <w:sz w:val="20"/>
+          <w:szCs w:val="20"/>
+        </w:rPr>
+        <w:t xml:space="preserve">, ако </w:t>
       </w:r>
       <w:r>
         <w:rPr>
@@ -3248,7 +3812,25 @@
           <w:sz w:val="20"/>
           <w:szCs w:val="20"/>
         </w:rPr>
-        <w:t xml:space="preserve"> съвпада с името на папката, или False в противен случай.</w:t>
+        <w:t xml:space="preserve"> съвпада с името на папката, или </w:t>
+      </w:r>
+      <w:proofErr w:type="spellStart"/>
+      <w:r>
+        <w:rPr>
+          <w:rFonts w:ascii="Arial" w:hAnsi="Arial" w:cs="Arial"/>
+          <w:sz w:val="20"/>
+          <w:szCs w:val="20"/>
+        </w:rPr>
+        <w:t>False</w:t>
+      </w:r>
+      <w:proofErr w:type="spellEnd"/>
+      <w:r>
+        <w:rPr>
+          <w:rFonts w:ascii="Arial" w:hAnsi="Arial" w:cs="Arial"/>
+          <w:sz w:val="20"/>
+          <w:szCs w:val="20"/>
+        </w:rPr>
+        <w:t xml:space="preserve"> в противен случай.</w:t>
       </w:r>
     </w:p>
     <w:p>
@@ -3272,7 +3854,79 @@
           <w:szCs w:val="20"/>
         </w:rPr>
         <w:lastRenderedPageBreak/>
-        <w:t>Пр. isNameFolder "projects" (Root "projects" []) -</w:t>
+        <w:t xml:space="preserve">Пр. </w:t>
+      </w:r>
+      <w:proofErr w:type="spellStart"/>
+      <w:r>
+        <w:rPr>
+          <w:rFonts w:ascii="Arial" w:hAnsi="Arial" w:cs="Arial"/>
+          <w:sz w:val="20"/>
+          <w:szCs w:val="20"/>
+        </w:rPr>
+        <w:t>isNameFolder</w:t>
+      </w:r>
+      <w:proofErr w:type="spellEnd"/>
+      <w:r>
+        <w:rPr>
+          <w:rFonts w:ascii="Arial" w:hAnsi="Arial" w:cs="Arial"/>
+          <w:sz w:val="20"/>
+          <w:szCs w:val="20"/>
+        </w:rPr>
+        <w:t xml:space="preserve"> "</w:t>
+      </w:r>
+      <w:proofErr w:type="spellStart"/>
+      <w:r>
+        <w:rPr>
+          <w:rFonts w:ascii="Arial" w:hAnsi="Arial" w:cs="Arial"/>
+          <w:sz w:val="20"/>
+          <w:szCs w:val="20"/>
+        </w:rPr>
+        <w:t>projects</w:t>
+      </w:r>
+      <w:proofErr w:type="spellEnd"/>
+      <w:r>
+        <w:rPr>
+          <w:rFonts w:ascii="Arial" w:hAnsi="Arial" w:cs="Arial"/>
+          <w:sz w:val="20"/>
+          <w:szCs w:val="20"/>
+        </w:rPr>
+        <w:t>" (</w:t>
+      </w:r>
+      <w:proofErr w:type="spellStart"/>
+      <w:r>
+        <w:rPr>
+          <w:rFonts w:ascii="Arial" w:hAnsi="Arial" w:cs="Arial"/>
+          <w:sz w:val="20"/>
+          <w:szCs w:val="20"/>
+        </w:rPr>
+        <w:t>Root</w:t>
+      </w:r>
+      <w:proofErr w:type="spellEnd"/>
+      <w:r>
+        <w:rPr>
+          <w:rFonts w:ascii="Arial" w:hAnsi="Arial" w:cs="Arial"/>
+          <w:sz w:val="20"/>
+          <w:szCs w:val="20"/>
+        </w:rPr>
+        <w:t xml:space="preserve"> "</w:t>
+      </w:r>
+      <w:proofErr w:type="spellStart"/>
+      <w:r>
+        <w:rPr>
+          <w:rFonts w:ascii="Arial" w:hAnsi="Arial" w:cs="Arial"/>
+          <w:sz w:val="20"/>
+          <w:szCs w:val="20"/>
+        </w:rPr>
+        <w:t>projects</w:t>
+      </w:r>
+      <w:proofErr w:type="spellEnd"/>
+      <w:r>
+        <w:rPr>
+          <w:rFonts w:ascii="Arial" w:hAnsi="Arial" w:cs="Arial"/>
+          <w:sz w:val="20"/>
+          <w:szCs w:val="20"/>
+        </w:rPr>
+        <w:t>" []) -</w:t>
       </w:r>
       <w:r>
         <w:rPr>
@@ -3288,8 +3942,18 @@
           <w:sz w:val="20"/>
           <w:szCs w:val="20"/>
         </w:rPr>
-        <w:t xml:space="preserve"> True</w:t>
-      </w:r>
+        <w:t xml:space="preserve"> </w:t>
+      </w:r>
+      <w:proofErr w:type="spellStart"/>
+      <w:r>
+        <w:rPr>
+          <w:rFonts w:ascii="Arial" w:hAnsi="Arial" w:cs="Arial"/>
+          <w:sz w:val="20"/>
+          <w:szCs w:val="20"/>
+        </w:rPr>
+        <w:t>True</w:t>
+      </w:r>
+      <w:proofErr w:type="spellEnd"/>
     </w:p>
     <w:p>
       <w:pPr>
@@ -3311,7 +3975,97 @@
           <w:sz w:val="20"/>
           <w:szCs w:val="20"/>
         </w:rPr>
-        <w:t xml:space="preserve">Пр. isNameFolder "documents" (File "resume.pdf" "My resume") </w:t>
+        <w:t xml:space="preserve">Пр. </w:t>
+      </w:r>
+      <w:proofErr w:type="spellStart"/>
+      <w:r>
+        <w:rPr>
+          <w:rFonts w:ascii="Arial" w:hAnsi="Arial" w:cs="Arial"/>
+          <w:sz w:val="20"/>
+          <w:szCs w:val="20"/>
+        </w:rPr>
+        <w:t>isNameFolder</w:t>
+      </w:r>
+      <w:proofErr w:type="spellEnd"/>
+      <w:r>
+        <w:rPr>
+          <w:rFonts w:ascii="Arial" w:hAnsi="Arial" w:cs="Arial"/>
+          <w:sz w:val="20"/>
+          <w:szCs w:val="20"/>
+        </w:rPr>
+        <w:t xml:space="preserve"> "</w:t>
+      </w:r>
+      <w:proofErr w:type="spellStart"/>
+      <w:r>
+        <w:rPr>
+          <w:rFonts w:ascii="Arial" w:hAnsi="Arial" w:cs="Arial"/>
+          <w:sz w:val="20"/>
+          <w:szCs w:val="20"/>
+        </w:rPr>
+        <w:t>documents</w:t>
+      </w:r>
+      <w:proofErr w:type="spellEnd"/>
+      <w:r>
+        <w:rPr>
+          <w:rFonts w:ascii="Arial" w:hAnsi="Arial" w:cs="Arial"/>
+          <w:sz w:val="20"/>
+          <w:szCs w:val="20"/>
+        </w:rPr>
+        <w:t>" (</w:t>
+      </w:r>
+      <w:proofErr w:type="spellStart"/>
+      <w:r>
+        <w:rPr>
+          <w:rFonts w:ascii="Arial" w:hAnsi="Arial" w:cs="Arial"/>
+          <w:sz w:val="20"/>
+          <w:szCs w:val="20"/>
+        </w:rPr>
+        <w:t>File</w:t>
+      </w:r>
+      <w:proofErr w:type="spellEnd"/>
+      <w:r>
+        <w:rPr>
+          <w:rFonts w:ascii="Arial" w:hAnsi="Arial" w:cs="Arial"/>
+          <w:sz w:val="20"/>
+          <w:szCs w:val="20"/>
+        </w:rPr>
+        <w:t xml:space="preserve"> "resume.pdf" "</w:t>
+      </w:r>
+      <w:proofErr w:type="spellStart"/>
+      <w:r>
+        <w:rPr>
+          <w:rFonts w:ascii="Arial" w:hAnsi="Arial" w:cs="Arial"/>
+          <w:sz w:val="20"/>
+          <w:szCs w:val="20"/>
+        </w:rPr>
+        <w:t>My</w:t>
+      </w:r>
+      <w:proofErr w:type="spellEnd"/>
+      <w:r>
+        <w:rPr>
+          <w:rFonts w:ascii="Arial" w:hAnsi="Arial" w:cs="Arial"/>
+          <w:sz w:val="20"/>
+          <w:szCs w:val="20"/>
+        </w:rPr>
+        <w:t xml:space="preserve"> </w:t>
+      </w:r>
+      <w:proofErr w:type="spellStart"/>
+      <w:r>
+        <w:rPr>
+          <w:rFonts w:ascii="Arial" w:hAnsi="Arial" w:cs="Arial"/>
+          <w:sz w:val="20"/>
+          <w:szCs w:val="20"/>
+        </w:rPr>
+        <w:t>resume</w:t>
+      </w:r>
+      <w:proofErr w:type="spellEnd"/>
+      <w:r>
+        <w:rPr>
+          <w:rFonts w:ascii="Arial" w:hAnsi="Arial" w:cs="Arial"/>
+          <w:sz w:val="20"/>
+          <w:szCs w:val="20"/>
+        </w:rPr>
+        <w:t xml:space="preserve">") </w:t>
       </w:r>
       <w:r>
         <w:rPr>
@@ -3321,6 +4075,7 @@
         </w:rPr>
         <w:t xml:space="preserve">---&gt; </w:t>
       </w:r>
+      <w:proofErr w:type="spellStart"/>
       <w:r>
         <w:rPr>
           <w:rFonts w:ascii="Arial" w:hAnsi="Arial" w:cs="Arial"/>
@@ -3329,6 +4084,7 @@
         </w:rPr>
         <w:t>False</w:t>
       </w:r>
+      <w:proofErr w:type="spellEnd"/>
     </w:p>
     <w:p>
       <w:pPr>
@@ -3349,6 +4105,7 @@
           <w:szCs w:val="20"/>
         </w:rPr>
       </w:pPr>
+      <w:proofErr w:type="spellStart"/>
       <w:r>
         <w:rPr>
           <w:rFonts w:ascii="Arial" w:hAnsi="Arial" w:cs="Arial"/>
@@ -3359,13 +4116,50 @@
         </w:rPr>
         <w:t>isNameFile</w:t>
       </w:r>
-      <w:r>
-        <w:rPr>
-          <w:rFonts w:ascii="Arial" w:hAnsi="Arial" w:cs="Arial"/>
-          <w:sz w:val="20"/>
-          <w:szCs w:val="20"/>
-        </w:rPr>
-        <w:t>: Проверява дали даденото име съвпада с името на файл. Първият аргумент е името, което се проверява. Вторият аргумент е файловата система. Резултатът е True, ако съответното име съвпада с името на файла, или False в противен случай.</w:t>
+      <w:proofErr w:type="spellEnd"/>
+      <w:r>
+        <w:rPr>
+          <w:rFonts w:ascii="Arial" w:hAnsi="Arial" w:cs="Arial"/>
+          <w:sz w:val="20"/>
+          <w:szCs w:val="20"/>
+        </w:rPr>
+        <w:t xml:space="preserve">: Проверява дали даденото име съвпада с името на файл. Първият аргумент е името, което се проверява. Вторият аргумент е файловата система. Резултатът е </w:t>
+      </w:r>
+      <w:proofErr w:type="spellStart"/>
+      <w:r>
+        <w:rPr>
+          <w:rFonts w:ascii="Arial" w:hAnsi="Arial" w:cs="Arial"/>
+          <w:sz w:val="20"/>
+          <w:szCs w:val="20"/>
+        </w:rPr>
+        <w:t>True</w:t>
+      </w:r>
+      <w:proofErr w:type="spellEnd"/>
+      <w:r>
+        <w:rPr>
+          <w:rFonts w:ascii="Arial" w:hAnsi="Arial" w:cs="Arial"/>
+          <w:sz w:val="20"/>
+          <w:szCs w:val="20"/>
+        </w:rPr>
+        <w:t xml:space="preserve">, ако съответното име съвпада с името на файла, или </w:t>
+      </w:r>
+      <w:proofErr w:type="spellStart"/>
+      <w:r>
+        <w:rPr>
+          <w:rFonts w:ascii="Arial" w:hAnsi="Arial" w:cs="Arial"/>
+          <w:sz w:val="20"/>
+          <w:szCs w:val="20"/>
+        </w:rPr>
+        <w:t>False</w:t>
+      </w:r>
+      <w:proofErr w:type="spellEnd"/>
+      <w:r>
+        <w:rPr>
+          <w:rFonts w:ascii="Arial" w:hAnsi="Arial" w:cs="Arial"/>
+          <w:sz w:val="20"/>
+          <w:szCs w:val="20"/>
+        </w:rPr>
+        <w:t xml:space="preserve"> в противен случай.</w:t>
       </w:r>
     </w:p>
     <w:p>
@@ -3388,7 +4182,79 @@
           <w:sz w:val="20"/>
           <w:szCs w:val="20"/>
         </w:rPr>
-        <w:t xml:space="preserve">Пр. isNameFile "resume.pdf" (File "resume.pdf" "My resume") </w:t>
+        <w:t xml:space="preserve">Пр. </w:t>
+      </w:r>
+      <w:proofErr w:type="spellStart"/>
+      <w:r>
+        <w:rPr>
+          <w:rFonts w:ascii="Arial" w:hAnsi="Arial" w:cs="Arial"/>
+          <w:sz w:val="20"/>
+          <w:szCs w:val="20"/>
+        </w:rPr>
+        <w:t>isNameFile</w:t>
+      </w:r>
+      <w:proofErr w:type="spellEnd"/>
+      <w:r>
+        <w:rPr>
+          <w:rFonts w:ascii="Arial" w:hAnsi="Arial" w:cs="Arial"/>
+          <w:sz w:val="20"/>
+          <w:szCs w:val="20"/>
+        </w:rPr>
+        <w:t xml:space="preserve"> "resume.pdf" (</w:t>
+      </w:r>
+      <w:proofErr w:type="spellStart"/>
+      <w:r>
+        <w:rPr>
+          <w:rFonts w:ascii="Arial" w:hAnsi="Arial" w:cs="Arial"/>
+          <w:sz w:val="20"/>
+          <w:szCs w:val="20"/>
+        </w:rPr>
+        <w:t>File</w:t>
+      </w:r>
+      <w:proofErr w:type="spellEnd"/>
+      <w:r>
+        <w:rPr>
+          <w:rFonts w:ascii="Arial" w:hAnsi="Arial" w:cs="Arial"/>
+          <w:sz w:val="20"/>
+          <w:szCs w:val="20"/>
+        </w:rPr>
+        <w:t xml:space="preserve"> "resume.pdf" "</w:t>
+      </w:r>
+      <w:proofErr w:type="spellStart"/>
+      <w:r>
+        <w:rPr>
+          <w:rFonts w:ascii="Arial" w:hAnsi="Arial" w:cs="Arial"/>
+          <w:sz w:val="20"/>
+          <w:szCs w:val="20"/>
+        </w:rPr>
+        <w:t>My</w:t>
+      </w:r>
+      <w:proofErr w:type="spellEnd"/>
+      <w:r>
+        <w:rPr>
+          <w:rFonts w:ascii="Arial" w:hAnsi="Arial" w:cs="Arial"/>
+          <w:sz w:val="20"/>
+          <w:szCs w:val="20"/>
+        </w:rPr>
+        <w:t xml:space="preserve"> </w:t>
+      </w:r>
+      <w:proofErr w:type="spellStart"/>
+      <w:r>
+        <w:rPr>
+          <w:rFonts w:ascii="Arial" w:hAnsi="Arial" w:cs="Arial"/>
+          <w:sz w:val="20"/>
+          <w:szCs w:val="20"/>
+        </w:rPr>
+        <w:t>resume</w:t>
+      </w:r>
+      <w:proofErr w:type="spellEnd"/>
+      <w:r>
+        <w:rPr>
+          <w:rFonts w:ascii="Arial" w:hAnsi="Arial" w:cs="Arial"/>
+          <w:sz w:val="20"/>
+          <w:szCs w:val="20"/>
+        </w:rPr>
+        <w:t xml:space="preserve">") </w:t>
       </w:r>
       <w:r>
         <w:rPr>
@@ -3398,6 +4264,7 @@
         </w:rPr>
         <w:t xml:space="preserve">---&gt; </w:t>
       </w:r>
+      <w:proofErr w:type="spellStart"/>
       <w:r>
         <w:rPr>
           <w:rFonts w:ascii="Arial" w:hAnsi="Arial" w:cs="Arial"/>
@@ -3406,6 +4273,7 @@
         </w:rPr>
         <w:t>True</w:t>
       </w:r>
+      <w:proofErr w:type="spellEnd"/>
     </w:p>
     <w:p>
       <w:pPr>
@@ -3427,7 +4295,61 @@
           <w:sz w:val="20"/>
           <w:szCs w:val="20"/>
         </w:rPr>
-        <w:t>Пр. isNameFile "welcome.txt" (Root "archives" [])</w:t>
+        <w:t xml:space="preserve">Пр. </w:t>
+      </w:r>
+      <w:proofErr w:type="spellStart"/>
+      <w:r>
+        <w:rPr>
+          <w:rFonts w:ascii="Arial" w:hAnsi="Arial" w:cs="Arial"/>
+          <w:sz w:val="20"/>
+          <w:szCs w:val="20"/>
+        </w:rPr>
+        <w:t>isNameFile</w:t>
+      </w:r>
+      <w:proofErr w:type="spellEnd"/>
+      <w:r>
+        <w:rPr>
+          <w:rFonts w:ascii="Arial" w:hAnsi="Arial" w:cs="Arial"/>
+          <w:sz w:val="20"/>
+          <w:szCs w:val="20"/>
+        </w:rPr>
+        <w:t xml:space="preserve"> "welcome.txt" (</w:t>
+      </w:r>
+      <w:proofErr w:type="spellStart"/>
+      <w:r>
+        <w:rPr>
+          <w:rFonts w:ascii="Arial" w:hAnsi="Arial" w:cs="Arial"/>
+          <w:sz w:val="20"/>
+          <w:szCs w:val="20"/>
+        </w:rPr>
+        <w:t>Root</w:t>
+      </w:r>
+      <w:proofErr w:type="spellEnd"/>
+      <w:r>
+        <w:rPr>
+          <w:rFonts w:ascii="Arial" w:hAnsi="Arial" w:cs="Arial"/>
+          <w:sz w:val="20"/>
+          <w:szCs w:val="20"/>
+        </w:rPr>
+        <w:t xml:space="preserve"> "</w:t>
+      </w:r>
+      <w:proofErr w:type="spellStart"/>
+      <w:r>
+        <w:rPr>
+          <w:rFonts w:ascii="Arial" w:hAnsi="Arial" w:cs="Arial"/>
+          <w:sz w:val="20"/>
+          <w:szCs w:val="20"/>
+        </w:rPr>
+        <w:t>archives</w:t>
+      </w:r>
+      <w:proofErr w:type="spellEnd"/>
+      <w:r>
+        <w:rPr>
+          <w:rFonts w:ascii="Arial" w:hAnsi="Arial" w:cs="Arial"/>
+          <w:sz w:val="20"/>
+          <w:szCs w:val="20"/>
+        </w:rPr>
+        <w:t>" [])</w:t>
       </w:r>
       <w:r>
         <w:rPr>
@@ -3437,6 +4359,7 @@
         </w:rPr>
         <w:t xml:space="preserve"> ---&gt; </w:t>
       </w:r>
+      <w:proofErr w:type="spellStart"/>
       <w:r>
         <w:rPr>
           <w:rFonts w:ascii="Arial" w:hAnsi="Arial" w:cs="Arial"/>
@@ -3445,6 +4368,7 @@
         </w:rPr>
         <w:t>False</w:t>
       </w:r>
+      <w:proofErr w:type="spellEnd"/>
     </w:p>
     <w:p>
       <w:pPr>
@@ -3465,6 +4389,7 @@
           <w:szCs w:val="20"/>
         </w:rPr>
       </w:pPr>
+      <w:proofErr w:type="spellStart"/>
       <w:r>
         <w:rPr>
           <w:rFonts w:ascii="Arial" w:hAnsi="Arial" w:cs="Arial"/>
@@ -3475,13 +4400,50 @@
         </w:rPr>
         <w:t>isFilePath</w:t>
       </w:r>
-      <w:r>
-        <w:rPr>
-          <w:rFonts w:ascii="Arial" w:hAnsi="Arial" w:cs="Arial"/>
-          <w:sz w:val="20"/>
-          <w:szCs w:val="20"/>
-        </w:rPr>
-        <w:t>: Проверява дали даден низ представлява път. Аргументът е низ, който трябва да се провери. Резултатът е True, ако низът започва със /, или False в противен случай.</w:t>
+      <w:proofErr w:type="spellEnd"/>
+      <w:r>
+        <w:rPr>
+          <w:rFonts w:ascii="Arial" w:hAnsi="Arial" w:cs="Arial"/>
+          <w:sz w:val="20"/>
+          <w:szCs w:val="20"/>
+        </w:rPr>
+        <w:t xml:space="preserve">: Проверява дали даден низ представлява път. Аргументът е низ, който трябва да се провери. Резултатът е </w:t>
+      </w:r>
+      <w:proofErr w:type="spellStart"/>
+      <w:r>
+        <w:rPr>
+          <w:rFonts w:ascii="Arial" w:hAnsi="Arial" w:cs="Arial"/>
+          <w:sz w:val="20"/>
+          <w:szCs w:val="20"/>
+        </w:rPr>
+        <w:t>True</w:t>
+      </w:r>
+      <w:proofErr w:type="spellEnd"/>
+      <w:r>
+        <w:rPr>
+          <w:rFonts w:ascii="Arial" w:hAnsi="Arial" w:cs="Arial"/>
+          <w:sz w:val="20"/>
+          <w:szCs w:val="20"/>
+        </w:rPr>
+        <w:t xml:space="preserve">, ако низът започва със /, или </w:t>
+      </w:r>
+      <w:proofErr w:type="spellStart"/>
+      <w:r>
+        <w:rPr>
+          <w:rFonts w:ascii="Arial" w:hAnsi="Arial" w:cs="Arial"/>
+          <w:sz w:val="20"/>
+          <w:szCs w:val="20"/>
+        </w:rPr>
+        <w:t>False</w:t>
+      </w:r>
+      <w:proofErr w:type="spellEnd"/>
+      <w:r>
+        <w:rPr>
+          <w:rFonts w:ascii="Arial" w:hAnsi="Arial" w:cs="Arial"/>
+          <w:sz w:val="20"/>
+          <w:szCs w:val="20"/>
+        </w:rPr>
+        <w:t xml:space="preserve"> в противен случай.</w:t>
       </w:r>
     </w:p>
     <w:p>
@@ -3504,7 +4466,79 @@
           <w:sz w:val="20"/>
           <w:szCs w:val="20"/>
         </w:rPr>
-        <w:t xml:space="preserve">Пр. isFilePath "/home/user/documents" </w:t>
+        <w:t xml:space="preserve">Пр. </w:t>
+      </w:r>
+      <w:proofErr w:type="spellStart"/>
+      <w:r>
+        <w:rPr>
+          <w:rFonts w:ascii="Arial" w:hAnsi="Arial" w:cs="Arial"/>
+          <w:sz w:val="20"/>
+          <w:szCs w:val="20"/>
+        </w:rPr>
+        <w:t>isFilePath</w:t>
+      </w:r>
+      <w:proofErr w:type="spellEnd"/>
+      <w:r>
+        <w:rPr>
+          <w:rFonts w:ascii="Arial" w:hAnsi="Arial" w:cs="Arial"/>
+          <w:sz w:val="20"/>
+          <w:szCs w:val="20"/>
+        </w:rPr>
+        <w:t xml:space="preserve"> "/</w:t>
+      </w:r>
+      <w:proofErr w:type="spellStart"/>
+      <w:r>
+        <w:rPr>
+          <w:rFonts w:ascii="Arial" w:hAnsi="Arial" w:cs="Arial"/>
+          <w:sz w:val="20"/>
+          <w:szCs w:val="20"/>
+        </w:rPr>
+        <w:t>home</w:t>
+      </w:r>
+      <w:proofErr w:type="spellEnd"/>
+      <w:r>
+        <w:rPr>
+          <w:rFonts w:ascii="Arial" w:hAnsi="Arial" w:cs="Arial"/>
+          <w:sz w:val="20"/>
+          <w:szCs w:val="20"/>
+        </w:rPr>
+        <w:t>/</w:t>
+      </w:r>
+      <w:proofErr w:type="spellStart"/>
+      <w:r>
+        <w:rPr>
+          <w:rFonts w:ascii="Arial" w:hAnsi="Arial" w:cs="Arial"/>
+          <w:sz w:val="20"/>
+          <w:szCs w:val="20"/>
+        </w:rPr>
+        <w:t>user</w:t>
+      </w:r>
+      <w:proofErr w:type="spellEnd"/>
+      <w:r>
+        <w:rPr>
+          <w:rFonts w:ascii="Arial" w:hAnsi="Arial" w:cs="Arial"/>
+          <w:sz w:val="20"/>
+          <w:szCs w:val="20"/>
+        </w:rPr>
+        <w:t>/</w:t>
+      </w:r>
+      <w:proofErr w:type="spellStart"/>
+      <w:r>
+        <w:rPr>
+          <w:rFonts w:ascii="Arial" w:hAnsi="Arial" w:cs="Arial"/>
+          <w:sz w:val="20"/>
+          <w:szCs w:val="20"/>
+        </w:rPr>
+        <w:t>documents</w:t>
+      </w:r>
+      <w:proofErr w:type="spellEnd"/>
+      <w:r>
+        <w:rPr>
+          <w:rFonts w:ascii="Arial" w:hAnsi="Arial" w:cs="Arial"/>
+          <w:sz w:val="20"/>
+          <w:szCs w:val="20"/>
+        </w:rPr>
+        <w:t xml:space="preserve">" </w:t>
       </w:r>
       <w:r>
         <w:rPr>
@@ -3520,8 +4554,18 @@
           <w:sz w:val="20"/>
           <w:szCs w:val="20"/>
         </w:rPr>
-        <w:t xml:space="preserve"> True</w:t>
-      </w:r>
+        <w:t xml:space="preserve"> </w:t>
+      </w:r>
+      <w:proofErr w:type="spellStart"/>
+      <w:r>
+        <w:rPr>
+          <w:rFonts w:ascii="Arial" w:hAnsi="Arial" w:cs="Arial"/>
+          <w:sz w:val="20"/>
+          <w:szCs w:val="20"/>
+        </w:rPr>
+        <w:t>True</w:t>
+      </w:r>
+      <w:proofErr w:type="spellEnd"/>
     </w:p>
     <w:p>
       <w:pPr>
@@ -3542,6 +4586,7 @@
           <w:szCs w:val="20"/>
         </w:rPr>
       </w:pPr>
+      <w:proofErr w:type="spellStart"/>
       <w:r>
         <w:rPr>
           <w:rFonts w:ascii="Arial" w:hAnsi="Arial" w:cs="Arial"/>
@@ -3552,6 +4597,7 @@
         </w:rPr>
         <w:t>isValidName</w:t>
       </w:r>
+      <w:proofErr w:type="spellEnd"/>
       <w:r>
         <w:rPr>
           <w:rFonts w:ascii="Arial" w:hAnsi="Arial" w:cs="Arial"/>
@@ -3590,7 +4636,61 @@
           <w:sz w:val="20"/>
           <w:szCs w:val="20"/>
         </w:rPr>
-        <w:t xml:space="preserve"> е валидно в контекста на текущата файловата система. Първият аргумент е функция (напр. isNameFile или isNameFolder), която проверява дали дадено име съществува. Вторият аргумент е името за проверка. Третият аргумент е файловата система. Резултатът е True, ако името не съвпада с името на текущата папка и не се среща сред елементите в нея.</w:t>
+        <w:t xml:space="preserve"> е валидно в контекста на текущата файловата система. Първият аргумент е функция (напр. </w:t>
+      </w:r>
+      <w:proofErr w:type="spellStart"/>
+      <w:r>
+        <w:rPr>
+          <w:rFonts w:ascii="Arial" w:hAnsi="Arial" w:cs="Arial"/>
+          <w:sz w:val="20"/>
+          <w:szCs w:val="20"/>
+        </w:rPr>
+        <w:t>isNameFile</w:t>
+      </w:r>
+      <w:proofErr w:type="spellEnd"/>
+      <w:r>
+        <w:rPr>
+          <w:rFonts w:ascii="Arial" w:hAnsi="Arial" w:cs="Arial"/>
+          <w:sz w:val="20"/>
+          <w:szCs w:val="20"/>
+        </w:rPr>
+        <w:t xml:space="preserve"> или </w:t>
+      </w:r>
+      <w:proofErr w:type="spellStart"/>
+      <w:r>
+        <w:rPr>
+          <w:rFonts w:ascii="Arial" w:hAnsi="Arial" w:cs="Arial"/>
+          <w:sz w:val="20"/>
+          <w:szCs w:val="20"/>
+        </w:rPr>
+        <w:t>isNameFolder</w:t>
+      </w:r>
+      <w:proofErr w:type="spellEnd"/>
+      <w:r>
+        <w:rPr>
+          <w:rFonts w:ascii="Arial" w:hAnsi="Arial" w:cs="Arial"/>
+          <w:sz w:val="20"/>
+          <w:szCs w:val="20"/>
+        </w:rPr>
+        <w:t xml:space="preserve">), която проверява дали дадено име съществува. Вторият аргумент е името за проверка. Третият аргумент е файловата система. Резултатът е </w:t>
+      </w:r>
+      <w:proofErr w:type="spellStart"/>
+      <w:r>
+        <w:rPr>
+          <w:rFonts w:ascii="Arial" w:hAnsi="Arial" w:cs="Arial"/>
+          <w:sz w:val="20"/>
+          <w:szCs w:val="20"/>
+        </w:rPr>
+        <w:t>True</w:t>
+      </w:r>
+      <w:proofErr w:type="spellEnd"/>
+      <w:r>
+        <w:rPr>
+          <w:rFonts w:ascii="Arial" w:hAnsi="Arial" w:cs="Arial"/>
+          <w:sz w:val="20"/>
+          <w:szCs w:val="20"/>
+        </w:rPr>
+        <w:t>, ако името не съвпада с името на текущата папка и не се среща сред елементите в нея.</w:t>
       </w:r>
       <w:r>
         <w:rPr>
@@ -3614,7 +4714,25 @@
           <w:sz w:val="20"/>
           <w:szCs w:val="20"/>
         </w:rPr>
-        <w:t xml:space="preserve">, функцията връща False </w:t>
+        <w:t xml:space="preserve">, функцията връща </w:t>
+      </w:r>
+      <w:proofErr w:type="spellStart"/>
+      <w:r>
+        <w:rPr>
+          <w:rFonts w:ascii="Arial" w:hAnsi="Arial" w:cs="Arial"/>
+          <w:sz w:val="20"/>
+          <w:szCs w:val="20"/>
+        </w:rPr>
+        <w:t>False</w:t>
+      </w:r>
+      <w:proofErr w:type="spellEnd"/>
+      <w:r>
+        <w:rPr>
+          <w:rFonts w:ascii="Arial" w:hAnsi="Arial" w:cs="Arial"/>
+          <w:sz w:val="20"/>
+          <w:szCs w:val="20"/>
+        </w:rPr>
+        <w:t xml:space="preserve"> </w:t>
       </w:r>
       <w:r>
         <w:rPr>
@@ -3662,8 +4780,18 @@
           <w:sz w:val="20"/>
           <w:szCs w:val="20"/>
         </w:rPr>
-        <w:t>използва foldr</w:t>
-      </w:r>
+        <w:t xml:space="preserve">използва </w:t>
+      </w:r>
+      <w:proofErr w:type="spellStart"/>
+      <w:r>
+        <w:rPr>
+          <w:rFonts w:ascii="Arial" w:hAnsi="Arial" w:cs="Arial"/>
+          <w:sz w:val="20"/>
+          <w:szCs w:val="20"/>
+        </w:rPr>
+        <w:t>foldr</w:t>
+      </w:r>
+      <w:proofErr w:type="spellEnd"/>
       <w:r>
         <w:rPr>
           <w:rFonts w:ascii="Arial" w:hAnsi="Arial" w:cs="Arial"/>
@@ -3680,8 +4808,19 @@
             <w:sz w:val="20"/>
             <w:szCs w:val="20"/>
           </w:rPr>
-          <w:t>библиотеката на Haskell</w:t>
+          <w:t xml:space="preserve">библиотеката на </w:t>
         </w:r>
+        <w:proofErr w:type="spellStart"/>
+        <w:r>
+          <w:rPr>
+            <w:rStyle w:val="a4"/>
+            <w:rFonts w:ascii="Arial" w:hAnsi="Arial" w:cs="Arial"/>
+            <w:sz w:val="20"/>
+            <w:szCs w:val="20"/>
+          </w:rPr>
+          <w:t>Haskell</w:t>
+        </w:r>
+        <w:proofErr w:type="spellEnd"/>
       </w:hyperlink>
       <w:r>
         <w:rPr>
@@ -3760,7 +4899,133 @@
           <w:sz w:val="20"/>
           <w:szCs w:val="20"/>
         </w:rPr>
-        <w:t xml:space="preserve">Пр. isValidName isNameFile "newfile.txt" (Root "documents" [File "resume.pdf" "My resume"]) </w:t>
+        <w:t xml:space="preserve">Пр. </w:t>
+      </w:r>
+      <w:proofErr w:type="spellStart"/>
+      <w:r>
+        <w:rPr>
+          <w:rFonts w:ascii="Arial" w:hAnsi="Arial" w:cs="Arial"/>
+          <w:sz w:val="20"/>
+          <w:szCs w:val="20"/>
+        </w:rPr>
+        <w:t>isValidName</w:t>
+      </w:r>
+      <w:proofErr w:type="spellEnd"/>
+      <w:r>
+        <w:rPr>
+          <w:rFonts w:ascii="Arial" w:hAnsi="Arial" w:cs="Arial"/>
+          <w:sz w:val="20"/>
+          <w:szCs w:val="20"/>
+        </w:rPr>
+        <w:t xml:space="preserve"> </w:t>
+      </w:r>
+      <w:proofErr w:type="spellStart"/>
+      <w:r>
+        <w:rPr>
+          <w:rFonts w:ascii="Arial" w:hAnsi="Arial" w:cs="Arial"/>
+          <w:sz w:val="20"/>
+          <w:szCs w:val="20"/>
+        </w:rPr>
+        <w:t>isNameFile</w:t>
+      </w:r>
+      <w:proofErr w:type="spellEnd"/>
+      <w:r>
+        <w:rPr>
+          <w:rFonts w:ascii="Arial" w:hAnsi="Arial" w:cs="Arial"/>
+          <w:sz w:val="20"/>
+          <w:szCs w:val="20"/>
+        </w:rPr>
+        <w:t xml:space="preserve"> "newfile.txt" (</w:t>
+      </w:r>
+      <w:proofErr w:type="spellStart"/>
+      <w:r>
+        <w:rPr>
+          <w:rFonts w:ascii="Arial" w:hAnsi="Arial" w:cs="Arial"/>
+          <w:sz w:val="20"/>
+          <w:szCs w:val="20"/>
+        </w:rPr>
+        <w:t>Root</w:t>
+      </w:r>
+      <w:proofErr w:type="spellEnd"/>
+      <w:r>
+        <w:rPr>
+          <w:rFonts w:ascii="Arial" w:hAnsi="Arial" w:cs="Arial"/>
+          <w:sz w:val="20"/>
+          <w:szCs w:val="20"/>
+        </w:rPr>
+        <w:t xml:space="preserve"> "</w:t>
+      </w:r>
+      <w:proofErr w:type="spellStart"/>
+      <w:r>
+        <w:rPr>
+          <w:rFonts w:ascii="Arial" w:hAnsi="Arial" w:cs="Arial"/>
+          <w:sz w:val="20"/>
+          <w:szCs w:val="20"/>
+        </w:rPr>
+        <w:t>documents</w:t>
+      </w:r>
+      <w:proofErr w:type="spellEnd"/>
+      <w:r>
+        <w:rPr>
+          <w:rFonts w:ascii="Arial" w:hAnsi="Arial" w:cs="Arial"/>
+          <w:sz w:val="20"/>
+          <w:szCs w:val="20"/>
+        </w:rPr>
+        <w:t>" [</w:t>
+      </w:r>
+      <w:proofErr w:type="spellStart"/>
+      <w:r>
+        <w:rPr>
+          <w:rFonts w:ascii="Arial" w:hAnsi="Arial" w:cs="Arial"/>
+          <w:sz w:val="20"/>
+          <w:szCs w:val="20"/>
+        </w:rPr>
+        <w:t>File</w:t>
+      </w:r>
+      <w:proofErr w:type="spellEnd"/>
+      <w:r>
+        <w:rPr>
+          <w:rFonts w:ascii="Arial" w:hAnsi="Arial" w:cs="Arial"/>
+          <w:sz w:val="20"/>
+          <w:szCs w:val="20"/>
+        </w:rPr>
+        <w:t xml:space="preserve"> "resume.pdf" "</w:t>
+      </w:r>
+      <w:proofErr w:type="spellStart"/>
+      <w:r>
+        <w:rPr>
+          <w:rFonts w:ascii="Arial" w:hAnsi="Arial" w:cs="Arial"/>
+          <w:sz w:val="20"/>
+          <w:szCs w:val="20"/>
+        </w:rPr>
+        <w:t>My</w:t>
+      </w:r>
+      <w:proofErr w:type="spellEnd"/>
+      <w:r>
+        <w:rPr>
+          <w:rFonts w:ascii="Arial" w:hAnsi="Arial" w:cs="Arial"/>
+          <w:sz w:val="20"/>
+          <w:szCs w:val="20"/>
+        </w:rPr>
+        <w:t xml:space="preserve"> </w:t>
+      </w:r>
+      <w:proofErr w:type="spellStart"/>
+      <w:r>
+        <w:rPr>
+          <w:rFonts w:ascii="Arial" w:hAnsi="Arial" w:cs="Arial"/>
+          <w:sz w:val="20"/>
+          <w:szCs w:val="20"/>
+        </w:rPr>
+        <w:t>resume</w:t>
+      </w:r>
+      <w:proofErr w:type="spellEnd"/>
+      <w:r>
+        <w:rPr>
+          <w:rFonts w:ascii="Arial" w:hAnsi="Arial" w:cs="Arial"/>
+          <w:sz w:val="20"/>
+          <w:szCs w:val="20"/>
+        </w:rPr>
+        <w:t xml:space="preserve">"]) </w:t>
       </w:r>
       <w:r>
         <w:rPr>
@@ -3770,13 +5035,23 @@
         </w:rPr>
         <w:t xml:space="preserve">---&gt; </w:t>
       </w:r>
-      <w:r>
-        <w:rPr>
-          <w:rFonts w:ascii="Arial" w:hAnsi="Arial" w:cs="Arial"/>
-          <w:sz w:val="20"/>
-          <w:szCs w:val="20"/>
-        </w:rPr>
-        <w:t xml:space="preserve">True </w:t>
+      <w:proofErr w:type="spellStart"/>
+      <w:r>
+        <w:rPr>
+          <w:rFonts w:ascii="Arial" w:hAnsi="Arial" w:cs="Arial"/>
+          <w:sz w:val="20"/>
+          <w:szCs w:val="20"/>
+        </w:rPr>
+        <w:t>True</w:t>
+      </w:r>
+      <w:proofErr w:type="spellEnd"/>
+      <w:r>
+        <w:rPr>
+          <w:rFonts w:ascii="Arial" w:hAnsi="Arial" w:cs="Arial"/>
+          <w:sz w:val="20"/>
+          <w:szCs w:val="20"/>
+        </w:rPr>
+        <w:t xml:space="preserve"> </w:t>
       </w:r>
       <w:r>
         <w:rPr>
@@ -3932,7 +5207,97 @@
           <w:sz w:val="20"/>
           <w:szCs w:val="20"/>
         </w:rPr>
-        <w:t xml:space="preserve"> Това е нов тип данни Parser, който е обвивка около функция с тип: String -&gt; Maybe (String, prs)</w:t>
+        <w:t xml:space="preserve"> Това е нов тип данни </w:t>
+      </w:r>
+      <w:proofErr w:type="spellStart"/>
+      <w:r>
+        <w:rPr>
+          <w:rFonts w:ascii="Arial" w:hAnsi="Arial" w:cs="Arial"/>
+          <w:sz w:val="20"/>
+          <w:szCs w:val="20"/>
+        </w:rPr>
+        <w:t>Parser</w:t>
+      </w:r>
+      <w:proofErr w:type="spellEnd"/>
+      <w:r>
+        <w:rPr>
+          <w:rFonts w:ascii="Arial" w:hAnsi="Arial" w:cs="Arial"/>
+          <w:sz w:val="20"/>
+          <w:szCs w:val="20"/>
+        </w:rPr>
+        <w:t xml:space="preserve">, който е обвивка около функция с тип: </w:t>
+      </w:r>
+      <w:proofErr w:type="spellStart"/>
+      <w:r>
+        <w:rPr>
+          <w:rFonts w:ascii="Arial" w:hAnsi="Arial" w:cs="Arial"/>
+          <w:sz w:val="20"/>
+          <w:szCs w:val="20"/>
+        </w:rPr>
+        <w:t>String</w:t>
+      </w:r>
+      <w:proofErr w:type="spellEnd"/>
+      <w:r>
+        <w:rPr>
+          <w:rFonts w:ascii="Arial" w:hAnsi="Arial" w:cs="Arial"/>
+          <w:sz w:val="20"/>
+          <w:szCs w:val="20"/>
+        </w:rPr>
+        <w:t xml:space="preserve"> -&gt; </w:t>
+      </w:r>
+      <w:proofErr w:type="spellStart"/>
+      <w:r>
+        <w:rPr>
+          <w:rFonts w:ascii="Arial" w:hAnsi="Arial" w:cs="Arial"/>
+          <w:sz w:val="20"/>
+          <w:szCs w:val="20"/>
+        </w:rPr>
+        <w:t>Maybe</w:t>
+      </w:r>
+      <w:proofErr w:type="spellEnd"/>
+      <w:r>
+        <w:rPr>
+          <w:rFonts w:ascii="Arial" w:hAnsi="Arial" w:cs="Arial"/>
+          <w:sz w:val="20"/>
+          <w:szCs w:val="20"/>
+        </w:rPr>
+        <w:t xml:space="preserve"> (</w:t>
+      </w:r>
+      <w:proofErr w:type="spellStart"/>
+      <w:r>
+        <w:rPr>
+          <w:rFonts w:ascii="Arial" w:hAnsi="Arial" w:cs="Arial"/>
+          <w:sz w:val="20"/>
+          <w:szCs w:val="20"/>
+        </w:rPr>
+        <w:t>String</w:t>
+      </w:r>
+      <w:proofErr w:type="spellEnd"/>
+      <w:r>
+        <w:rPr>
+          <w:rFonts w:ascii="Arial" w:hAnsi="Arial" w:cs="Arial"/>
+          <w:sz w:val="20"/>
+          <w:szCs w:val="20"/>
+        </w:rPr>
+        <w:t xml:space="preserve">, </w:t>
+      </w:r>
+      <w:proofErr w:type="spellStart"/>
+      <w:r>
+        <w:rPr>
+          <w:rFonts w:ascii="Arial" w:hAnsi="Arial" w:cs="Arial"/>
+          <w:sz w:val="20"/>
+          <w:szCs w:val="20"/>
+        </w:rPr>
+        <w:t>prs</w:t>
+      </w:r>
+      <w:proofErr w:type="spellEnd"/>
+      <w:r>
+        <w:rPr>
+          <w:rFonts w:ascii="Arial" w:hAnsi="Arial" w:cs="Arial"/>
+          <w:sz w:val="20"/>
+          <w:szCs w:val="20"/>
+        </w:rPr>
+        <w:t>)</w:t>
       </w:r>
       <w:r>
         <w:rPr>
@@ -3972,8 +5337,18 @@
           <w:sz w:val="20"/>
           <w:szCs w:val="20"/>
         </w:rPr>
-        <w:t>е успеш</w:t>
-      </w:r>
+        <w:t xml:space="preserve">е </w:t>
+      </w:r>
+      <w:proofErr w:type="spellStart"/>
+      <w:r>
+        <w:rPr>
+          <w:rFonts w:ascii="Arial" w:hAnsi="Arial" w:cs="Arial"/>
+          <w:sz w:val="20"/>
+          <w:szCs w:val="20"/>
+        </w:rPr>
+        <w:t>успеш</w:t>
+      </w:r>
+      <w:proofErr w:type="spellEnd"/>
       <w:r>
         <w:rPr>
           <w:rFonts w:ascii="Arial" w:hAnsi="Arial" w:cs="Arial"/>
@@ -3989,7 +5364,61 @@
           <w:sz w:val="20"/>
           <w:szCs w:val="20"/>
         </w:rPr>
-        <w:t>н, връща Just (remainingString, parsedResult), където</w:t>
+        <w:t xml:space="preserve">н, връща </w:t>
+      </w:r>
+      <w:proofErr w:type="spellStart"/>
+      <w:r>
+        <w:rPr>
+          <w:rFonts w:ascii="Arial" w:hAnsi="Arial" w:cs="Arial"/>
+          <w:sz w:val="20"/>
+          <w:szCs w:val="20"/>
+        </w:rPr>
+        <w:t>Just</w:t>
+      </w:r>
+      <w:proofErr w:type="spellEnd"/>
+      <w:r>
+        <w:rPr>
+          <w:rFonts w:ascii="Arial" w:hAnsi="Arial" w:cs="Arial"/>
+          <w:sz w:val="20"/>
+          <w:szCs w:val="20"/>
+        </w:rPr>
+        <w:t xml:space="preserve"> (</w:t>
+      </w:r>
+      <w:proofErr w:type="spellStart"/>
+      <w:r>
+        <w:rPr>
+          <w:rFonts w:ascii="Arial" w:hAnsi="Arial" w:cs="Arial"/>
+          <w:sz w:val="20"/>
+          <w:szCs w:val="20"/>
+        </w:rPr>
+        <w:t>remainingString</w:t>
+      </w:r>
+      <w:proofErr w:type="spellEnd"/>
+      <w:r>
+        <w:rPr>
+          <w:rFonts w:ascii="Arial" w:hAnsi="Arial" w:cs="Arial"/>
+          <w:sz w:val="20"/>
+          <w:szCs w:val="20"/>
+        </w:rPr>
+        <w:t xml:space="preserve">, </w:t>
+      </w:r>
+      <w:proofErr w:type="spellStart"/>
+      <w:r>
+        <w:rPr>
+          <w:rFonts w:ascii="Arial" w:hAnsi="Arial" w:cs="Arial"/>
+          <w:sz w:val="20"/>
+          <w:szCs w:val="20"/>
+        </w:rPr>
+        <w:t>parsedResult</w:t>
+      </w:r>
+      <w:proofErr w:type="spellEnd"/>
+      <w:r>
+        <w:rPr>
+          <w:rFonts w:ascii="Arial" w:hAnsi="Arial" w:cs="Arial"/>
+          <w:sz w:val="20"/>
+          <w:szCs w:val="20"/>
+        </w:rPr>
+        <w:t>), където</w:t>
       </w:r>
       <w:r>
         <w:rPr>
@@ -3999,13 +5428,23 @@
         </w:rPr>
         <w:t xml:space="preserve"> </w:t>
       </w:r>
-      <w:r>
-        <w:rPr>
-          <w:rFonts w:ascii="Arial" w:hAnsi="Arial" w:cs="Arial"/>
-          <w:sz w:val="20"/>
-          <w:szCs w:val="20"/>
-        </w:rPr>
-        <w:t>remainingString е низът, който остава след като е извършен</w:t>
+      <w:proofErr w:type="spellStart"/>
+      <w:r>
+        <w:rPr>
+          <w:rFonts w:ascii="Arial" w:hAnsi="Arial" w:cs="Arial"/>
+          <w:sz w:val="20"/>
+          <w:szCs w:val="20"/>
+        </w:rPr>
+        <w:t>remainingString</w:t>
+      </w:r>
+      <w:proofErr w:type="spellEnd"/>
+      <w:r>
+        <w:rPr>
+          <w:rFonts w:ascii="Arial" w:hAnsi="Arial" w:cs="Arial"/>
+          <w:sz w:val="20"/>
+          <w:szCs w:val="20"/>
+        </w:rPr>
+        <w:t xml:space="preserve"> е низът, който остава след като е извършен</w:t>
       </w:r>
       <w:r>
         <w:rPr>
@@ -4040,13 +5479,23 @@
         </w:rPr>
         <w:t xml:space="preserve"> </w:t>
       </w:r>
-      <w:r>
-        <w:rPr>
-          <w:rFonts w:ascii="Arial" w:hAnsi="Arial" w:cs="Arial"/>
-          <w:sz w:val="20"/>
-          <w:szCs w:val="20"/>
-        </w:rPr>
-        <w:t xml:space="preserve">parsedResult е резултатът от </w:t>
+      <w:proofErr w:type="spellStart"/>
+      <w:r>
+        <w:rPr>
+          <w:rFonts w:ascii="Arial" w:hAnsi="Arial" w:cs="Arial"/>
+          <w:sz w:val="20"/>
+          <w:szCs w:val="20"/>
+        </w:rPr>
+        <w:t>parsedResult</w:t>
+      </w:r>
+      <w:proofErr w:type="spellEnd"/>
+      <w:r>
+        <w:rPr>
+          <w:rFonts w:ascii="Arial" w:hAnsi="Arial" w:cs="Arial"/>
+          <w:sz w:val="20"/>
+          <w:szCs w:val="20"/>
+        </w:rPr>
+        <w:t xml:space="preserve"> е резултатът от </w:t>
       </w:r>
       <w:r>
         <w:rPr>
@@ -4094,8 +5543,18 @@
           <w:sz w:val="20"/>
           <w:szCs w:val="20"/>
         </w:rPr>
-        <w:t xml:space="preserve"> не успее, връща Nothing</w:t>
-      </w:r>
+        <w:t xml:space="preserve"> не успее, връща </w:t>
+      </w:r>
+      <w:proofErr w:type="spellStart"/>
+      <w:r>
+        <w:rPr>
+          <w:rFonts w:ascii="Arial" w:hAnsi="Arial" w:cs="Arial"/>
+          <w:sz w:val="20"/>
+          <w:szCs w:val="20"/>
+        </w:rPr>
+        <w:t>Nothing</w:t>
+      </w:r>
+      <w:proofErr w:type="spellEnd"/>
       <w:r>
         <w:rPr>
           <w:rFonts w:ascii="Arial" w:hAnsi="Arial" w:cs="Arial"/>
@@ -4110,7 +5569,25 @@
           <w:sz w:val="20"/>
           <w:szCs w:val="20"/>
         </w:rPr>
-        <w:t xml:space="preserve"> Идеята и имплементацията е взаимствана от </w:t>
+        <w:t xml:space="preserve"> Идеята и имплементацията е </w:t>
+      </w:r>
+      <w:proofErr w:type="spellStart"/>
+      <w:r>
+        <w:rPr>
+          <w:rFonts w:ascii="Arial" w:hAnsi="Arial" w:cs="Arial"/>
+          <w:sz w:val="20"/>
+          <w:szCs w:val="20"/>
+        </w:rPr>
+        <w:t>взаимствана</w:t>
+      </w:r>
+      <w:proofErr w:type="spellEnd"/>
+      <w:r>
+        <w:rPr>
+          <w:rFonts w:ascii="Arial" w:hAnsi="Arial" w:cs="Arial"/>
+          <w:sz w:val="20"/>
+          <w:szCs w:val="20"/>
+        </w:rPr>
+        <w:t xml:space="preserve"> от </w:t>
       </w:r>
       <w:hyperlink r:id="rId12" w:history="1">
         <w:r>
@@ -4170,6 +5647,7 @@
           <w:szCs w:val="20"/>
         </w:rPr>
       </w:pPr>
+      <w:proofErr w:type="spellStart"/>
       <w:r>
         <w:rPr>
           <w:rFonts w:ascii="Arial" w:hAnsi="Arial" w:cs="Arial"/>
@@ -4180,6 +5658,7 @@
         </w:rPr>
         <w:t>Functor</w:t>
       </w:r>
+      <w:proofErr w:type="spellEnd"/>
       <w:r>
         <w:rPr>
           <w:rFonts w:ascii="Arial" w:hAnsi="Arial" w:cs="Arial"/>
@@ -4188,8 +5667,20 @@
           <w:sz w:val="20"/>
           <w:szCs w:val="20"/>
         </w:rPr>
-        <w:t xml:space="preserve"> Parser</w:t>
-      </w:r>
+        <w:t xml:space="preserve"> </w:t>
+      </w:r>
+      <w:proofErr w:type="spellStart"/>
+      <w:r>
+        <w:rPr>
+          <w:rFonts w:ascii="Arial" w:hAnsi="Arial" w:cs="Arial"/>
+          <w:b/>
+          <w:bCs/>
+          <w:sz w:val="20"/>
+          <w:szCs w:val="20"/>
+        </w:rPr>
+        <w:t>Parser</w:t>
+      </w:r>
+      <w:proofErr w:type="spellEnd"/>
       <w:r>
         <w:rPr>
           <w:rFonts w:ascii="Arial" w:hAnsi="Arial" w:cs="Arial"/>
@@ -4246,13 +5737,23 @@
         </w:rPr>
         <w:t xml:space="preserve"> </w:t>
       </w:r>
-      <w:r>
-        <w:rPr>
-          <w:rFonts w:ascii="Arial" w:hAnsi="Arial" w:cs="Arial"/>
-          <w:sz w:val="20"/>
-          <w:szCs w:val="20"/>
-        </w:rPr>
-        <w:t xml:space="preserve">fmap прилага функция </w:t>
+      <w:proofErr w:type="spellStart"/>
+      <w:r>
+        <w:rPr>
+          <w:rFonts w:ascii="Arial" w:hAnsi="Arial" w:cs="Arial"/>
+          <w:sz w:val="20"/>
+          <w:szCs w:val="20"/>
+        </w:rPr>
+        <w:t>fmap</w:t>
+      </w:r>
+      <w:proofErr w:type="spellEnd"/>
+      <w:r>
+        <w:rPr>
+          <w:rFonts w:ascii="Arial" w:hAnsi="Arial" w:cs="Arial"/>
+          <w:sz w:val="20"/>
+          <w:szCs w:val="20"/>
+        </w:rPr>
+        <w:t xml:space="preserve"> прилага функция </w:t>
       </w:r>
       <w:r>
         <w:rPr>
@@ -4439,6 +5940,7 @@
         <w:t xml:space="preserve">Линк към </w:t>
       </w:r>
       <w:hyperlink r:id="rId14" w:history="1">
+        <w:proofErr w:type="spellStart"/>
         <w:r>
           <w:rPr>
             <w:rStyle w:val="a4"/>
@@ -4448,6 +5950,7 @@
           </w:rPr>
           <w:t>Data.Functor</w:t>
         </w:r>
+        <w:proofErr w:type="spellEnd"/>
       </w:hyperlink>
     </w:p>
     <w:p>
@@ -4480,14 +5983,52 @@
         </w:rPr>
         <w:tab/>
       </w:r>
-      <w:r>
-        <w:rPr>
-          <w:rFonts w:ascii="Arial" w:hAnsi="Arial" w:cs="Arial"/>
-          <w:sz w:val="20"/>
-          <w:szCs w:val="20"/>
-        </w:rPr>
-        <w:t>uppercaseParser :: Parser String</w:t>
-      </w:r>
+      <w:proofErr w:type="spellStart"/>
+      <w:r>
+        <w:rPr>
+          <w:rFonts w:ascii="Arial" w:hAnsi="Arial" w:cs="Arial"/>
+          <w:sz w:val="20"/>
+          <w:szCs w:val="20"/>
+        </w:rPr>
+        <w:t>uppercaseParser</w:t>
+      </w:r>
+      <w:proofErr w:type="spellEnd"/>
+      <w:r>
+        <w:rPr>
+          <w:rFonts w:ascii="Arial" w:hAnsi="Arial" w:cs="Arial"/>
+          <w:sz w:val="20"/>
+          <w:szCs w:val="20"/>
+        </w:rPr>
+        <w:t xml:space="preserve"> :: </w:t>
+      </w:r>
+      <w:proofErr w:type="spellStart"/>
+      <w:r>
+        <w:rPr>
+          <w:rFonts w:ascii="Arial" w:hAnsi="Arial" w:cs="Arial"/>
+          <w:sz w:val="20"/>
+          <w:szCs w:val="20"/>
+        </w:rPr>
+        <w:t>Parser</w:t>
+      </w:r>
+      <w:proofErr w:type="spellEnd"/>
+      <w:r>
+        <w:rPr>
+          <w:rFonts w:ascii="Arial" w:hAnsi="Arial" w:cs="Arial"/>
+          <w:sz w:val="20"/>
+          <w:szCs w:val="20"/>
+        </w:rPr>
+        <w:t xml:space="preserve"> </w:t>
+      </w:r>
+      <w:proofErr w:type="spellStart"/>
+      <w:r>
+        <w:rPr>
+          <w:rFonts w:ascii="Arial" w:hAnsi="Arial" w:cs="Arial"/>
+          <w:sz w:val="20"/>
+          <w:szCs w:val="20"/>
+        </w:rPr>
+        <w:t>String</w:t>
+      </w:r>
+      <w:proofErr w:type="spellEnd"/>
       <w:r>
         <w:rPr>
           <w:rFonts w:ascii="Arial" w:hAnsi="Arial" w:cs="Arial"/>
@@ -4529,14 +6070,88 @@
         </w:rPr>
         <w:tab/>
       </w:r>
-      <w:r>
-        <w:rPr>
-          <w:rFonts w:ascii="Arial" w:hAnsi="Arial" w:cs="Arial"/>
-          <w:sz w:val="20"/>
-          <w:szCs w:val="20"/>
-        </w:rPr>
-        <w:t>uppercaseParser = fmap (map toUpper) wordParser</w:t>
-      </w:r>
+      <w:proofErr w:type="spellStart"/>
+      <w:r>
+        <w:rPr>
+          <w:rFonts w:ascii="Arial" w:hAnsi="Arial" w:cs="Arial"/>
+          <w:sz w:val="20"/>
+          <w:szCs w:val="20"/>
+        </w:rPr>
+        <w:t>uppercaseParser</w:t>
+      </w:r>
+      <w:proofErr w:type="spellEnd"/>
+      <w:r>
+        <w:rPr>
+          <w:rFonts w:ascii="Arial" w:hAnsi="Arial" w:cs="Arial"/>
+          <w:sz w:val="20"/>
+          <w:szCs w:val="20"/>
+        </w:rPr>
+        <w:t xml:space="preserve"> = </w:t>
+      </w:r>
+      <w:proofErr w:type="spellStart"/>
+      <w:r>
+        <w:rPr>
+          <w:rFonts w:ascii="Arial" w:hAnsi="Arial" w:cs="Arial"/>
+          <w:sz w:val="20"/>
+          <w:szCs w:val="20"/>
+        </w:rPr>
+        <w:t>fmap</w:t>
+      </w:r>
+      <w:proofErr w:type="spellEnd"/>
+      <w:r>
+        <w:rPr>
+          <w:rFonts w:ascii="Arial" w:hAnsi="Arial" w:cs="Arial"/>
+          <w:sz w:val="20"/>
+          <w:szCs w:val="20"/>
+        </w:rPr>
+        <w:t xml:space="preserve"> (</w:t>
+      </w:r>
+      <w:proofErr w:type="spellStart"/>
+      <w:r>
+        <w:rPr>
+          <w:rFonts w:ascii="Arial" w:hAnsi="Arial" w:cs="Arial"/>
+          <w:sz w:val="20"/>
+          <w:szCs w:val="20"/>
+        </w:rPr>
+        <w:t>map</w:t>
+      </w:r>
+      <w:proofErr w:type="spellEnd"/>
+      <w:r>
+        <w:rPr>
+          <w:rFonts w:ascii="Arial" w:hAnsi="Arial" w:cs="Arial"/>
+          <w:sz w:val="20"/>
+          <w:szCs w:val="20"/>
+        </w:rPr>
+        <w:t xml:space="preserve"> </w:t>
+      </w:r>
+      <w:proofErr w:type="spellStart"/>
+      <w:r>
+        <w:rPr>
+          <w:rFonts w:ascii="Arial" w:hAnsi="Arial" w:cs="Arial"/>
+          <w:sz w:val="20"/>
+          <w:szCs w:val="20"/>
+        </w:rPr>
+        <w:t>toUpper</w:t>
+      </w:r>
+      <w:proofErr w:type="spellEnd"/>
+      <w:r>
+        <w:rPr>
+          <w:rFonts w:ascii="Arial" w:hAnsi="Arial" w:cs="Arial"/>
+          <w:sz w:val="20"/>
+          <w:szCs w:val="20"/>
+        </w:rPr>
+        <w:t xml:space="preserve">) </w:t>
+      </w:r>
+      <w:proofErr w:type="spellStart"/>
+      <w:r>
+        <w:rPr>
+          <w:rFonts w:ascii="Arial" w:hAnsi="Arial" w:cs="Arial"/>
+          <w:sz w:val="20"/>
+          <w:szCs w:val="20"/>
+        </w:rPr>
+        <w:t>wordParser</w:t>
+      </w:r>
+      <w:proofErr w:type="spellEnd"/>
     </w:p>
     <w:p>
       <w:pPr>
@@ -4572,6 +6187,7 @@
           <w:szCs w:val="20"/>
         </w:rPr>
       </w:pPr>
+      <w:proofErr w:type="spellStart"/>
       <w:r>
         <w:rPr>
           <w:rFonts w:ascii="Arial" w:hAnsi="Arial" w:cs="Arial"/>
@@ -4580,8 +6196,31 @@
           <w:sz w:val="20"/>
           <w:szCs w:val="20"/>
         </w:rPr>
-        <w:t>Applicative Parser</w:t>
-      </w:r>
+        <w:t>Applicative</w:t>
+      </w:r>
+      <w:proofErr w:type="spellEnd"/>
+      <w:r>
+        <w:rPr>
+          <w:rFonts w:ascii="Arial" w:hAnsi="Arial" w:cs="Arial"/>
+          <w:b/>
+          <w:bCs/>
+          <w:sz w:val="20"/>
+          <w:szCs w:val="20"/>
+        </w:rPr>
+        <w:t xml:space="preserve"> </w:t>
+      </w:r>
+      <w:proofErr w:type="spellStart"/>
+      <w:r>
+        <w:rPr>
+          <w:rFonts w:ascii="Arial" w:hAnsi="Arial" w:cs="Arial"/>
+          <w:b/>
+          <w:bCs/>
+          <w:sz w:val="20"/>
+          <w:szCs w:val="20"/>
+        </w:rPr>
+        <w:t>Parser</w:t>
+      </w:r>
+      <w:proofErr w:type="spellEnd"/>
       <w:r>
         <w:rPr>
           <w:rFonts w:ascii="Arial" w:hAnsi="Arial" w:cs="Arial"/>
@@ -4644,7 +6283,25 @@
           <w:sz w:val="20"/>
           <w:szCs w:val="20"/>
         </w:rPr>
-        <w:t xml:space="preserve"> различни части от входния низ. pure създава </w:t>
+        <w:t xml:space="preserve"> различни части от входния низ. </w:t>
+      </w:r>
+      <w:proofErr w:type="spellStart"/>
+      <w:r>
+        <w:rPr>
+          <w:rFonts w:ascii="Arial" w:hAnsi="Arial" w:cs="Arial"/>
+          <w:sz w:val="20"/>
+          <w:szCs w:val="20"/>
+        </w:rPr>
+        <w:t>pure</w:t>
+      </w:r>
+      <w:proofErr w:type="spellEnd"/>
+      <w:r>
+        <w:rPr>
+          <w:rFonts w:ascii="Arial" w:hAnsi="Arial" w:cs="Arial"/>
+          <w:sz w:val="20"/>
+          <w:szCs w:val="20"/>
+        </w:rPr>
+        <w:t xml:space="preserve"> създава </w:t>
       </w:r>
       <w:r>
         <w:rPr>
@@ -4856,6 +6513,7 @@
         <w:t xml:space="preserve"> Линк към </w:t>
       </w:r>
       <w:hyperlink r:id="rId15" w:history="1">
+        <w:proofErr w:type="spellStart"/>
         <w:r>
           <w:rPr>
             <w:rStyle w:val="a4"/>
@@ -4865,6 +6523,7 @@
           </w:rPr>
           <w:t>Control.Applicative</w:t>
         </w:r>
+        <w:proofErr w:type="spellEnd"/>
       </w:hyperlink>
       <w:r>
         <w:rPr>
@@ -4875,6 +6534,7 @@
         <w:t xml:space="preserve"> и </w:t>
       </w:r>
       <w:hyperlink r:id="rId16" w:history="1">
+        <w:proofErr w:type="spellStart"/>
         <w:r>
           <w:rPr>
             <w:rStyle w:val="a4"/>
@@ -4884,6 +6544,7 @@
           </w:rPr>
           <w:t>Stackoverflow</w:t>
         </w:r>
+        <w:proofErr w:type="spellEnd"/>
       </w:hyperlink>
       <w:r>
         <w:rPr>
@@ -4964,13 +6625,95 @@
         </w:rPr>
         <w:tab/>
       </w:r>
-      <w:r>
-        <w:rPr>
-          <w:rFonts w:ascii="Arial" w:hAnsi="Arial" w:cs="Arial"/>
-          <w:sz w:val="20"/>
-          <w:szCs w:val="20"/>
-        </w:rPr>
-        <w:t>addParser :: Parser (Int -&gt; Int -&gt; Int)</w:t>
+      <w:proofErr w:type="spellStart"/>
+      <w:r>
+        <w:rPr>
+          <w:rFonts w:ascii="Arial" w:hAnsi="Arial" w:cs="Arial"/>
+          <w:sz w:val="20"/>
+          <w:szCs w:val="20"/>
+        </w:rPr>
+        <w:t>addParser</w:t>
+      </w:r>
+      <w:proofErr w:type="spellEnd"/>
+      <w:r>
+        <w:rPr>
+          <w:rFonts w:ascii="Arial" w:hAnsi="Arial" w:cs="Arial"/>
+          <w:sz w:val="20"/>
+          <w:szCs w:val="20"/>
+        </w:rPr>
+        <w:t xml:space="preserve"> :: </w:t>
+      </w:r>
+      <w:proofErr w:type="spellStart"/>
+      <w:r>
+        <w:rPr>
+          <w:rFonts w:ascii="Arial" w:hAnsi="Arial" w:cs="Arial"/>
+          <w:sz w:val="20"/>
+          <w:szCs w:val="20"/>
+        </w:rPr>
+        <w:t>Parser</w:t>
+      </w:r>
+      <w:proofErr w:type="spellEnd"/>
+      <w:r>
+        <w:rPr>
+          <w:rFonts w:ascii="Arial" w:hAnsi="Arial" w:cs="Arial"/>
+          <w:sz w:val="20"/>
+          <w:szCs w:val="20"/>
+        </w:rPr>
+        <w:t xml:space="preserve"> (</w:t>
+      </w:r>
+      <w:proofErr w:type="spellStart"/>
+      <w:r>
+        <w:rPr>
+          <w:rFonts w:ascii="Arial" w:hAnsi="Arial" w:cs="Arial"/>
+          <w:sz w:val="20"/>
+          <w:szCs w:val="20"/>
+        </w:rPr>
+        <w:t>Int</w:t>
+      </w:r>
+      <w:proofErr w:type="spellEnd"/>
+      <w:r>
+        <w:rPr>
+          <w:rFonts w:ascii="Arial" w:hAnsi="Arial" w:cs="Arial"/>
+          <w:sz w:val="20"/>
+          <w:szCs w:val="20"/>
+        </w:rPr>
+        <w:t xml:space="preserve"> -&gt; </w:t>
+      </w:r>
+      <w:proofErr w:type="spellStart"/>
+      <w:r>
+        <w:rPr>
+          <w:rFonts w:ascii="Arial" w:hAnsi="Arial" w:cs="Arial"/>
+          <w:sz w:val="20"/>
+          <w:szCs w:val="20"/>
+        </w:rPr>
+        <w:t>Int</w:t>
+      </w:r>
+      <w:proofErr w:type="spellEnd"/>
+      <w:r>
+        <w:rPr>
+          <w:rFonts w:ascii="Arial" w:hAnsi="Arial" w:cs="Arial"/>
+          <w:sz w:val="20"/>
+          <w:szCs w:val="20"/>
+        </w:rPr>
+        <w:t xml:space="preserve"> -&gt; </w:t>
+      </w:r>
+      <w:proofErr w:type="spellStart"/>
+      <w:r>
+        <w:rPr>
+          <w:rFonts w:ascii="Arial" w:hAnsi="Arial" w:cs="Arial"/>
+          <w:sz w:val="20"/>
+          <w:szCs w:val="20"/>
+        </w:rPr>
+        <w:t>Int</w:t>
+      </w:r>
+      <w:proofErr w:type="spellEnd"/>
+      <w:r>
+        <w:rPr>
+          <w:rFonts w:ascii="Arial" w:hAnsi="Arial" w:cs="Arial"/>
+          <w:sz w:val="20"/>
+          <w:szCs w:val="20"/>
+        </w:rPr>
+        <w:t>)</w:t>
       </w:r>
     </w:p>
     <w:p>
@@ -4995,13 +6738,41 @@
         </w:rPr>
         <w:tab/>
       </w:r>
-      <w:r>
-        <w:rPr>
-          <w:rFonts w:ascii="Arial" w:hAnsi="Arial" w:cs="Arial"/>
-          <w:sz w:val="20"/>
-          <w:szCs w:val="20"/>
-        </w:rPr>
-        <w:t>addParser = pure (+)</w:t>
+      <w:proofErr w:type="spellStart"/>
+      <w:r>
+        <w:rPr>
+          <w:rFonts w:ascii="Arial" w:hAnsi="Arial" w:cs="Arial"/>
+          <w:sz w:val="20"/>
+          <w:szCs w:val="20"/>
+        </w:rPr>
+        <w:t>addParser</w:t>
+      </w:r>
+      <w:proofErr w:type="spellEnd"/>
+      <w:r>
+        <w:rPr>
+          <w:rFonts w:ascii="Arial" w:hAnsi="Arial" w:cs="Arial"/>
+          <w:sz w:val="20"/>
+          <w:szCs w:val="20"/>
+        </w:rPr>
+        <w:t xml:space="preserve"> = </w:t>
+      </w:r>
+      <w:proofErr w:type="spellStart"/>
+      <w:r>
+        <w:rPr>
+          <w:rFonts w:ascii="Arial" w:hAnsi="Arial" w:cs="Arial"/>
+          <w:sz w:val="20"/>
+          <w:szCs w:val="20"/>
+        </w:rPr>
+        <w:t>pure</w:t>
+      </w:r>
+      <w:proofErr w:type="spellEnd"/>
+      <w:r>
+        <w:rPr>
+          <w:rFonts w:ascii="Arial" w:hAnsi="Arial" w:cs="Arial"/>
+          <w:sz w:val="20"/>
+          <w:szCs w:val="20"/>
+        </w:rPr>
+        <w:t xml:space="preserve"> (+)</w:t>
       </w:r>
     </w:p>
     <w:p>
@@ -5085,14 +6856,52 @@
         </w:rPr>
         <w:tab/>
       </w:r>
-      <w:r>
-        <w:rPr>
-          <w:rFonts w:ascii="Arial" w:hAnsi="Arial" w:cs="Arial"/>
-          <w:sz w:val="20"/>
-          <w:szCs w:val="20"/>
-        </w:rPr>
-        <w:t>sumParser :: Parser Int</w:t>
-      </w:r>
+      <w:proofErr w:type="spellStart"/>
+      <w:r>
+        <w:rPr>
+          <w:rFonts w:ascii="Arial" w:hAnsi="Arial" w:cs="Arial"/>
+          <w:sz w:val="20"/>
+          <w:szCs w:val="20"/>
+        </w:rPr>
+        <w:t>sumParser</w:t>
+      </w:r>
+      <w:proofErr w:type="spellEnd"/>
+      <w:r>
+        <w:rPr>
+          <w:rFonts w:ascii="Arial" w:hAnsi="Arial" w:cs="Arial"/>
+          <w:sz w:val="20"/>
+          <w:szCs w:val="20"/>
+        </w:rPr>
+        <w:t xml:space="preserve"> :: </w:t>
+      </w:r>
+      <w:proofErr w:type="spellStart"/>
+      <w:r>
+        <w:rPr>
+          <w:rFonts w:ascii="Arial" w:hAnsi="Arial" w:cs="Arial"/>
+          <w:sz w:val="20"/>
+          <w:szCs w:val="20"/>
+        </w:rPr>
+        <w:t>Parser</w:t>
+      </w:r>
+      <w:proofErr w:type="spellEnd"/>
+      <w:r>
+        <w:rPr>
+          <w:rFonts w:ascii="Arial" w:hAnsi="Arial" w:cs="Arial"/>
+          <w:sz w:val="20"/>
+          <w:szCs w:val="20"/>
+        </w:rPr>
+        <w:t xml:space="preserve"> </w:t>
+      </w:r>
+      <w:proofErr w:type="spellStart"/>
+      <w:r>
+        <w:rPr>
+          <w:rFonts w:ascii="Arial" w:hAnsi="Arial" w:cs="Arial"/>
+          <w:sz w:val="20"/>
+          <w:szCs w:val="20"/>
+        </w:rPr>
+        <w:t>Int</w:t>
+      </w:r>
+      <w:proofErr w:type="spellEnd"/>
     </w:p>
     <w:p>
       <w:pPr>
@@ -5116,14 +6925,70 @@
         </w:rPr>
         <w:tab/>
       </w:r>
-      <w:r>
-        <w:rPr>
-          <w:rFonts w:ascii="Arial" w:hAnsi="Arial" w:cs="Arial"/>
-          <w:sz w:val="20"/>
-          <w:szCs w:val="20"/>
-        </w:rPr>
-        <w:t>sumParser = (+) &lt;$&gt; addParser &lt;*&gt; intParser &lt;*&gt; intParser</w:t>
-      </w:r>
+      <w:proofErr w:type="spellStart"/>
+      <w:r>
+        <w:rPr>
+          <w:rFonts w:ascii="Arial" w:hAnsi="Arial" w:cs="Arial"/>
+          <w:sz w:val="20"/>
+          <w:szCs w:val="20"/>
+        </w:rPr>
+        <w:t>sumParser</w:t>
+      </w:r>
+      <w:proofErr w:type="spellEnd"/>
+      <w:r>
+        <w:rPr>
+          <w:rFonts w:ascii="Arial" w:hAnsi="Arial" w:cs="Arial"/>
+          <w:sz w:val="20"/>
+          <w:szCs w:val="20"/>
+        </w:rPr>
+        <w:t xml:space="preserve"> = (+) &lt;$&gt; </w:t>
+      </w:r>
+      <w:proofErr w:type="spellStart"/>
+      <w:r>
+        <w:rPr>
+          <w:rFonts w:ascii="Arial" w:hAnsi="Arial" w:cs="Arial"/>
+          <w:sz w:val="20"/>
+          <w:szCs w:val="20"/>
+        </w:rPr>
+        <w:t>addParser</w:t>
+      </w:r>
+      <w:proofErr w:type="spellEnd"/>
+      <w:r>
+        <w:rPr>
+          <w:rFonts w:ascii="Arial" w:hAnsi="Arial" w:cs="Arial"/>
+          <w:sz w:val="20"/>
+          <w:szCs w:val="20"/>
+        </w:rPr>
+        <w:t xml:space="preserve"> &lt;*&gt; </w:t>
+      </w:r>
+      <w:proofErr w:type="spellStart"/>
+      <w:r>
+        <w:rPr>
+          <w:rFonts w:ascii="Arial" w:hAnsi="Arial" w:cs="Arial"/>
+          <w:sz w:val="20"/>
+          <w:szCs w:val="20"/>
+        </w:rPr>
+        <w:t>intParser</w:t>
+      </w:r>
+      <w:proofErr w:type="spellEnd"/>
+      <w:r>
+        <w:rPr>
+          <w:rFonts w:ascii="Arial" w:hAnsi="Arial" w:cs="Arial"/>
+          <w:sz w:val="20"/>
+          <w:szCs w:val="20"/>
+        </w:rPr>
+        <w:t xml:space="preserve"> &lt;*&gt; </w:t>
+      </w:r>
+      <w:proofErr w:type="spellStart"/>
+      <w:r>
+        <w:rPr>
+          <w:rFonts w:ascii="Arial" w:hAnsi="Arial" w:cs="Arial"/>
+          <w:sz w:val="20"/>
+          <w:szCs w:val="20"/>
+        </w:rPr>
+        <w:t>intParser</w:t>
+      </w:r>
+      <w:proofErr w:type="spellEnd"/>
     </w:p>
     <w:p>
       <w:pPr>
@@ -5159,6 +7024,7 @@
           <w:szCs w:val="20"/>
         </w:rPr>
       </w:pPr>
+      <w:proofErr w:type="spellStart"/>
       <w:r>
         <w:rPr>
           <w:rFonts w:ascii="Arial" w:hAnsi="Arial" w:cs="Arial"/>
@@ -5167,8 +7033,31 @@
           <w:sz w:val="20"/>
           <w:szCs w:val="20"/>
         </w:rPr>
-        <w:t>Alternative Parser</w:t>
-      </w:r>
+        <w:t>Alternative</w:t>
+      </w:r>
+      <w:proofErr w:type="spellEnd"/>
+      <w:r>
+        <w:rPr>
+          <w:rFonts w:ascii="Arial" w:hAnsi="Arial" w:cs="Arial"/>
+          <w:b/>
+          <w:bCs/>
+          <w:sz w:val="20"/>
+          <w:szCs w:val="20"/>
+        </w:rPr>
+        <w:t xml:space="preserve"> </w:t>
+      </w:r>
+      <w:proofErr w:type="spellStart"/>
+      <w:r>
+        <w:rPr>
+          <w:rFonts w:ascii="Arial" w:hAnsi="Arial" w:cs="Arial"/>
+          <w:b/>
+          <w:bCs/>
+          <w:sz w:val="20"/>
+          <w:szCs w:val="20"/>
+        </w:rPr>
+        <w:t>Parser</w:t>
+      </w:r>
+      <w:proofErr w:type="spellEnd"/>
       <w:r>
         <w:rPr>
           <w:rFonts w:ascii="Arial" w:hAnsi="Arial" w:cs="Arial"/>
@@ -5199,7 +7088,25 @@
           <w:sz w:val="20"/>
           <w:szCs w:val="20"/>
         </w:rPr>
-        <w:t xml:space="preserve">. Ако първият не успее, може да се опита вторият. empty е </w:t>
+        <w:t xml:space="preserve">. Ако първият не успее, може да се опита вторият. </w:t>
+      </w:r>
+      <w:proofErr w:type="spellStart"/>
+      <w:r>
+        <w:rPr>
+          <w:rFonts w:ascii="Arial" w:hAnsi="Arial" w:cs="Arial"/>
+          <w:sz w:val="20"/>
+          <w:szCs w:val="20"/>
+        </w:rPr>
+        <w:t>empty</w:t>
+      </w:r>
+      <w:proofErr w:type="spellEnd"/>
+      <w:r>
+        <w:rPr>
+          <w:rFonts w:ascii="Arial" w:hAnsi="Arial" w:cs="Arial"/>
+          <w:sz w:val="20"/>
+          <w:szCs w:val="20"/>
+        </w:rPr>
+        <w:t xml:space="preserve"> е </w:t>
       </w:r>
       <w:r>
         <w:rPr>
@@ -5247,7 +7154,25 @@
           <w:sz w:val="20"/>
           <w:szCs w:val="20"/>
         </w:rPr>
-        <w:t xml:space="preserve"> не успява и връща Nothing. (&lt;|&gt;) позволява да </w:t>
+        <w:t xml:space="preserve"> не успява и връща </w:t>
+      </w:r>
+      <w:proofErr w:type="spellStart"/>
+      <w:r>
+        <w:rPr>
+          <w:rFonts w:ascii="Arial" w:hAnsi="Arial" w:cs="Arial"/>
+          <w:sz w:val="20"/>
+          <w:szCs w:val="20"/>
+        </w:rPr>
+        <w:t>Nothing</w:t>
+      </w:r>
+      <w:proofErr w:type="spellEnd"/>
+      <w:r>
+        <w:rPr>
+          <w:rFonts w:ascii="Arial" w:hAnsi="Arial" w:cs="Arial"/>
+          <w:sz w:val="20"/>
+          <w:szCs w:val="20"/>
+        </w:rPr>
+        <w:t xml:space="preserve">. (&lt;|&gt;) позволява да </w:t>
       </w:r>
       <w:r>
         <w:rPr>
@@ -5279,7 +7204,25 @@
           <w:sz w:val="20"/>
           <w:szCs w:val="20"/>
         </w:rPr>
-        <w:t xml:space="preserve"> така, че ако единият не успее, да се опита вторият. Ако и той не успее, резултатът ще бъде Nothing.</w:t>
+        <w:t xml:space="preserve"> така, че ако единият не успее, да се опита вторият. Ако и той не успее, резултатът ще бъде </w:t>
+      </w:r>
+      <w:proofErr w:type="spellStart"/>
+      <w:r>
+        <w:rPr>
+          <w:rFonts w:ascii="Arial" w:hAnsi="Arial" w:cs="Arial"/>
+          <w:sz w:val="20"/>
+          <w:szCs w:val="20"/>
+        </w:rPr>
+        <w:t>Nothing</w:t>
+      </w:r>
+      <w:proofErr w:type="spellEnd"/>
+      <w:r>
+        <w:rPr>
+          <w:rFonts w:ascii="Arial" w:hAnsi="Arial" w:cs="Arial"/>
+          <w:sz w:val="20"/>
+          <w:szCs w:val="20"/>
+        </w:rPr>
+        <w:t>.</w:t>
       </w:r>
       <w:r>
         <w:rPr>
@@ -5290,6 +7233,7 @@
         <w:t xml:space="preserve"> Линк към </w:t>
       </w:r>
       <w:hyperlink r:id="rId17" w:history="1">
+        <w:proofErr w:type="spellStart"/>
         <w:r>
           <w:rPr>
             <w:rStyle w:val="a4"/>
@@ -5299,6 +7243,7 @@
           </w:rPr>
           <w:t>Stackoverflow</w:t>
         </w:r>
+        <w:proofErr w:type="spellEnd"/>
       </w:hyperlink>
       <w:r>
         <w:rPr>
@@ -5387,14 +7332,52 @@
         </w:rPr>
         <w:tab/>
       </w:r>
-      <w:r>
-        <w:rPr>
-          <w:rFonts w:ascii="Arial" w:hAnsi="Arial" w:cs="Arial"/>
-          <w:sz w:val="20"/>
-          <w:szCs w:val="20"/>
-        </w:rPr>
-        <w:t>numberOrWordParser :: Parser String</w:t>
-      </w:r>
+      <w:proofErr w:type="spellStart"/>
+      <w:r>
+        <w:rPr>
+          <w:rFonts w:ascii="Arial" w:hAnsi="Arial" w:cs="Arial"/>
+          <w:sz w:val="20"/>
+          <w:szCs w:val="20"/>
+        </w:rPr>
+        <w:t>numberOrWordParser</w:t>
+      </w:r>
+      <w:proofErr w:type="spellEnd"/>
+      <w:r>
+        <w:rPr>
+          <w:rFonts w:ascii="Arial" w:hAnsi="Arial" w:cs="Arial"/>
+          <w:sz w:val="20"/>
+          <w:szCs w:val="20"/>
+        </w:rPr>
+        <w:t xml:space="preserve"> :: </w:t>
+      </w:r>
+      <w:proofErr w:type="spellStart"/>
+      <w:r>
+        <w:rPr>
+          <w:rFonts w:ascii="Arial" w:hAnsi="Arial" w:cs="Arial"/>
+          <w:sz w:val="20"/>
+          <w:szCs w:val="20"/>
+        </w:rPr>
+        <w:t>Parser</w:t>
+      </w:r>
+      <w:proofErr w:type="spellEnd"/>
+      <w:r>
+        <w:rPr>
+          <w:rFonts w:ascii="Arial" w:hAnsi="Arial" w:cs="Arial"/>
+          <w:sz w:val="20"/>
+          <w:szCs w:val="20"/>
+        </w:rPr>
+        <w:t xml:space="preserve"> </w:t>
+      </w:r>
+      <w:proofErr w:type="spellStart"/>
+      <w:r>
+        <w:rPr>
+          <w:rFonts w:ascii="Arial" w:hAnsi="Arial" w:cs="Arial"/>
+          <w:sz w:val="20"/>
+          <w:szCs w:val="20"/>
+        </w:rPr>
+        <w:t>String</w:t>
+      </w:r>
+      <w:proofErr w:type="spellEnd"/>
     </w:p>
     <w:p>
       <w:pPr>
@@ -5418,14 +7401,88 @@
         </w:rPr>
         <w:tab/>
       </w:r>
-      <w:r>
-        <w:rPr>
-          <w:rFonts w:ascii="Arial" w:hAnsi="Arial" w:cs="Arial"/>
-          <w:sz w:val="20"/>
-          <w:szCs w:val="20"/>
-        </w:rPr>
-        <w:t>numberOrWordParser = many digit &lt;|&gt; many letter</w:t>
-      </w:r>
+      <w:proofErr w:type="spellStart"/>
+      <w:r>
+        <w:rPr>
+          <w:rFonts w:ascii="Arial" w:hAnsi="Arial" w:cs="Arial"/>
+          <w:sz w:val="20"/>
+          <w:szCs w:val="20"/>
+        </w:rPr>
+        <w:t>numberOrWordParser</w:t>
+      </w:r>
+      <w:proofErr w:type="spellEnd"/>
+      <w:r>
+        <w:rPr>
+          <w:rFonts w:ascii="Arial" w:hAnsi="Arial" w:cs="Arial"/>
+          <w:sz w:val="20"/>
+          <w:szCs w:val="20"/>
+        </w:rPr>
+        <w:t xml:space="preserve"> = </w:t>
+      </w:r>
+      <w:proofErr w:type="spellStart"/>
+      <w:r>
+        <w:rPr>
+          <w:rFonts w:ascii="Arial" w:hAnsi="Arial" w:cs="Arial"/>
+          <w:sz w:val="20"/>
+          <w:szCs w:val="20"/>
+        </w:rPr>
+        <w:t>many</w:t>
+      </w:r>
+      <w:proofErr w:type="spellEnd"/>
+      <w:r>
+        <w:rPr>
+          <w:rFonts w:ascii="Arial" w:hAnsi="Arial" w:cs="Arial"/>
+          <w:sz w:val="20"/>
+          <w:szCs w:val="20"/>
+        </w:rPr>
+        <w:t xml:space="preserve"> </w:t>
+      </w:r>
+      <w:proofErr w:type="spellStart"/>
+      <w:r>
+        <w:rPr>
+          <w:rFonts w:ascii="Arial" w:hAnsi="Arial" w:cs="Arial"/>
+          <w:sz w:val="20"/>
+          <w:szCs w:val="20"/>
+        </w:rPr>
+        <w:t>digit</w:t>
+      </w:r>
+      <w:proofErr w:type="spellEnd"/>
+      <w:r>
+        <w:rPr>
+          <w:rFonts w:ascii="Arial" w:hAnsi="Arial" w:cs="Arial"/>
+          <w:sz w:val="20"/>
+          <w:szCs w:val="20"/>
+        </w:rPr>
+        <w:t xml:space="preserve"> &lt;|&gt; </w:t>
+      </w:r>
+      <w:proofErr w:type="spellStart"/>
+      <w:r>
+        <w:rPr>
+          <w:rFonts w:ascii="Arial" w:hAnsi="Arial" w:cs="Arial"/>
+          <w:sz w:val="20"/>
+          <w:szCs w:val="20"/>
+        </w:rPr>
+        <w:t>many</w:t>
+      </w:r>
+      <w:proofErr w:type="spellEnd"/>
+      <w:r>
+        <w:rPr>
+          <w:rFonts w:ascii="Arial" w:hAnsi="Arial" w:cs="Arial"/>
+          <w:sz w:val="20"/>
+          <w:szCs w:val="20"/>
+        </w:rPr>
+        <w:t xml:space="preserve"> </w:t>
+      </w:r>
+      <w:proofErr w:type="spellStart"/>
+      <w:r>
+        <w:rPr>
+          <w:rFonts w:ascii="Arial" w:hAnsi="Arial" w:cs="Arial"/>
+          <w:sz w:val="20"/>
+          <w:szCs w:val="20"/>
+        </w:rPr>
+        <w:t>letter</w:t>
+      </w:r>
+      <w:proofErr w:type="spellEnd"/>
     </w:p>
     <w:p>
       <w:pPr>
@@ -5539,6 +7596,7 @@
           <w:szCs w:val="20"/>
         </w:rPr>
       </w:pPr>
+      <w:proofErr w:type="spellStart"/>
       <w:r>
         <w:rPr>
           <w:rFonts w:ascii="Arial" w:hAnsi="Arial" w:cs="Arial"/>
@@ -5549,6 +7607,7 @@
         </w:rPr>
         <w:t>parserForChar</w:t>
       </w:r>
+      <w:proofErr w:type="spellEnd"/>
       <w:r>
         <w:rPr>
           <w:rFonts w:ascii="Arial" w:hAnsi="Arial" w:cs="Arial"/>
@@ -5595,8 +7654,18 @@
           <w:sz w:val="20"/>
           <w:szCs w:val="20"/>
         </w:rPr>
-        <w:t>ункцията foo</w:t>
-      </w:r>
+        <w:t xml:space="preserve">ункцията </w:t>
+      </w:r>
+      <w:proofErr w:type="spellStart"/>
+      <w:r>
+        <w:rPr>
+          <w:rFonts w:ascii="Arial" w:hAnsi="Arial" w:cs="Arial"/>
+          <w:sz w:val="20"/>
+          <w:szCs w:val="20"/>
+        </w:rPr>
+        <w:t>foo</w:t>
+      </w:r>
+      <w:proofErr w:type="spellEnd"/>
       <w:r>
         <w:rPr>
           <w:rFonts w:ascii="Arial" w:hAnsi="Arial" w:cs="Arial"/>
@@ -5643,7 +7712,43 @@
           <w:sz w:val="20"/>
           <w:szCs w:val="20"/>
         </w:rPr>
-        <w:t xml:space="preserve"> Just (ys, x), което означава, че е намер</w:t>
+        <w:t xml:space="preserve"> </w:t>
+      </w:r>
+      <w:proofErr w:type="spellStart"/>
+      <w:r>
+        <w:rPr>
+          <w:rFonts w:ascii="Arial" w:hAnsi="Arial" w:cs="Arial"/>
+          <w:sz w:val="20"/>
+          <w:szCs w:val="20"/>
+        </w:rPr>
+        <w:t>Just</w:t>
+      </w:r>
+      <w:proofErr w:type="spellEnd"/>
+      <w:r>
+        <w:rPr>
+          <w:rFonts w:ascii="Arial" w:hAnsi="Arial" w:cs="Arial"/>
+          <w:sz w:val="20"/>
+          <w:szCs w:val="20"/>
+        </w:rPr>
+        <w:t xml:space="preserve"> (</w:t>
+      </w:r>
+      <w:proofErr w:type="spellStart"/>
+      <w:r>
+        <w:rPr>
+          <w:rFonts w:ascii="Arial" w:hAnsi="Arial" w:cs="Arial"/>
+          <w:sz w:val="20"/>
+          <w:szCs w:val="20"/>
+        </w:rPr>
+        <w:t>ys</w:t>
+      </w:r>
+      <w:proofErr w:type="spellEnd"/>
+      <w:r>
+        <w:rPr>
+          <w:rFonts w:ascii="Arial" w:hAnsi="Arial" w:cs="Arial"/>
+          <w:sz w:val="20"/>
+          <w:szCs w:val="20"/>
+        </w:rPr>
+        <w:t>, x), което означава, че е намер</w:t>
       </w:r>
       <w:r>
         <w:rPr>
@@ -5707,7 +7812,25 @@
           <w:sz w:val="20"/>
           <w:szCs w:val="20"/>
         </w:rPr>
-        <w:t xml:space="preserve"> Nothing.</w:t>
+        <w:t xml:space="preserve"> </w:t>
+      </w:r>
+      <w:proofErr w:type="spellStart"/>
+      <w:r>
+        <w:rPr>
+          <w:rFonts w:ascii="Arial" w:hAnsi="Arial" w:cs="Arial"/>
+          <w:sz w:val="20"/>
+          <w:szCs w:val="20"/>
+        </w:rPr>
+        <w:t>Nothing</w:t>
+      </w:r>
+      <w:proofErr w:type="spellEnd"/>
+      <w:r>
+        <w:rPr>
+          <w:rFonts w:ascii="Arial" w:hAnsi="Arial" w:cs="Arial"/>
+          <w:sz w:val="20"/>
+          <w:szCs w:val="20"/>
+        </w:rPr>
+        <w:t>.</w:t>
       </w:r>
     </w:p>
     <w:p>
@@ -5729,6 +7852,7 @@
           <w:szCs w:val="20"/>
         </w:rPr>
       </w:pPr>
+      <w:proofErr w:type="spellStart"/>
       <w:r>
         <w:rPr>
           <w:rFonts w:ascii="Arial" w:hAnsi="Arial" w:cs="Arial"/>
@@ -5739,6 +7863,7 @@
         </w:rPr>
         <w:t>parserForString</w:t>
       </w:r>
+      <w:proofErr w:type="spellEnd"/>
       <w:r>
         <w:rPr>
           <w:rFonts w:ascii="Arial" w:hAnsi="Arial" w:cs="Arial"/>
@@ -5753,7 +7878,25 @@
           <w:sz w:val="20"/>
           <w:szCs w:val="20"/>
         </w:rPr>
-        <w:t xml:space="preserve">Използва функцията traverse от </w:t>
+        <w:t xml:space="preserve">Използва функцията </w:t>
+      </w:r>
+      <w:proofErr w:type="spellStart"/>
+      <w:r>
+        <w:rPr>
+          <w:rFonts w:ascii="Arial" w:hAnsi="Arial" w:cs="Arial"/>
+          <w:sz w:val="20"/>
+          <w:szCs w:val="20"/>
+        </w:rPr>
+        <w:t>traverse</w:t>
+      </w:r>
+      <w:proofErr w:type="spellEnd"/>
+      <w:r>
+        <w:rPr>
+          <w:rFonts w:ascii="Arial" w:hAnsi="Arial" w:cs="Arial"/>
+          <w:sz w:val="20"/>
+          <w:szCs w:val="20"/>
+        </w:rPr>
+        <w:t xml:space="preserve"> от </w:t>
       </w:r>
       <w:hyperlink r:id="rId18" w:history="1">
         <w:r>
@@ -5763,8 +7906,19 @@
             <w:sz w:val="20"/>
             <w:szCs w:val="20"/>
           </w:rPr>
-          <w:t>библиотеката на Haskell</w:t>
+          <w:t xml:space="preserve">библиотеката на </w:t>
         </w:r>
+        <w:proofErr w:type="spellStart"/>
+        <w:r>
+          <w:rPr>
+            <w:rStyle w:val="a4"/>
+            <w:rFonts w:ascii="Arial" w:hAnsi="Arial" w:cs="Arial"/>
+            <w:sz w:val="20"/>
+            <w:szCs w:val="20"/>
+          </w:rPr>
+          <w:t>Haskell</w:t>
+        </w:r>
+        <w:proofErr w:type="spellEnd"/>
       </w:hyperlink>
       <w:r>
         <w:rPr>
@@ -5772,7 +7926,25 @@
           <w:sz w:val="20"/>
           <w:szCs w:val="20"/>
         </w:rPr>
-        <w:t xml:space="preserve">, за да приложи parserForChar върху всеки символ в низа. Приема низ от символи и връща </w:t>
+        <w:t xml:space="preserve">, за да приложи </w:t>
+      </w:r>
+      <w:proofErr w:type="spellStart"/>
+      <w:r>
+        <w:rPr>
+          <w:rFonts w:ascii="Arial" w:hAnsi="Arial" w:cs="Arial"/>
+          <w:sz w:val="20"/>
+          <w:szCs w:val="20"/>
+        </w:rPr>
+        <w:t>parserForChar</w:t>
+      </w:r>
+      <w:proofErr w:type="spellEnd"/>
+      <w:r>
+        <w:rPr>
+          <w:rFonts w:ascii="Arial" w:hAnsi="Arial" w:cs="Arial"/>
+          <w:sz w:val="20"/>
+          <w:szCs w:val="20"/>
+        </w:rPr>
+        <w:t xml:space="preserve"> върху всеки символ в низа. Приема низ от символи и връща </w:t>
       </w:r>
       <w:r>
         <w:rPr>
@@ -5826,6 +7998,7 @@
           <w:szCs w:val="20"/>
         </w:rPr>
       </w:pPr>
+      <w:proofErr w:type="spellStart"/>
       <w:r>
         <w:rPr>
           <w:rFonts w:ascii="Arial" w:hAnsi="Arial" w:cs="Arial"/>
@@ -5836,6 +8009,7 @@
         </w:rPr>
         <w:t>parserForMany</w:t>
       </w:r>
+      <w:proofErr w:type="spellEnd"/>
       <w:r>
         <w:rPr>
           <w:rFonts w:ascii="Arial" w:hAnsi="Arial" w:cs="Arial"/>
@@ -5930,7 +8104,25 @@
           <w:sz w:val="20"/>
           <w:szCs w:val="20"/>
         </w:rPr>
-        <w:t xml:space="preserve"> функцията span от </w:t>
+        <w:t xml:space="preserve"> функцията </w:t>
+      </w:r>
+      <w:proofErr w:type="spellStart"/>
+      <w:r>
+        <w:rPr>
+          <w:rFonts w:ascii="Arial" w:hAnsi="Arial" w:cs="Arial"/>
+          <w:sz w:val="20"/>
+          <w:szCs w:val="20"/>
+        </w:rPr>
+        <w:t>span</w:t>
+      </w:r>
+      <w:proofErr w:type="spellEnd"/>
+      <w:r>
+        <w:rPr>
+          <w:rFonts w:ascii="Arial" w:hAnsi="Arial" w:cs="Arial"/>
+          <w:sz w:val="20"/>
+          <w:szCs w:val="20"/>
+        </w:rPr>
+        <w:t xml:space="preserve"> от </w:t>
       </w:r>
       <w:hyperlink r:id="rId19" w:history="1">
         <w:r>
@@ -5940,8 +8132,19 @@
             <w:sz w:val="20"/>
             <w:szCs w:val="20"/>
           </w:rPr>
-          <w:t>стандартната библиотека на Haskell</w:t>
+          <w:t xml:space="preserve">стандартната библиотека на </w:t>
         </w:r>
+        <w:proofErr w:type="spellStart"/>
+        <w:r>
+          <w:rPr>
+            <w:rStyle w:val="a4"/>
+            <w:rFonts w:ascii="Arial" w:hAnsi="Arial" w:cs="Arial"/>
+            <w:sz w:val="20"/>
+            <w:szCs w:val="20"/>
+          </w:rPr>
+          <w:t>Haskell</w:t>
+        </w:r>
+        <w:proofErr w:type="spellEnd"/>
       </w:hyperlink>
       <w:r>
         <w:rPr>
@@ -6139,6 +8342,7 @@
           <w:szCs w:val="20"/>
         </w:rPr>
       </w:pPr>
+      <w:proofErr w:type="spellStart"/>
       <w:r>
         <w:rPr>
           <w:rFonts w:ascii="Arial" w:hAnsi="Arial" w:cs="Arial"/>
@@ -6149,13 +8353,32 @@
         </w:rPr>
         <w:t>parserForWhiteSpace</w:t>
       </w:r>
-      <w:r>
-        <w:rPr>
-          <w:rFonts w:ascii="Arial" w:hAnsi="Arial" w:cs="Arial"/>
-          <w:sz w:val="20"/>
-          <w:szCs w:val="20"/>
-        </w:rPr>
-        <w:t xml:space="preserve">: Използва isSpace - </w:t>
+      <w:proofErr w:type="spellEnd"/>
+      <w:r>
+        <w:rPr>
+          <w:rFonts w:ascii="Arial" w:hAnsi="Arial" w:cs="Arial"/>
+          <w:sz w:val="20"/>
+          <w:szCs w:val="20"/>
+        </w:rPr>
+        <w:t xml:space="preserve">: Използва </w:t>
+      </w:r>
+      <w:proofErr w:type="spellStart"/>
+      <w:r>
+        <w:rPr>
+          <w:rFonts w:ascii="Arial" w:hAnsi="Arial" w:cs="Arial"/>
+          <w:sz w:val="20"/>
+          <w:szCs w:val="20"/>
+        </w:rPr>
+        <w:t>isSpace</w:t>
+      </w:r>
+      <w:proofErr w:type="spellEnd"/>
+      <w:r>
+        <w:rPr>
+          <w:rFonts w:ascii="Arial" w:hAnsi="Arial" w:cs="Arial"/>
+          <w:sz w:val="20"/>
+          <w:szCs w:val="20"/>
+        </w:rPr>
+        <w:t xml:space="preserve"> - </w:t>
       </w:r>
       <w:hyperlink r:id="rId20" w:history="1">
         <w:r>
@@ -6165,8 +8388,19 @@
             <w:sz w:val="20"/>
             <w:szCs w:val="20"/>
           </w:rPr>
-          <w:t>стандартна функция в Haskell</w:t>
+          <w:t xml:space="preserve">стандартна функция в </w:t>
         </w:r>
+        <w:proofErr w:type="spellStart"/>
+        <w:r>
+          <w:rPr>
+            <w:rStyle w:val="a4"/>
+            <w:rFonts w:ascii="Arial" w:hAnsi="Arial" w:cs="Arial"/>
+            <w:sz w:val="20"/>
+            <w:szCs w:val="20"/>
+          </w:rPr>
+          <w:t>Haskell</w:t>
+        </w:r>
+        <w:proofErr w:type="spellEnd"/>
       </w:hyperlink>
       <w:r>
         <w:rPr>
@@ -6244,6 +8478,7 @@
           <w:szCs w:val="20"/>
         </w:rPr>
       </w:pPr>
+      <w:proofErr w:type="spellStart"/>
       <w:r>
         <w:rPr>
           <w:rFonts w:ascii="Arial" w:hAnsi="Arial" w:cs="Arial"/>
@@ -6255,6 +8490,7 @@
         <w:lastRenderedPageBreak/>
         <w:t>parserForSlash</w:t>
       </w:r>
+      <w:proofErr w:type="spellEnd"/>
       <w:r>
         <w:rPr>
           <w:rFonts w:ascii="Arial" w:hAnsi="Arial" w:cs="Arial"/>
@@ -6325,8 +8561,18 @@
           <w:sz w:val="20"/>
           <w:szCs w:val="20"/>
         </w:rPr>
-        <w:t xml:space="preserve"> от Control.Applicative</w:t>
-      </w:r>
+        <w:t xml:space="preserve"> от </w:t>
+      </w:r>
+      <w:proofErr w:type="spellStart"/>
+      <w:r>
+        <w:rPr>
+          <w:rFonts w:ascii="Arial" w:hAnsi="Arial" w:cs="Arial"/>
+          <w:sz w:val="20"/>
+          <w:szCs w:val="20"/>
+        </w:rPr>
+        <w:t>Control.Applicative</w:t>
+      </w:r>
+      <w:proofErr w:type="spellEnd"/>
       <w:r>
         <w:rPr>
           <w:rFonts w:ascii="Arial" w:hAnsi="Arial" w:cs="Arial"/>
@@ -6373,8 +8619,18 @@
           <w:sz w:val="20"/>
           <w:szCs w:val="20"/>
         </w:rPr>
-        <w:t xml:space="preserve"> от parserForChar</w:t>
-      </w:r>
+        <w:t xml:space="preserve"> от </w:t>
+      </w:r>
+      <w:proofErr w:type="spellStart"/>
+      <w:r>
+        <w:rPr>
+          <w:rFonts w:ascii="Arial" w:hAnsi="Arial" w:cs="Arial"/>
+          <w:sz w:val="20"/>
+          <w:szCs w:val="20"/>
+        </w:rPr>
+        <w:t>parserForChar</w:t>
+      </w:r>
+      <w:proofErr w:type="spellEnd"/>
       <w:r>
         <w:rPr>
           <w:rFonts w:ascii="Arial" w:hAnsi="Arial" w:cs="Arial"/>
@@ -6459,6 +8715,7 @@
           <w:szCs w:val="20"/>
         </w:rPr>
       </w:pPr>
+      <w:proofErr w:type="spellStart"/>
       <w:r>
         <w:rPr>
           <w:rFonts w:ascii="Arial" w:hAnsi="Arial" w:cs="Arial"/>
@@ -6469,6 +8726,7 @@
         </w:rPr>
         <w:t>getNextDirectory</w:t>
       </w:r>
+      <w:proofErr w:type="spellEnd"/>
       <w:r>
         <w:rPr>
           <w:rFonts w:ascii="Arial" w:hAnsi="Arial" w:cs="Arial"/>
@@ -6483,7 +8741,25 @@
           <w:sz w:val="20"/>
           <w:szCs w:val="20"/>
         </w:rPr>
-        <w:t>Тази функция използва parserForSlash, за да извлече следващата директория от низ, който изглежда като път.</w:t>
+        <w:t xml:space="preserve">Тази функция използва </w:t>
+      </w:r>
+      <w:proofErr w:type="spellStart"/>
+      <w:r>
+        <w:rPr>
+          <w:rFonts w:ascii="Arial" w:hAnsi="Arial" w:cs="Arial"/>
+          <w:sz w:val="20"/>
+          <w:szCs w:val="20"/>
+        </w:rPr>
+        <w:t>parserForSlash</w:t>
+      </w:r>
+      <w:proofErr w:type="spellEnd"/>
+      <w:r>
+        <w:rPr>
+          <w:rFonts w:ascii="Arial" w:hAnsi="Arial" w:cs="Arial"/>
+          <w:sz w:val="20"/>
+          <w:szCs w:val="20"/>
+        </w:rPr>
+        <w:t>, за да извлече следващата директория от низ, който изглежда като път.</w:t>
       </w:r>
     </w:p>
     <w:p>
@@ -6522,7 +8798,61 @@
           <w:sz w:val="20"/>
           <w:szCs w:val="20"/>
         </w:rPr>
-        <w:t xml:space="preserve">/home/user/docs </w:t>
+        <w:t>/</w:t>
+      </w:r>
+      <w:proofErr w:type="spellStart"/>
+      <w:r>
+        <w:rPr>
+          <w:rFonts w:ascii="Arial" w:hAnsi="Arial" w:cs="Arial"/>
+          <w:sz w:val="20"/>
+          <w:szCs w:val="20"/>
+        </w:rPr>
+        <w:t>home</w:t>
+      </w:r>
+      <w:proofErr w:type="spellEnd"/>
+      <w:r>
+        <w:rPr>
+          <w:rFonts w:ascii="Arial" w:hAnsi="Arial" w:cs="Arial"/>
+          <w:sz w:val="20"/>
+          <w:szCs w:val="20"/>
+        </w:rPr>
+        <w:t>/</w:t>
+      </w:r>
+      <w:proofErr w:type="spellStart"/>
+      <w:r>
+        <w:rPr>
+          <w:rFonts w:ascii="Arial" w:hAnsi="Arial" w:cs="Arial"/>
+          <w:sz w:val="20"/>
+          <w:szCs w:val="20"/>
+        </w:rPr>
+        <w:t>user</w:t>
+      </w:r>
+      <w:proofErr w:type="spellEnd"/>
+      <w:r>
+        <w:rPr>
+          <w:rFonts w:ascii="Arial" w:hAnsi="Arial" w:cs="Arial"/>
+          <w:sz w:val="20"/>
+          <w:szCs w:val="20"/>
+        </w:rPr>
+        <w:t>/</w:t>
+      </w:r>
+      <w:proofErr w:type="spellStart"/>
+      <w:r>
+        <w:rPr>
+          <w:rFonts w:ascii="Arial" w:hAnsi="Arial" w:cs="Arial"/>
+          <w:sz w:val="20"/>
+          <w:szCs w:val="20"/>
+        </w:rPr>
+        <w:t>docs</w:t>
+      </w:r>
+      <w:proofErr w:type="spellEnd"/>
+      <w:r>
+        <w:rPr>
+          <w:rFonts w:ascii="Arial" w:hAnsi="Arial" w:cs="Arial"/>
+          <w:sz w:val="20"/>
+          <w:szCs w:val="20"/>
+        </w:rPr>
+        <w:t xml:space="preserve"> </w:t>
       </w:r>
       <w:r>
         <w:rPr>
@@ -6556,7 +8886,79 @@
           <w:sz w:val="20"/>
           <w:szCs w:val="20"/>
         </w:rPr>
-        <w:t xml:space="preserve"> Just ("/user/docs", "home")</w:t>
+        <w:t xml:space="preserve"> </w:t>
+      </w:r>
+      <w:proofErr w:type="spellStart"/>
+      <w:r>
+        <w:rPr>
+          <w:rFonts w:ascii="Arial" w:hAnsi="Arial" w:cs="Arial"/>
+          <w:sz w:val="20"/>
+          <w:szCs w:val="20"/>
+        </w:rPr>
+        <w:t>Just</w:t>
+      </w:r>
+      <w:proofErr w:type="spellEnd"/>
+      <w:r>
+        <w:rPr>
+          <w:rFonts w:ascii="Arial" w:hAnsi="Arial" w:cs="Arial"/>
+          <w:sz w:val="20"/>
+          <w:szCs w:val="20"/>
+        </w:rPr>
+        <w:t xml:space="preserve"> ("/</w:t>
+      </w:r>
+      <w:proofErr w:type="spellStart"/>
+      <w:r>
+        <w:rPr>
+          <w:rFonts w:ascii="Arial" w:hAnsi="Arial" w:cs="Arial"/>
+          <w:sz w:val="20"/>
+          <w:szCs w:val="20"/>
+        </w:rPr>
+        <w:t>user</w:t>
+      </w:r>
+      <w:proofErr w:type="spellEnd"/>
+      <w:r>
+        <w:rPr>
+          <w:rFonts w:ascii="Arial" w:hAnsi="Arial" w:cs="Arial"/>
+          <w:sz w:val="20"/>
+          <w:szCs w:val="20"/>
+        </w:rPr>
+        <w:t>/</w:t>
+      </w:r>
+      <w:proofErr w:type="spellStart"/>
+      <w:r>
+        <w:rPr>
+          <w:rFonts w:ascii="Arial" w:hAnsi="Arial" w:cs="Arial"/>
+          <w:sz w:val="20"/>
+          <w:szCs w:val="20"/>
+        </w:rPr>
+        <w:t>docs</w:t>
+      </w:r>
+      <w:proofErr w:type="spellEnd"/>
+      <w:r>
+        <w:rPr>
+          <w:rFonts w:ascii="Arial" w:hAnsi="Arial" w:cs="Arial"/>
+          <w:sz w:val="20"/>
+          <w:szCs w:val="20"/>
+        </w:rPr>
+        <w:t>", "</w:t>
+      </w:r>
+      <w:proofErr w:type="spellStart"/>
+      <w:r>
+        <w:rPr>
+          <w:rFonts w:ascii="Arial" w:hAnsi="Arial" w:cs="Arial"/>
+          <w:sz w:val="20"/>
+          <w:szCs w:val="20"/>
+        </w:rPr>
+        <w:t>home</w:t>
+      </w:r>
+      <w:proofErr w:type="spellEnd"/>
+      <w:r>
+        <w:rPr>
+          <w:rFonts w:ascii="Arial" w:hAnsi="Arial" w:cs="Arial"/>
+          <w:sz w:val="20"/>
+          <w:szCs w:val="20"/>
+        </w:rPr>
+        <w:t>")</w:t>
       </w:r>
       <w:r>
         <w:rPr>
@@ -6583,7 +8985,61 @@
           <w:sz w:val="20"/>
           <w:szCs w:val="20"/>
         </w:rPr>
-        <w:t>–&gt; Just ("/docs", "user")</w:t>
+        <w:t xml:space="preserve">–&gt; </w:t>
+      </w:r>
+      <w:proofErr w:type="spellStart"/>
+      <w:r>
+        <w:rPr>
+          <w:rFonts w:ascii="Arial" w:hAnsi="Arial" w:cs="Arial"/>
+          <w:sz w:val="20"/>
+          <w:szCs w:val="20"/>
+        </w:rPr>
+        <w:t>Just</w:t>
+      </w:r>
+      <w:proofErr w:type="spellEnd"/>
+      <w:r>
+        <w:rPr>
+          <w:rFonts w:ascii="Arial" w:hAnsi="Arial" w:cs="Arial"/>
+          <w:sz w:val="20"/>
+          <w:szCs w:val="20"/>
+        </w:rPr>
+        <w:t xml:space="preserve"> ("/</w:t>
+      </w:r>
+      <w:proofErr w:type="spellStart"/>
+      <w:r>
+        <w:rPr>
+          <w:rFonts w:ascii="Arial" w:hAnsi="Arial" w:cs="Arial"/>
+          <w:sz w:val="20"/>
+          <w:szCs w:val="20"/>
+        </w:rPr>
+        <w:t>docs</w:t>
+      </w:r>
+      <w:proofErr w:type="spellEnd"/>
+      <w:r>
+        <w:rPr>
+          <w:rFonts w:ascii="Arial" w:hAnsi="Arial" w:cs="Arial"/>
+          <w:sz w:val="20"/>
+          <w:szCs w:val="20"/>
+        </w:rPr>
+        <w:t>", "</w:t>
+      </w:r>
+      <w:proofErr w:type="spellStart"/>
+      <w:r>
+        <w:rPr>
+          <w:rFonts w:ascii="Arial" w:hAnsi="Arial" w:cs="Arial"/>
+          <w:sz w:val="20"/>
+          <w:szCs w:val="20"/>
+        </w:rPr>
+        <w:t>user</w:t>
+      </w:r>
+      <w:proofErr w:type="spellEnd"/>
+      <w:r>
+        <w:rPr>
+          <w:rFonts w:ascii="Arial" w:hAnsi="Arial" w:cs="Arial"/>
+          <w:sz w:val="20"/>
+          <w:szCs w:val="20"/>
+        </w:rPr>
+        <w:t>")</w:t>
       </w:r>
       <w:r>
         <w:rPr>
@@ -6610,7 +9066,43 @@
           <w:sz w:val="20"/>
           <w:szCs w:val="20"/>
         </w:rPr>
-        <w:t>–&gt; Just ("", "docs")</w:t>
+        <w:t xml:space="preserve">–&gt; </w:t>
+      </w:r>
+      <w:proofErr w:type="spellStart"/>
+      <w:r>
+        <w:rPr>
+          <w:rFonts w:ascii="Arial" w:hAnsi="Arial" w:cs="Arial"/>
+          <w:sz w:val="20"/>
+          <w:szCs w:val="20"/>
+        </w:rPr>
+        <w:t>Just</w:t>
+      </w:r>
+      <w:proofErr w:type="spellEnd"/>
+      <w:r>
+        <w:rPr>
+          <w:rFonts w:ascii="Arial" w:hAnsi="Arial" w:cs="Arial"/>
+          <w:sz w:val="20"/>
+          <w:szCs w:val="20"/>
+        </w:rPr>
+        <w:t xml:space="preserve"> ("", "</w:t>
+      </w:r>
+      <w:proofErr w:type="spellStart"/>
+      <w:r>
+        <w:rPr>
+          <w:rFonts w:ascii="Arial" w:hAnsi="Arial" w:cs="Arial"/>
+          <w:sz w:val="20"/>
+          <w:szCs w:val="20"/>
+        </w:rPr>
+        <w:t>docs</w:t>
+      </w:r>
+      <w:proofErr w:type="spellEnd"/>
+      <w:r>
+        <w:rPr>
+          <w:rFonts w:ascii="Arial" w:hAnsi="Arial" w:cs="Arial"/>
+          <w:sz w:val="20"/>
+          <w:szCs w:val="20"/>
+        </w:rPr>
+        <w:t>")</w:t>
       </w:r>
       <w:r>
         <w:rPr>
@@ -6637,7 +9129,25 @@
           <w:sz w:val="20"/>
           <w:szCs w:val="20"/>
         </w:rPr>
-        <w:t>–&gt; Just ("", "")</w:t>
+        <w:t xml:space="preserve">–&gt; </w:t>
+      </w:r>
+      <w:proofErr w:type="spellStart"/>
+      <w:r>
+        <w:rPr>
+          <w:rFonts w:ascii="Arial" w:hAnsi="Arial" w:cs="Arial"/>
+          <w:sz w:val="20"/>
+          <w:szCs w:val="20"/>
+        </w:rPr>
+        <w:t>Just</w:t>
+      </w:r>
+      <w:proofErr w:type="spellEnd"/>
+      <w:r>
+        <w:rPr>
+          <w:rFonts w:ascii="Arial" w:hAnsi="Arial" w:cs="Arial"/>
+          <w:sz w:val="20"/>
+          <w:szCs w:val="20"/>
+        </w:rPr>
+        <w:t xml:space="preserve"> ("", "")</w:t>
       </w:r>
     </w:p>
     <w:p>
@@ -6659,6 +9169,7 @@
           <w:szCs w:val="20"/>
         </w:rPr>
       </w:pPr>
+      <w:proofErr w:type="spellStart"/>
       <w:r>
         <w:rPr>
           <w:rFonts w:ascii="Arial" w:hAnsi="Arial" w:cs="Arial"/>
@@ -6679,6 +9190,7 @@
         </w:rPr>
         <w:t>SET</w:t>
       </w:r>
+      <w:proofErr w:type="spellEnd"/>
       <w:r>
         <w:rPr>
           <w:rFonts w:ascii="Arial" w:hAnsi="Arial" w:cs="Arial"/>
@@ -6701,7 +9213,133 @@
           <w:sz w:val="20"/>
           <w:szCs w:val="20"/>
         </w:rPr>
-        <w:t xml:space="preserve"> = {cd, pwd, ls, show, quit, cat, rm, mk}</w:t>
+        <w:t xml:space="preserve"> = {cd, </w:t>
+      </w:r>
+      <w:proofErr w:type="spellStart"/>
+      <w:r>
+        <w:rPr>
+          <w:rFonts w:ascii="Arial" w:hAnsi="Arial" w:cs="Arial"/>
+          <w:sz w:val="20"/>
+          <w:szCs w:val="20"/>
+        </w:rPr>
+        <w:t>pwd</w:t>
+      </w:r>
+      <w:proofErr w:type="spellEnd"/>
+      <w:r>
+        <w:rPr>
+          <w:rFonts w:ascii="Arial" w:hAnsi="Arial" w:cs="Arial"/>
+          <w:sz w:val="20"/>
+          <w:szCs w:val="20"/>
+        </w:rPr>
+        <w:t xml:space="preserve">, </w:t>
+      </w:r>
+      <w:proofErr w:type="spellStart"/>
+      <w:r>
+        <w:rPr>
+          <w:rFonts w:ascii="Arial" w:hAnsi="Arial" w:cs="Arial"/>
+          <w:sz w:val="20"/>
+          <w:szCs w:val="20"/>
+        </w:rPr>
+        <w:t>ls</w:t>
+      </w:r>
+      <w:proofErr w:type="spellEnd"/>
+      <w:r>
+        <w:rPr>
+          <w:rFonts w:ascii="Arial" w:hAnsi="Arial" w:cs="Arial"/>
+          <w:sz w:val="20"/>
+          <w:szCs w:val="20"/>
+        </w:rPr>
+        <w:t xml:space="preserve">, </w:t>
+      </w:r>
+      <w:proofErr w:type="spellStart"/>
+      <w:r>
+        <w:rPr>
+          <w:rFonts w:ascii="Arial" w:hAnsi="Arial" w:cs="Arial"/>
+          <w:sz w:val="20"/>
+          <w:szCs w:val="20"/>
+        </w:rPr>
+        <w:t>show</w:t>
+      </w:r>
+      <w:proofErr w:type="spellEnd"/>
+      <w:r>
+        <w:rPr>
+          <w:rFonts w:ascii="Arial" w:hAnsi="Arial" w:cs="Arial"/>
+          <w:sz w:val="20"/>
+          <w:szCs w:val="20"/>
+        </w:rPr>
+        <w:t xml:space="preserve">, </w:t>
+      </w:r>
+      <w:proofErr w:type="spellStart"/>
+      <w:r>
+        <w:rPr>
+          <w:rFonts w:ascii="Arial" w:hAnsi="Arial" w:cs="Arial"/>
+          <w:sz w:val="20"/>
+          <w:szCs w:val="20"/>
+        </w:rPr>
+        <w:t>quit</w:t>
+      </w:r>
+      <w:proofErr w:type="spellEnd"/>
+      <w:r>
+        <w:rPr>
+          <w:rFonts w:ascii="Arial" w:hAnsi="Arial" w:cs="Arial"/>
+          <w:sz w:val="20"/>
+          <w:szCs w:val="20"/>
+        </w:rPr>
+        <w:t xml:space="preserve">, </w:t>
+      </w:r>
+      <w:proofErr w:type="spellStart"/>
+      <w:r>
+        <w:rPr>
+          <w:rFonts w:ascii="Arial" w:hAnsi="Arial" w:cs="Arial"/>
+          <w:sz w:val="20"/>
+          <w:szCs w:val="20"/>
+        </w:rPr>
+        <w:t>cat</w:t>
+      </w:r>
+      <w:proofErr w:type="spellEnd"/>
+      <w:r>
+        <w:rPr>
+          <w:rFonts w:ascii="Arial" w:hAnsi="Arial" w:cs="Arial"/>
+          <w:sz w:val="20"/>
+          <w:szCs w:val="20"/>
+        </w:rPr>
+        <w:t xml:space="preserve">, </w:t>
+      </w:r>
+      <w:proofErr w:type="spellStart"/>
+      <w:r>
+        <w:rPr>
+          <w:rFonts w:ascii="Arial" w:hAnsi="Arial" w:cs="Arial"/>
+          <w:sz w:val="20"/>
+          <w:szCs w:val="20"/>
+        </w:rPr>
+        <w:t>rm</w:t>
+      </w:r>
+      <w:proofErr w:type="spellEnd"/>
+      <w:r>
+        <w:rPr>
+          <w:rFonts w:ascii="Arial" w:hAnsi="Arial" w:cs="Arial"/>
+          <w:sz w:val="20"/>
+          <w:szCs w:val="20"/>
+        </w:rPr>
+        <w:t xml:space="preserve">, </w:t>
+      </w:r>
+      <w:proofErr w:type="spellStart"/>
+      <w:r>
+        <w:rPr>
+          <w:rFonts w:ascii="Arial" w:hAnsi="Arial" w:cs="Arial"/>
+          <w:sz w:val="20"/>
+          <w:szCs w:val="20"/>
+        </w:rPr>
+        <w:t>mk</w:t>
+      </w:r>
+      <w:proofErr w:type="spellEnd"/>
+      <w:r>
+        <w:rPr>
+          <w:rFonts w:ascii="Arial" w:hAnsi="Arial" w:cs="Arial"/>
+          <w:sz w:val="20"/>
+          <w:szCs w:val="20"/>
+        </w:rPr>
+        <w:t>}</w:t>
       </w:r>
       <w:r>
         <w:rPr>
@@ -6772,6 +9410,7 @@
           <w:szCs w:val="20"/>
         </w:rPr>
       </w:pPr>
+      <w:proofErr w:type="spellStart"/>
       <w:r>
         <w:rPr>
           <w:rFonts w:ascii="Arial" w:hAnsi="Arial" w:cs="Arial"/>
@@ -6782,6 +9421,7 @@
         </w:rPr>
         <w:t>parserForWord</w:t>
       </w:r>
+      <w:proofErr w:type="spellEnd"/>
       <w:r>
         <w:rPr>
           <w:rFonts w:ascii="Arial" w:hAnsi="Arial" w:cs="Arial"/>
@@ -6971,7 +9611,43 @@
           <w:sz w:val="20"/>
           <w:szCs w:val="20"/>
         </w:rPr>
-        <w:t xml:space="preserve">"hello world" </w:t>
+        <w:t>"</w:t>
+      </w:r>
+      <w:proofErr w:type="spellStart"/>
+      <w:r>
+        <w:rPr>
+          <w:rFonts w:ascii="Arial" w:hAnsi="Arial" w:cs="Arial"/>
+          <w:sz w:val="20"/>
+          <w:szCs w:val="20"/>
+        </w:rPr>
+        <w:t>hello</w:t>
+      </w:r>
+      <w:proofErr w:type="spellEnd"/>
+      <w:r>
+        <w:rPr>
+          <w:rFonts w:ascii="Arial" w:hAnsi="Arial" w:cs="Arial"/>
+          <w:sz w:val="20"/>
+          <w:szCs w:val="20"/>
+        </w:rPr>
+        <w:t xml:space="preserve"> </w:t>
+      </w:r>
+      <w:proofErr w:type="spellStart"/>
+      <w:r>
+        <w:rPr>
+          <w:rFonts w:ascii="Arial" w:hAnsi="Arial" w:cs="Arial"/>
+          <w:sz w:val="20"/>
+          <w:szCs w:val="20"/>
+        </w:rPr>
+        <w:t>world</w:t>
+      </w:r>
+      <w:proofErr w:type="spellEnd"/>
+      <w:r>
+        <w:rPr>
+          <w:rFonts w:ascii="Arial" w:hAnsi="Arial" w:cs="Arial"/>
+          <w:sz w:val="20"/>
+          <w:szCs w:val="20"/>
+        </w:rPr>
+        <w:t xml:space="preserve">" </w:t>
       </w:r>
       <w:r>
         <w:rPr>
@@ -6981,13 +9657,59 @@
         </w:rPr>
         <w:t xml:space="preserve">---&gt; </w:t>
       </w:r>
-      <w:r>
-        <w:rPr>
-          <w:rFonts w:ascii="Arial" w:hAnsi="Arial" w:cs="Arial"/>
-          <w:sz w:val="20"/>
-          <w:szCs w:val="20"/>
-        </w:rPr>
-        <w:t>Just ("world", "hello")</w:t>
+      <w:proofErr w:type="spellStart"/>
+      <w:r>
+        <w:rPr>
+          <w:rFonts w:ascii="Arial" w:hAnsi="Arial" w:cs="Arial"/>
+          <w:sz w:val="20"/>
+          <w:szCs w:val="20"/>
+        </w:rPr>
+        <w:t>Just</w:t>
+      </w:r>
+      <w:proofErr w:type="spellEnd"/>
+      <w:r>
+        <w:rPr>
+          <w:rFonts w:ascii="Arial" w:hAnsi="Arial" w:cs="Arial"/>
+          <w:sz w:val="20"/>
+          <w:szCs w:val="20"/>
+        </w:rPr>
+        <w:t xml:space="preserve"> ("</w:t>
+      </w:r>
+      <w:proofErr w:type="spellStart"/>
+      <w:r>
+        <w:rPr>
+          <w:rFonts w:ascii="Arial" w:hAnsi="Arial" w:cs="Arial"/>
+          <w:sz w:val="20"/>
+          <w:szCs w:val="20"/>
+        </w:rPr>
+        <w:t>world</w:t>
+      </w:r>
+      <w:proofErr w:type="spellEnd"/>
+      <w:r>
+        <w:rPr>
+          <w:rFonts w:ascii="Arial" w:hAnsi="Arial" w:cs="Arial"/>
+          <w:sz w:val="20"/>
+          <w:szCs w:val="20"/>
+        </w:rPr>
+        <w:t>", "</w:t>
+      </w:r>
+      <w:proofErr w:type="spellStart"/>
+      <w:r>
+        <w:rPr>
+          <w:rFonts w:ascii="Arial" w:hAnsi="Arial" w:cs="Arial"/>
+          <w:sz w:val="20"/>
+          <w:szCs w:val="20"/>
+        </w:rPr>
+        <w:t>hello</w:t>
+      </w:r>
+      <w:proofErr w:type="spellEnd"/>
+      <w:r>
+        <w:rPr>
+          <w:rFonts w:ascii="Arial" w:hAnsi="Arial" w:cs="Arial"/>
+          <w:sz w:val="20"/>
+          <w:szCs w:val="20"/>
+        </w:rPr>
+        <w:t>")</w:t>
       </w:r>
     </w:p>
     <w:p>
@@ -7009,6 +9731,7 @@
           <w:szCs w:val="20"/>
         </w:rPr>
       </w:pPr>
+      <w:proofErr w:type="spellStart"/>
       <w:r>
         <w:rPr>
           <w:rFonts w:ascii="Arial" w:hAnsi="Arial" w:cs="Arial"/>
@@ -7019,6 +9742,7 @@
         </w:rPr>
         <w:t>parserForEndFile</w:t>
       </w:r>
+      <w:proofErr w:type="spellEnd"/>
       <w:r>
         <w:rPr>
           <w:rFonts w:ascii="Arial" w:hAnsi="Arial" w:cs="Arial"/>
@@ -7096,7 +9820,61 @@
           <w:sz w:val="20"/>
           <w:szCs w:val="20"/>
         </w:rPr>
-        <w:t xml:space="preserve">"file content ~ next" </w:t>
+        <w:t>"</w:t>
+      </w:r>
+      <w:proofErr w:type="spellStart"/>
+      <w:r>
+        <w:rPr>
+          <w:rFonts w:ascii="Arial" w:hAnsi="Arial" w:cs="Arial"/>
+          <w:sz w:val="20"/>
+          <w:szCs w:val="20"/>
+        </w:rPr>
+        <w:t>file</w:t>
+      </w:r>
+      <w:proofErr w:type="spellEnd"/>
+      <w:r>
+        <w:rPr>
+          <w:rFonts w:ascii="Arial" w:hAnsi="Arial" w:cs="Arial"/>
+          <w:sz w:val="20"/>
+          <w:szCs w:val="20"/>
+        </w:rPr>
+        <w:t xml:space="preserve"> </w:t>
+      </w:r>
+      <w:proofErr w:type="spellStart"/>
+      <w:r>
+        <w:rPr>
+          <w:rFonts w:ascii="Arial" w:hAnsi="Arial" w:cs="Arial"/>
+          <w:sz w:val="20"/>
+          <w:szCs w:val="20"/>
+        </w:rPr>
+        <w:t>content</w:t>
+      </w:r>
+      <w:proofErr w:type="spellEnd"/>
+      <w:r>
+        <w:rPr>
+          <w:rFonts w:ascii="Arial" w:hAnsi="Arial" w:cs="Arial"/>
+          <w:sz w:val="20"/>
+          <w:szCs w:val="20"/>
+        </w:rPr>
+        <w:t xml:space="preserve"> ~ </w:t>
+      </w:r>
+      <w:proofErr w:type="spellStart"/>
+      <w:r>
+        <w:rPr>
+          <w:rFonts w:ascii="Arial" w:hAnsi="Arial" w:cs="Arial"/>
+          <w:sz w:val="20"/>
+          <w:szCs w:val="20"/>
+        </w:rPr>
+        <w:t>next</w:t>
+      </w:r>
+      <w:proofErr w:type="spellEnd"/>
+      <w:r>
+        <w:rPr>
+          <w:rFonts w:ascii="Arial" w:hAnsi="Arial" w:cs="Arial"/>
+          <w:sz w:val="20"/>
+          <w:szCs w:val="20"/>
+        </w:rPr>
+        <w:t xml:space="preserve">" </w:t>
       </w:r>
       <w:r>
         <w:rPr>
@@ -7112,7 +9890,79 @@
           <w:sz w:val="20"/>
           <w:szCs w:val="20"/>
         </w:rPr>
-        <w:t xml:space="preserve"> Just ("next", "file content")</w:t>
+        <w:t xml:space="preserve"> </w:t>
+      </w:r>
+      <w:proofErr w:type="spellStart"/>
+      <w:r>
+        <w:rPr>
+          <w:rFonts w:ascii="Arial" w:hAnsi="Arial" w:cs="Arial"/>
+          <w:sz w:val="20"/>
+          <w:szCs w:val="20"/>
+        </w:rPr>
+        <w:t>Just</w:t>
+      </w:r>
+      <w:proofErr w:type="spellEnd"/>
+      <w:r>
+        <w:rPr>
+          <w:rFonts w:ascii="Arial" w:hAnsi="Arial" w:cs="Arial"/>
+          <w:sz w:val="20"/>
+          <w:szCs w:val="20"/>
+        </w:rPr>
+        <w:t xml:space="preserve"> ("</w:t>
+      </w:r>
+      <w:proofErr w:type="spellStart"/>
+      <w:r>
+        <w:rPr>
+          <w:rFonts w:ascii="Arial" w:hAnsi="Arial" w:cs="Arial"/>
+          <w:sz w:val="20"/>
+          <w:szCs w:val="20"/>
+        </w:rPr>
+        <w:t>next</w:t>
+      </w:r>
+      <w:proofErr w:type="spellEnd"/>
+      <w:r>
+        <w:rPr>
+          <w:rFonts w:ascii="Arial" w:hAnsi="Arial" w:cs="Arial"/>
+          <w:sz w:val="20"/>
+          <w:szCs w:val="20"/>
+        </w:rPr>
+        <w:t>", "</w:t>
+      </w:r>
+      <w:proofErr w:type="spellStart"/>
+      <w:r>
+        <w:rPr>
+          <w:rFonts w:ascii="Arial" w:hAnsi="Arial" w:cs="Arial"/>
+          <w:sz w:val="20"/>
+          <w:szCs w:val="20"/>
+        </w:rPr>
+        <w:t>file</w:t>
+      </w:r>
+      <w:proofErr w:type="spellEnd"/>
+      <w:r>
+        <w:rPr>
+          <w:rFonts w:ascii="Arial" w:hAnsi="Arial" w:cs="Arial"/>
+          <w:sz w:val="20"/>
+          <w:szCs w:val="20"/>
+        </w:rPr>
+        <w:t xml:space="preserve"> </w:t>
+      </w:r>
+      <w:proofErr w:type="spellStart"/>
+      <w:r>
+        <w:rPr>
+          <w:rFonts w:ascii="Arial" w:hAnsi="Arial" w:cs="Arial"/>
+          <w:sz w:val="20"/>
+          <w:szCs w:val="20"/>
+        </w:rPr>
+        <w:t>content</w:t>
+      </w:r>
+      <w:proofErr w:type="spellEnd"/>
+      <w:r>
+        <w:rPr>
+          <w:rFonts w:ascii="Arial" w:hAnsi="Arial" w:cs="Arial"/>
+          <w:sz w:val="20"/>
+          <w:szCs w:val="20"/>
+        </w:rPr>
+        <w:t>")</w:t>
       </w:r>
       <w:r>
         <w:rPr>
@@ -7142,6 +9992,7 @@
           <w:szCs w:val="20"/>
         </w:rPr>
       </w:pPr>
+      <w:proofErr w:type="spellStart"/>
       <w:r>
         <w:rPr>
           <w:rFonts w:ascii="Arial" w:hAnsi="Arial" w:cs="Arial"/>
@@ -7152,6 +10003,7 @@
         </w:rPr>
         <w:t>parserForCommand</w:t>
       </w:r>
+      <w:proofErr w:type="spellEnd"/>
       <w:r>
         <w:rPr>
           <w:rFonts w:ascii="Arial" w:hAnsi="Arial" w:cs="Arial"/>
@@ -7236,6 +10088,7 @@
           <w:szCs w:val="20"/>
         </w:rPr>
       </w:pPr>
+      <w:proofErr w:type="spellStart"/>
       <w:r>
         <w:rPr>
           <w:rFonts w:ascii="Arial" w:hAnsi="Arial" w:cs="Arial"/>
@@ -7246,6 +10099,7 @@
         </w:rPr>
         <w:t>parseCommand</w:t>
       </w:r>
+      <w:proofErr w:type="spellEnd"/>
       <w:r>
         <w:rPr>
           <w:rFonts w:ascii="Arial" w:hAnsi="Arial" w:cs="Arial"/>
@@ -7260,7 +10114,25 @@
           <w:sz w:val="20"/>
           <w:szCs w:val="20"/>
         </w:rPr>
-        <w:t>Тази функция използва parserForCommand, за да разпозна</w:t>
+        <w:t xml:space="preserve">Тази функция използва </w:t>
+      </w:r>
+      <w:proofErr w:type="spellStart"/>
+      <w:r>
+        <w:rPr>
+          <w:rFonts w:ascii="Arial" w:hAnsi="Arial" w:cs="Arial"/>
+          <w:sz w:val="20"/>
+          <w:szCs w:val="20"/>
+        </w:rPr>
+        <w:t>parserForCommand</w:t>
+      </w:r>
+      <w:proofErr w:type="spellEnd"/>
+      <w:r>
+        <w:rPr>
+          <w:rFonts w:ascii="Arial" w:hAnsi="Arial" w:cs="Arial"/>
+          <w:sz w:val="20"/>
+          <w:szCs w:val="20"/>
+        </w:rPr>
+        <w:t>, за да разпозна</w:t>
       </w:r>
       <w:r>
         <w:rPr>
@@ -7315,7 +10187,43 @@
           <w:sz w:val="20"/>
           <w:szCs w:val="20"/>
         </w:rPr>
-        <w:t xml:space="preserve">"cd /home/user" </w:t>
+        <w:t>"cd /</w:t>
+      </w:r>
+      <w:proofErr w:type="spellStart"/>
+      <w:r>
+        <w:rPr>
+          <w:rFonts w:ascii="Arial" w:hAnsi="Arial" w:cs="Arial"/>
+          <w:sz w:val="20"/>
+          <w:szCs w:val="20"/>
+        </w:rPr>
+        <w:t>home</w:t>
+      </w:r>
+      <w:proofErr w:type="spellEnd"/>
+      <w:r>
+        <w:rPr>
+          <w:rFonts w:ascii="Arial" w:hAnsi="Arial" w:cs="Arial"/>
+          <w:sz w:val="20"/>
+          <w:szCs w:val="20"/>
+        </w:rPr>
+        <w:t>/</w:t>
+      </w:r>
+      <w:proofErr w:type="spellStart"/>
+      <w:r>
+        <w:rPr>
+          <w:rFonts w:ascii="Arial" w:hAnsi="Arial" w:cs="Arial"/>
+          <w:sz w:val="20"/>
+          <w:szCs w:val="20"/>
+        </w:rPr>
+        <w:t>user</w:t>
+      </w:r>
+      <w:proofErr w:type="spellEnd"/>
+      <w:r>
+        <w:rPr>
+          <w:rFonts w:ascii="Arial" w:hAnsi="Arial" w:cs="Arial"/>
+          <w:sz w:val="20"/>
+          <w:szCs w:val="20"/>
+        </w:rPr>
+        <w:t xml:space="preserve">" </w:t>
       </w:r>
       <w:r>
         <w:rPr>
@@ -7325,13 +10233,59 @@
         </w:rPr>
         <w:t xml:space="preserve">---&gt; </w:t>
       </w:r>
-      <w:r>
-        <w:rPr>
-          <w:rFonts w:ascii="Arial" w:hAnsi="Arial" w:cs="Arial"/>
-          <w:sz w:val="20"/>
-          <w:szCs w:val="20"/>
-        </w:rPr>
-        <w:t>Just ("/home/user", "cd")</w:t>
+      <w:proofErr w:type="spellStart"/>
+      <w:r>
+        <w:rPr>
+          <w:rFonts w:ascii="Arial" w:hAnsi="Arial" w:cs="Arial"/>
+          <w:sz w:val="20"/>
+          <w:szCs w:val="20"/>
+        </w:rPr>
+        <w:t>Just</w:t>
+      </w:r>
+      <w:proofErr w:type="spellEnd"/>
+      <w:r>
+        <w:rPr>
+          <w:rFonts w:ascii="Arial" w:hAnsi="Arial" w:cs="Arial"/>
+          <w:sz w:val="20"/>
+          <w:szCs w:val="20"/>
+        </w:rPr>
+        <w:t xml:space="preserve"> ("/</w:t>
+      </w:r>
+      <w:proofErr w:type="spellStart"/>
+      <w:r>
+        <w:rPr>
+          <w:rFonts w:ascii="Arial" w:hAnsi="Arial" w:cs="Arial"/>
+          <w:sz w:val="20"/>
+          <w:szCs w:val="20"/>
+        </w:rPr>
+        <w:t>home</w:t>
+      </w:r>
+      <w:proofErr w:type="spellEnd"/>
+      <w:r>
+        <w:rPr>
+          <w:rFonts w:ascii="Arial" w:hAnsi="Arial" w:cs="Arial"/>
+          <w:sz w:val="20"/>
+          <w:szCs w:val="20"/>
+        </w:rPr>
+        <w:t>/</w:t>
+      </w:r>
+      <w:proofErr w:type="spellStart"/>
+      <w:r>
+        <w:rPr>
+          <w:rFonts w:ascii="Arial" w:hAnsi="Arial" w:cs="Arial"/>
+          <w:sz w:val="20"/>
+          <w:szCs w:val="20"/>
+        </w:rPr>
+        <w:t>user</w:t>
+      </w:r>
+      <w:proofErr w:type="spellEnd"/>
+      <w:r>
+        <w:rPr>
+          <w:rFonts w:ascii="Arial" w:hAnsi="Arial" w:cs="Arial"/>
+          <w:sz w:val="20"/>
+          <w:szCs w:val="20"/>
+        </w:rPr>
+        <w:t>", "cd")</w:t>
       </w:r>
     </w:p>
     <w:p>
@@ -7421,6 +10375,7 @@
           <w:szCs w:val="20"/>
         </w:rPr>
       </w:pPr>
+      <w:proofErr w:type="spellStart"/>
       <w:r>
         <w:rPr>
           <w:rFonts w:ascii="Arial" w:hAnsi="Arial" w:cs="Arial"/>
@@ -7431,6 +10386,7 @@
         </w:rPr>
         <w:t>getFile</w:t>
       </w:r>
+      <w:proofErr w:type="spellEnd"/>
       <w:r>
         <w:rPr>
           <w:rFonts w:ascii="Arial" w:hAnsi="Arial" w:cs="Arial"/>
@@ -7461,7 +10417,25 @@
           <w:sz w:val="20"/>
           <w:szCs w:val="20"/>
         </w:rPr>
-        <w:t xml:space="preserve"> Използва filter от </w:t>
+        <w:t xml:space="preserve"> Използва </w:t>
+      </w:r>
+      <w:proofErr w:type="spellStart"/>
+      <w:r>
+        <w:rPr>
+          <w:rFonts w:ascii="Arial" w:hAnsi="Arial" w:cs="Arial"/>
+          <w:sz w:val="20"/>
+          <w:szCs w:val="20"/>
+        </w:rPr>
+        <w:t>filter</w:t>
+      </w:r>
+      <w:proofErr w:type="spellEnd"/>
+      <w:r>
+        <w:rPr>
+          <w:rFonts w:ascii="Arial" w:hAnsi="Arial" w:cs="Arial"/>
+          <w:sz w:val="20"/>
+          <w:szCs w:val="20"/>
+        </w:rPr>
+        <w:t xml:space="preserve"> от </w:t>
       </w:r>
       <w:hyperlink r:id="rId21" w:history="1">
         <w:r>
@@ -7471,8 +10445,19 @@
             <w:sz w:val="20"/>
             <w:szCs w:val="20"/>
           </w:rPr>
-          <w:t>библиотеката на Haskell</w:t>
+          <w:t xml:space="preserve">библиотеката на </w:t>
         </w:r>
+        <w:proofErr w:type="spellStart"/>
+        <w:r>
+          <w:rPr>
+            <w:rStyle w:val="a4"/>
+            <w:rFonts w:ascii="Arial" w:hAnsi="Arial" w:cs="Arial"/>
+            <w:sz w:val="20"/>
+            <w:szCs w:val="20"/>
+          </w:rPr>
+          <w:t>Haskell</w:t>
+        </w:r>
+        <w:proofErr w:type="spellEnd"/>
       </w:hyperlink>
       <w:r>
         <w:rPr>
@@ -7480,7 +10465,16 @@
           <w:sz w:val="20"/>
           <w:szCs w:val="20"/>
         </w:rPr>
-        <w:t xml:space="preserve"> с условие isNameFil</w:t>
+        <w:t xml:space="preserve"> с условие </w:t>
+      </w:r>
+      <w:proofErr w:type="spellStart"/>
+      <w:r>
+        <w:rPr>
+          <w:rFonts w:ascii="Arial" w:hAnsi="Arial" w:cs="Arial"/>
+          <w:sz w:val="20"/>
+          <w:szCs w:val="20"/>
+        </w:rPr>
+        <w:t>isNameFil</w:t>
       </w:r>
       <w:r>
         <w:rPr>
@@ -7490,6 +10484,7 @@
         </w:rPr>
         <w:t>е</w:t>
       </w:r>
+      <w:proofErr w:type="spellEnd"/>
       <w:r>
         <w:rPr>
           <w:rFonts w:ascii="Arial" w:hAnsi="Arial" w:cs="Arial"/>
@@ -7518,6 +10513,7 @@
           <w:szCs w:val="20"/>
         </w:rPr>
       </w:pPr>
+      <w:proofErr w:type="spellStart"/>
       <w:r>
         <w:rPr>
           <w:rFonts w:ascii="Arial" w:hAnsi="Arial" w:cs="Arial"/>
@@ -7528,6 +10524,7 @@
         </w:rPr>
         <w:t>getFolder</w:t>
       </w:r>
+      <w:proofErr w:type="spellEnd"/>
       <w:r>
         <w:rPr>
           <w:rFonts w:ascii="Arial" w:hAnsi="Arial" w:cs="Arial"/>
@@ -7550,7 +10547,25 @@
           <w:sz w:val="20"/>
           <w:szCs w:val="20"/>
         </w:rPr>
-        <w:t xml:space="preserve"> Използва filter </w:t>
+        <w:t xml:space="preserve"> Използва </w:t>
+      </w:r>
+      <w:proofErr w:type="spellStart"/>
+      <w:r>
+        <w:rPr>
+          <w:rFonts w:ascii="Arial" w:hAnsi="Arial" w:cs="Arial"/>
+          <w:sz w:val="20"/>
+          <w:szCs w:val="20"/>
+        </w:rPr>
+        <w:t>filter</w:t>
+      </w:r>
+      <w:proofErr w:type="spellEnd"/>
+      <w:r>
+        <w:rPr>
+          <w:rFonts w:ascii="Arial" w:hAnsi="Arial" w:cs="Arial"/>
+          <w:sz w:val="20"/>
+          <w:szCs w:val="20"/>
+        </w:rPr>
+        <w:t xml:space="preserve"> </w:t>
       </w:r>
       <w:r>
         <w:rPr>
@@ -7568,8 +10583,19 @@
             <w:sz w:val="20"/>
             <w:szCs w:val="20"/>
           </w:rPr>
-          <w:t>библиотеката на Haskell</w:t>
+          <w:t xml:space="preserve">библиотеката на </w:t>
         </w:r>
+        <w:proofErr w:type="spellStart"/>
+        <w:r>
+          <w:rPr>
+            <w:rStyle w:val="a4"/>
+            <w:rFonts w:ascii="Arial" w:hAnsi="Arial" w:cs="Arial"/>
+            <w:sz w:val="20"/>
+            <w:szCs w:val="20"/>
+          </w:rPr>
+          <w:t>Haskell</w:t>
+        </w:r>
+        <w:proofErr w:type="spellEnd"/>
       </w:hyperlink>
       <w:r>
         <w:rPr>
@@ -7585,7 +10611,25 @@
           <w:sz w:val="20"/>
           <w:szCs w:val="20"/>
         </w:rPr>
-        <w:t>с условие isNameFolder върху децата на този корен.</w:t>
+        <w:t xml:space="preserve">с условие </w:t>
+      </w:r>
+      <w:proofErr w:type="spellStart"/>
+      <w:r>
+        <w:rPr>
+          <w:rFonts w:ascii="Arial" w:hAnsi="Arial" w:cs="Arial"/>
+          <w:sz w:val="20"/>
+          <w:szCs w:val="20"/>
+        </w:rPr>
+        <w:t>isNameFolder</w:t>
+      </w:r>
+      <w:proofErr w:type="spellEnd"/>
+      <w:r>
+        <w:rPr>
+          <w:rFonts w:ascii="Arial" w:hAnsi="Arial" w:cs="Arial"/>
+          <w:sz w:val="20"/>
+          <w:szCs w:val="20"/>
+        </w:rPr>
+        <w:t xml:space="preserve"> върху децата на този корен.</w:t>
       </w:r>
     </w:p>
     <w:p>
@@ -7607,6 +10651,7 @@
           <w:szCs w:val="20"/>
         </w:rPr>
       </w:pPr>
+      <w:proofErr w:type="spellStart"/>
       <w:r>
         <w:rPr>
           <w:rFonts w:ascii="Arial" w:hAnsi="Arial" w:cs="Arial"/>
@@ -7617,6 +10662,7 @@
         </w:rPr>
         <w:t>getNameOfRoot</w:t>
       </w:r>
+      <w:proofErr w:type="spellEnd"/>
       <w:r>
         <w:rPr>
           <w:rFonts w:ascii="Arial" w:hAnsi="Arial" w:cs="Arial"/>
@@ -7653,6 +10699,7 @@
           <w:szCs w:val="20"/>
         </w:rPr>
       </w:pPr>
+      <w:proofErr w:type="spellStart"/>
       <w:r>
         <w:rPr>
           <w:rFonts w:ascii="Arial" w:hAnsi="Arial" w:cs="Arial"/>
@@ -7663,6 +10710,7 @@
         </w:rPr>
         <w:t>getFileFromRoot</w:t>
       </w:r>
+      <w:proofErr w:type="spellEnd"/>
       <w:r>
         <w:rPr>
           <w:rFonts w:ascii="Arial" w:hAnsi="Arial" w:cs="Arial"/>
@@ -7699,6 +10747,7 @@
           <w:szCs w:val="20"/>
         </w:rPr>
       </w:pPr>
+      <w:proofErr w:type="spellStart"/>
       <w:r>
         <w:rPr>
           <w:rFonts w:ascii="Arial" w:hAnsi="Arial" w:cs="Arial"/>
@@ -7709,6 +10758,7 @@
         </w:rPr>
         <w:t>getFileByDirectory</w:t>
       </w:r>
+      <w:proofErr w:type="spellEnd"/>
       <w:r>
         <w:rPr>
           <w:rFonts w:ascii="Arial" w:hAnsi="Arial" w:cs="Arial"/>
@@ -7731,7 +10781,25 @@
           <w:sz w:val="20"/>
           <w:szCs w:val="20"/>
         </w:rPr>
-        <w:t xml:space="preserve"> Чрез getNextDirectory разби</w:t>
+        <w:t xml:space="preserve"> Чрез </w:t>
+      </w:r>
+      <w:proofErr w:type="spellStart"/>
+      <w:r>
+        <w:rPr>
+          <w:rFonts w:ascii="Arial" w:hAnsi="Arial" w:cs="Arial"/>
+          <w:sz w:val="20"/>
+          <w:szCs w:val="20"/>
+        </w:rPr>
+        <w:t>getNextDirectory</w:t>
+      </w:r>
+      <w:proofErr w:type="spellEnd"/>
+      <w:r>
+        <w:rPr>
+          <w:rFonts w:ascii="Arial" w:hAnsi="Arial" w:cs="Arial"/>
+          <w:sz w:val="20"/>
+          <w:szCs w:val="20"/>
+        </w:rPr>
+        <w:t xml:space="preserve"> разби</w:t>
       </w:r>
       <w:r>
         <w:rPr>
@@ -7796,8 +10864,18 @@
           <w:sz w:val="20"/>
           <w:szCs w:val="20"/>
         </w:rPr>
-        <w:t>а getFile</w:t>
-      </w:r>
+        <w:t xml:space="preserve">а </w:t>
+      </w:r>
+      <w:proofErr w:type="spellStart"/>
+      <w:r>
+        <w:rPr>
+          <w:rFonts w:ascii="Arial" w:hAnsi="Arial" w:cs="Arial"/>
+          <w:sz w:val="20"/>
+          <w:szCs w:val="20"/>
+        </w:rPr>
+        <w:t>getFile</w:t>
+      </w:r>
+      <w:proofErr w:type="spellEnd"/>
       <w:r>
         <w:rPr>
           <w:rFonts w:ascii="Arial" w:hAnsi="Arial" w:cs="Arial"/>
@@ -7812,7 +10890,25 @@
           <w:sz w:val="20"/>
           <w:szCs w:val="20"/>
         </w:rPr>
-        <w:t xml:space="preserve"> Ако има остатъчен път - търси текущата папка чрез getFolder.</w:t>
+        <w:t xml:space="preserve"> Ако има остатъчен път - търси текущата папка чрез </w:t>
+      </w:r>
+      <w:proofErr w:type="spellStart"/>
+      <w:r>
+        <w:rPr>
+          <w:rFonts w:ascii="Arial" w:hAnsi="Arial" w:cs="Arial"/>
+          <w:sz w:val="20"/>
+          <w:szCs w:val="20"/>
+        </w:rPr>
+        <w:t>getFolder</w:t>
+      </w:r>
+      <w:proofErr w:type="spellEnd"/>
+      <w:r>
+        <w:rPr>
+          <w:rFonts w:ascii="Arial" w:hAnsi="Arial" w:cs="Arial"/>
+          <w:sz w:val="20"/>
+          <w:szCs w:val="20"/>
+        </w:rPr>
+        <w:t>.</w:t>
       </w:r>
     </w:p>
     <w:p>
@@ -7882,6 +10978,7 @@
           <w:szCs w:val="20"/>
         </w:rPr>
       </w:pPr>
+      <w:proofErr w:type="spellStart"/>
       <w:r>
         <w:rPr>
           <w:rFonts w:ascii="Arial" w:hAnsi="Arial" w:cs="Arial"/>
@@ -7892,6 +10989,7 @@
         </w:rPr>
         <w:t>add</w:t>
       </w:r>
+      <w:proofErr w:type="spellEnd"/>
       <w:r>
         <w:rPr>
           <w:rFonts w:ascii="Arial" w:hAnsi="Arial" w:cs="Arial"/>
@@ -7914,8 +11012,18 @@
           <w:sz w:val="20"/>
           <w:szCs w:val="20"/>
         </w:rPr>
-        <w:t xml:space="preserve"> Проверява дали пътят е празен чрез getNextDirectory</w:t>
-      </w:r>
+        <w:t xml:space="preserve"> Проверява дали пътят е празен чрез </w:t>
+      </w:r>
+      <w:proofErr w:type="spellStart"/>
+      <w:r>
+        <w:rPr>
+          <w:rFonts w:ascii="Arial" w:hAnsi="Arial" w:cs="Arial"/>
+          <w:sz w:val="20"/>
+          <w:szCs w:val="20"/>
+        </w:rPr>
+        <w:t>getNextDirectory</w:t>
+      </w:r>
+      <w:proofErr w:type="spellEnd"/>
       <w:r>
         <w:rPr>
           <w:rFonts w:ascii="Arial" w:hAnsi="Arial" w:cs="Arial"/>
@@ -8018,7 +11126,25 @@
           <w:sz w:val="20"/>
           <w:szCs w:val="20"/>
         </w:rPr>
-        <w:t>азделя пътя на текуща директория и остатък от пътя с помощта на getNextDirectory.</w:t>
+        <w:t xml:space="preserve">азделя пътя на текуща директория и остатък от пътя с помощта на </w:t>
+      </w:r>
+      <w:proofErr w:type="spellStart"/>
+      <w:r>
+        <w:rPr>
+          <w:rFonts w:ascii="Arial" w:hAnsi="Arial" w:cs="Arial"/>
+          <w:sz w:val="20"/>
+          <w:szCs w:val="20"/>
+        </w:rPr>
+        <w:t>getNextDirectory</w:t>
+      </w:r>
+      <w:proofErr w:type="spellEnd"/>
+      <w:r>
+        <w:rPr>
+          <w:rFonts w:ascii="Arial" w:hAnsi="Arial" w:cs="Arial"/>
+          <w:sz w:val="20"/>
+          <w:szCs w:val="20"/>
+        </w:rPr>
+        <w:t>.</w:t>
       </w:r>
       <w:r>
         <w:rPr>
@@ -8034,7 +11160,25 @@
           <w:sz w:val="20"/>
           <w:szCs w:val="20"/>
         </w:rPr>
-        <w:t>Извиква switchDirectories, за да намери папката, съответстваща на текущата част от пътя.</w:t>
+        <w:t xml:space="preserve">Извиква </w:t>
+      </w:r>
+      <w:proofErr w:type="spellStart"/>
+      <w:r>
+        <w:rPr>
+          <w:rFonts w:ascii="Arial" w:hAnsi="Arial" w:cs="Arial"/>
+          <w:sz w:val="20"/>
+          <w:szCs w:val="20"/>
+        </w:rPr>
+        <w:t>switchDirectories</w:t>
+      </w:r>
+      <w:proofErr w:type="spellEnd"/>
+      <w:r>
+        <w:rPr>
+          <w:rFonts w:ascii="Arial" w:hAnsi="Arial" w:cs="Arial"/>
+          <w:sz w:val="20"/>
+          <w:szCs w:val="20"/>
+        </w:rPr>
+        <w:t>, за да намери папката, съответстваща на текущата част от пътя.</w:t>
       </w:r>
       <w:r>
         <w:rPr>
@@ -8058,7 +11202,25 @@
           <w:sz w:val="20"/>
           <w:szCs w:val="20"/>
         </w:rPr>
-        <w:t>звиква add върху намерената папка, за да добави елемента в остатъка от пътя.</w:t>
+        <w:t xml:space="preserve">звиква </w:t>
+      </w:r>
+      <w:proofErr w:type="spellStart"/>
+      <w:r>
+        <w:rPr>
+          <w:rFonts w:ascii="Arial" w:hAnsi="Arial" w:cs="Arial"/>
+          <w:sz w:val="20"/>
+          <w:szCs w:val="20"/>
+        </w:rPr>
+        <w:t>add</w:t>
+      </w:r>
+      <w:proofErr w:type="spellEnd"/>
+      <w:r>
+        <w:rPr>
+          <w:rFonts w:ascii="Arial" w:hAnsi="Arial" w:cs="Arial"/>
+          <w:sz w:val="20"/>
+          <w:szCs w:val="20"/>
+        </w:rPr>
+        <w:t xml:space="preserve"> върху намерената папка, за да добави елемента в остатъка от пътя.</w:t>
       </w:r>
       <w:r>
         <w:rPr>
@@ -8090,7 +11252,25 @@
           <w:sz w:val="20"/>
           <w:szCs w:val="20"/>
         </w:rPr>
-        <w:t>, където старият е заменен с актуализирания чрез switchRoot.</w:t>
+        <w:t xml:space="preserve">, където старият е заменен с актуализирания чрез </w:t>
+      </w:r>
+      <w:proofErr w:type="spellStart"/>
+      <w:r>
+        <w:rPr>
+          <w:rFonts w:ascii="Arial" w:hAnsi="Arial" w:cs="Arial"/>
+          <w:sz w:val="20"/>
+          <w:szCs w:val="20"/>
+        </w:rPr>
+        <w:t>switchRoot</w:t>
+      </w:r>
+      <w:proofErr w:type="spellEnd"/>
+      <w:r>
+        <w:rPr>
+          <w:rFonts w:ascii="Arial" w:hAnsi="Arial" w:cs="Arial"/>
+          <w:sz w:val="20"/>
+          <w:szCs w:val="20"/>
+        </w:rPr>
+        <w:t>.</w:t>
       </w:r>
       <w:r>
         <w:rPr>
@@ -8146,7 +11326,29 @@
           <w:sz w:val="20"/>
           <w:szCs w:val="20"/>
         </w:rPr>
-        <w:t>Дооформена чрез chatGPT.</w:t>
+        <w:t xml:space="preserve">Дооформена чрез </w:t>
+      </w:r>
+      <w:proofErr w:type="spellStart"/>
+      <w:r>
+        <w:rPr>
+          <w:rFonts w:ascii="Arial" w:hAnsi="Arial" w:cs="Arial"/>
+          <w:i/>
+          <w:iCs/>
+          <w:sz w:val="20"/>
+          <w:szCs w:val="20"/>
+        </w:rPr>
+        <w:t>chatGPT</w:t>
+      </w:r>
+      <w:proofErr w:type="spellEnd"/>
+      <w:r>
+        <w:rPr>
+          <w:rFonts w:ascii="Arial" w:hAnsi="Arial" w:cs="Arial"/>
+          <w:i/>
+          <w:iCs/>
+          <w:sz w:val="20"/>
+          <w:szCs w:val="20"/>
+        </w:rPr>
+        <w:t>.</w:t>
       </w:r>
     </w:p>
     <w:p>
@@ -8168,6 +11370,7 @@
           <w:szCs w:val="20"/>
         </w:rPr>
       </w:pPr>
+      <w:proofErr w:type="spellStart"/>
       <w:r>
         <w:rPr>
           <w:rFonts w:ascii="Arial" w:hAnsi="Arial" w:cs="Arial"/>
@@ -8178,6 +11381,7 @@
         </w:rPr>
         <w:t>addFile</w:t>
       </w:r>
+      <w:proofErr w:type="spellEnd"/>
       <w:r>
         <w:rPr>
           <w:rFonts w:ascii="Arial" w:hAnsi="Arial" w:cs="Arial"/>
@@ -8192,7 +11396,25 @@
           <w:sz w:val="20"/>
           <w:szCs w:val="20"/>
         </w:rPr>
-        <w:t xml:space="preserve">Специализиран вариант на add, който добавя файл към файловата система. </w:t>
+        <w:t xml:space="preserve">Специализиран вариант на </w:t>
+      </w:r>
+      <w:proofErr w:type="spellStart"/>
+      <w:r>
+        <w:rPr>
+          <w:rFonts w:ascii="Arial" w:hAnsi="Arial" w:cs="Arial"/>
+          <w:sz w:val="20"/>
+          <w:szCs w:val="20"/>
+        </w:rPr>
+        <w:t>add</w:t>
+      </w:r>
+      <w:proofErr w:type="spellEnd"/>
+      <w:r>
+        <w:rPr>
+          <w:rFonts w:ascii="Arial" w:hAnsi="Arial" w:cs="Arial"/>
+          <w:sz w:val="20"/>
+          <w:szCs w:val="20"/>
+        </w:rPr>
+        <w:t xml:space="preserve">, който добавя файл към файловата система. </w:t>
       </w:r>
     </w:p>
     <w:p>
@@ -8214,6 +11436,7 @@
           <w:szCs w:val="20"/>
         </w:rPr>
       </w:pPr>
+      <w:proofErr w:type="spellStart"/>
       <w:r>
         <w:rPr>
           <w:rFonts w:ascii="Arial" w:hAnsi="Arial" w:cs="Arial"/>
@@ -8224,6 +11447,7 @@
         </w:rPr>
         <w:t>addFolder</w:t>
       </w:r>
+      <w:proofErr w:type="spellEnd"/>
       <w:r>
         <w:rPr>
           <w:rFonts w:ascii="Arial" w:hAnsi="Arial" w:cs="Arial"/>
@@ -8238,7 +11462,25 @@
           <w:sz w:val="20"/>
           <w:szCs w:val="20"/>
         </w:rPr>
-        <w:t>Специализиран вариант на add, който добавя нова папка към файловата система.</w:t>
+        <w:t xml:space="preserve">Специализиран вариант на </w:t>
+      </w:r>
+      <w:proofErr w:type="spellStart"/>
+      <w:r>
+        <w:rPr>
+          <w:rFonts w:ascii="Arial" w:hAnsi="Arial" w:cs="Arial"/>
+          <w:sz w:val="20"/>
+          <w:szCs w:val="20"/>
+        </w:rPr>
+        <w:t>add</w:t>
+      </w:r>
+      <w:proofErr w:type="spellEnd"/>
+      <w:r>
+        <w:rPr>
+          <w:rFonts w:ascii="Arial" w:hAnsi="Arial" w:cs="Arial"/>
+          <w:sz w:val="20"/>
+          <w:szCs w:val="20"/>
+        </w:rPr>
+        <w:t>, който добавя нова папка към файловата система.</w:t>
       </w:r>
     </w:p>
     <w:p>
@@ -8260,6 +11502,7 @@
           <w:szCs w:val="20"/>
         </w:rPr>
       </w:pPr>
+      <w:proofErr w:type="spellStart"/>
       <w:r>
         <w:rPr>
           <w:rFonts w:ascii="Arial" w:hAnsi="Arial" w:cs="Arial"/>
@@ -8270,6 +11513,7 @@
         </w:rPr>
         <w:t>removeFileFromRootHelper</w:t>
       </w:r>
+      <w:proofErr w:type="spellEnd"/>
       <w:r>
         <w:rPr>
           <w:rFonts w:ascii="Arial" w:hAnsi="Arial" w:cs="Arial"/>
@@ -8278,6 +11522,7 @@
         </w:rPr>
         <w:t xml:space="preserve"> и </w:t>
       </w:r>
+      <w:proofErr w:type="spellStart"/>
       <w:r>
         <w:rPr>
           <w:rFonts w:ascii="Arial" w:hAnsi="Arial" w:cs="Arial"/>
@@ -8288,6 +11533,7 @@
         </w:rPr>
         <w:t>removeFileFromRoot</w:t>
       </w:r>
+      <w:proofErr w:type="spellEnd"/>
       <w:r>
         <w:rPr>
           <w:rFonts w:ascii="Arial" w:hAnsi="Arial" w:cs="Arial"/>
@@ -8332,6 +11578,7 @@
           <w:szCs w:val="20"/>
         </w:rPr>
       </w:pPr>
+      <w:proofErr w:type="spellStart"/>
       <w:r>
         <w:rPr>
           <w:rFonts w:ascii="Arial" w:hAnsi="Arial" w:cs="Arial"/>
@@ -8342,6 +11589,7 @@
         </w:rPr>
         <w:t>removeFileFromPathHelper</w:t>
       </w:r>
+      <w:proofErr w:type="spellEnd"/>
       <w:r>
         <w:rPr>
           <w:rFonts w:ascii="Arial" w:hAnsi="Arial" w:cs="Arial"/>
@@ -8350,6 +11598,7 @@
         </w:rPr>
         <w:t xml:space="preserve"> и </w:t>
       </w:r>
+      <w:proofErr w:type="spellStart"/>
       <w:r>
         <w:rPr>
           <w:rFonts w:ascii="Arial" w:hAnsi="Arial" w:cs="Arial"/>
@@ -8360,6 +11609,7 @@
         </w:rPr>
         <w:t>removeFileFromPath</w:t>
       </w:r>
+      <w:proofErr w:type="spellEnd"/>
       <w:r>
         <w:rPr>
           <w:rFonts w:ascii="Arial" w:hAnsi="Arial" w:cs="Arial"/>
@@ -8374,7 +11624,25 @@
           <w:sz w:val="20"/>
           <w:szCs w:val="20"/>
         </w:rPr>
-        <w:t>Това е рекурсивна функция, която премахва файл в дадена директория, като преминава по пътя към него. Използва getNextDirectory, за да разбие пътя</w:t>
+        <w:t xml:space="preserve">Това е рекурсивна функция, която премахва файл в дадена директория, като преминава по пътя към него. Използва </w:t>
+      </w:r>
+      <w:proofErr w:type="spellStart"/>
+      <w:r>
+        <w:rPr>
+          <w:rFonts w:ascii="Arial" w:hAnsi="Arial" w:cs="Arial"/>
+          <w:sz w:val="20"/>
+          <w:szCs w:val="20"/>
+        </w:rPr>
+        <w:t>getNextDirectory</w:t>
+      </w:r>
+      <w:proofErr w:type="spellEnd"/>
+      <w:r>
+        <w:rPr>
+          <w:rFonts w:ascii="Arial" w:hAnsi="Arial" w:cs="Arial"/>
+          <w:sz w:val="20"/>
+          <w:szCs w:val="20"/>
+        </w:rPr>
+        <w:t>, за да разбие пътя</w:t>
       </w:r>
       <w:r>
         <w:rPr>
@@ -8390,7 +11658,43 @@
           <w:sz w:val="20"/>
           <w:szCs w:val="20"/>
         </w:rPr>
-        <w:t xml:space="preserve"> Ако пътят завършва с името на файл, извиква removeFileFromRoot, за да премахне този файл от текущата директория. Ако има остатък от пътя, извиква switchDirectories, за да намери съответната поддиректория. Рекурсивно преминава през поддиректориите, за да стигне до файла.</w:t>
+        <w:t xml:space="preserve"> Ако пътят завършва с името на файл, извиква </w:t>
+      </w:r>
+      <w:proofErr w:type="spellStart"/>
+      <w:r>
+        <w:rPr>
+          <w:rFonts w:ascii="Arial" w:hAnsi="Arial" w:cs="Arial"/>
+          <w:sz w:val="20"/>
+          <w:szCs w:val="20"/>
+        </w:rPr>
+        <w:t>removeFileFromRoot</w:t>
+      </w:r>
+      <w:proofErr w:type="spellEnd"/>
+      <w:r>
+        <w:rPr>
+          <w:rFonts w:ascii="Arial" w:hAnsi="Arial" w:cs="Arial"/>
+          <w:sz w:val="20"/>
+          <w:szCs w:val="20"/>
+        </w:rPr>
+        <w:t xml:space="preserve">, за да премахне този файл от текущата директория. Ако има остатък от пътя, извиква </w:t>
+      </w:r>
+      <w:proofErr w:type="spellStart"/>
+      <w:r>
+        <w:rPr>
+          <w:rFonts w:ascii="Arial" w:hAnsi="Arial" w:cs="Arial"/>
+          <w:sz w:val="20"/>
+          <w:szCs w:val="20"/>
+        </w:rPr>
+        <w:t>switchDirectories</w:t>
+      </w:r>
+      <w:proofErr w:type="spellEnd"/>
+      <w:r>
+        <w:rPr>
+          <w:rFonts w:ascii="Arial" w:hAnsi="Arial" w:cs="Arial"/>
+          <w:sz w:val="20"/>
+          <w:szCs w:val="20"/>
+        </w:rPr>
+        <w:t>, за да намери съответната поддиректория. Рекурсивно преминава през поддиректориите, за да стигне до файла.</w:t>
       </w:r>
     </w:p>
     <w:p>
@@ -8460,6 +11764,7 @@
           <w:szCs w:val="20"/>
         </w:rPr>
       </w:pPr>
+      <w:proofErr w:type="spellStart"/>
       <w:r>
         <w:rPr>
           <w:rFonts w:ascii="Arial" w:hAnsi="Arial" w:cs="Arial"/>
@@ -8470,6 +11775,7 @@
         </w:rPr>
         <w:t>fancyList</w:t>
       </w:r>
+      <w:proofErr w:type="spellEnd"/>
       <w:r>
         <w:rPr>
           <w:rFonts w:ascii="Arial" w:hAnsi="Arial" w:cs="Arial"/>
@@ -8484,7 +11790,79 @@
           <w:sz w:val="20"/>
           <w:szCs w:val="20"/>
         </w:rPr>
-        <w:t>Тази функция приема списък от Maybe a и го преобразува в Maybe [a]. Идеята е да премахва всички Nothing стойности от списъка и да събира само тези елементи, които са Just.</w:t>
+        <w:t xml:space="preserve">Тази функция приема списък от </w:t>
+      </w:r>
+      <w:proofErr w:type="spellStart"/>
+      <w:r>
+        <w:rPr>
+          <w:rFonts w:ascii="Arial" w:hAnsi="Arial" w:cs="Arial"/>
+          <w:sz w:val="20"/>
+          <w:szCs w:val="20"/>
+        </w:rPr>
+        <w:t>Maybe</w:t>
+      </w:r>
+      <w:proofErr w:type="spellEnd"/>
+      <w:r>
+        <w:rPr>
+          <w:rFonts w:ascii="Arial" w:hAnsi="Arial" w:cs="Arial"/>
+          <w:sz w:val="20"/>
+          <w:szCs w:val="20"/>
+        </w:rPr>
+        <w:t xml:space="preserve"> a и го преобразува в </w:t>
+      </w:r>
+      <w:proofErr w:type="spellStart"/>
+      <w:r>
+        <w:rPr>
+          <w:rFonts w:ascii="Arial" w:hAnsi="Arial" w:cs="Arial"/>
+          <w:sz w:val="20"/>
+          <w:szCs w:val="20"/>
+        </w:rPr>
+        <w:t>Maybe</w:t>
+      </w:r>
+      <w:proofErr w:type="spellEnd"/>
+      <w:r>
+        <w:rPr>
+          <w:rFonts w:ascii="Arial" w:hAnsi="Arial" w:cs="Arial"/>
+          <w:sz w:val="20"/>
+          <w:szCs w:val="20"/>
+        </w:rPr>
+        <w:t xml:space="preserve"> [a]. Идеята е да премахва всички </w:t>
+      </w:r>
+      <w:proofErr w:type="spellStart"/>
+      <w:r>
+        <w:rPr>
+          <w:rFonts w:ascii="Arial" w:hAnsi="Arial" w:cs="Arial"/>
+          <w:sz w:val="20"/>
+          <w:szCs w:val="20"/>
+        </w:rPr>
+        <w:t>Nothing</w:t>
+      </w:r>
+      <w:proofErr w:type="spellEnd"/>
+      <w:r>
+        <w:rPr>
+          <w:rFonts w:ascii="Arial" w:hAnsi="Arial" w:cs="Arial"/>
+          <w:sz w:val="20"/>
+          <w:szCs w:val="20"/>
+        </w:rPr>
+        <w:t xml:space="preserve"> стойности от списъка и да събира само тези елементи, които са </w:t>
+      </w:r>
+      <w:proofErr w:type="spellStart"/>
+      <w:r>
+        <w:rPr>
+          <w:rFonts w:ascii="Arial" w:hAnsi="Arial" w:cs="Arial"/>
+          <w:sz w:val="20"/>
+          <w:szCs w:val="20"/>
+        </w:rPr>
+        <w:t>Just</w:t>
+      </w:r>
+      <w:proofErr w:type="spellEnd"/>
+      <w:r>
+        <w:rPr>
+          <w:rFonts w:ascii="Arial" w:hAnsi="Arial" w:cs="Arial"/>
+          <w:sz w:val="20"/>
+          <w:szCs w:val="20"/>
+        </w:rPr>
+        <w:t>.</w:t>
       </w:r>
     </w:p>
     <w:p>
@@ -8506,6 +11884,7 @@
           <w:szCs w:val="20"/>
         </w:rPr>
       </w:pPr>
+      <w:proofErr w:type="spellStart"/>
       <w:r>
         <w:rPr>
           <w:rFonts w:ascii="Arial" w:hAnsi="Arial" w:cs="Arial"/>
@@ -8516,6 +11895,7 @@
         </w:rPr>
         <w:t>filesToString</w:t>
       </w:r>
+      <w:proofErr w:type="spellEnd"/>
       <w:r>
         <w:rPr>
           <w:rFonts w:ascii="Arial" w:hAnsi="Arial" w:cs="Arial"/>
@@ -8595,13 +11975,95 @@
         </w:rPr>
         <w:tab/>
       </w:r>
-      <w:r>
-        <w:rPr>
-          <w:rFonts w:ascii="Arial" w:hAnsi="Arial" w:cs="Arial"/>
-          <w:sz w:val="20"/>
-          <w:szCs w:val="20"/>
-        </w:rPr>
-        <w:t xml:space="preserve">filesToString [Root "home" [], Root "user" []] </w:t>
+      <w:proofErr w:type="spellStart"/>
+      <w:r>
+        <w:rPr>
+          <w:rFonts w:ascii="Arial" w:hAnsi="Arial" w:cs="Arial"/>
+          <w:sz w:val="20"/>
+          <w:szCs w:val="20"/>
+        </w:rPr>
+        <w:t>filesToString</w:t>
+      </w:r>
+      <w:proofErr w:type="spellEnd"/>
+      <w:r>
+        <w:rPr>
+          <w:rFonts w:ascii="Arial" w:hAnsi="Arial" w:cs="Arial"/>
+          <w:sz w:val="20"/>
+          <w:szCs w:val="20"/>
+        </w:rPr>
+        <w:t xml:space="preserve"> [</w:t>
+      </w:r>
+      <w:proofErr w:type="spellStart"/>
+      <w:r>
+        <w:rPr>
+          <w:rFonts w:ascii="Arial" w:hAnsi="Arial" w:cs="Arial"/>
+          <w:sz w:val="20"/>
+          <w:szCs w:val="20"/>
+        </w:rPr>
+        <w:t>Root</w:t>
+      </w:r>
+      <w:proofErr w:type="spellEnd"/>
+      <w:r>
+        <w:rPr>
+          <w:rFonts w:ascii="Arial" w:hAnsi="Arial" w:cs="Arial"/>
+          <w:sz w:val="20"/>
+          <w:szCs w:val="20"/>
+        </w:rPr>
+        <w:t xml:space="preserve"> "</w:t>
+      </w:r>
+      <w:proofErr w:type="spellStart"/>
+      <w:r>
+        <w:rPr>
+          <w:rFonts w:ascii="Arial" w:hAnsi="Arial" w:cs="Arial"/>
+          <w:sz w:val="20"/>
+          <w:szCs w:val="20"/>
+        </w:rPr>
+        <w:t>home</w:t>
+      </w:r>
+      <w:proofErr w:type="spellEnd"/>
+      <w:r>
+        <w:rPr>
+          <w:rFonts w:ascii="Arial" w:hAnsi="Arial" w:cs="Arial"/>
+          <w:sz w:val="20"/>
+          <w:szCs w:val="20"/>
+        </w:rPr>
+        <w:t xml:space="preserve">" [], </w:t>
+      </w:r>
+      <w:proofErr w:type="spellStart"/>
+      <w:r>
+        <w:rPr>
+          <w:rFonts w:ascii="Arial" w:hAnsi="Arial" w:cs="Arial"/>
+          <w:sz w:val="20"/>
+          <w:szCs w:val="20"/>
+        </w:rPr>
+        <w:t>Root</w:t>
+      </w:r>
+      <w:proofErr w:type="spellEnd"/>
+      <w:r>
+        <w:rPr>
+          <w:rFonts w:ascii="Arial" w:hAnsi="Arial" w:cs="Arial"/>
+          <w:sz w:val="20"/>
+          <w:szCs w:val="20"/>
+        </w:rPr>
+        <w:t xml:space="preserve"> "</w:t>
+      </w:r>
+      <w:proofErr w:type="spellStart"/>
+      <w:r>
+        <w:rPr>
+          <w:rFonts w:ascii="Arial" w:hAnsi="Arial" w:cs="Arial"/>
+          <w:sz w:val="20"/>
+          <w:szCs w:val="20"/>
+        </w:rPr>
+        <w:t>user</w:t>
+      </w:r>
+      <w:proofErr w:type="spellEnd"/>
+      <w:r>
+        <w:rPr>
+          <w:rFonts w:ascii="Arial" w:hAnsi="Arial" w:cs="Arial"/>
+          <w:sz w:val="20"/>
+          <w:szCs w:val="20"/>
+        </w:rPr>
+        <w:t xml:space="preserve">" []] </w:t>
       </w:r>
       <w:r>
         <w:rPr>
@@ -8618,7 +12080,43 @@
           <w:sz w:val="20"/>
           <w:szCs w:val="20"/>
         </w:rPr>
-        <w:t xml:space="preserve"> ["/home", "/user"]</w:t>
+        <w:t xml:space="preserve"> ["/</w:t>
+      </w:r>
+      <w:proofErr w:type="spellStart"/>
+      <w:r>
+        <w:rPr>
+          <w:rFonts w:ascii="Arial" w:hAnsi="Arial" w:cs="Arial"/>
+          <w:sz w:val="20"/>
+          <w:szCs w:val="20"/>
+        </w:rPr>
+        <w:t>home</w:t>
+      </w:r>
+      <w:proofErr w:type="spellEnd"/>
+      <w:r>
+        <w:rPr>
+          <w:rFonts w:ascii="Arial" w:hAnsi="Arial" w:cs="Arial"/>
+          <w:sz w:val="20"/>
+          <w:szCs w:val="20"/>
+        </w:rPr>
+        <w:t>", "/</w:t>
+      </w:r>
+      <w:proofErr w:type="spellStart"/>
+      <w:r>
+        <w:rPr>
+          <w:rFonts w:ascii="Arial" w:hAnsi="Arial" w:cs="Arial"/>
+          <w:sz w:val="20"/>
+          <w:szCs w:val="20"/>
+        </w:rPr>
+        <w:t>user</w:t>
+      </w:r>
+      <w:proofErr w:type="spellEnd"/>
+      <w:r>
+        <w:rPr>
+          <w:rFonts w:ascii="Arial" w:hAnsi="Arial" w:cs="Arial"/>
+          <w:sz w:val="20"/>
+          <w:szCs w:val="20"/>
+        </w:rPr>
+        <w:t>"]</w:t>
       </w:r>
     </w:p>
     <w:p>
@@ -8640,6 +12138,7 @@
           <w:szCs w:val="20"/>
         </w:rPr>
       </w:pPr>
+      <w:proofErr w:type="spellStart"/>
       <w:r>
         <w:rPr>
           <w:rFonts w:ascii="Arial" w:hAnsi="Arial" w:cs="Arial"/>
@@ -8651,6 +12150,7 @@
         <w:lastRenderedPageBreak/>
         <w:t>catFiles</w:t>
       </w:r>
+      <w:proofErr w:type="spellEnd"/>
       <w:r>
         <w:rPr>
           <w:rFonts w:ascii="Arial" w:hAnsi="Arial" w:cs="Arial"/>
@@ -8703,6 +12203,7 @@
           <w:szCs w:val="20"/>
         </w:rPr>
       </w:pPr>
+      <w:proofErr w:type="spellStart"/>
       <w:r>
         <w:rPr>
           <w:rFonts w:ascii="Arial" w:hAnsi="Arial" w:cs="Arial"/>
@@ -8713,6 +12214,7 @@
         </w:rPr>
         <w:t>switchDirectories</w:t>
       </w:r>
+      <w:proofErr w:type="spellEnd"/>
       <w:r>
         <w:rPr>
           <w:rFonts w:ascii="Arial" w:hAnsi="Arial" w:cs="Arial"/>
@@ -8735,8 +12237,18 @@
           <w:sz w:val="20"/>
           <w:szCs w:val="20"/>
         </w:rPr>
-        <w:t xml:space="preserve"> Функцията използва filter</w:t>
-      </w:r>
+        <w:t xml:space="preserve"> Функцията използва </w:t>
+      </w:r>
+      <w:proofErr w:type="spellStart"/>
+      <w:r>
+        <w:rPr>
+          <w:rFonts w:ascii="Arial" w:hAnsi="Arial" w:cs="Arial"/>
+          <w:sz w:val="20"/>
+          <w:szCs w:val="20"/>
+        </w:rPr>
+        <w:t>filter</w:t>
+      </w:r>
+      <w:proofErr w:type="spellEnd"/>
       <w:r>
         <w:rPr>
           <w:rFonts w:ascii="Arial" w:hAnsi="Arial" w:cs="Arial"/>
@@ -8753,8 +12265,19 @@
             <w:sz w:val="20"/>
             <w:szCs w:val="20"/>
           </w:rPr>
-          <w:t>библиотеката на Haskell</w:t>
+          <w:t xml:space="preserve">библиотеката на </w:t>
         </w:r>
+        <w:proofErr w:type="spellStart"/>
+        <w:r>
+          <w:rPr>
+            <w:rStyle w:val="a4"/>
+            <w:rFonts w:ascii="Arial" w:hAnsi="Arial" w:cs="Arial"/>
+            <w:sz w:val="20"/>
+            <w:szCs w:val="20"/>
+          </w:rPr>
+          <w:t>Haskell</w:t>
+        </w:r>
+        <w:proofErr w:type="spellEnd"/>
       </w:hyperlink>
       <w:r>
         <w:rPr>
@@ -8778,7 +12301,25 @@
           <w:sz w:val="20"/>
           <w:szCs w:val="20"/>
         </w:rPr>
-        <w:t>След това извиква headStack, за да вземе първата съвпаднала директория.</w:t>
+        <w:t xml:space="preserve">След това извиква </w:t>
+      </w:r>
+      <w:proofErr w:type="spellStart"/>
+      <w:r>
+        <w:rPr>
+          <w:rFonts w:ascii="Arial" w:hAnsi="Arial" w:cs="Arial"/>
+          <w:sz w:val="20"/>
+          <w:szCs w:val="20"/>
+        </w:rPr>
+        <w:t>headStack</w:t>
+      </w:r>
+      <w:proofErr w:type="spellEnd"/>
+      <w:r>
+        <w:rPr>
+          <w:rFonts w:ascii="Arial" w:hAnsi="Arial" w:cs="Arial"/>
+          <w:sz w:val="20"/>
+          <w:szCs w:val="20"/>
+        </w:rPr>
+        <w:t>, за да вземе първата съвпаднала директория.</w:t>
       </w:r>
     </w:p>
     <w:p>
@@ -8800,6 +12341,7 @@
           <w:szCs w:val="20"/>
         </w:rPr>
       </w:pPr>
+      <w:proofErr w:type="spellStart"/>
       <w:r>
         <w:rPr>
           <w:rFonts w:ascii="Arial" w:hAnsi="Arial" w:cs="Arial"/>
@@ -8810,6 +12352,7 @@
         </w:rPr>
         <w:t>switchRootHelper</w:t>
       </w:r>
+      <w:proofErr w:type="spellEnd"/>
       <w:r>
         <w:rPr>
           <w:rFonts w:ascii="Arial" w:hAnsi="Arial" w:cs="Arial"/>
@@ -8818,6 +12361,7 @@
         </w:rPr>
         <w:t xml:space="preserve"> и </w:t>
       </w:r>
+      <w:proofErr w:type="spellStart"/>
       <w:r>
         <w:rPr>
           <w:rFonts w:ascii="Arial" w:hAnsi="Arial" w:cs="Arial"/>
@@ -8828,6 +12372,7 @@
         </w:rPr>
         <w:t>switchRoot</w:t>
       </w:r>
+      <w:proofErr w:type="spellEnd"/>
       <w:r>
         <w:rPr>
           <w:rFonts w:ascii="Arial" w:hAnsi="Arial" w:cs="Arial"/>
@@ -8880,6 +12425,7 @@
           <w:szCs w:val="20"/>
         </w:rPr>
       </w:pPr>
+      <w:proofErr w:type="spellStart"/>
       <w:r>
         <w:rPr>
           <w:rFonts w:ascii="Arial" w:hAnsi="Arial" w:cs="Arial"/>
@@ -8890,6 +12436,7 @@
         </w:rPr>
         <w:t>printFile</w:t>
       </w:r>
+      <w:proofErr w:type="spellEnd"/>
       <w:r>
         <w:rPr>
           <w:rFonts w:ascii="Arial" w:hAnsi="Arial" w:cs="Arial"/>
@@ -8926,6 +12473,7 @@
           <w:szCs w:val="20"/>
         </w:rPr>
       </w:pPr>
+      <w:proofErr w:type="spellStart"/>
       <w:r>
         <w:rPr>
           <w:rFonts w:ascii="Arial" w:hAnsi="Arial" w:cs="Arial"/>
@@ -8936,6 +12484,7 @@
         </w:rPr>
         <w:t>printRoot</w:t>
       </w:r>
+      <w:proofErr w:type="spellEnd"/>
       <w:r>
         <w:rPr>
           <w:rFonts w:ascii="Arial" w:hAnsi="Arial" w:cs="Arial"/>
@@ -8972,6 +12521,7 @@
           <w:szCs w:val="20"/>
         </w:rPr>
       </w:pPr>
+      <w:proofErr w:type="spellStart"/>
       <w:r>
         <w:rPr>
           <w:rFonts w:ascii="Arial" w:hAnsi="Arial" w:cs="Arial"/>
@@ -8982,6 +12532,7 @@
         </w:rPr>
         <w:t>printSystem</w:t>
       </w:r>
+      <w:proofErr w:type="spellEnd"/>
       <w:r>
         <w:rPr>
           <w:rFonts w:ascii="Arial" w:hAnsi="Arial" w:cs="Arial"/>
@@ -9099,7 +12650,25 @@
           <w:sz w:val="20"/>
           <w:szCs w:val="20"/>
         </w:rPr>
-        <w:t>Извежда текущия път на файловата система. Преобразува списъка с файловата система в низ с помощта на printSystem и го отпечатва на екрана.</w:t>
+        <w:t xml:space="preserve">Извежда текущия път на файловата система. Преобразува списъка с файловата система в низ с помощта на </w:t>
+      </w:r>
+      <w:proofErr w:type="spellStart"/>
+      <w:r>
+        <w:rPr>
+          <w:rFonts w:ascii="Arial" w:hAnsi="Arial" w:cs="Arial"/>
+          <w:sz w:val="20"/>
+          <w:szCs w:val="20"/>
+        </w:rPr>
+        <w:t>printSystem</w:t>
+      </w:r>
+      <w:proofErr w:type="spellEnd"/>
+      <w:r>
+        <w:rPr>
+          <w:rFonts w:ascii="Arial" w:hAnsi="Arial" w:cs="Arial"/>
+          <w:sz w:val="20"/>
+          <w:szCs w:val="20"/>
+        </w:rPr>
+        <w:t xml:space="preserve"> и го отпечатва на екрана.</w:t>
       </w:r>
       <w:r>
         <w:rPr>
@@ -9231,7 +12800,25 @@
           <w:sz w:val="20"/>
           <w:szCs w:val="20"/>
         </w:rPr>
-        <w:t>, преминава към родителската директория, използвайки popStack.</w:t>
+        <w:t xml:space="preserve">, преминава към родителската директория, използвайки </w:t>
+      </w:r>
+      <w:proofErr w:type="spellStart"/>
+      <w:r>
+        <w:rPr>
+          <w:rFonts w:ascii="Arial" w:hAnsi="Arial" w:cs="Arial"/>
+          <w:sz w:val="20"/>
+          <w:szCs w:val="20"/>
+        </w:rPr>
+        <w:t>popStack</w:t>
+      </w:r>
+      <w:proofErr w:type="spellEnd"/>
+      <w:r>
+        <w:rPr>
+          <w:rFonts w:ascii="Arial" w:hAnsi="Arial" w:cs="Arial"/>
+          <w:sz w:val="20"/>
+          <w:szCs w:val="20"/>
+        </w:rPr>
+        <w:t>.</w:t>
       </w:r>
       <w:r>
         <w:rPr>
@@ -9247,8 +12834,54 @@
           <w:sz w:val="20"/>
           <w:szCs w:val="20"/>
         </w:rPr>
-        <w:t>Ако е наименована директория, премества се в нея с помощта на switchDirectories и pushStack</w:t>
-      </w:r>
+        <w:t xml:space="preserve">Ако е </w:t>
+      </w:r>
+      <w:proofErr w:type="spellStart"/>
+      <w:r>
+        <w:rPr>
+          <w:rFonts w:ascii="Arial" w:hAnsi="Arial" w:cs="Arial"/>
+          <w:sz w:val="20"/>
+          <w:szCs w:val="20"/>
+        </w:rPr>
+        <w:t>наименована</w:t>
+      </w:r>
+      <w:proofErr w:type="spellEnd"/>
+      <w:r>
+        <w:rPr>
+          <w:rFonts w:ascii="Arial" w:hAnsi="Arial" w:cs="Arial"/>
+          <w:sz w:val="20"/>
+          <w:szCs w:val="20"/>
+        </w:rPr>
+        <w:t xml:space="preserve"> директория, премества се в нея с помощта на </w:t>
+      </w:r>
+      <w:proofErr w:type="spellStart"/>
+      <w:r>
+        <w:rPr>
+          <w:rFonts w:ascii="Arial" w:hAnsi="Arial" w:cs="Arial"/>
+          <w:sz w:val="20"/>
+          <w:szCs w:val="20"/>
+        </w:rPr>
+        <w:t>switchDirectories</w:t>
+      </w:r>
+      <w:proofErr w:type="spellEnd"/>
+      <w:r>
+        <w:rPr>
+          <w:rFonts w:ascii="Arial" w:hAnsi="Arial" w:cs="Arial"/>
+          <w:sz w:val="20"/>
+          <w:szCs w:val="20"/>
+        </w:rPr>
+        <w:t xml:space="preserve"> и </w:t>
+      </w:r>
+      <w:proofErr w:type="spellStart"/>
+      <w:r>
+        <w:rPr>
+          <w:rFonts w:ascii="Arial" w:hAnsi="Arial" w:cs="Arial"/>
+          <w:sz w:val="20"/>
+          <w:szCs w:val="20"/>
+        </w:rPr>
+        <w:t>pushStack</w:t>
+      </w:r>
+      <w:proofErr w:type="spellEnd"/>
       <w:r>
         <w:rPr>
           <w:rFonts w:ascii="Arial" w:hAnsi="Arial" w:cs="Arial"/>
@@ -9424,7 +13057,25 @@
           <w:sz w:val="20"/>
           <w:szCs w:val="20"/>
         </w:rPr>
-        <w:t>Разделя входния низ чрез parseCommand и изпълнява съответната команда, като връща новото състояние на файловата система.</w:t>
+        <w:t xml:space="preserve">Разделя входния низ чрез </w:t>
+      </w:r>
+      <w:proofErr w:type="spellStart"/>
+      <w:r>
+        <w:rPr>
+          <w:rFonts w:ascii="Arial" w:hAnsi="Arial" w:cs="Arial"/>
+          <w:sz w:val="20"/>
+          <w:szCs w:val="20"/>
+        </w:rPr>
+        <w:t>parseCommand</w:t>
+      </w:r>
+      <w:proofErr w:type="spellEnd"/>
+      <w:r>
+        <w:rPr>
+          <w:rFonts w:ascii="Arial" w:hAnsi="Arial" w:cs="Arial"/>
+          <w:sz w:val="20"/>
+          <w:szCs w:val="20"/>
+        </w:rPr>
+        <w:t xml:space="preserve"> и изпълнява съответната команда, като връща новото състояние на файловата система.</w:t>
       </w:r>
       <w:r>
         <w:rPr>
@@ -9981,15 +13632,69 @@
           <w:sz w:val="20"/>
           <w:szCs w:val="20"/>
         </w:rPr>
-        <w:t xml:space="preserve"> Използва removeFileFromPath за премахване на даден файл или директория от файловата система, като обработва входа и актуализира състоянието на файловата система.</w:t>
-      </w:r>
-      <w:r>
-        <w:rPr>
-          <w:rFonts w:ascii="Arial" w:hAnsi="Arial" w:cs="Arial"/>
-          <w:sz w:val="20"/>
-          <w:szCs w:val="20"/>
-        </w:rPr>
-        <w:t xml:space="preserve"> Командата rm приема вход, който може да бъде име на файл или директория, която да бъде премахната. Входът се анализира с помощта на функцията parserForWord, за да се извлече името на файла или директорията.</w:t>
+        <w:t xml:space="preserve"> Използва </w:t>
+      </w:r>
+      <w:proofErr w:type="spellStart"/>
+      <w:r>
+        <w:rPr>
+          <w:rFonts w:ascii="Arial" w:hAnsi="Arial" w:cs="Arial"/>
+          <w:sz w:val="20"/>
+          <w:szCs w:val="20"/>
+        </w:rPr>
+        <w:t>removeFileFromPath</w:t>
+      </w:r>
+      <w:proofErr w:type="spellEnd"/>
+      <w:r>
+        <w:rPr>
+          <w:rFonts w:ascii="Arial" w:hAnsi="Arial" w:cs="Arial"/>
+          <w:sz w:val="20"/>
+          <w:szCs w:val="20"/>
+        </w:rPr>
+        <w:t xml:space="preserve"> за премахване на даден файл или директория от файловата система, като обработва входа и актуализира състоянието на файловата система.</w:t>
+      </w:r>
+      <w:r>
+        <w:rPr>
+          <w:rFonts w:ascii="Arial" w:hAnsi="Arial" w:cs="Arial"/>
+          <w:sz w:val="20"/>
+          <w:szCs w:val="20"/>
+        </w:rPr>
+        <w:t xml:space="preserve"> Командата </w:t>
+      </w:r>
+      <w:proofErr w:type="spellStart"/>
+      <w:r>
+        <w:rPr>
+          <w:rFonts w:ascii="Arial" w:hAnsi="Arial" w:cs="Arial"/>
+          <w:sz w:val="20"/>
+          <w:szCs w:val="20"/>
+        </w:rPr>
+        <w:t>rm</w:t>
+      </w:r>
+      <w:proofErr w:type="spellEnd"/>
+      <w:r>
+        <w:rPr>
+          <w:rFonts w:ascii="Arial" w:hAnsi="Arial" w:cs="Arial"/>
+          <w:sz w:val="20"/>
+          <w:szCs w:val="20"/>
+        </w:rPr>
+        <w:t xml:space="preserve"> приема вход, който може да бъде име на файл или директория, която да бъде премахната. Входът се анализира с помощта на функцията </w:t>
+      </w:r>
+      <w:proofErr w:type="spellStart"/>
+      <w:r>
+        <w:rPr>
+          <w:rFonts w:ascii="Arial" w:hAnsi="Arial" w:cs="Arial"/>
+          <w:sz w:val="20"/>
+          <w:szCs w:val="20"/>
+        </w:rPr>
+        <w:t>parserForWord</w:t>
+      </w:r>
+      <w:proofErr w:type="spellEnd"/>
+      <w:r>
+        <w:rPr>
+          <w:rFonts w:ascii="Arial" w:hAnsi="Arial" w:cs="Arial"/>
+          <w:sz w:val="20"/>
+          <w:szCs w:val="20"/>
+        </w:rPr>
+        <w:t>, за да се извлече името на файла или директорията.</w:t>
       </w:r>
       <w:r>
         <w:rPr>
@@ -10005,7 +13710,25 @@
           <w:sz w:val="20"/>
           <w:szCs w:val="20"/>
         </w:rPr>
-        <w:t xml:space="preserve">Ако входът е относителен път, командата използва текущото местоположение и съвпада с пътя към файла или директорията. След това, с помощта на removeFileFromPath, тя премахва файла или директорията. Ако пътят е директория, тя премахва само файловете в нея, без да </w:t>
+        <w:t xml:space="preserve">Ако входът е относителен път, командата използва текущото местоположение и съвпада с пътя към файла или директорията. След това, с помощта на </w:t>
+      </w:r>
+      <w:proofErr w:type="spellStart"/>
+      <w:r>
+        <w:rPr>
+          <w:rFonts w:ascii="Arial" w:hAnsi="Arial" w:cs="Arial"/>
+          <w:sz w:val="20"/>
+          <w:szCs w:val="20"/>
+        </w:rPr>
+        <w:t>removeFileFromPath</w:t>
+      </w:r>
+      <w:proofErr w:type="spellEnd"/>
+      <w:r>
+        <w:rPr>
+          <w:rFonts w:ascii="Arial" w:hAnsi="Arial" w:cs="Arial"/>
+          <w:sz w:val="20"/>
+          <w:szCs w:val="20"/>
+        </w:rPr>
+        <w:t xml:space="preserve">, тя премахва файла или директорията. Ако пътят е директория, тя премахва само файловете в нея, без да </w:t>
       </w:r>
       <w:r>
         <w:rPr>
@@ -10267,24 +13990,70 @@
           <w:sz w:val="20"/>
           <w:szCs w:val="20"/>
         </w:rPr>
-        <w:t xml:space="preserve"> Първо входът се обработва с функцията parserForWord, за да се извлече името на файла и съдържанието му.</w:t>
-      </w:r>
-      <w:r>
-        <w:rPr>
-          <w:rFonts w:ascii="Arial" w:hAnsi="Arial" w:cs="Arial"/>
-          <w:sz w:val="20"/>
-          <w:szCs w:val="20"/>
-        </w:rPr>
-        <w:t xml:space="preserve"> Съществува проверка за валидност на името на файла, която използва функцията isValidName. Тази функция проверява дали името е допустимо за файл в текущата директория.</w:t>
-      </w:r>
-      <w:r>
-        <w:rPr>
-          <w:rFonts w:ascii="Arial" w:hAnsi="Arial" w:cs="Arial"/>
-          <w:sz w:val="20"/>
-          <w:szCs w:val="20"/>
-        </w:rPr>
-        <w:t xml:space="preserve"> Ако името е валидно, файлът се добавя към файловата система с помощта на функцията addFile</w:t>
-      </w:r>
+        <w:t xml:space="preserve"> Първо входът се обработва с функцията </w:t>
+      </w:r>
+      <w:proofErr w:type="spellStart"/>
+      <w:r>
+        <w:rPr>
+          <w:rFonts w:ascii="Arial" w:hAnsi="Arial" w:cs="Arial"/>
+          <w:sz w:val="20"/>
+          <w:szCs w:val="20"/>
+        </w:rPr>
+        <w:t>parserForWord</w:t>
+      </w:r>
+      <w:proofErr w:type="spellEnd"/>
+      <w:r>
+        <w:rPr>
+          <w:rFonts w:ascii="Arial" w:hAnsi="Arial" w:cs="Arial"/>
+          <w:sz w:val="20"/>
+          <w:szCs w:val="20"/>
+        </w:rPr>
+        <w:t>, за да се извлече името на файла и съдържанието му.</w:t>
+      </w:r>
+      <w:r>
+        <w:rPr>
+          <w:rFonts w:ascii="Arial" w:hAnsi="Arial" w:cs="Arial"/>
+          <w:sz w:val="20"/>
+          <w:szCs w:val="20"/>
+        </w:rPr>
+        <w:t xml:space="preserve"> Съществува проверка за валидност на името на файла, която използва функцията </w:t>
+      </w:r>
+      <w:proofErr w:type="spellStart"/>
+      <w:r>
+        <w:rPr>
+          <w:rFonts w:ascii="Arial" w:hAnsi="Arial" w:cs="Arial"/>
+          <w:sz w:val="20"/>
+          <w:szCs w:val="20"/>
+        </w:rPr>
+        <w:t>isValidName</w:t>
+      </w:r>
+      <w:proofErr w:type="spellEnd"/>
+      <w:r>
+        <w:rPr>
+          <w:rFonts w:ascii="Arial" w:hAnsi="Arial" w:cs="Arial"/>
+          <w:sz w:val="20"/>
+          <w:szCs w:val="20"/>
+        </w:rPr>
+        <w:t>. Тази функция проверява дали името е допустимо за файл в текущата директория.</w:t>
+      </w:r>
+      <w:r>
+        <w:rPr>
+          <w:rFonts w:ascii="Arial" w:hAnsi="Arial" w:cs="Arial"/>
+          <w:sz w:val="20"/>
+          <w:szCs w:val="20"/>
+        </w:rPr>
+        <w:t xml:space="preserve"> Ако името е валидно, файлът се добавя към файловата система с помощта на функцията </w:t>
+      </w:r>
+      <w:proofErr w:type="spellStart"/>
+      <w:r>
+        <w:rPr>
+          <w:rFonts w:ascii="Arial" w:hAnsi="Arial" w:cs="Arial"/>
+          <w:sz w:val="20"/>
+          <w:szCs w:val="20"/>
+        </w:rPr>
+        <w:t>addFile</w:t>
+      </w:r>
+      <w:proofErr w:type="spellEnd"/>
       <w:r>
         <w:rPr>
           <w:rFonts w:ascii="Arial" w:hAnsi="Arial" w:cs="Arial"/>
@@ -10307,7 +14076,25 @@
           <w:sz w:val="20"/>
           <w:szCs w:val="20"/>
         </w:rPr>
-        <w:t xml:space="preserve"> на mkfile.</w:t>
+        <w:t xml:space="preserve"> на </w:t>
+      </w:r>
+      <w:proofErr w:type="spellStart"/>
+      <w:r>
+        <w:rPr>
+          <w:rFonts w:ascii="Arial" w:hAnsi="Arial" w:cs="Arial"/>
+          <w:sz w:val="20"/>
+          <w:szCs w:val="20"/>
+        </w:rPr>
+        <w:t>mkfile</w:t>
+      </w:r>
+      <w:proofErr w:type="spellEnd"/>
+      <w:r>
+        <w:rPr>
+          <w:rFonts w:ascii="Arial" w:hAnsi="Arial" w:cs="Arial"/>
+          <w:sz w:val="20"/>
+          <w:szCs w:val="20"/>
+        </w:rPr>
+        <w:t>.</w:t>
       </w:r>
     </w:p>
     <w:p>
@@ -10364,15 +14151,51 @@
           <w:sz w:val="20"/>
           <w:szCs w:val="20"/>
         </w:rPr>
-        <w:t xml:space="preserve"> Подобно на горната функция, входът се обработва чрез parserForWord, за да се получи името на директорията, която трябва да бъде създадена.</w:t>
-      </w:r>
-      <w:r>
-        <w:rPr>
-          <w:rFonts w:ascii="Arial" w:hAnsi="Arial" w:cs="Arial"/>
-          <w:sz w:val="20"/>
-          <w:szCs w:val="20"/>
-        </w:rPr>
-        <w:t xml:space="preserve"> Чрез функцията isValidName </w:t>
+        <w:t xml:space="preserve"> Подобно на горната функция, входът се обработва чрез </w:t>
+      </w:r>
+      <w:proofErr w:type="spellStart"/>
+      <w:r>
+        <w:rPr>
+          <w:rFonts w:ascii="Arial" w:hAnsi="Arial" w:cs="Arial"/>
+          <w:sz w:val="20"/>
+          <w:szCs w:val="20"/>
+        </w:rPr>
+        <w:t>parserForWord</w:t>
+      </w:r>
+      <w:proofErr w:type="spellEnd"/>
+      <w:r>
+        <w:rPr>
+          <w:rFonts w:ascii="Arial" w:hAnsi="Arial" w:cs="Arial"/>
+          <w:sz w:val="20"/>
+          <w:szCs w:val="20"/>
+        </w:rPr>
+        <w:t>, за да се получи името на директорията, която трябва да бъде създадена.</w:t>
+      </w:r>
+      <w:r>
+        <w:rPr>
+          <w:rFonts w:ascii="Arial" w:hAnsi="Arial" w:cs="Arial"/>
+          <w:sz w:val="20"/>
+          <w:szCs w:val="20"/>
+        </w:rPr>
+        <w:t xml:space="preserve"> Чрез функцията </w:t>
+      </w:r>
+      <w:proofErr w:type="spellStart"/>
+      <w:r>
+        <w:rPr>
+          <w:rFonts w:ascii="Arial" w:hAnsi="Arial" w:cs="Arial"/>
+          <w:sz w:val="20"/>
+          <w:szCs w:val="20"/>
+        </w:rPr>
+        <w:t>isValidName</w:t>
+      </w:r>
+      <w:proofErr w:type="spellEnd"/>
+      <w:r>
+        <w:rPr>
+          <w:rFonts w:ascii="Arial" w:hAnsi="Arial" w:cs="Arial"/>
+          <w:sz w:val="20"/>
+          <w:szCs w:val="20"/>
+        </w:rPr>
+        <w:t xml:space="preserve"> </w:t>
       </w:r>
       <w:r>
         <w:rPr>
@@ -10405,8 +14228,18 @@
           <w:szCs w:val="20"/>
         </w:rPr>
         <w:lastRenderedPageBreak/>
-        <w:t>на файловата система чрез функцията addFolder</w:t>
-      </w:r>
+        <w:t xml:space="preserve">на файловата система чрез функцията </w:t>
+      </w:r>
+      <w:proofErr w:type="spellStart"/>
+      <w:r>
+        <w:rPr>
+          <w:rFonts w:ascii="Arial" w:hAnsi="Arial" w:cs="Arial"/>
+          <w:sz w:val="20"/>
+          <w:szCs w:val="20"/>
+        </w:rPr>
+        <w:t>addFolder</w:t>
+      </w:r>
+      <w:proofErr w:type="spellEnd"/>
       <w:r>
         <w:rPr>
           <w:rFonts w:ascii="Arial" w:hAnsi="Arial" w:cs="Arial"/>
@@ -10467,7 +14300,25 @@
           <w:sz w:val="20"/>
           <w:szCs w:val="20"/>
         </w:rPr>
-        <w:t xml:space="preserve"> Търси файл по име и използва printFile, за да го отпечата</w:t>
+        <w:t xml:space="preserve"> Търси файл по име и използва </w:t>
+      </w:r>
+      <w:proofErr w:type="spellStart"/>
+      <w:r>
+        <w:rPr>
+          <w:rFonts w:ascii="Arial" w:hAnsi="Arial" w:cs="Arial"/>
+          <w:sz w:val="20"/>
+          <w:szCs w:val="20"/>
+        </w:rPr>
+        <w:t>printFile</w:t>
+      </w:r>
+      <w:proofErr w:type="spellEnd"/>
+      <w:r>
+        <w:rPr>
+          <w:rFonts w:ascii="Arial" w:hAnsi="Arial" w:cs="Arial"/>
+          <w:sz w:val="20"/>
+          <w:szCs w:val="20"/>
+        </w:rPr>
+        <w:t>, за да го отпечата</w:t>
       </w:r>
       <w:r>
         <w:rPr>
@@ -10647,31 +14498,139 @@
           <w:sz w:val="20"/>
           <w:szCs w:val="20"/>
         </w:rPr>
-        <w:t>Функцията run е основната управляваща функция, която стартира интерактивния режим за работа с файловата система. Тя приема команди от потребителя, обработва ги и актуализира състоянието на файловата система в зависимост от въведените команди.</w:t>
-      </w:r>
-      <w:r>
-        <w:rPr>
-          <w:rFonts w:ascii="Arial" w:hAnsi="Arial" w:cs="Arial"/>
-          <w:sz w:val="20"/>
-          <w:szCs w:val="20"/>
-        </w:rPr>
-        <w:t xml:space="preserve"> В началото на всяко извикване на run, тя отпечатва текущото състояние на файловата система чрез printSystem, което показва всички коренови директории и файлове.</w:t>
-      </w:r>
-      <w:r>
-        <w:rPr>
-          <w:rFonts w:ascii="Arial" w:hAnsi="Arial" w:cs="Arial"/>
-          <w:sz w:val="20"/>
-          <w:szCs w:val="20"/>
-        </w:rPr>
-        <w:t xml:space="preserve"> Използва getLine, за да получи вход от потребителя.</w:t>
-      </w:r>
-      <w:r>
-        <w:rPr>
-          <w:rFonts w:ascii="Arial" w:hAnsi="Arial" w:cs="Arial"/>
-          <w:sz w:val="20"/>
-          <w:szCs w:val="20"/>
-        </w:rPr>
-        <w:t xml:space="preserve"> Проверява командата чрез parseCommand или lsHelper.</w:t>
+        <w:t xml:space="preserve">Функцията </w:t>
+      </w:r>
+      <w:proofErr w:type="spellStart"/>
+      <w:r>
+        <w:rPr>
+          <w:rFonts w:ascii="Arial" w:hAnsi="Arial" w:cs="Arial"/>
+          <w:sz w:val="20"/>
+          <w:szCs w:val="20"/>
+        </w:rPr>
+        <w:t>run</w:t>
+      </w:r>
+      <w:proofErr w:type="spellEnd"/>
+      <w:r>
+        <w:rPr>
+          <w:rFonts w:ascii="Arial" w:hAnsi="Arial" w:cs="Arial"/>
+          <w:sz w:val="20"/>
+          <w:szCs w:val="20"/>
+        </w:rPr>
+        <w:t xml:space="preserve"> е основната управляваща функция, която стартира интерактивния режим за работа с файловата система. Тя приема команди от потребителя, обработва ги и актуализира състоянието на файловата система в зависимост от въведените команди.</w:t>
+      </w:r>
+      <w:r>
+        <w:rPr>
+          <w:rFonts w:ascii="Arial" w:hAnsi="Arial" w:cs="Arial"/>
+          <w:sz w:val="20"/>
+          <w:szCs w:val="20"/>
+        </w:rPr>
+        <w:t xml:space="preserve"> В началото на всяко извикване на </w:t>
+      </w:r>
+      <w:proofErr w:type="spellStart"/>
+      <w:r>
+        <w:rPr>
+          <w:rFonts w:ascii="Arial" w:hAnsi="Arial" w:cs="Arial"/>
+          <w:sz w:val="20"/>
+          <w:szCs w:val="20"/>
+        </w:rPr>
+        <w:t>run</w:t>
+      </w:r>
+      <w:proofErr w:type="spellEnd"/>
+      <w:r>
+        <w:rPr>
+          <w:rFonts w:ascii="Arial" w:hAnsi="Arial" w:cs="Arial"/>
+          <w:sz w:val="20"/>
+          <w:szCs w:val="20"/>
+        </w:rPr>
+        <w:t xml:space="preserve">, тя отпечатва текущото състояние на файловата система чрез </w:t>
+      </w:r>
+      <w:proofErr w:type="spellStart"/>
+      <w:r>
+        <w:rPr>
+          <w:rFonts w:ascii="Arial" w:hAnsi="Arial" w:cs="Arial"/>
+          <w:sz w:val="20"/>
+          <w:szCs w:val="20"/>
+        </w:rPr>
+        <w:t>printSystem</w:t>
+      </w:r>
+      <w:proofErr w:type="spellEnd"/>
+      <w:r>
+        <w:rPr>
+          <w:rFonts w:ascii="Arial" w:hAnsi="Arial" w:cs="Arial"/>
+          <w:sz w:val="20"/>
+          <w:szCs w:val="20"/>
+        </w:rPr>
+        <w:t>, което показва всички коренови директории и файлове.</w:t>
+      </w:r>
+      <w:r>
+        <w:rPr>
+          <w:rFonts w:ascii="Arial" w:hAnsi="Arial" w:cs="Arial"/>
+          <w:sz w:val="20"/>
+          <w:szCs w:val="20"/>
+        </w:rPr>
+        <w:t xml:space="preserve"> Използва </w:t>
+      </w:r>
+      <w:proofErr w:type="spellStart"/>
+      <w:r>
+        <w:rPr>
+          <w:rFonts w:ascii="Arial" w:hAnsi="Arial" w:cs="Arial"/>
+          <w:sz w:val="20"/>
+          <w:szCs w:val="20"/>
+        </w:rPr>
+        <w:t>getLine</w:t>
+      </w:r>
+      <w:proofErr w:type="spellEnd"/>
+      <w:r>
+        <w:rPr>
+          <w:rFonts w:ascii="Arial" w:hAnsi="Arial" w:cs="Arial"/>
+          <w:sz w:val="20"/>
+          <w:szCs w:val="20"/>
+        </w:rPr>
+        <w:t>, за да получи вход от потребителя.</w:t>
+      </w:r>
+      <w:r>
+        <w:rPr>
+          <w:rFonts w:ascii="Arial" w:hAnsi="Arial" w:cs="Arial"/>
+          <w:sz w:val="20"/>
+          <w:szCs w:val="20"/>
+        </w:rPr>
+        <w:t xml:space="preserve"> Проверява командата чрез </w:t>
+      </w:r>
+      <w:proofErr w:type="spellStart"/>
+      <w:r>
+        <w:rPr>
+          <w:rFonts w:ascii="Arial" w:hAnsi="Arial" w:cs="Arial"/>
+          <w:sz w:val="20"/>
+          <w:szCs w:val="20"/>
+        </w:rPr>
+        <w:t>parseCommand</w:t>
+      </w:r>
+      <w:proofErr w:type="spellEnd"/>
+      <w:r>
+        <w:rPr>
+          <w:rFonts w:ascii="Arial" w:hAnsi="Arial" w:cs="Arial"/>
+          <w:sz w:val="20"/>
+          <w:szCs w:val="20"/>
+        </w:rPr>
+        <w:t xml:space="preserve"> или </w:t>
+      </w:r>
+      <w:proofErr w:type="spellStart"/>
+      <w:r>
+        <w:rPr>
+          <w:rFonts w:ascii="Arial" w:hAnsi="Arial" w:cs="Arial"/>
+          <w:sz w:val="20"/>
+          <w:szCs w:val="20"/>
+        </w:rPr>
+        <w:t>lsHelper</w:t>
+      </w:r>
+      <w:proofErr w:type="spellEnd"/>
+      <w:r>
+        <w:rPr>
+          <w:rFonts w:ascii="Arial" w:hAnsi="Arial" w:cs="Arial"/>
+          <w:sz w:val="20"/>
+          <w:szCs w:val="20"/>
+        </w:rPr>
+        <w:t>.</w:t>
       </w:r>
       <w:r>
         <w:rPr>
@@ -10695,15 +14654,105 @@
           <w:sz w:val="20"/>
           <w:szCs w:val="20"/>
         </w:rPr>
-        <w:t>: pwd, ls, show и/или quit.</w:t>
-      </w:r>
-      <w:r>
-        <w:rPr>
-          <w:rFonts w:ascii="Arial" w:hAnsi="Arial" w:cs="Arial"/>
-          <w:sz w:val="20"/>
-          <w:szCs w:val="20"/>
-        </w:rPr>
-        <w:t xml:space="preserve"> След изпълнението на командата, run отново се извиква, за да чака следваща команда. Това създава интерактивен цикъл, в който потребителят може да изпълнява различни файлови операции.</w:t>
+        <w:t xml:space="preserve">: </w:t>
+      </w:r>
+      <w:proofErr w:type="spellStart"/>
+      <w:r>
+        <w:rPr>
+          <w:rFonts w:ascii="Arial" w:hAnsi="Arial" w:cs="Arial"/>
+          <w:sz w:val="20"/>
+          <w:szCs w:val="20"/>
+        </w:rPr>
+        <w:t>pwd</w:t>
+      </w:r>
+      <w:proofErr w:type="spellEnd"/>
+      <w:r>
+        <w:rPr>
+          <w:rFonts w:ascii="Arial" w:hAnsi="Arial" w:cs="Arial"/>
+          <w:sz w:val="20"/>
+          <w:szCs w:val="20"/>
+        </w:rPr>
+        <w:t xml:space="preserve">, </w:t>
+      </w:r>
+      <w:proofErr w:type="spellStart"/>
+      <w:r>
+        <w:rPr>
+          <w:rFonts w:ascii="Arial" w:hAnsi="Arial" w:cs="Arial"/>
+          <w:sz w:val="20"/>
+          <w:szCs w:val="20"/>
+        </w:rPr>
+        <w:t>ls</w:t>
+      </w:r>
+      <w:proofErr w:type="spellEnd"/>
+      <w:r>
+        <w:rPr>
+          <w:rFonts w:ascii="Arial" w:hAnsi="Arial" w:cs="Arial"/>
+          <w:sz w:val="20"/>
+          <w:szCs w:val="20"/>
+        </w:rPr>
+        <w:t xml:space="preserve">, </w:t>
+      </w:r>
+      <w:proofErr w:type="spellStart"/>
+      <w:r>
+        <w:rPr>
+          <w:rFonts w:ascii="Arial" w:hAnsi="Arial" w:cs="Arial"/>
+          <w:sz w:val="20"/>
+          <w:szCs w:val="20"/>
+        </w:rPr>
+        <w:t>show</w:t>
+      </w:r>
+      <w:proofErr w:type="spellEnd"/>
+      <w:r>
+        <w:rPr>
+          <w:rFonts w:ascii="Arial" w:hAnsi="Arial" w:cs="Arial"/>
+          <w:sz w:val="20"/>
+          <w:szCs w:val="20"/>
+        </w:rPr>
+        <w:t xml:space="preserve"> и/или </w:t>
+      </w:r>
+      <w:proofErr w:type="spellStart"/>
+      <w:r>
+        <w:rPr>
+          <w:rFonts w:ascii="Arial" w:hAnsi="Arial" w:cs="Arial"/>
+          <w:sz w:val="20"/>
+          <w:szCs w:val="20"/>
+        </w:rPr>
+        <w:t>quit</w:t>
+      </w:r>
+      <w:proofErr w:type="spellEnd"/>
+      <w:r>
+        <w:rPr>
+          <w:rFonts w:ascii="Arial" w:hAnsi="Arial" w:cs="Arial"/>
+          <w:sz w:val="20"/>
+          <w:szCs w:val="20"/>
+        </w:rPr>
+        <w:t>.</w:t>
+      </w:r>
+      <w:r>
+        <w:rPr>
+          <w:rFonts w:ascii="Arial" w:hAnsi="Arial" w:cs="Arial"/>
+          <w:sz w:val="20"/>
+          <w:szCs w:val="20"/>
+        </w:rPr>
+        <w:t xml:space="preserve"> След изпълнението на командата, </w:t>
+      </w:r>
+      <w:proofErr w:type="spellStart"/>
+      <w:r>
+        <w:rPr>
+          <w:rFonts w:ascii="Arial" w:hAnsi="Arial" w:cs="Arial"/>
+          <w:sz w:val="20"/>
+          <w:szCs w:val="20"/>
+        </w:rPr>
+        <w:t>run</w:t>
+      </w:r>
+      <w:proofErr w:type="spellEnd"/>
+      <w:r>
+        <w:rPr>
+          <w:rFonts w:ascii="Arial" w:hAnsi="Arial" w:cs="Arial"/>
+          <w:sz w:val="20"/>
+          <w:szCs w:val="20"/>
+        </w:rPr>
+        <w:t xml:space="preserve"> отново се извиква, за да чака следваща команда. Това създава интерактивен цикъл, в който потребителят може да изпълнява различни файлови операции.</w:t>
       </w:r>
     </w:p>
     <w:p>
@@ -10881,8 +14930,8 @@
     </w:p>
     <w:p>
       <w:pPr>
-        <w:spacing w:after="120" w:line="360" w:lineRule="auto"/>
-        <w:ind w:right="-330"/>
+        <w:spacing w:after="120" w:line="240" w:lineRule="auto"/>
+        <w:ind w:right="-329"/>
         <w:jc w:val="both"/>
         <w:rPr>
           <w:rStyle w:val="a4"/>
@@ -10916,6 +14965,7 @@
         <w:t xml:space="preserve">: </w:t>
       </w:r>
       <w:hyperlink r:id="rId36" w:history="1">
+        <w:proofErr w:type="spellStart"/>
         <w:r>
           <w:rPr>
             <w:rStyle w:val="a4"/>
@@ -10928,6 +14978,7 @@
           </w:rPr>
           <w:t>putStr</w:t>
         </w:r>
+        <w:proofErr w:type="spellEnd"/>
         <w:r>
           <w:rPr>
             <w:rStyle w:val="a4"/>
@@ -10950,8 +15001,22 @@
             <w:szCs w:val="20"/>
             <w:u w:val="none"/>
           </w:rPr>
-          <w:t xml:space="preserve"> putStrLn</w:t>
+          <w:t xml:space="preserve"> </w:t>
         </w:r>
+        <w:proofErr w:type="spellStart"/>
+        <w:r>
+          <w:rPr>
+            <w:rStyle w:val="a4"/>
+            <w:rFonts w:ascii="Arial" w:hAnsi="Arial" w:cs="Arial"/>
+            <w:i/>
+            <w:iCs/>
+            <w:sz w:val="20"/>
+            <w:szCs w:val="20"/>
+            <w:u w:val="none"/>
+          </w:rPr>
+          <w:t>putStrLn</w:t>
+        </w:r>
+        <w:proofErr w:type="spellEnd"/>
       </w:hyperlink>
       <w:r>
         <w:rPr>
@@ -10973,6 +15038,7 @@
         </w:rPr>
         <w:t xml:space="preserve">и </w:t>
       </w:r>
+      <w:proofErr w:type="spellStart"/>
       <w:r>
         <w:rPr>
           <w:rFonts w:ascii="Arial" w:hAnsi="Arial" w:cs="Arial"/>
@@ -10996,6 +15062,7 @@
           </w:rPr>
           <w:t>etLine</w:t>
         </w:r>
+        <w:proofErr w:type="spellEnd"/>
       </w:hyperlink>
     </w:p>
     <w:p>
@@ -11234,7 +15301,6 @@
           <w:sz w:val="24"/>
           <w:szCs w:val="24"/>
         </w:rPr>
-        <w:lastRenderedPageBreak/>
         <w:t>Заключение</w:t>
       </w:r>
     </w:p>
@@ -11255,7 +15321,26 @@
           <w:sz w:val="20"/>
           <w:szCs w:val="20"/>
         </w:rPr>
-        <w:t xml:space="preserve">В заключение, проектът успешно реализира симулация на файлова система на езика Haskell, като осигурява функционалности за създаване, управление и навигация в йерархична структура от файлове и папки. Чрез интеграцията на персонализиран </w:t>
+        <w:lastRenderedPageBreak/>
+        <w:t xml:space="preserve">В заключение, проектът успешно реализира симулация на файлова система на езика </w:t>
+      </w:r>
+      <w:proofErr w:type="spellStart"/>
+      <w:r>
+        <w:rPr>
+          <w:rFonts w:ascii="Arial" w:hAnsi="Arial" w:cs="Arial"/>
+          <w:sz w:val="20"/>
+          <w:szCs w:val="20"/>
+        </w:rPr>
+        <w:t>Haskell</w:t>
+      </w:r>
+      <w:proofErr w:type="spellEnd"/>
+      <w:r>
+        <w:rPr>
+          <w:rFonts w:ascii="Arial" w:hAnsi="Arial" w:cs="Arial"/>
+          <w:sz w:val="20"/>
+          <w:szCs w:val="20"/>
+        </w:rPr>
+        <w:t xml:space="preserve">, като осигурява функционалности за създаване, управление и навигация в йерархична структура от файлове и папки. Чрез интеграцията на персонализиран </w:t>
       </w:r>
       <w:r>
         <w:rPr>
@@ -11271,7 +15356,25 @@
           <w:sz w:val="20"/>
           <w:szCs w:val="20"/>
         </w:rPr>
-        <w:t>, проектът предоставя лесен и интуитивен интерфейс, който имитира командния интерфейс на операционни системи, като Shell. Възможностите за добавяне, премахване и редактиране на файлове и директории, както и за извършване на основни операции с тях, са реализирани с помощта на рекурсивни функции и ефективни алгоритми за работа с данни. Проектът е добре структуриран и предлага гъвкави решения за работа с файлови системи, които могат да бъдат полезни за приложения, изискващи манипулиране на файлови структури в Haskell.</w:t>
+        <w:t xml:space="preserve">, проектът предоставя лесен и интуитивен интерфейс, който имитира командния интерфейс на операционни системи, като Shell. Възможностите за добавяне, премахване и редактиране на файлове и директории, както и за извършване на основни операции с тях, са реализирани с помощта на рекурсивни функции и ефективни алгоритми за работа с данни. Проектът е добре структуриран и предлага гъвкави решения за работа с файлови системи, които могат да бъдат полезни за приложения, изискващи манипулиране на файлови структури в </w:t>
+      </w:r>
+      <w:proofErr w:type="spellStart"/>
+      <w:r>
+        <w:rPr>
+          <w:rFonts w:ascii="Arial" w:hAnsi="Arial" w:cs="Arial"/>
+          <w:sz w:val="20"/>
+          <w:szCs w:val="20"/>
+        </w:rPr>
+        <w:t>Haskell</w:t>
+      </w:r>
+      <w:proofErr w:type="spellEnd"/>
+      <w:r>
+        <w:rPr>
+          <w:rFonts w:ascii="Arial" w:hAnsi="Arial" w:cs="Arial"/>
+          <w:sz w:val="20"/>
+          <w:szCs w:val="20"/>
+        </w:rPr>
+        <w:t>.</w:t>
       </w:r>
     </w:p>
     <w:p>
@@ -11561,6 +15664,24 @@
             <w:rStyle w:val="a4"/>
             <w:rFonts w:ascii="Arial" w:hAnsi="Arial" w:cs="Arial"/>
           </w:rPr>
+          <w:t>https://github.com/stoychoX/File-System/blob/main/Driver.hs</w:t>
+        </w:r>
+      </w:hyperlink>
+    </w:p>
+    <w:p>
+      <w:pPr>
+        <w:spacing w:after="120" w:line="240" w:lineRule="auto"/>
+        <w:jc w:val="both"/>
+        <w:rPr>
+          <w:rFonts w:ascii="Arial" w:hAnsi="Arial" w:cs="Arial"/>
+        </w:rPr>
+      </w:pPr>
+      <w:hyperlink r:id="rId51" w:history="1">
+        <w:r>
+          <w:rPr>
+            <w:rStyle w:val="a4"/>
+            <w:rFonts w:ascii="Arial" w:hAnsi="Arial" w:cs="Arial"/>
+          </w:rPr>
           <w:t>https://developer.mozilla.org/en-US/docs/Glossary/Wrapper</w:t>
         </w:r>
       </w:hyperlink>
@@ -11573,7 +15694,7 @@
           <w:rFonts w:ascii="Arial" w:hAnsi="Arial" w:cs="Arial"/>
         </w:rPr>
       </w:pPr>
-      <w:hyperlink r:id="rId51" w:history="1">
+      <w:hyperlink r:id="rId52" w:history="1">
         <w:r>
           <w:rPr>
             <w:rStyle w:val="a4"/>
@@ -11588,10 +15709,11 @@
         <w:spacing w:after="120" w:line="240" w:lineRule="auto"/>
         <w:jc w:val="both"/>
         <w:rPr>
-          <w:rFonts w:ascii="Arial" w:hAnsi="Arial" w:cs="Arial"/>
-        </w:rPr>
-      </w:pPr>
-      <w:hyperlink r:id="rId52" w:history="1">
+          <w:rStyle w:val="a4"/>
+          <w:rFonts w:ascii="Arial" w:hAnsi="Arial" w:cs="Arial"/>
+        </w:rPr>
+      </w:pPr>
+      <w:hyperlink r:id="rId53" w:history="1">
         <w:r>
           <w:rPr>
             <w:rStyle w:val="a4"/>
@@ -11605,6 +15727,9 @@
       <w:pPr>
         <w:spacing w:after="120" w:line="240" w:lineRule="auto"/>
         <w:jc w:val="both"/>
+        <w:rPr>
+          <w:rFonts w:ascii="Arial" w:hAnsi="Arial" w:cs="Arial"/>
+        </w:rPr>
       </w:pPr>
     </w:p>
     <w:p>
@@ -11613,8 +15738,14 @@
         <w:jc w:val="both"/>
       </w:pPr>
     </w:p>
+    <w:p>
+      <w:pPr>
+        <w:spacing w:after="120" w:line="240" w:lineRule="auto"/>
+        <w:jc w:val="both"/>
+      </w:pPr>
+    </w:p>
     <w:sectPr>
-      <w:footerReference w:type="default" r:id="rId53"/>
+      <w:footerReference w:type="default" r:id="rId54"/>
       <w:pgSz w:w="11906" w:h="16838"/>
       <w:pgMar w:top="1417" w:right="1417" w:bottom="1134" w:left="1417" w:header="708" w:footer="459" w:gutter="0"/>
       <w:pgNumType w:start="0"/>
